--- a/project4/2023202070_최현진_Assignment#4.docx
+++ b/project4/2023202070_최현진_Assignment#4.docx
@@ -1,6 +1,6 @@
 
 <file path=word/document.xml><?xml version="1.0" encoding="utf-8"?>
-<w:document xmlns:wpc="http://schemas.microsoft.com/office/word/2010/wordprocessingCanvas" xmlns:cx="http://schemas.microsoft.com/office/drawing/2014/chartex" xmlns:cx1="http://schemas.microsoft.com/office/drawing/2015/9/8/chartex" xmlns:cx2="http://schemas.microsoft.com/office/drawing/2015/10/21/chartex" xmlns:cx3="http://schemas.microsoft.com/office/drawing/2016/5/9/chartex" xmlns:cx4="http://schemas.microsoft.com/office/drawing/2016/5/10/chartex" xmlns:cx5="http://schemas.microsoft.com/office/drawing/2016/5/11/chartex" xmlns:cx6="http://schemas.microsoft.com/office/drawing/2016/5/12/chartex" xmlns:cx7="http://schemas.microsoft.com/office/drawing/2016/5/13/chartex" xmlns:cx8="http://schemas.microsoft.com/office/drawing/2016/5/14/chartex" xmlns:mc="http://schemas.openxmlformats.org/markup-compatibility/2006" xmlns:aink="http://schemas.microsoft.com/office/drawing/2016/ink" xmlns:am3d="http://schemas.microsoft.com/office/drawing/2017/model3d" xmlns:o="urn:schemas-microsoft-com:office:office" xmlns:oel="http://schemas.microsoft.com/office/2019/extlst" xmlns:r="http://schemas.openxmlformats.org/officeDocument/2006/relationships" xmlns:m="http://schemas.openxmlformats.org/officeDocument/2006/math" xmlns:v="urn:schemas-microsoft-com:vml" xmlns:wp14="http://schemas.microsoft.com/office/word/2010/wordprocessingDrawing" xmlns:wp="http://schemas.openxmlformats.org/drawingml/2006/wordprocessingDrawing" xmlns:w10="urn:schemas-microsoft-com:office:word" xmlns:w="http://schemas.openxmlformats.org/wordprocessingml/2006/main" xmlns:w14="http://schemas.microsoft.com/office/word/2010/wordml" xmlns:w15="http://schemas.microsoft.com/office/word/2012/wordml" xmlns:w16cex="http://schemas.microsoft.com/office/word/2018/wordml/cex" xmlns:w16cid="http://schemas.microsoft.com/office/word/2016/wordml/cid" xmlns:w16="http://schemas.microsoft.com/office/word/2018/wordml" xmlns:w16du="http://schemas.microsoft.com/office/word/2023/wordml/word16du" xmlns:w16sdtdh="http://schemas.microsoft.com/office/word/2020/wordml/sdtdatahash" xmlns:w16sdtfl="http://schemas.microsoft.com/office/word/2024/wordml/sdtformatlock" xmlns:w16se="http://schemas.microsoft.com/office/word/2015/wordml/symex" xmlns:wpg="http://schemas.microsoft.com/office/word/2010/wordprocessingGroup" xmlns:wpi="http://schemas.microsoft.com/office/word/2010/wordprocessingInk" xmlns:wne="http://schemas.microsoft.com/office/word/2006/wordml" xmlns:wps="http://schemas.microsoft.com/office/word/2010/wordprocessingShape" mc:Ignorable="w14 w15 w16se w16cid w16 w16cex w16sdtdh w16sdtfl w16du wp14">
+<w:document xmlns:wpc="http://schemas.microsoft.com/office/word/2010/wordprocessingCanvas" xmlns:cx="http://schemas.microsoft.com/office/drawing/2014/chartex" xmlns:mc="http://schemas.openxmlformats.org/markup-compatibility/2006" xmlns:o="urn:schemas-microsoft-com:office:office" xmlns:r="http://schemas.openxmlformats.org/officeDocument/2006/relationships" xmlns:m="http://schemas.openxmlformats.org/officeDocument/2006/math" xmlns:v="urn:schemas-microsoft-com:vml" xmlns:wp14="http://schemas.microsoft.com/office/word/2010/wordprocessingDrawing" xmlns:wp="http://schemas.openxmlformats.org/drawingml/2006/wordprocessingDrawing" xmlns:w10="urn:schemas-microsoft-com:office:word" xmlns:w="http://schemas.openxmlformats.org/wordprocessingml/2006/main" xmlns:w14="http://schemas.microsoft.com/office/word/2010/wordml" xmlns:w15="http://schemas.microsoft.com/office/word/2012/wordml" xmlns:w16se="http://schemas.microsoft.com/office/word/2015/wordml/symex" xmlns:wpg="http://schemas.microsoft.com/office/word/2010/wordprocessingGroup" xmlns:wpi="http://schemas.microsoft.com/office/word/2010/wordprocessingInk" xmlns:wne="http://schemas.microsoft.com/office/word/2006/wordml" xmlns:wps="http://schemas.microsoft.com/office/word/2010/wordprocessingShape" mc:Ignorable="w14 w15 w16se wp14">
   <w:body>
     <w:p/>
     <w:p/>
@@ -305,7 +305,6 @@
       <w:pPr>
         <w:jc w:val="right"/>
         <w:rPr>
-          <w:rFonts w:hint="eastAsia"/>
           <w:sz w:val="24"/>
           <w:szCs w:val="24"/>
         </w:rPr>
@@ -350,7 +349,6 @@
     <w:p>
       <w:pPr>
         <w:rPr>
-          <w:rFonts w:hint="eastAsia"/>
           <w:sz w:val="24"/>
         </w:rPr>
       </w:pPr>
@@ -487,7 +485,6 @@
           <w:p>
             <w:pPr>
               <w:rPr>
-                <w:rFonts w:hint="eastAsia"/>
                 <w:szCs w:val="20"/>
               </w:rPr>
             </w:pPr>
@@ -503,14 +500,7 @@
                 <w:rFonts w:hint="eastAsia"/>
                 <w:szCs w:val="20"/>
               </w:rPr>
-              <w:t xml:space="preserve"> </w:t>
-            </w:r>
-            <w:r>
-              <w:rPr>
-                <w:rFonts w:hint="eastAsia"/>
-                <w:szCs w:val="20"/>
-              </w:rPr>
-              <w:t>I-cache</w:t>
+              <w:t xml:space="preserve"> I-cache</w:t>
             </w:r>
             <w:r>
               <w:rPr>
@@ -535,7 +525,6 @@
           <w:p>
             <w:pPr>
               <w:rPr>
-                <w:rFonts w:hint="eastAsia"/>
                 <w:szCs w:val="20"/>
               </w:rPr>
             </w:pPr>
@@ -555,7 +544,6 @@
           <w:p>
             <w:pPr>
               <w:rPr>
-                <w:rFonts w:hint="eastAsia"/>
                 <w:szCs w:val="20"/>
               </w:rPr>
             </w:pPr>
@@ -564,23 +552,7 @@
                 <w:rFonts w:hint="eastAsia"/>
                 <w:szCs w:val="20"/>
               </w:rPr>
-              <w:t xml:space="preserve">32 </w:t>
-            </w:r>
-            <w:proofErr w:type="gramStart"/>
-            <w:r>
-              <w:rPr>
-                <w:rFonts w:hint="eastAsia"/>
-                <w:szCs w:val="20"/>
-              </w:rPr>
-              <w:t>block</w:t>
-            </w:r>
-            <w:proofErr w:type="gramEnd"/>
-            <w:r>
-              <w:rPr>
-                <w:rFonts w:hint="eastAsia"/>
-                <w:szCs w:val="20"/>
-              </w:rPr>
-              <w:t>, 4 word</w:t>
+              <w:t>32 block, 4 word</w:t>
             </w:r>
           </w:p>
         </w:tc>
@@ -593,7 +565,6 @@
           <w:p>
             <w:pPr>
               <w:rPr>
-                <w:rFonts w:hint="eastAsia"/>
                 <w:szCs w:val="20"/>
               </w:rPr>
             </w:pPr>
@@ -627,7 +598,6 @@
           <w:p>
             <w:pPr>
               <w:rPr>
-                <w:rFonts w:hint="eastAsia"/>
                 <w:szCs w:val="20"/>
               </w:rPr>
             </w:pPr>
@@ -647,7 +617,6 @@
           <w:p>
             <w:pPr>
               <w:rPr>
-                <w:rFonts w:hint="eastAsia"/>
                 <w:szCs w:val="20"/>
               </w:rPr>
             </w:pPr>
@@ -669,7 +638,6 @@
           <w:p>
             <w:pPr>
               <w:rPr>
-                <w:rFonts w:hint="eastAsia"/>
                 <w:szCs w:val="20"/>
               </w:rPr>
             </w:pPr>
@@ -702,7 +670,6 @@
           <w:p>
             <w:pPr>
               <w:rPr>
-                <w:rFonts w:hint="eastAsia"/>
                 <w:szCs w:val="20"/>
               </w:rPr>
             </w:pPr>
@@ -729,7 +696,6 @@
           <w:p>
             <w:pPr>
               <w:rPr>
-                <w:rFonts w:hint="eastAsia"/>
                 <w:szCs w:val="20"/>
               </w:rPr>
             </w:pPr>
@@ -738,23 +704,7 @@
                 <w:rFonts w:hint="eastAsia"/>
                 <w:szCs w:val="20"/>
               </w:rPr>
-              <w:t xml:space="preserve">4 </w:t>
-            </w:r>
-            <w:proofErr w:type="gramStart"/>
-            <w:r>
-              <w:rPr>
-                <w:rFonts w:hint="eastAsia"/>
-                <w:szCs w:val="20"/>
-              </w:rPr>
-              <w:t>word</w:t>
-            </w:r>
-            <w:proofErr w:type="gramEnd"/>
-            <w:r>
-              <w:rPr>
-                <w:rFonts w:hint="eastAsia"/>
-                <w:szCs w:val="20"/>
-              </w:rPr>
-              <w:t xml:space="preserve"> per line</w:t>
+              <w:t>4 word per line</w:t>
             </w:r>
           </w:p>
         </w:tc>
@@ -763,7 +713,6 @@
     <w:p>
       <w:pPr>
         <w:rPr>
-          <w:rFonts w:hint="eastAsia"/>
           <w:szCs w:val="20"/>
         </w:rPr>
       </w:pPr>
@@ -862,7 +811,6 @@
     <w:p>
       <w:pPr>
         <w:rPr>
-          <w:rFonts w:hint="eastAsia"/>
           <w:szCs w:val="20"/>
         </w:rPr>
       </w:pPr>
@@ -892,11 +840,9 @@
           <w:p>
             <w:pPr>
               <w:rPr>
-                <w:rFonts w:hint="eastAsia"/>
                 <w:szCs w:val="20"/>
               </w:rPr>
             </w:pPr>
-            <w:proofErr w:type="spellStart"/>
             <w:r>
               <w:rPr>
                 <w:rFonts w:hint="eastAsia"/>
@@ -904,7 +850,6 @@
               </w:rPr>
               <w:t>i_cpu_rd</w:t>
             </w:r>
-            <w:proofErr w:type="spellEnd"/>
           </w:p>
         </w:tc>
         <w:tc>
@@ -914,7 +859,6 @@
           <w:p>
             <w:pPr>
               <w:rPr>
-                <w:rFonts w:hint="eastAsia"/>
                 <w:szCs w:val="20"/>
               </w:rPr>
             </w:pPr>
@@ -936,11 +880,9 @@
           <w:p>
             <w:pPr>
               <w:rPr>
-                <w:rFonts w:hint="eastAsia"/>
                 <w:szCs w:val="20"/>
               </w:rPr>
             </w:pPr>
-            <w:proofErr w:type="spellStart"/>
             <w:r>
               <w:rPr>
                 <w:rFonts w:hint="eastAsia"/>
@@ -948,7 +890,6 @@
               </w:rPr>
               <w:t>o_cpu_instr</w:t>
             </w:r>
-            <w:proofErr w:type="spellEnd"/>
           </w:p>
         </w:tc>
         <w:tc>
@@ -958,7 +899,6 @@
           <w:p>
             <w:pPr>
               <w:rPr>
-                <w:rFonts w:hint="eastAsia"/>
                 <w:szCs w:val="20"/>
               </w:rPr>
             </w:pPr>
@@ -980,11 +920,9 @@
           <w:p>
             <w:pPr>
               <w:rPr>
-                <w:rFonts w:hint="eastAsia"/>
                 <w:szCs w:val="20"/>
               </w:rPr>
             </w:pPr>
-            <w:proofErr w:type="spellStart"/>
             <w:r>
               <w:rPr>
                 <w:rFonts w:hint="eastAsia"/>
@@ -992,7 +930,6 @@
               </w:rPr>
               <w:t>w_hit</w:t>
             </w:r>
-            <w:proofErr w:type="spellEnd"/>
           </w:p>
         </w:tc>
         <w:tc>
@@ -1002,7 +939,6 @@
           <w:p>
             <w:pPr>
               <w:rPr>
-                <w:rFonts w:hint="eastAsia"/>
                 <w:szCs w:val="20"/>
               </w:rPr>
             </w:pPr>
@@ -1024,11 +960,9 @@
           <w:p>
             <w:pPr>
               <w:rPr>
-                <w:rFonts w:hint="eastAsia"/>
                 <w:szCs w:val="20"/>
               </w:rPr>
             </w:pPr>
-            <w:proofErr w:type="spellStart"/>
             <w:r>
               <w:rPr>
                 <w:rFonts w:hint="eastAsia"/>
@@ -1036,7 +970,6 @@
               </w:rPr>
               <w:t>w_miss</w:t>
             </w:r>
-            <w:proofErr w:type="spellEnd"/>
           </w:p>
         </w:tc>
         <w:tc>
@@ -1046,7 +979,6 @@
           <w:p>
             <w:pPr>
               <w:rPr>
-                <w:rFonts w:hint="eastAsia"/>
                 <w:szCs w:val="20"/>
               </w:rPr>
             </w:pPr>
@@ -1068,25 +1000,15 @@
           <w:p>
             <w:pPr>
               <w:rPr>
-                <w:rFonts w:hint="eastAsia"/>
                 <w:szCs w:val="20"/>
               </w:rPr>
             </w:pPr>
-            <w:proofErr w:type="spellStart"/>
             <w:r>
               <w:rPr>
                 <w:rFonts w:hint="eastAsia"/>
                 <w:szCs w:val="20"/>
               </w:rPr>
-              <w:t>o_cpu_wait</w:t>
-            </w:r>
-            <w:proofErr w:type="spellEnd"/>
-            <w:r>
-              <w:rPr>
-                <w:rFonts w:hint="eastAsia"/>
-                <w:szCs w:val="20"/>
-              </w:rPr>
-              <w:t xml:space="preserve"> </w:t>
+              <w:t xml:space="preserve">o_cpu_wait </w:t>
             </w:r>
           </w:p>
         </w:tc>
@@ -1097,7 +1019,6 @@
           <w:p>
             <w:pPr>
               <w:rPr>
-                <w:rFonts w:hint="eastAsia"/>
                 <w:szCs w:val="20"/>
               </w:rPr>
             </w:pPr>
@@ -1119,7 +1040,6 @@
           <w:p>
             <w:pPr>
               <w:rPr>
-                <w:rFonts w:hint="eastAsia"/>
                 <w:szCs w:val="20"/>
               </w:rPr>
             </w:pPr>
@@ -1139,7 +1059,6 @@
           <w:p>
             <w:pPr>
               <w:rPr>
-                <w:rFonts w:hint="eastAsia"/>
                 <w:szCs w:val="20"/>
               </w:rPr>
             </w:pPr>
@@ -1161,7 +1080,6 @@
           <w:p>
             <w:pPr>
               <w:rPr>
-                <w:rFonts w:hint="eastAsia"/>
                 <w:szCs w:val="20"/>
               </w:rPr>
             </w:pPr>
@@ -1169,29 +1087,14 @@
               <w:rPr>
                 <w:szCs w:val="20"/>
               </w:rPr>
-              <w:t>o_l2_</w:t>
-            </w:r>
-            <w:proofErr w:type="gramStart"/>
-            <w:r>
-              <w:rPr>
-                <w:szCs w:val="20"/>
-              </w:rPr>
-              <w:t>addr</w:t>
+              <w:t>o_l2_addr</w:t>
             </w:r>
             <w:r>
               <w:rPr>
                 <w:rFonts w:hint="eastAsia"/>
                 <w:szCs w:val="20"/>
               </w:rPr>
-              <w:t>[</w:t>
-            </w:r>
-            <w:proofErr w:type="gramEnd"/>
-            <w:r>
-              <w:rPr>
-                <w:rFonts w:hint="eastAsia"/>
-                <w:szCs w:val="20"/>
-              </w:rPr>
-              <w:t>31:]</w:t>
+              <w:t>[31:]</w:t>
             </w:r>
           </w:p>
         </w:tc>
@@ -1202,7 +1105,6 @@
           <w:p>
             <w:pPr>
               <w:rPr>
-                <w:rFonts w:hint="eastAsia"/>
                 <w:szCs w:val="20"/>
               </w:rPr>
             </w:pPr>
@@ -1220,7 +1122,6 @@
     <w:p>
       <w:pPr>
         <w:rPr>
-          <w:rFonts w:hint="eastAsia"/>
           <w:szCs w:val="20"/>
         </w:rPr>
       </w:pPr>
@@ -1241,72 +1142,27 @@
     <w:p>
       <w:pPr>
         <w:rPr>
-          <w:rFonts w:hint="eastAsia"/>
-          <w:szCs w:val="20"/>
-        </w:rPr>
-      </w:pPr>
-      <w:proofErr w:type="spellStart"/>
-      <w:r>
-        <w:rPr>
-          <w:szCs w:val="20"/>
-        </w:rPr>
-        <w:t>w_hit</w:t>
-      </w:r>
-      <w:proofErr w:type="spellEnd"/>
-      <w:r>
-        <w:rPr>
-          <w:szCs w:val="20"/>
-        </w:rPr>
-        <w:t xml:space="preserve"> = 1 → 바로 </w:t>
-      </w:r>
-      <w:proofErr w:type="spellStart"/>
-      <w:r>
-        <w:rPr>
-          <w:szCs w:val="20"/>
-        </w:rPr>
-        <w:t>o_cpu_instr</w:t>
-      </w:r>
-      <w:proofErr w:type="spellEnd"/>
-      <w:r>
-        <w:rPr>
-          <w:szCs w:val="20"/>
-        </w:rPr>
-        <w:t xml:space="preserve"> valid</w:t>
-      </w:r>
-    </w:p>
-    <w:p>
-      <w:pPr>
-        <w:rPr>
-          <w:szCs w:val="20"/>
-        </w:rPr>
-      </w:pPr>
-      <w:proofErr w:type="spellStart"/>
-      <w:r>
-        <w:rPr>
-          <w:szCs w:val="20"/>
-        </w:rPr>
-        <w:t>w_miss</w:t>
-      </w:r>
-      <w:proofErr w:type="spellEnd"/>
-      <w:r>
-        <w:rPr>
-          <w:szCs w:val="20"/>
-        </w:rPr>
-        <w:t xml:space="preserve"> = 1 → </w:t>
-      </w:r>
-      <w:proofErr w:type="spellStart"/>
-      <w:r>
-        <w:rPr>
-          <w:szCs w:val="20"/>
-        </w:rPr>
-        <w:t>o_cpu_wait</w:t>
-      </w:r>
-      <w:proofErr w:type="spellEnd"/>
-      <w:r>
-        <w:rPr>
-          <w:szCs w:val="20"/>
-        </w:rPr>
-        <w:t xml:space="preserve"> 활성, L2 대기 발생</w:t>
+          <w:szCs w:val="20"/>
+        </w:rPr>
+      </w:pPr>
+      <w:r>
+        <w:rPr>
+          <w:szCs w:val="20"/>
+        </w:rPr>
+        <w:t>w_hit = 1 → 바로 o_cpu_instr valid</w:t>
+      </w:r>
+    </w:p>
+    <w:p>
+      <w:pPr>
+        <w:rPr>
+          <w:szCs w:val="20"/>
+        </w:rPr>
+      </w:pPr>
+      <w:r>
+        <w:rPr>
+          <w:szCs w:val="20"/>
+        </w:rPr>
+        <w:t>w_miss = 1 → o_cpu_wait 활성, L2 대기 발생</w:t>
       </w:r>
     </w:p>
     <w:p>
@@ -1347,35 +1203,16 @@
           <w:p>
             <w:pPr>
               <w:rPr>
-                <w:rFonts w:hint="eastAsia"/>
                 <w:szCs w:val="20"/>
               </w:rPr>
             </w:pPr>
-            <w:proofErr w:type="spellStart"/>
             <w:r>
               <w:rPr>
                 <w:rFonts w:hint="eastAsia"/>
                 <w:szCs w:val="20"/>
               </w:rPr>
-              <w:t>i_cpu_rd</w:t>
+              <w:t>i_cpu_rd, i_cpu_wr</w:t>
             </w:r>
-            <w:proofErr w:type="spellEnd"/>
-            <w:r>
-              <w:rPr>
-                <w:rFonts w:hint="eastAsia"/>
-                <w:szCs w:val="20"/>
-              </w:rPr>
-              <w:t xml:space="preserve">, </w:t>
-            </w:r>
-            <w:proofErr w:type="spellStart"/>
-            <w:r>
-              <w:rPr>
-                <w:rFonts w:hint="eastAsia"/>
-                <w:szCs w:val="20"/>
-              </w:rPr>
-              <w:t>i_cpu_wr</w:t>
-            </w:r>
-            <w:proofErr w:type="spellEnd"/>
           </w:p>
         </w:tc>
         <w:tc>
@@ -1385,7 +1222,6 @@
           <w:p>
             <w:pPr>
               <w:rPr>
-                <w:rFonts w:hint="eastAsia"/>
                 <w:szCs w:val="20"/>
               </w:rPr>
             </w:pPr>
@@ -1394,21 +1230,7 @@
                 <w:rFonts w:hint="eastAsia"/>
                 <w:szCs w:val="20"/>
               </w:rPr>
-              <w:t>read</w:t>
-            </w:r>
-            <w:r>
-              <w:rPr>
-                <w:rFonts w:hint="eastAsia"/>
-                <w:szCs w:val="20"/>
-              </w:rPr>
-              <w:t>, write</w:t>
-            </w:r>
-            <w:r>
-              <w:rPr>
-                <w:rFonts w:hint="eastAsia"/>
-                <w:szCs w:val="20"/>
-              </w:rPr>
-              <w:t xml:space="preserve"> enable</w:t>
+              <w:t>read, write enable</w:t>
             </w:r>
           </w:p>
         </w:tc>
@@ -1421,7 +1243,6 @@
           <w:p>
             <w:pPr>
               <w:rPr>
-                <w:rFonts w:hint="eastAsia"/>
                 <w:szCs w:val="20"/>
               </w:rPr>
             </w:pPr>
@@ -1430,14 +1251,7 @@
                 <w:rFonts w:hint="eastAsia"/>
                 <w:szCs w:val="20"/>
               </w:rPr>
-              <w:t>o_l2_rd</w:t>
-            </w:r>
-            <w:r>
-              <w:rPr>
-                <w:rFonts w:hint="eastAsia"/>
-                <w:szCs w:val="20"/>
-              </w:rPr>
-              <w:t>, o_l2_wr</w:t>
+              <w:t>o_l2_rd, o_l2_wr</w:t>
             </w:r>
           </w:p>
         </w:tc>
@@ -1448,7 +1262,6 @@
           <w:p>
             <w:pPr>
               <w:rPr>
-                <w:rFonts w:hint="eastAsia"/>
                 <w:szCs w:val="20"/>
               </w:rPr>
             </w:pPr>
@@ -1457,21 +1270,7 @@
                 <w:rFonts w:hint="eastAsia"/>
                 <w:szCs w:val="20"/>
               </w:rPr>
-              <w:t>L2에 읽기</w:t>
-            </w:r>
-            <w:r>
-              <w:rPr>
-                <w:rFonts w:hint="eastAsia"/>
-                <w:szCs w:val="20"/>
-              </w:rPr>
-              <w:t>/쓰기</w:t>
-            </w:r>
-            <w:r>
-              <w:rPr>
-                <w:rFonts w:hint="eastAsia"/>
-                <w:szCs w:val="20"/>
-              </w:rPr>
-              <w:t xml:space="preserve"> 요청 신호</w:t>
+              <w:t>L2에 읽기/쓰기 요청 신호</w:t>
             </w:r>
           </w:p>
         </w:tc>
@@ -1484,7 +1283,6 @@
           <w:p>
             <w:pPr>
               <w:rPr>
-                <w:rFonts w:hint="eastAsia"/>
                 <w:szCs w:val="20"/>
               </w:rPr>
             </w:pPr>
@@ -1503,7 +1301,6 @@
           <w:p>
             <w:pPr>
               <w:rPr>
-                <w:rFonts w:hint="eastAsia"/>
                 <w:szCs w:val="20"/>
               </w:rPr>
             </w:pPr>
@@ -1525,11 +1322,9 @@
           <w:p>
             <w:pPr>
               <w:rPr>
-                <w:rFonts w:hint="eastAsia"/>
                 <w:szCs w:val="20"/>
               </w:rPr>
             </w:pPr>
-            <w:proofErr w:type="spellStart"/>
             <w:r>
               <w:rPr>
                 <w:rFonts w:hint="eastAsia"/>
@@ -1537,7 +1332,6 @@
               </w:rPr>
               <w:t>w_miss</w:t>
             </w:r>
-            <w:proofErr w:type="spellEnd"/>
           </w:p>
         </w:tc>
         <w:tc>
@@ -1547,7 +1341,6 @@
           <w:p>
             <w:pPr>
               <w:rPr>
-                <w:rFonts w:hint="eastAsia"/>
                 <w:szCs w:val="20"/>
               </w:rPr>
             </w:pPr>
@@ -1569,25 +1362,15 @@
           <w:p>
             <w:pPr>
               <w:rPr>
-                <w:rFonts w:hint="eastAsia"/>
                 <w:szCs w:val="20"/>
               </w:rPr>
             </w:pPr>
-            <w:proofErr w:type="spellStart"/>
             <w:r>
               <w:rPr>
                 <w:rFonts w:hint="eastAsia"/>
                 <w:szCs w:val="20"/>
               </w:rPr>
-              <w:t>o_cpu_wait</w:t>
-            </w:r>
-            <w:proofErr w:type="spellEnd"/>
-            <w:r>
-              <w:rPr>
-                <w:rFonts w:hint="eastAsia"/>
-                <w:szCs w:val="20"/>
-              </w:rPr>
-              <w:t xml:space="preserve"> </w:t>
+              <w:t xml:space="preserve">o_cpu_wait </w:t>
             </w:r>
           </w:p>
         </w:tc>
@@ -1598,7 +1381,6 @@
           <w:p>
             <w:pPr>
               <w:rPr>
-                <w:rFonts w:hint="eastAsia"/>
                 <w:szCs w:val="20"/>
               </w:rPr>
             </w:pPr>
@@ -1607,14 +1389,7 @@
                 <w:rFonts w:hint="eastAsia"/>
                 <w:szCs w:val="20"/>
               </w:rPr>
-              <w:t>D</w:t>
-            </w:r>
-            <w:r>
-              <w:rPr>
-                <w:rFonts w:hint="eastAsia"/>
-                <w:szCs w:val="20"/>
-              </w:rPr>
-              <w:t>M miss 시 대기</w:t>
+              <w:t>DM miss 시 대기</w:t>
             </w:r>
           </w:p>
         </w:tc>
@@ -1627,11 +1402,9 @@
           <w:p>
             <w:pPr>
               <w:rPr>
-                <w:rFonts w:hint="eastAsia"/>
                 <w:szCs w:val="20"/>
               </w:rPr>
             </w:pPr>
-            <w:proofErr w:type="spellStart"/>
             <w:r>
               <w:rPr>
                 <w:rFonts w:hint="eastAsia"/>
@@ -1639,7 +1412,6 @@
               </w:rPr>
               <w:t>o_cpu_instr</w:t>
             </w:r>
-            <w:proofErr w:type="spellEnd"/>
           </w:p>
         </w:tc>
         <w:tc>
@@ -1649,7 +1421,6 @@
           <w:p>
             <w:pPr>
               <w:rPr>
-                <w:rFonts w:hint="eastAsia"/>
                 <w:szCs w:val="20"/>
               </w:rPr>
             </w:pPr>
@@ -1671,7 +1442,6 @@
           <w:p>
             <w:pPr>
               <w:rPr>
-                <w:rFonts w:hint="eastAsia"/>
                 <w:szCs w:val="20"/>
               </w:rPr>
             </w:pPr>
@@ -1691,7 +1461,6 @@
           <w:p>
             <w:pPr>
               <w:rPr>
-                <w:rFonts w:hint="eastAsia"/>
                 <w:szCs w:val="20"/>
               </w:rPr>
             </w:pPr>
@@ -1716,33 +1485,11 @@
                 <w:szCs w:val="20"/>
               </w:rPr>
             </w:pPr>
-            <w:proofErr w:type="spellStart"/>
             <w:r>
               <w:rPr>
                 <w:szCs w:val="20"/>
               </w:rPr>
-              <w:t>i_cpu_</w:t>
-            </w:r>
-            <w:proofErr w:type="gramStart"/>
-            <w:r>
-              <w:rPr>
-                <w:szCs w:val="20"/>
-              </w:rPr>
-              <w:t>data</w:t>
-            </w:r>
-            <w:proofErr w:type="spellEnd"/>
-            <w:r>
-              <w:rPr>
-                <w:szCs w:val="20"/>
-              </w:rPr>
-              <w:t>[</w:t>
-            </w:r>
-            <w:proofErr w:type="gramEnd"/>
-            <w:r>
-              <w:rPr>
-                <w:szCs w:val="20"/>
-              </w:rPr>
-              <w:t>31:0]</w:t>
+              <w:t>i_cpu_data[31:0]</w:t>
             </w:r>
           </w:p>
         </w:tc>
@@ -1753,7 +1500,6 @@
           <w:p>
             <w:pPr>
               <w:rPr>
-                <w:rFonts w:hint="eastAsia"/>
                 <w:szCs w:val="20"/>
               </w:rPr>
             </w:pPr>
@@ -1775,11 +1521,9 @@
           <w:p>
             <w:pPr>
               <w:rPr>
-                <w:rFonts w:hint="eastAsia"/>
                 <w:szCs w:val="20"/>
               </w:rPr>
             </w:pPr>
-            <w:proofErr w:type="spellStart"/>
             <w:r>
               <w:rPr>
                 <w:rFonts w:hint="eastAsia"/>
@@ -1787,7 +1531,6 @@
               </w:rPr>
               <w:t>o_cpu_data</w:t>
             </w:r>
-            <w:proofErr w:type="spellEnd"/>
           </w:p>
         </w:tc>
         <w:tc>
@@ -1797,7 +1540,6 @@
           <w:p>
             <w:pPr>
               <w:rPr>
-                <w:rFonts w:hint="eastAsia"/>
                 <w:szCs w:val="20"/>
               </w:rPr>
             </w:pPr>
@@ -1815,7 +1557,6 @@
     <w:p>
       <w:pPr>
         <w:rPr>
-          <w:rFonts w:hint="eastAsia"/>
           <w:szCs w:val="20"/>
         </w:rPr>
       </w:pPr>
@@ -1837,7 +1578,6 @@
     <w:p>
       <w:pPr>
         <w:rPr>
-          <w:rFonts w:hint="eastAsia"/>
           <w:szCs w:val="20"/>
         </w:rPr>
       </w:pPr>
@@ -1851,23 +1591,14 @@
     <w:p>
       <w:pPr>
         <w:rPr>
-          <w:rFonts w:hint="eastAsia"/>
-          <w:szCs w:val="20"/>
-        </w:rPr>
-      </w:pPr>
-      <w:proofErr w:type="spellStart"/>
-      <w:r>
-        <w:rPr>
-          <w:szCs w:val="20"/>
-        </w:rPr>
-        <w:t>w_miss</w:t>
-      </w:r>
-      <w:proofErr w:type="spellEnd"/>
-      <w:r>
-        <w:rPr>
-          <w:szCs w:val="20"/>
-        </w:rPr>
-        <w:t xml:space="preserve"> = 1 → L2 접근 필요</w:t>
+          <w:szCs w:val="20"/>
+        </w:rPr>
+      </w:pPr>
+      <w:r>
+        <w:rPr>
+          <w:szCs w:val="20"/>
+        </w:rPr>
+        <w:t>w_miss = 1 → L2 접근 필요</w:t>
       </w:r>
     </w:p>
     <w:p>
@@ -1902,32 +1633,15 @@
           <w:p>
             <w:pPr>
               <w:rPr>
-                <w:rFonts w:hint="eastAsia"/>
                 <w:szCs w:val="20"/>
               </w:rPr>
             </w:pPr>
-            <w:proofErr w:type="spellStart"/>
             <w:r>
               <w:rPr>
                 <w:szCs w:val="20"/>
               </w:rPr>
-              <w:t>i_DM_Read</w:t>
+              <w:t>i_DM_Read, i_DM_Write</w:t>
             </w:r>
-            <w:proofErr w:type="spellEnd"/>
-            <w:r>
-              <w:rPr>
-                <w:szCs w:val="20"/>
-              </w:rPr>
-              <w:t xml:space="preserve">, </w:t>
-            </w:r>
-            <w:proofErr w:type="spellStart"/>
-            <w:r>
-              <w:rPr>
-                <w:szCs w:val="20"/>
-              </w:rPr>
-              <w:t>i_DM_Write</w:t>
-            </w:r>
-            <w:proofErr w:type="spellEnd"/>
           </w:p>
         </w:tc>
         <w:tc>
@@ -1937,7 +1651,6 @@
           <w:p>
             <w:pPr>
               <w:rPr>
-                <w:rFonts w:hint="eastAsia"/>
                 <w:szCs w:val="20"/>
               </w:rPr>
             </w:pPr>
@@ -1961,33 +1674,11 @@
                 <w:szCs w:val="20"/>
               </w:rPr>
             </w:pPr>
-            <w:proofErr w:type="spellStart"/>
             <w:r>
               <w:rPr>
                 <w:szCs w:val="20"/>
               </w:rPr>
-              <w:t>i_DM_</w:t>
-            </w:r>
-            <w:proofErr w:type="gramStart"/>
-            <w:r>
-              <w:rPr>
-                <w:szCs w:val="20"/>
-              </w:rPr>
-              <w:t>addr</w:t>
-            </w:r>
-            <w:proofErr w:type="spellEnd"/>
-            <w:r>
-              <w:rPr>
-                <w:szCs w:val="20"/>
-              </w:rPr>
-              <w:t>[</w:t>
-            </w:r>
-            <w:proofErr w:type="gramEnd"/>
-            <w:r>
-              <w:rPr>
-                <w:szCs w:val="20"/>
-              </w:rPr>
-              <w:t>31:0]</w:t>
+              <w:t>i_DM_addr[31:0]</w:t>
             </w:r>
           </w:p>
         </w:tc>
@@ -2022,33 +1713,11 @@
                 <w:szCs w:val="20"/>
               </w:rPr>
             </w:pPr>
-            <w:proofErr w:type="spellStart"/>
             <w:r>
               <w:rPr>
                 <w:szCs w:val="20"/>
               </w:rPr>
-              <w:t>i_DM_</w:t>
-            </w:r>
-            <w:proofErr w:type="gramStart"/>
-            <w:r>
-              <w:rPr>
-                <w:szCs w:val="20"/>
-              </w:rPr>
-              <w:t>data</w:t>
-            </w:r>
-            <w:proofErr w:type="spellEnd"/>
-            <w:r>
-              <w:rPr>
-                <w:szCs w:val="20"/>
-              </w:rPr>
-              <w:t>[</w:t>
-            </w:r>
-            <w:proofErr w:type="gramEnd"/>
-            <w:r>
-              <w:rPr>
-                <w:szCs w:val="20"/>
-              </w:rPr>
-              <w:t>127:0]</w:t>
+              <w:t>i_DM_data[127:0]</w:t>
             </w:r>
           </w:p>
         </w:tc>
@@ -2059,7 +1728,6 @@
           <w:p>
             <w:pPr>
               <w:rPr>
-                <w:rFonts w:hint="eastAsia"/>
                 <w:szCs w:val="20"/>
               </w:rPr>
             </w:pPr>
@@ -2084,33 +1752,11 @@
                 <w:szCs w:val="20"/>
               </w:rPr>
             </w:pPr>
-            <w:proofErr w:type="spellStart"/>
             <w:r>
               <w:rPr>
                 <w:szCs w:val="20"/>
               </w:rPr>
-              <w:t>o_DM_</w:t>
-            </w:r>
-            <w:proofErr w:type="gramStart"/>
-            <w:r>
-              <w:rPr>
-                <w:szCs w:val="20"/>
-              </w:rPr>
-              <w:t>data</w:t>
-            </w:r>
-            <w:proofErr w:type="spellEnd"/>
-            <w:r>
-              <w:rPr>
-                <w:szCs w:val="20"/>
-              </w:rPr>
-              <w:t>[</w:t>
-            </w:r>
-            <w:proofErr w:type="gramEnd"/>
-            <w:r>
-              <w:rPr>
-                <w:szCs w:val="20"/>
-              </w:rPr>
-              <w:t>127:0]</w:t>
+              <w:t>o_DM_data[127:0]</w:t>
             </w:r>
           </w:p>
         </w:tc>
@@ -2121,7 +1767,6 @@
           <w:p>
             <w:pPr>
               <w:rPr>
-                <w:rFonts w:hint="eastAsia"/>
                 <w:szCs w:val="20"/>
               </w:rPr>
             </w:pPr>
@@ -2145,14 +1790,12 @@
                 <w:szCs w:val="20"/>
               </w:rPr>
             </w:pPr>
-            <w:proofErr w:type="spellStart"/>
             <w:r>
               <w:rPr>
                 <w:szCs w:val="20"/>
               </w:rPr>
               <w:t>o_DM_ready</w:t>
             </w:r>
-            <w:proofErr w:type="spellEnd"/>
           </w:p>
         </w:tc>
         <w:tc>
@@ -2185,42 +1828,12 @@
                 <w:szCs w:val="20"/>
               </w:rPr>
             </w:pPr>
-            <w:proofErr w:type="spellStart"/>
             <w:r>
               <w:rPr>
                 <w:szCs w:val="20"/>
               </w:rPr>
-              <w:t>i_IM_Read</w:t>
+              <w:t>i_IM_Read, i_IM_addr, o_IM_data</w:t>
             </w:r>
-            <w:proofErr w:type="spellEnd"/>
-            <w:r>
-              <w:rPr>
-                <w:szCs w:val="20"/>
-              </w:rPr>
-              <w:t xml:space="preserve">, </w:t>
-            </w:r>
-            <w:proofErr w:type="spellStart"/>
-            <w:r>
-              <w:rPr>
-                <w:szCs w:val="20"/>
-              </w:rPr>
-              <w:t>i_IM_addr</w:t>
-            </w:r>
-            <w:proofErr w:type="spellEnd"/>
-            <w:r>
-              <w:rPr>
-                <w:szCs w:val="20"/>
-              </w:rPr>
-              <w:t xml:space="preserve">, </w:t>
-            </w:r>
-            <w:proofErr w:type="spellStart"/>
-            <w:r>
-              <w:rPr>
-                <w:szCs w:val="20"/>
-              </w:rPr>
-              <w:t>o_IM_data</w:t>
-            </w:r>
-            <w:proofErr w:type="spellEnd"/>
           </w:p>
         </w:tc>
         <w:tc>
@@ -2230,7 +1843,6 @@
           <w:p>
             <w:pPr>
               <w:rPr>
-                <w:rFonts w:hint="eastAsia"/>
                 <w:szCs w:val="20"/>
               </w:rPr>
             </w:pPr>
@@ -2254,7 +1866,6 @@
     <w:p>
       <w:pPr>
         <w:rPr>
-          <w:rFonts w:hint="eastAsia"/>
           <w:szCs w:val="20"/>
         </w:rPr>
       </w:pPr>
@@ -2276,23 +1887,14 @@
     <w:p>
       <w:pPr>
         <w:rPr>
-          <w:rFonts w:hint="eastAsia"/>
-          <w:szCs w:val="20"/>
-        </w:rPr>
-      </w:pPr>
-      <w:proofErr w:type="spellStart"/>
-      <w:r>
-        <w:rPr>
-          <w:szCs w:val="20"/>
-        </w:rPr>
-        <w:t>i_DM_Read</w:t>
-      </w:r>
-      <w:proofErr w:type="spellEnd"/>
-      <w:r>
-        <w:rPr>
-          <w:szCs w:val="20"/>
-        </w:rPr>
-        <w:t xml:space="preserve"> = 1 → </w:t>
+          <w:szCs w:val="20"/>
+        </w:rPr>
+      </w:pPr>
+      <w:r>
+        <w:rPr>
+          <w:szCs w:val="20"/>
+        </w:rPr>
+        <w:t xml:space="preserve">i_DM_Read = 1 → </w:t>
       </w:r>
       <w:r>
         <w:rPr>
@@ -2314,20 +1916,89 @@
           <w:szCs w:val="20"/>
         </w:rPr>
       </w:pPr>
-      <w:proofErr w:type="spellStart"/>
-      <w:r>
-        <w:rPr>
-          <w:szCs w:val="20"/>
-        </w:rPr>
-        <w:t>o_DM_ready</w:t>
-      </w:r>
-      <w:proofErr w:type="spellEnd"/>
-      <w:r>
-        <w:rPr>
-          <w:szCs w:val="20"/>
-        </w:rPr>
-        <w:t xml:space="preserve"> = 1 → L2 응답 완료, 캐시 블록 채움</w:t>
-      </w:r>
+      <w:r>
+        <w:rPr>
+          <w:szCs w:val="20"/>
+        </w:rPr>
+        <w:t>o_DM_ready = 1 → L2 응답 완료, 캐시 블록 채움</w:t>
+      </w:r>
+    </w:p>
+    <w:p>
+      <w:pPr>
+        <w:rPr>
+          <w:szCs w:val="20"/>
+        </w:rPr>
+      </w:pPr>
+    </w:p>
+    <w:p>
+      <w:pPr>
+        <w:rPr>
+          <w:szCs w:val="20"/>
+        </w:rPr>
+      </w:pPr>
+    </w:p>
+    <w:p>
+      <w:pPr>
+        <w:rPr>
+          <w:szCs w:val="20"/>
+        </w:rPr>
+      </w:pPr>
+    </w:p>
+    <w:p>
+      <w:pPr>
+        <w:rPr>
+          <w:szCs w:val="20"/>
+        </w:rPr>
+      </w:pPr>
+    </w:p>
+    <w:p>
+      <w:pPr>
+        <w:rPr>
+          <w:szCs w:val="20"/>
+        </w:rPr>
+      </w:pPr>
+    </w:p>
+    <w:p>
+      <w:pPr>
+        <w:rPr>
+          <w:szCs w:val="20"/>
+        </w:rPr>
+      </w:pPr>
+    </w:p>
+    <w:p>
+      <w:pPr>
+        <w:rPr>
+          <w:szCs w:val="20"/>
+        </w:rPr>
+      </w:pPr>
+    </w:p>
+    <w:p>
+      <w:pPr>
+        <w:rPr>
+          <w:szCs w:val="20"/>
+        </w:rPr>
+      </w:pPr>
+    </w:p>
+    <w:p>
+      <w:pPr>
+        <w:rPr>
+          <w:szCs w:val="20"/>
+        </w:rPr>
+      </w:pPr>
+    </w:p>
+    <w:p>
+      <w:pPr>
+        <w:rPr>
+          <w:szCs w:val="20"/>
+        </w:rPr>
+      </w:pPr>
+    </w:p>
+    <w:p>
+      <w:pPr>
+        <w:rPr>
+          <w:szCs w:val="20"/>
+        </w:rPr>
+      </w:pPr>
     </w:p>
     <w:p>
       <w:pPr>
@@ -2348,6 +2019,7 @@
           <w:rFonts w:hint="eastAsia"/>
           <w:sz w:val="24"/>
         </w:rPr>
+        <w:lastRenderedPageBreak/>
         <w:t>2-1-1. Bubble Sort</w:t>
       </w:r>
     </w:p>
@@ -2374,7 +2046,6 @@
     <w:p>
       <w:pPr>
         <w:rPr>
-          <w:rFonts w:hint="eastAsia"/>
           <w:sz w:val="24"/>
         </w:rPr>
       </w:pPr>
@@ -2403,7 +2074,14 @@
           <w:rFonts w:hint="eastAsia"/>
           <w:szCs w:val="20"/>
         </w:rPr>
-        <w:t>&lt;ID miss</w:t>
+        <w:t>&lt;IM</w:t>
+      </w:r>
+      <w:r>
+        <w:rPr>
+          <w:rFonts w:hint="eastAsia"/>
+          <w:szCs w:val="20"/>
+        </w:rPr>
+        <w:t xml:space="preserve"> miss</w:t>
       </w:r>
       <w:r>
         <w:rPr>
@@ -2430,11 +2108,10 @@
         <w:rPr>
           <w:noProof/>
         </w:rPr>
-        <w:lastRenderedPageBreak/>
         <w:drawing>
-          <wp:inline distT="0" distB="0" distL="0" distR="0" wp14:anchorId="6582675B" wp14:editId="17617304">
-            <wp:extent cx="5305425" cy="7381875"/>
-            <wp:effectExtent l="0" t="0" r="9525" b="9525"/>
+          <wp:inline distT="0" distB="0" distL="0" distR="0" wp14:anchorId="6582675B" wp14:editId="4C131796">
+            <wp:extent cx="4380614" cy="6095111"/>
+            <wp:effectExtent l="0" t="0" r="1270" b="1270"/>
             <wp:docPr id="313602043" name="그림 1" descr="텍스트, 스크린샷, 번호, 평행이(가) 표시된 사진&#10;&#10;AI가 생성한 콘텐츠는 부정확할 수 있습니다."/>
             <wp:cNvGraphicFramePr>
               <a:graphicFrameLocks xmlns:a="http://schemas.openxmlformats.org/drawingml/2006/main" noChangeAspect="1"/>
@@ -2455,7 +2132,7 @@
                   <pic:spPr>
                     <a:xfrm>
                       <a:off x="0" y="0"/>
-                      <a:ext cx="5305425" cy="7381875"/>
+                      <a:ext cx="4405614" cy="6129896"/>
                     </a:xfrm>
                     <a:prstGeom prst="rect">
                       <a:avLst/>
@@ -2486,14 +2163,7 @@
           <w:rFonts w:hint="eastAsia"/>
           <w:szCs w:val="20"/>
         </w:rPr>
-        <w:t>0x0C</w:t>
-      </w:r>
-      <w:r>
-        <w:rPr>
-          <w:rFonts w:hint="eastAsia"/>
-          <w:szCs w:val="20"/>
-        </w:rPr>
-        <w:t>까지 저장된</w:t>
+        <w:t>0x0C까지 저장된</w:t>
       </w:r>
       <w:r>
         <w:rPr>
@@ -2599,7 +2269,26 @@
         <w:rPr>
           <w:szCs w:val="20"/>
         </w:rPr>
-        <w:t xml:space="preserve">다시 L2로부터 가져오며, </w:t>
+        <w:t xml:space="preserve">다시 L2로부터 </w:t>
+      </w:r>
+      <w:r>
+        <w:rPr>
+          <w:szCs w:val="20"/>
+        </w:rPr>
+        <w:t>가져오</w:t>
+      </w:r>
+      <w:r>
+        <w:rPr>
+          <w:rFonts w:hint="eastAsia"/>
+          <w:szCs w:val="20"/>
+        </w:rPr>
+        <w:t>기를 시작하며</w:t>
+      </w:r>
+      <w:r>
+        <w:rPr>
+          <w:szCs w:val="20"/>
+        </w:rPr>
+        <w:t xml:space="preserve">, </w:t>
       </w:r>
       <w:r>
         <w:rPr>
@@ -2621,7 +2310,14 @@
           <w:szCs w:val="20"/>
         </w:rPr>
         <w:lastRenderedPageBreak/>
-        <w:t>&lt;ID hit</w:t>
+        <w:t>&lt;IM</w:t>
+      </w:r>
+      <w:r>
+        <w:rPr>
+          <w:rFonts w:hint="eastAsia"/>
+          <w:szCs w:val="20"/>
+        </w:rPr>
+        <w:t xml:space="preserve"> hit</w:t>
       </w:r>
       <w:r>
         <w:rPr>
@@ -2688,6 +2384,7 @@
     <w:p>
       <w:pPr>
         <w:rPr>
+          <w:rFonts w:hint="eastAsia"/>
           <w:szCs w:val="20"/>
         </w:rPr>
       </w:pPr>
@@ -2702,7 +2399,7 @@
           <w:rFonts w:hint="eastAsia"/>
           <w:szCs w:val="20"/>
         </w:rPr>
-        <w:t>-cache</w:t>
+        <w:t>M cahce</w:t>
       </w:r>
       <w:r>
         <w:rPr>
@@ -2743,13 +2440,150 @@
         </w:rPr>
         <w:t xml:space="preserve"> wait이 0이다.</w:t>
       </w:r>
-    </w:p>
-    <w:p>
-      <w:pPr>
-        <w:rPr>
-          <w:szCs w:val="20"/>
-        </w:rPr>
-      </w:pPr>
+      <w:r>
+        <w:rPr>
+          <w:rFonts w:hint="eastAsia"/>
+          <w:szCs w:val="20"/>
+        </w:rPr>
+        <w:t xml:space="preserve"> </w:t>
+      </w:r>
+      <w:r>
+        <w:rPr>
+          <w:rFonts w:hint="eastAsia"/>
+          <w:szCs w:val="20"/>
+        </w:rPr>
+        <w:t>이 때,</w:t>
+      </w:r>
+      <w:r>
+        <w:rPr>
+          <w:szCs w:val="20"/>
+        </w:rPr>
+        <w:t xml:space="preserve"> </w:t>
+      </w:r>
+      <w:r>
+        <w:rPr>
+          <w:rFonts w:hint="eastAsia"/>
+          <w:szCs w:val="20"/>
+        </w:rPr>
+        <w:t xml:space="preserve">DM은 </w:t>
+      </w:r>
+      <w:r>
+        <w:rPr>
+          <w:szCs w:val="20"/>
+        </w:rPr>
+        <w:t xml:space="preserve">wait </w:t>
+      </w:r>
+      <w:r>
+        <w:rPr>
+          <w:rFonts w:hint="eastAsia"/>
+          <w:szCs w:val="20"/>
+        </w:rPr>
+        <w:t>중이고,</w:t>
+      </w:r>
+      <w:r>
+        <w:rPr>
+          <w:szCs w:val="20"/>
+        </w:rPr>
+        <w:t xml:space="preserve"> </w:t>
+      </w:r>
+      <w:r>
+        <w:rPr>
+          <w:rFonts w:hint="eastAsia"/>
+          <w:szCs w:val="20"/>
+        </w:rPr>
+        <w:t xml:space="preserve">DM의 </w:t>
+      </w:r>
+      <w:r>
+        <w:rPr>
+          <w:szCs w:val="20"/>
+        </w:rPr>
+        <w:t>rd</w:t>
+      </w:r>
+      <w:r>
+        <w:rPr>
+          <w:rFonts w:hint="eastAsia"/>
+          <w:szCs w:val="20"/>
+        </w:rPr>
+        <w:t xml:space="preserve">나 </w:t>
+      </w:r>
+      <w:r>
+        <w:rPr>
+          <w:szCs w:val="20"/>
+        </w:rPr>
+        <w:t xml:space="preserve">wr </w:t>
+      </w:r>
+      <w:r>
+        <w:rPr>
+          <w:rFonts w:hint="eastAsia"/>
+          <w:szCs w:val="20"/>
+        </w:rPr>
+        <w:t xml:space="preserve">신호는 </w:t>
+      </w:r>
+      <w:r>
+        <w:rPr>
+          <w:szCs w:val="20"/>
+        </w:rPr>
+        <w:t>0</w:t>
+      </w:r>
+      <w:r>
+        <w:rPr>
+          <w:rFonts w:hint="eastAsia"/>
+          <w:szCs w:val="20"/>
+        </w:rPr>
+        <w:t>이며,</w:t>
+      </w:r>
+      <w:r>
+        <w:rPr>
+          <w:szCs w:val="20"/>
+        </w:rPr>
+        <w:t xml:space="preserve"> MM</w:t>
+      </w:r>
+      <w:r>
+        <w:rPr>
+          <w:rFonts w:hint="eastAsia"/>
+          <w:szCs w:val="20"/>
+        </w:rPr>
+        <w:t xml:space="preserve">의 </w:t>
+      </w:r>
+      <w:r>
+        <w:rPr>
+          <w:szCs w:val="20"/>
+        </w:rPr>
+        <w:t>Read</w:t>
+      </w:r>
+      <w:r>
+        <w:rPr>
+          <w:rFonts w:hint="eastAsia"/>
+          <w:szCs w:val="20"/>
+        </w:rPr>
+        <w:t xml:space="preserve">나 </w:t>
+      </w:r>
+      <w:r>
+        <w:rPr>
+          <w:szCs w:val="20"/>
+        </w:rPr>
+        <w:t xml:space="preserve">Write </w:t>
+      </w:r>
+      <w:r>
+        <w:rPr>
+          <w:rFonts w:hint="eastAsia"/>
+          <w:szCs w:val="20"/>
+        </w:rPr>
+        <w:t xml:space="preserve">신호도 </w:t>
+      </w:r>
+      <w:r>
+        <w:rPr>
+          <w:szCs w:val="20"/>
+        </w:rPr>
+        <w:t>0</w:t>
+      </w:r>
+      <w:r>
+        <w:rPr>
+          <w:rFonts w:hint="eastAsia"/>
+          <w:szCs w:val="20"/>
+        </w:rPr>
+        <w:t>이다.</w:t>
+      </w:r>
     </w:p>
     <w:p>
       <w:pPr>
@@ -2769,7 +2603,6 @@
     <w:p>
       <w:pPr>
         <w:rPr>
-          <w:rFonts w:hint="eastAsia"/>
           <w:szCs w:val="20"/>
         </w:rPr>
       </w:pPr>
@@ -2827,14 +2660,12 @@
         </w:rPr>
         <w:t xml:space="preserve">버블 소트 내 </w:t>
       </w:r>
-      <w:proofErr w:type="spellStart"/>
       <w:r>
         <w:rPr>
           <w:szCs w:val="20"/>
         </w:rPr>
         <w:t>lw</w:t>
       </w:r>
-      <w:proofErr w:type="spellEnd"/>
       <w:r>
         <w:rPr>
           <w:rFonts w:hint="eastAsia"/>
@@ -2853,21 +2684,41 @@
           <w:rFonts w:hint="eastAsia"/>
           <w:szCs w:val="20"/>
         </w:rPr>
-        <w:t xml:space="preserve"> 명령어의 실행 중에, DM miss가 발생하였고 MM의 읽기를 시도한다. </w:t>
-      </w:r>
-      <w:proofErr w:type="spellStart"/>
-      <w:r>
-        <w:rPr>
-          <w:szCs w:val="20"/>
-        </w:rPr>
-        <w:t>o_DM_ready</w:t>
-      </w:r>
-      <w:proofErr w:type="spellEnd"/>
-      <w:r>
-        <w:rPr>
-          <w:szCs w:val="20"/>
-        </w:rPr>
-        <w:t xml:space="preserve"> = 1</w:t>
+        <w:t xml:space="preserve"> 명령어의 실행 중에, </w:t>
+      </w:r>
+      <w:r>
+        <w:rPr>
+          <w:rFonts w:hint="eastAsia"/>
+          <w:szCs w:val="20"/>
+        </w:rPr>
+        <w:t xml:space="preserve">해당 주소에 대한 </w:t>
+      </w:r>
+      <w:r>
+        <w:rPr>
+          <w:rFonts w:hint="eastAsia"/>
+          <w:szCs w:val="20"/>
+        </w:rPr>
+        <w:t>DM miss가 발생하였고 MM</w:t>
+      </w:r>
+      <w:r>
+        <w:rPr>
+          <w:rFonts w:hint="eastAsia"/>
+          <w:szCs w:val="20"/>
+        </w:rPr>
+        <w:t>로부터</w:t>
+      </w:r>
+      <w:r>
+        <w:rPr>
+          <w:rFonts w:hint="eastAsia"/>
+          <w:szCs w:val="20"/>
+        </w:rPr>
+        <w:t xml:space="preserve"> 읽기를 시도한다. </w:t>
+      </w:r>
+      <w:r>
+        <w:rPr>
+          <w:szCs w:val="20"/>
+        </w:rPr>
+        <w:t>o_DM_ready = 1</w:t>
       </w:r>
       <w:r>
         <w:rPr>
@@ -2880,7 +2731,60 @@
           <w:rFonts w:hint="eastAsia"/>
           <w:szCs w:val="20"/>
         </w:rPr>
-        <w:t xml:space="preserve"> 되고 다음 클럭에서 바로 D0 hit가 발생하여 DM에서 MM에서 읽어온 00002020을 확인했다.</w:t>
+        <w:t xml:space="preserve"> </w:t>
+      </w:r>
+      <w:r>
+        <w:rPr>
+          <w:rFonts w:hint="eastAsia"/>
+          <w:szCs w:val="20"/>
+        </w:rPr>
+        <w:t>되어 데이터가 준비된다.</w:t>
+      </w:r>
+      <w:r>
+        <w:rPr>
+          <w:szCs w:val="20"/>
+        </w:rPr>
+        <w:t xml:space="preserve"> </w:t>
+      </w:r>
+      <w:r>
+        <w:rPr>
+          <w:rFonts w:hint="eastAsia"/>
+          <w:szCs w:val="20"/>
+        </w:rPr>
+        <w:t>이후</w:t>
+      </w:r>
+      <w:r>
+        <w:rPr>
+          <w:rFonts w:hint="eastAsia"/>
+          <w:szCs w:val="20"/>
+        </w:rPr>
+        <w:t xml:space="preserve"> 다음 클럭에서 바로 D0 hit</w:t>
+      </w:r>
+      <w:r>
+        <w:rPr>
+          <w:szCs w:val="20"/>
+        </w:rPr>
+        <w:t>(w_d0_hit=1)</w:t>
+      </w:r>
+      <w:r>
+        <w:rPr>
+          <w:rFonts w:hint="eastAsia"/>
+          <w:szCs w:val="20"/>
+        </w:rPr>
+        <w:t>가 발생하여 DM에서 MM에서 읽어온 0000</w:t>
+      </w:r>
+      <w:r>
+        <w:rPr>
+          <w:szCs w:val="20"/>
+        </w:rPr>
+        <w:t>0C0C</w:t>
+      </w:r>
+      <w:r>
+        <w:rPr>
+          <w:rFonts w:hint="eastAsia"/>
+          <w:szCs w:val="20"/>
+        </w:rPr>
+        <w:t>을 확인했다.</w:t>
       </w:r>
     </w:p>
     <w:p>
@@ -2930,22 +2834,22 @@
           </wp:inline>
         </w:drawing>
       </w:r>
-    </w:p>
-    <w:p>
-      <w:pPr>
-        <w:rPr>
-          <w:rFonts w:hint="eastAsia"/>
-          <w:szCs w:val="20"/>
-        </w:rPr>
-      </w:pPr>
-      <w:r>
-        <w:rPr>
-          <w:rFonts w:hint="eastAsia"/>
-          <w:szCs w:val="20"/>
-        </w:rPr>
-        <w:t xml:space="preserve">다음 클럭에서 </w:t>
-      </w:r>
-      <w:proofErr w:type="spellStart"/>
+      <w:bookmarkStart w:id="0" w:name="_GoBack"/>
+      <w:bookmarkEnd w:id="0"/>
+    </w:p>
+    <w:p>
+      <w:pPr>
+        <w:rPr>
+          <w:szCs w:val="20"/>
+        </w:rPr>
+      </w:pPr>
+      <w:r>
+        <w:rPr>
+          <w:rFonts w:hint="eastAsia"/>
+          <w:szCs w:val="20"/>
+        </w:rPr>
+        <w:t xml:space="preserve">이후 </w:t>
+      </w:r>
       <w:r>
         <w:rPr>
           <w:rFonts w:hint="eastAsia"/>
@@ -2953,7 +2857,19 @@
         </w:rPr>
         <w:t>lw</w:t>
       </w:r>
-      <w:proofErr w:type="spellEnd"/>
+      <w:r>
+        <w:rPr>
+          <w:szCs w:val="20"/>
+        </w:rPr>
+        <w:t xml:space="preserve"> </w:t>
+      </w:r>
+      <w:r>
+        <w:rPr>
+          <w:rFonts w:hint="eastAsia"/>
+          <w:szCs w:val="20"/>
+        </w:rPr>
+        <w:t>명령어</w:t>
+      </w:r>
       <w:r>
         <w:rPr>
           <w:rFonts w:hint="eastAsia"/>
@@ -2972,13 +2888,19 @@
           <w:rFonts w:hint="eastAsia"/>
           <w:szCs w:val="20"/>
         </w:rPr>
-        <w:t xml:space="preserve"> 00000C0C를 쓴다.  </w:t>
-      </w:r>
-    </w:p>
-    <w:p>
-      <w:pPr>
-        <w:rPr>
-          <w:rFonts w:hint="eastAsia"/>
+        <w:t xml:space="preserve"> 00000C0C</w:t>
+      </w:r>
+      <w:r>
+        <w:rPr>
+          <w:rFonts w:hint="eastAsia"/>
+          <w:szCs w:val="20"/>
+        </w:rPr>
+        <w:t>가 저장된다.</w:t>
+      </w:r>
+    </w:p>
+    <w:p>
+      <w:pPr>
+        <w:rPr>
           <w:sz w:val="24"/>
         </w:rPr>
       </w:pPr>
@@ -3034,9 +2956,621 @@
     <w:p>
       <w:pPr>
         <w:rPr>
+          <w:szCs w:val="20"/>
+        </w:rPr>
+      </w:pPr>
+      <w:r>
+        <w:rPr>
+          <w:rFonts w:hint="eastAsia"/>
+          <w:szCs w:val="20"/>
+        </w:rPr>
+        <w:t>&lt;IM miss / MM operates&gt;</w:t>
+      </w:r>
+    </w:p>
+    <w:p>
+      <w:pPr>
+        <w:rPr>
+          <w:szCs w:val="20"/>
+        </w:rPr>
+      </w:pPr>
+      <w:r>
+        <w:rPr>
+          <w:noProof/>
+        </w:rPr>
+        <w:drawing>
+          <wp:inline distT="0" distB="0" distL="0" distR="0" wp14:anchorId="385BC3A6" wp14:editId="5DC2AB58">
+            <wp:extent cx="3123820" cy="6156251"/>
+            <wp:effectExtent l="0" t="0" r="635" b="0"/>
+            <wp:docPr id="7" name="그림 7"/>
+            <wp:cNvGraphicFramePr>
+              <a:graphicFrameLocks xmlns:a="http://schemas.openxmlformats.org/drawingml/2006/main" noChangeAspect="1"/>
+            </wp:cNvGraphicFramePr>
+            <a:graphic xmlns:a="http://schemas.openxmlformats.org/drawingml/2006/main">
+              <a:graphicData uri="http://schemas.openxmlformats.org/drawingml/2006/picture">
+                <pic:pic xmlns:pic="http://schemas.openxmlformats.org/drawingml/2006/picture">
+                  <pic:nvPicPr>
+                    <pic:cNvPr id="1" name=""/>
+                    <pic:cNvPicPr/>
+                  </pic:nvPicPr>
+                  <pic:blipFill>
+                    <a:blip r:embed="rId11"/>
+                    <a:stretch>
+                      <a:fillRect/>
+                    </a:stretch>
+                  </pic:blipFill>
+                  <pic:spPr>
+                    <a:xfrm>
+                      <a:off x="0" y="0"/>
+                      <a:ext cx="3136674" cy="6181583"/>
+                    </a:xfrm>
+                    <a:prstGeom prst="rect">
+                      <a:avLst/>
+                    </a:prstGeom>
+                  </pic:spPr>
+                </pic:pic>
+              </a:graphicData>
+            </a:graphic>
+          </wp:inline>
+        </w:drawing>
+      </w:r>
+    </w:p>
+    <w:p>
+      <w:pPr>
+        <w:rPr>
+          <w:szCs w:val="20"/>
+        </w:rPr>
+      </w:pPr>
+      <w:r>
+        <w:rPr>
+          <w:rFonts w:hint="eastAsia"/>
+          <w:szCs w:val="20"/>
+        </w:rPr>
+        <w:t xml:space="preserve">시뮬레이션 시작 시, IM은 0x00부터 0x0C까지 저장된 블록 단위로 L2(MM)에 접근하여 </w:t>
+      </w:r>
+      <w:r>
+        <w:rPr>
+          <w:szCs w:val="20"/>
+        </w:rPr>
+        <w:t>4개의 명령어</w:t>
+      </w:r>
+      <w:r>
+        <w:rPr>
+          <w:rFonts w:hint="eastAsia"/>
+          <w:szCs w:val="20"/>
+        </w:rPr>
+        <w:t>를</w:t>
+      </w:r>
+      <w:r>
+        <w:rPr>
+          <w:szCs w:val="20"/>
+        </w:rPr>
+        <w:t xml:space="preserve"> 가져</w:t>
+      </w:r>
+      <w:r>
+        <w:rPr>
+          <w:rFonts w:hint="eastAsia"/>
+          <w:szCs w:val="20"/>
+        </w:rPr>
+        <w:t xml:space="preserve">온다. 위 결과 화면은 PC 0x00~0x0C 실행 후, </w:t>
+      </w:r>
+      <w:r>
+        <w:rPr>
+          <w:szCs w:val="20"/>
+        </w:rPr>
+        <w:t>다음 명령어(PC = 0x10)를 실행하기 위해 IM에서 miss</w:t>
+      </w:r>
+      <w:r>
+        <w:rPr>
+          <w:rFonts w:hint="eastAsia"/>
+          <w:szCs w:val="20"/>
+        </w:rPr>
+        <w:t>된 상황</w:t>
+      </w:r>
+      <w:r>
+        <w:rPr>
+          <w:szCs w:val="20"/>
+        </w:rPr>
+        <w:t>이다.</w:t>
+      </w:r>
+      <w:r>
+        <w:rPr>
+          <w:rFonts w:hint="eastAsia"/>
+          <w:szCs w:val="20"/>
+        </w:rPr>
+        <w:t xml:space="preserve"> </w:t>
+      </w:r>
+      <w:r>
+        <w:rPr>
+          <w:szCs w:val="20"/>
+        </w:rPr>
+        <w:t>이에 따라 IM은 0x10~0x1C 범위의 명령</w:t>
+      </w:r>
+      <w:r>
+        <w:rPr>
+          <w:rFonts w:hint="eastAsia"/>
+          <w:szCs w:val="20"/>
+        </w:rPr>
+        <w:t xml:space="preserve">어를 </w:t>
+      </w:r>
+      <w:r>
+        <w:rPr>
+          <w:szCs w:val="20"/>
+        </w:rPr>
+        <w:t xml:space="preserve">다시 L2로부터 </w:t>
+      </w:r>
+      <w:r>
+        <w:rPr>
+          <w:szCs w:val="20"/>
+        </w:rPr>
+        <w:t>가져오</w:t>
+      </w:r>
+      <w:r>
+        <w:rPr>
+          <w:rFonts w:hint="eastAsia"/>
+          <w:szCs w:val="20"/>
+        </w:rPr>
+        <w:t>기를 시작하며</w:t>
+      </w:r>
+      <w:r>
+        <w:rPr>
+          <w:szCs w:val="20"/>
+        </w:rPr>
+        <w:t xml:space="preserve">, </w:t>
+      </w:r>
+      <w:r>
+        <w:rPr>
+          <w:rFonts w:hint="eastAsia"/>
+          <w:szCs w:val="20"/>
+        </w:rPr>
+        <w:t>MM에 접근하는 동안 IM과 DM은 wait 중이다.</w:t>
+      </w:r>
+    </w:p>
+    <w:p>
+      <w:pPr>
+        <w:rPr>
+          <w:szCs w:val="20"/>
+        </w:rPr>
+      </w:pPr>
+      <w:r>
+        <w:rPr>
+          <w:rFonts w:hint="eastAsia"/>
+          <w:szCs w:val="20"/>
+        </w:rPr>
+        <w:lastRenderedPageBreak/>
+        <w:t>&lt;IM</w:t>
+      </w:r>
+      <w:r>
+        <w:rPr>
+          <w:rFonts w:hint="eastAsia"/>
+          <w:szCs w:val="20"/>
+        </w:rPr>
+        <w:t xml:space="preserve"> hit</w:t>
+      </w:r>
+      <w:r>
+        <w:rPr>
+          <w:rFonts w:hint="eastAsia"/>
+          <w:szCs w:val="20"/>
+        </w:rPr>
+        <w:t xml:space="preserve"> operates</w:t>
+      </w:r>
+      <w:r>
+        <w:rPr>
+          <w:rFonts w:hint="eastAsia"/>
+          <w:szCs w:val="20"/>
+        </w:rPr>
+        <w:t>&gt;</w:t>
+      </w:r>
+    </w:p>
+    <w:p>
+      <w:pPr>
+        <w:rPr>
           <w:sz w:val="24"/>
         </w:rPr>
       </w:pPr>
+      <w:r>
+        <w:rPr>
+          <w:noProof/>
+        </w:rPr>
+        <w:drawing>
+          <wp:inline distT="0" distB="0" distL="0" distR="0" wp14:anchorId="770E831E" wp14:editId="02C90B04">
+            <wp:extent cx="3981450" cy="7058025"/>
+            <wp:effectExtent l="0" t="0" r="0" b="9525"/>
+            <wp:docPr id="10" name="그림 10"/>
+            <wp:cNvGraphicFramePr>
+              <a:graphicFrameLocks xmlns:a="http://schemas.openxmlformats.org/drawingml/2006/main" noChangeAspect="1"/>
+            </wp:cNvGraphicFramePr>
+            <a:graphic xmlns:a="http://schemas.openxmlformats.org/drawingml/2006/main">
+              <a:graphicData uri="http://schemas.openxmlformats.org/drawingml/2006/picture">
+                <pic:pic xmlns:pic="http://schemas.openxmlformats.org/drawingml/2006/picture">
+                  <pic:nvPicPr>
+                    <pic:cNvPr id="1" name=""/>
+                    <pic:cNvPicPr/>
+                  </pic:nvPicPr>
+                  <pic:blipFill>
+                    <a:blip r:embed="rId12"/>
+                    <a:stretch>
+                      <a:fillRect/>
+                    </a:stretch>
+                  </pic:blipFill>
+                  <pic:spPr>
+                    <a:xfrm>
+                      <a:off x="0" y="0"/>
+                      <a:ext cx="3981450" cy="7058025"/>
+                    </a:xfrm>
+                    <a:prstGeom prst="rect">
+                      <a:avLst/>
+                    </a:prstGeom>
+                  </pic:spPr>
+                </pic:pic>
+              </a:graphicData>
+            </a:graphic>
+          </wp:inline>
+        </w:drawing>
+      </w:r>
+    </w:p>
+    <w:p>
+      <w:pPr>
+        <w:rPr>
+          <w:rFonts w:hint="eastAsia"/>
+          <w:szCs w:val="20"/>
+        </w:rPr>
+      </w:pPr>
+      <w:r>
+        <w:rPr>
+          <w:szCs w:val="20"/>
+        </w:rPr>
+        <w:t>명령어가 I</w:t>
+      </w:r>
+      <w:r>
+        <w:rPr>
+          <w:rFonts w:hint="eastAsia"/>
+          <w:szCs w:val="20"/>
+        </w:rPr>
+        <w:t>M cache</w:t>
+      </w:r>
+      <w:r>
+        <w:rPr>
+          <w:szCs w:val="20"/>
+        </w:rPr>
+        <w:t>에 있</w:t>
+      </w:r>
+      <w:r>
+        <w:rPr>
+          <w:rFonts w:hint="eastAsia"/>
+          <w:szCs w:val="20"/>
+        </w:rPr>
+        <w:t xml:space="preserve">을 때 IM은 hit이고 명령어가 </w:t>
+      </w:r>
+      <w:r>
+        <w:rPr>
+          <w:szCs w:val="20"/>
+        </w:rPr>
+        <w:t>바로 fetch</w:t>
+      </w:r>
+      <w:r>
+        <w:rPr>
+          <w:rFonts w:hint="eastAsia"/>
+          <w:szCs w:val="20"/>
+        </w:rPr>
+        <w:t>된다. IM</w:t>
+      </w:r>
+      <w:r>
+        <w:rPr>
+          <w:szCs w:val="20"/>
+        </w:rPr>
+        <w:t>에서 바로 응답되어</w:t>
+      </w:r>
+      <w:r>
+        <w:rPr>
+          <w:rFonts w:hint="eastAsia"/>
+          <w:szCs w:val="20"/>
+        </w:rPr>
+        <w:t xml:space="preserve"> wait이 0이다.</w:t>
+      </w:r>
+      <w:r>
+        <w:rPr>
+          <w:szCs w:val="20"/>
+        </w:rPr>
+        <w:t xml:space="preserve"> </w:t>
+      </w:r>
+      <w:r>
+        <w:rPr>
+          <w:rFonts w:hint="eastAsia"/>
+          <w:szCs w:val="20"/>
+        </w:rPr>
+        <w:t>이 때,</w:t>
+      </w:r>
+      <w:r>
+        <w:rPr>
+          <w:szCs w:val="20"/>
+        </w:rPr>
+        <w:t xml:space="preserve"> </w:t>
+      </w:r>
+      <w:r>
+        <w:rPr>
+          <w:rFonts w:hint="eastAsia"/>
+          <w:szCs w:val="20"/>
+        </w:rPr>
+        <w:t xml:space="preserve">DM은 </w:t>
+      </w:r>
+      <w:r>
+        <w:rPr>
+          <w:szCs w:val="20"/>
+        </w:rPr>
+        <w:t xml:space="preserve">wait </w:t>
+      </w:r>
+      <w:r>
+        <w:rPr>
+          <w:rFonts w:hint="eastAsia"/>
+          <w:szCs w:val="20"/>
+        </w:rPr>
+        <w:t>중이고,</w:t>
+      </w:r>
+      <w:r>
+        <w:rPr>
+          <w:szCs w:val="20"/>
+        </w:rPr>
+        <w:t xml:space="preserve"> </w:t>
+      </w:r>
+      <w:r>
+        <w:rPr>
+          <w:rFonts w:hint="eastAsia"/>
+          <w:szCs w:val="20"/>
+        </w:rPr>
+        <w:t xml:space="preserve">DM의 </w:t>
+      </w:r>
+      <w:r>
+        <w:rPr>
+          <w:szCs w:val="20"/>
+        </w:rPr>
+        <w:t>rd</w:t>
+      </w:r>
+      <w:r>
+        <w:rPr>
+          <w:rFonts w:hint="eastAsia"/>
+          <w:szCs w:val="20"/>
+        </w:rPr>
+        <w:t xml:space="preserve">나 </w:t>
+      </w:r>
+      <w:r>
+        <w:rPr>
+          <w:szCs w:val="20"/>
+        </w:rPr>
+        <w:t xml:space="preserve">wr </w:t>
+      </w:r>
+      <w:r>
+        <w:rPr>
+          <w:rFonts w:hint="eastAsia"/>
+          <w:szCs w:val="20"/>
+        </w:rPr>
+        <w:t xml:space="preserve">신호는 </w:t>
+      </w:r>
+      <w:r>
+        <w:rPr>
+          <w:szCs w:val="20"/>
+        </w:rPr>
+        <w:t>0</w:t>
+      </w:r>
+      <w:r>
+        <w:rPr>
+          <w:rFonts w:hint="eastAsia"/>
+          <w:szCs w:val="20"/>
+        </w:rPr>
+        <w:t>이며,</w:t>
+      </w:r>
+      <w:r>
+        <w:rPr>
+          <w:szCs w:val="20"/>
+        </w:rPr>
+        <w:t xml:space="preserve"> MM</w:t>
+      </w:r>
+      <w:r>
+        <w:rPr>
+          <w:rFonts w:hint="eastAsia"/>
+          <w:szCs w:val="20"/>
+        </w:rPr>
+        <w:t xml:space="preserve">의 </w:t>
+      </w:r>
+      <w:r>
+        <w:rPr>
+          <w:szCs w:val="20"/>
+        </w:rPr>
+        <w:t>Read</w:t>
+      </w:r>
+      <w:r>
+        <w:rPr>
+          <w:rFonts w:hint="eastAsia"/>
+          <w:szCs w:val="20"/>
+        </w:rPr>
+        <w:t xml:space="preserve">나 </w:t>
+      </w:r>
+      <w:r>
+        <w:rPr>
+          <w:szCs w:val="20"/>
+        </w:rPr>
+        <w:t xml:space="preserve">Write </w:t>
+      </w:r>
+      <w:r>
+        <w:rPr>
+          <w:rFonts w:hint="eastAsia"/>
+          <w:szCs w:val="20"/>
+        </w:rPr>
+        <w:t xml:space="preserve">신호도 </w:t>
+      </w:r>
+      <w:r>
+        <w:rPr>
+          <w:szCs w:val="20"/>
+        </w:rPr>
+        <w:t>0</w:t>
+      </w:r>
+      <w:r>
+        <w:rPr>
+          <w:rFonts w:hint="eastAsia"/>
+          <w:szCs w:val="20"/>
+        </w:rPr>
+        <w:t>이다.</w:t>
+      </w:r>
+    </w:p>
+    <w:p>
+      <w:pPr>
+        <w:rPr>
+          <w:szCs w:val="20"/>
+        </w:rPr>
+      </w:pPr>
+    </w:p>
+    <w:p>
+      <w:pPr>
+        <w:rPr>
+          <w:szCs w:val="20"/>
+        </w:rPr>
+      </w:pPr>
+      <w:r>
+        <w:rPr>
+          <w:rFonts w:hint="eastAsia"/>
+          <w:szCs w:val="20"/>
+        </w:rPr>
+        <w:lastRenderedPageBreak/>
+        <w:t>&lt;DM miss / D0 hit / MM operates&gt;</w:t>
+      </w:r>
+    </w:p>
+    <w:p>
+      <w:pPr>
+        <w:rPr>
+          <w:szCs w:val="20"/>
+        </w:rPr>
+      </w:pPr>
+      <w:r>
+        <w:rPr>
+          <w:noProof/>
+        </w:rPr>
+        <w:drawing>
+          <wp:inline distT="0" distB="0" distL="0" distR="0" wp14:anchorId="6BEB1C9F" wp14:editId="7DDD7CDE">
+            <wp:extent cx="5731510" cy="5875020"/>
+            <wp:effectExtent l="0" t="0" r="2540" b="0"/>
+            <wp:docPr id="12" name="그림 12"/>
+            <wp:cNvGraphicFramePr>
+              <a:graphicFrameLocks xmlns:a="http://schemas.openxmlformats.org/drawingml/2006/main" noChangeAspect="1"/>
+            </wp:cNvGraphicFramePr>
+            <a:graphic xmlns:a="http://schemas.openxmlformats.org/drawingml/2006/main">
+              <a:graphicData uri="http://schemas.openxmlformats.org/drawingml/2006/picture">
+                <pic:pic xmlns:pic="http://schemas.openxmlformats.org/drawingml/2006/picture">
+                  <pic:nvPicPr>
+                    <pic:cNvPr id="1" name=""/>
+                    <pic:cNvPicPr/>
+                  </pic:nvPicPr>
+                  <pic:blipFill>
+                    <a:blip r:embed="rId13"/>
+                    <a:stretch>
+                      <a:fillRect/>
+                    </a:stretch>
+                  </pic:blipFill>
+                  <pic:spPr>
+                    <a:xfrm>
+                      <a:off x="0" y="0"/>
+                      <a:ext cx="5731510" cy="5875020"/>
+                    </a:xfrm>
+                    <a:prstGeom prst="rect">
+                      <a:avLst/>
+                    </a:prstGeom>
+                  </pic:spPr>
+                </pic:pic>
+              </a:graphicData>
+            </a:graphic>
+          </wp:inline>
+        </w:drawing>
+      </w:r>
+    </w:p>
+    <w:p>
+      <w:pPr>
+        <w:rPr>
+          <w:szCs w:val="20"/>
+        </w:rPr>
+      </w:pPr>
+      <w:r>
+        <w:rPr>
+          <w:rFonts w:hint="eastAsia"/>
+          <w:szCs w:val="20"/>
+        </w:rPr>
+        <w:t>랜덤</w:t>
+      </w:r>
+      <w:r>
+        <w:rPr>
+          <w:szCs w:val="20"/>
+        </w:rPr>
+        <w:t xml:space="preserve"> 액세스 프로그램의 lw 명령어 실행 중, 해당 주소가 DM에 존재하지 않아 DM miss가 발생하고, MM에 읽기 요청(i_DM_Read = 1)을 보낸다</w:t>
+      </w:r>
+      <w:r>
+        <w:rPr>
+          <w:szCs w:val="20"/>
+        </w:rPr>
+        <w:t>.</w:t>
+      </w:r>
+      <w:r>
+        <w:rPr>
+          <w:rFonts w:hint="eastAsia"/>
+          <w:szCs w:val="20"/>
+        </w:rPr>
+        <w:t xml:space="preserve"> </w:t>
+      </w:r>
+      <w:r>
+        <w:rPr>
+          <w:rFonts w:hint="eastAsia"/>
+          <w:szCs w:val="20"/>
+        </w:rPr>
+        <w:t>이후</w:t>
+      </w:r>
+      <w:r>
+        <w:rPr>
+          <w:szCs w:val="20"/>
+        </w:rPr>
+        <w:t xml:space="preserve"> MM으로부터 응답 신호인 o_DM_ready = 1이 </w:t>
+      </w:r>
+      <w:r>
+        <w:rPr>
+          <w:szCs w:val="20"/>
+        </w:rPr>
+        <w:t>되</w:t>
+      </w:r>
+      <w:r>
+        <w:rPr>
+          <w:rFonts w:hint="eastAsia"/>
+          <w:szCs w:val="20"/>
+        </w:rPr>
+        <w:t>어 데이터가 준비된다.</w:t>
+      </w:r>
+      <w:r>
+        <w:rPr>
+          <w:szCs w:val="20"/>
+        </w:rPr>
+        <w:t xml:space="preserve"> </w:t>
+      </w:r>
+      <w:r>
+        <w:rPr>
+          <w:szCs w:val="20"/>
+        </w:rPr>
+        <w:t>다음 클럭에서 바로 해당 데이터 블록이 D0 way에 hit(w_d0_hit = 1)되며, 로드된 값 0x000000A9가 정상적으로 캐시로 전달되어 읽은 것을 확인했다.</w:t>
+      </w:r>
+    </w:p>
+    <w:p>
+      <w:pPr>
+        <w:rPr>
+          <w:szCs w:val="20"/>
+        </w:rPr>
+      </w:pPr>
+    </w:p>
+    <w:p>
+      <w:pPr>
+        <w:rPr>
+          <w:szCs w:val="20"/>
+        </w:rPr>
+      </w:pPr>
+    </w:p>
+    <w:p>
+      <w:pPr>
+        <w:rPr>
+          <w:szCs w:val="20"/>
+        </w:rPr>
+      </w:pPr>
     </w:p>
     <w:p>
       <w:pPr>
@@ -3045,11 +3579,19 @@
           <w:sz w:val="24"/>
         </w:rPr>
       </w:pPr>
-      <w:r>
-        <w:rPr>
-          <w:rFonts w:hint="eastAsia"/>
+    </w:p>
+    <w:p>
+      <w:pPr>
+        <w:rPr>
           <w:sz w:val="24"/>
         </w:rPr>
+      </w:pPr>
+      <w:r>
+        <w:rPr>
+          <w:rFonts w:hint="eastAsia"/>
+          <w:sz w:val="24"/>
+        </w:rPr>
+        <w:lastRenderedPageBreak/>
         <w:t>2-1-3. 두 프로그램 비교 분석</w:t>
       </w:r>
     </w:p>
@@ -3071,40 +3613,6 @@
           <w:sz w:val="24"/>
         </w:rPr>
         <w:t xml:space="preserve"> The differences between Bubble sort and Random access in terms of cache behaviors </w:t>
-      </w:r>
-    </w:p>
-    <w:p>
-      <w:pPr>
-        <w:rPr>
-          <w:sz w:val="24"/>
-        </w:rPr>
-      </w:pPr>
-      <w:r>
-        <w:rPr>
-          <w:rFonts w:ascii="Cambria Math" w:hAnsi="Cambria Math" w:cs="Cambria Math"/>
-          <w:sz w:val="24"/>
-        </w:rPr>
-        <w:t>◼</w:t>
-      </w:r>
-      <w:r>
-        <w:rPr>
-          <w:sz w:val="24"/>
-        </w:rPr>
-        <w:t xml:space="preserve"> What if data size </w:t>
-      </w:r>
-      <w:proofErr w:type="gramStart"/>
-      <w:r>
-        <w:rPr>
-          <w:sz w:val="24"/>
-        </w:rPr>
-        <w:t>increase</w:t>
-      </w:r>
-      <w:proofErr w:type="gramEnd"/>
-      <w:r>
-        <w:rPr>
-          <w:sz w:val="24"/>
-        </w:rPr>
-        <w:t>?</w:t>
       </w:r>
     </w:p>
     <w:p>
@@ -3133,7 +3641,7 @@
                     <pic:cNvPicPr/>
                   </pic:nvPicPr>
                   <pic:blipFill>
-                    <a:blip r:embed="rId11"/>
+                    <a:blip r:embed="rId14"/>
                     <a:stretch>
                       <a:fillRect/>
                     </a:stretch>
@@ -3164,7 +3672,6 @@
         <w:rPr>
           <w:noProof/>
         </w:rPr>
-        <w:lastRenderedPageBreak/>
         <w:drawing>
           <wp:inline distT="0" distB="0" distL="0" distR="0" wp14:anchorId="27031453" wp14:editId="223E9577">
             <wp:extent cx="5731510" cy="1509395"/>
@@ -3181,7 +3688,7 @@
                     <pic:cNvPicPr/>
                   </pic:nvPicPr>
                   <pic:blipFill>
-                    <a:blip r:embed="rId12"/>
+                    <a:blip r:embed="rId15"/>
                     <a:stretch>
                       <a:fillRect/>
                     </a:stretch>
@@ -3206,7 +3713,7 @@
       <w:pPr>
         <w:rPr>
           <w:rFonts w:hint="eastAsia"/>
-          <w:szCs w:val="20"/>
+          <w:sz w:val="24"/>
         </w:rPr>
       </w:pPr>
       <w:r>
@@ -3215,37 +3722,8 @@
         </w:rPr>
         <w:t>Bubble Sort 실행 시, Instruction Memory(IM)과 Data Memory(DM)의 L2 접근은 대부분 프로그램의 초반부에 집중되어 있음을 확인하였다.</w:t>
       </w:r>
-    </w:p>
-    <w:p>
-      <w:pPr>
-        <w:rPr>
-          <w:rFonts w:hint="eastAsia"/>
-          <w:szCs w:val="20"/>
-        </w:rPr>
-      </w:pPr>
-      <w:r>
-        <w:rPr>
-          <w:szCs w:val="20"/>
-        </w:rPr>
-        <w:t xml:space="preserve">IM의 경우, 프로그램이 </w:t>
-      </w:r>
-      <w:proofErr w:type="spellStart"/>
-      <w:r>
-        <w:rPr>
-          <w:szCs w:val="20"/>
-        </w:rPr>
-        <w:t>반복문</w:t>
-      </w:r>
-      <w:proofErr w:type="spellEnd"/>
-      <w:r>
-        <w:rPr>
-          <w:szCs w:val="20"/>
-        </w:rPr>
-        <w:t xml:space="preserve"> 기반의 구조를 가지므로, 초기 반복문에 필요한 명령어들을 4개씩L2에서 가져와 캐시에 저장한 후, 이후에는 캐시에 저장된 명령어들을 반복적으로 재사용하게 된다.</w:t>
-      </w:r>
-      <w:r>
-        <w:rPr>
-          <w:rFonts w:hint="eastAsia"/>
+      <w:r>
+        <w:rPr>
           <w:szCs w:val="20"/>
         </w:rPr>
         <w:t xml:space="preserve"> </w:t>
@@ -3255,6 +3733,46 @@
           <w:rFonts w:hint="eastAsia"/>
           <w:szCs w:val="20"/>
         </w:rPr>
+        <w:t>총</w:t>
+      </w:r>
+      <w:r>
+        <w:rPr>
+          <w:szCs w:val="20"/>
+        </w:rPr>
+        <w:t xml:space="preserve"> 실행 사이클 수는 1584 cycle로 측정되었다.</w:t>
+      </w:r>
+    </w:p>
+    <w:p>
+      <w:pPr>
+        <w:rPr>
+          <w:szCs w:val="20"/>
+        </w:rPr>
+      </w:pPr>
+      <w:r>
+        <w:rPr>
+          <w:szCs w:val="20"/>
+        </w:rPr>
+        <w:t>IM의 경우, 프로그램이 반복문 기반의 구조를 가지므로, 초기 반복문에 필요한 명령어들을 4개씩L2에서 가져와 캐시에 저장한 후, 이후에는 캐시에 저장된 명령어들을 반복적으로 재사용하게 된</w:t>
+      </w:r>
+      <w:r>
+        <w:rPr>
+          <w:szCs w:val="20"/>
+        </w:rPr>
+        <w:lastRenderedPageBreak/>
+        <w:t>다.</w:t>
+      </w:r>
+      <w:r>
+        <w:rPr>
+          <w:rFonts w:hint="eastAsia"/>
+          <w:szCs w:val="20"/>
+        </w:rPr>
+        <w:t xml:space="preserve"> </w:t>
+      </w:r>
+      <w:r>
+        <w:rPr>
+          <w:rFonts w:hint="eastAsia"/>
+          <w:szCs w:val="20"/>
+        </w:rPr>
         <w:t>이로</w:t>
       </w:r>
       <w:r>
@@ -3280,7 +3798,6 @@
     <w:p>
       <w:pPr>
         <w:rPr>
-          <w:rFonts w:hint="eastAsia"/>
           <w:szCs w:val="20"/>
         </w:rPr>
       </w:pPr>
@@ -3407,21 +3924,965 @@
           <w:rFonts w:hint="eastAsia"/>
           <w:szCs w:val="20"/>
         </w:rPr>
+        <w:t xml:space="preserve"> D1 또한 채워지지 않는다.</w:t>
+      </w:r>
+    </w:p>
+    <w:p>
+      <w:pPr>
+        <w:rPr>
+          <w:rFonts w:hint="eastAsia"/>
+          <w:szCs w:val="20"/>
+        </w:rPr>
+      </w:pPr>
+      <w:r>
+        <w:rPr>
+          <w:rFonts w:hint="eastAsia"/>
+          <w:szCs w:val="20"/>
+        </w:rPr>
+        <w:t>결과적으로</w:t>
+      </w:r>
+      <w:r>
+        <w:rPr>
+          <w:szCs w:val="20"/>
+        </w:rPr>
+        <w:t>, Bubble Sort는 IM과 DM 모두에서 캐시 hit률이 매우 높은 구조를 가지며,</w:t>
+      </w:r>
+      <w:r>
+        <w:rPr>
+          <w:rFonts w:hint="eastAsia"/>
+          <w:szCs w:val="20"/>
+        </w:rPr>
         <w:t xml:space="preserve"> </w:t>
       </w:r>
       <w:r>
         <w:rPr>
-          <w:rFonts w:hint="eastAsia"/>
-          <w:szCs w:val="20"/>
-        </w:rPr>
-        <w:t xml:space="preserve">따라서 </w:t>
-      </w:r>
-      <w:r>
-        <w:rPr>
-          <w:rFonts w:hint="eastAsia"/>
-          <w:szCs w:val="20"/>
-        </w:rPr>
-        <w:t>D1 또한 채워지지 않는다.</w:t>
+          <w:szCs w:val="20"/>
+        </w:rPr>
+        <w:t>인접한 두 데이터를 반복적으로 비교하며 정렬을 수행하는 알고리즘이다.</w:t>
+      </w:r>
+      <w:r>
+        <w:rPr>
+          <w:rFonts w:hint="eastAsia"/>
+          <w:szCs w:val="20"/>
+        </w:rPr>
+        <w:t xml:space="preserve"> </w:t>
+      </w:r>
+      <w:r>
+        <w:rPr>
+          <w:rFonts w:hint="eastAsia"/>
+          <w:szCs w:val="20"/>
+        </w:rPr>
+        <w:t>이처럼</w:t>
+      </w:r>
+      <w:r>
+        <w:rPr>
+          <w:szCs w:val="20"/>
+        </w:rPr>
+        <w:t xml:space="preserve"> 연속적인 메모리 접근 패턴을 가지기 때문에, 현재 접근한 데이터와 바로 옆에 있는 인자 역시 캐시에 함께 포함되어 있다면 캐시 hit 확률이 크게 증가</w:t>
+      </w:r>
+      <w:r>
+        <w:rPr>
+          <w:rFonts w:hint="eastAsia"/>
+          <w:szCs w:val="20"/>
+        </w:rPr>
+        <w:t>하는 것이다.</w:t>
+      </w:r>
+    </w:p>
+    <w:p>
+      <w:pPr>
+        <w:rPr>
+          <w:sz w:val="24"/>
+        </w:rPr>
+      </w:pPr>
+      <w:r>
+        <w:rPr>
+          <w:rFonts w:ascii="Cambria Math" w:hAnsi="Cambria Math" w:cs="Cambria Math"/>
+          <w:sz w:val="24"/>
+        </w:rPr>
+        <w:t>◼</w:t>
+      </w:r>
+      <w:r>
+        <w:rPr>
+          <w:sz w:val="24"/>
+        </w:rPr>
+        <w:t xml:space="preserve"> What if data size increase?</w:t>
+      </w:r>
+    </w:p>
+    <w:p>
+      <w:r>
+        <w:t xml:space="preserve">Bubble Sort는 인접한 두 데이터를 반복적으로 비교하며 정렬을 수행하는 알고리즘으로, </w:t>
+      </w:r>
+      <w:r>
+        <w:rPr>
+          <w:rFonts w:hint="eastAsia"/>
+        </w:rPr>
+        <w:t>높은</w:t>
+      </w:r>
+      <w:r>
+        <w:t>spatial locality</w:t>
+      </w:r>
+      <w:r>
+        <w:t>을 가진다</w:t>
+      </w:r>
+      <w:r>
+        <w:t>.</w:t>
+      </w:r>
+      <w:r>
+        <w:rPr>
+          <w:rFonts w:hint="eastAsia"/>
+        </w:rPr>
+        <w:t xml:space="preserve"> </w:t>
+      </w:r>
+      <w:r>
+        <w:rPr>
+          <w:rFonts w:hint="eastAsia"/>
+        </w:rPr>
+        <w:t>데이터</w:t>
+      </w:r>
+      <w:r>
+        <w:t xml:space="preserve"> 크기가 증가하더라도 동일한 패턴의 연속적인 메모리 접근이 지속되므로, 일정 수준까지는 캐시 hit 비율이 유지된다.</w:t>
+      </w:r>
+      <w:r>
+        <w:rPr>
+          <w:rFonts w:hint="eastAsia"/>
+        </w:rPr>
+        <w:t xml:space="preserve"> </w:t>
+      </w:r>
+      <w:r>
+        <w:rPr>
+          <w:rFonts w:hint="eastAsia"/>
+        </w:rPr>
+        <w:t>특히</w:t>
+      </w:r>
+      <w:r>
+        <w:t xml:space="preserve">, Block size가 충분히 </w:t>
+      </w:r>
+      <w:r>
+        <w:rPr>
+          <w:rFonts w:hint="eastAsia"/>
+        </w:rPr>
+        <w:t>커지고</w:t>
+      </w:r>
+      <w:r>
+        <w:t xml:space="preserve"> 캐시 용량이 데이터 집합을 수용할 수 있다면 miss가 크게 증가하지 않는다.</w:t>
+      </w:r>
+    </w:p>
+    <w:p>
+      <w:r>
+        <w:rPr>
+          <w:rFonts w:hint="eastAsia"/>
+        </w:rPr>
+        <w:t>그러나</w:t>
+      </w:r>
+      <w:r>
+        <w:rPr>
+          <w:rFonts w:hint="eastAsia"/>
+        </w:rPr>
+        <w:t>,</w:t>
+      </w:r>
+      <w:r>
+        <w:t xml:space="preserve"> 데이터 크기가 캐시 용량을 초과하게 되면, 각 반복에서 접근하는 데이터가 캐시에 존재하지 않게 되고</w:t>
+      </w:r>
+      <w:r>
+        <w:t>,</w:t>
+      </w:r>
+      <w:r>
+        <w:rPr>
+          <w:rFonts w:hint="eastAsia"/>
+        </w:rPr>
+        <w:t xml:space="preserve"> </w:t>
+      </w:r>
+      <w:r>
+        <w:rPr>
+          <w:rFonts w:hint="eastAsia"/>
+        </w:rPr>
+        <w:t>이로</w:t>
+      </w:r>
+      <w:r>
+        <w:t xml:space="preserve"> 인해 L2 접근 빈도와 캐시 교체 발생 횟수가 증가하여 AMAT와 실행 시간 모두 증가하게 된다.</w:t>
+      </w:r>
+    </w:p>
+    <w:p/>
+    <w:p>
+      <w:pPr>
+        <w:rPr>
+          <w:sz w:val="24"/>
+        </w:rPr>
+      </w:pPr>
+    </w:p>
+    <w:p>
+      <w:pPr>
+        <w:rPr>
+          <w:sz w:val="24"/>
+        </w:rPr>
+      </w:pPr>
+    </w:p>
+    <w:p>
+      <w:pPr>
+        <w:rPr>
+          <w:sz w:val="24"/>
+        </w:rPr>
+      </w:pPr>
+    </w:p>
+    <w:p>
+      <w:pPr>
+        <w:rPr>
+          <w:sz w:val="24"/>
+        </w:rPr>
+      </w:pPr>
+      <w:r>
+        <w:rPr>
+          <w:noProof/>
+        </w:rPr>
+        <w:lastRenderedPageBreak/>
+        <w:drawing>
+          <wp:inline distT="0" distB="0" distL="0" distR="0" wp14:anchorId="6E727C77" wp14:editId="6EBDAF9B">
+            <wp:extent cx="5731510" cy="4715510"/>
+            <wp:effectExtent l="0" t="0" r="2540" b="8890"/>
+            <wp:docPr id="1" name="그림 1"/>
+            <wp:cNvGraphicFramePr>
+              <a:graphicFrameLocks xmlns:a="http://schemas.openxmlformats.org/drawingml/2006/main" noChangeAspect="1"/>
+            </wp:cNvGraphicFramePr>
+            <a:graphic xmlns:a="http://schemas.openxmlformats.org/drawingml/2006/main">
+              <a:graphicData uri="http://schemas.openxmlformats.org/drawingml/2006/picture">
+                <pic:pic xmlns:pic="http://schemas.openxmlformats.org/drawingml/2006/picture">
+                  <pic:nvPicPr>
+                    <pic:cNvPr id="1" name=""/>
+                    <pic:cNvPicPr/>
+                  </pic:nvPicPr>
+                  <pic:blipFill>
+                    <a:blip r:embed="rId16"/>
+                    <a:stretch>
+                      <a:fillRect/>
+                    </a:stretch>
+                  </pic:blipFill>
+                  <pic:spPr>
+                    <a:xfrm>
+                      <a:off x="0" y="0"/>
+                      <a:ext cx="5731510" cy="4715510"/>
+                    </a:xfrm>
+                    <a:prstGeom prst="rect">
+                      <a:avLst/>
+                    </a:prstGeom>
+                  </pic:spPr>
+                </pic:pic>
+              </a:graphicData>
+            </a:graphic>
+          </wp:inline>
+        </w:drawing>
+      </w:r>
+    </w:p>
+    <w:p>
+      <w:pPr>
+        <w:rPr>
+          <w:sz w:val="24"/>
+        </w:rPr>
+      </w:pPr>
+      <w:r>
+        <w:rPr>
+          <w:noProof/>
+        </w:rPr>
+        <w:drawing>
+          <wp:inline distT="0" distB="0" distL="0" distR="0" wp14:anchorId="7F578790" wp14:editId="5BF8A55C">
+            <wp:extent cx="5181600" cy="1781175"/>
+            <wp:effectExtent l="0" t="0" r="0" b="9525"/>
+            <wp:docPr id="2" name="그림 2"/>
+            <wp:cNvGraphicFramePr>
+              <a:graphicFrameLocks xmlns:a="http://schemas.openxmlformats.org/drawingml/2006/main" noChangeAspect="1"/>
+            </wp:cNvGraphicFramePr>
+            <a:graphic xmlns:a="http://schemas.openxmlformats.org/drawingml/2006/main">
+              <a:graphicData uri="http://schemas.openxmlformats.org/drawingml/2006/picture">
+                <pic:pic xmlns:pic="http://schemas.openxmlformats.org/drawingml/2006/picture">
+                  <pic:nvPicPr>
+                    <pic:cNvPr id="1" name=""/>
+                    <pic:cNvPicPr/>
+                  </pic:nvPicPr>
+                  <pic:blipFill>
+                    <a:blip r:embed="rId17"/>
+                    <a:stretch>
+                      <a:fillRect/>
+                    </a:stretch>
+                  </pic:blipFill>
+                  <pic:spPr>
+                    <a:xfrm>
+                      <a:off x="0" y="0"/>
+                      <a:ext cx="5181600" cy="1781175"/>
+                    </a:xfrm>
+                    <a:prstGeom prst="rect">
+                      <a:avLst/>
+                    </a:prstGeom>
+                  </pic:spPr>
+                </pic:pic>
+              </a:graphicData>
+            </a:graphic>
+          </wp:inline>
+        </w:drawing>
+      </w:r>
+    </w:p>
+    <w:p>
+      <w:pPr>
+        <w:rPr>
+          <w:rFonts w:hint="eastAsia"/>
+          <w:sz w:val="24"/>
+        </w:rPr>
+      </w:pPr>
+      <w:r>
+        <w:rPr>
+          <w:rFonts w:hint="eastAsia"/>
+          <w:szCs w:val="20"/>
+        </w:rPr>
+        <w:t>Random Access</w:t>
+      </w:r>
+      <w:r>
+        <w:rPr>
+          <w:szCs w:val="20"/>
+        </w:rPr>
+        <w:t xml:space="preserve"> </w:t>
+      </w:r>
+      <w:r>
+        <w:rPr>
+          <w:szCs w:val="20"/>
+        </w:rPr>
+        <w:t>실행 시, Instruction Memory(IM)</w:t>
+      </w:r>
+      <w:r>
+        <w:rPr>
+          <w:szCs w:val="20"/>
+        </w:rPr>
+        <w:t xml:space="preserve"> </w:t>
+      </w:r>
+      <w:r>
+        <w:rPr>
+          <w:szCs w:val="20"/>
+        </w:rPr>
+        <w:t xml:space="preserve">L2 접근은 </w:t>
+      </w:r>
+      <w:r>
+        <w:rPr>
+          <w:rFonts w:hint="eastAsia"/>
+          <w:szCs w:val="20"/>
+        </w:rPr>
+        <w:t xml:space="preserve">버블 소트와 마찬가지로 </w:t>
+      </w:r>
+      <w:r>
+        <w:rPr>
+          <w:szCs w:val="20"/>
+        </w:rPr>
+        <w:t xml:space="preserve">대부분 프로그램의 초반부에 집중되어 </w:t>
+      </w:r>
+      <w:r>
+        <w:rPr>
+          <w:rFonts w:hint="eastAsia"/>
+          <w:szCs w:val="20"/>
+        </w:rPr>
+        <w:t>있다.</w:t>
+      </w:r>
+      <w:r>
+        <w:rPr>
+          <w:szCs w:val="20"/>
+        </w:rPr>
+        <w:t xml:space="preserve"> </w:t>
+      </w:r>
+      <w:r>
+        <w:rPr>
+          <w:rFonts w:hint="eastAsia"/>
+          <w:szCs w:val="20"/>
+        </w:rPr>
+        <w:t>그러나,</w:t>
+      </w:r>
+      <w:r>
+        <w:rPr>
+          <w:szCs w:val="20"/>
+        </w:rPr>
+        <w:t xml:space="preserve"> Data Memory(DM)의 L2 접근은</w:t>
+      </w:r>
+      <w:r>
+        <w:rPr>
+          <w:rFonts w:hint="eastAsia"/>
+          <w:szCs w:val="20"/>
+        </w:rPr>
+        <w:t xml:space="preserve"> 버블 소트보다 훨씬 많이 프로그램 전반적으로 수행된다.</w:t>
+      </w:r>
+      <w:r>
+        <w:rPr>
+          <w:szCs w:val="20"/>
+        </w:rPr>
+        <w:t xml:space="preserve"> </w:t>
+      </w:r>
+      <w:r>
+        <w:rPr>
+          <w:rFonts w:hint="eastAsia"/>
+          <w:szCs w:val="20"/>
+        </w:rPr>
+        <w:t>총</w:t>
+      </w:r>
+      <w:r>
+        <w:rPr>
+          <w:szCs w:val="20"/>
+        </w:rPr>
+        <w:t xml:space="preserve"> 실행 사이클 수는</w:t>
+      </w:r>
+      <w:r>
+        <w:rPr>
+          <w:szCs w:val="20"/>
+        </w:rPr>
+        <w:t xml:space="preserve"> 3154</w:t>
+      </w:r>
+      <w:r>
+        <w:rPr>
+          <w:szCs w:val="20"/>
+        </w:rPr>
+        <w:t xml:space="preserve"> cycle로 측정되었다.</w:t>
+      </w:r>
+    </w:p>
+    <w:p>
+      <w:pPr>
+        <w:rPr>
+          <w:szCs w:val="20"/>
+        </w:rPr>
+      </w:pPr>
+      <w:r>
+        <w:rPr>
+          <w:rFonts w:hint="eastAsia"/>
+          <w:szCs w:val="20"/>
+        </w:rPr>
+        <w:t>I</w:t>
+      </w:r>
+      <w:r>
+        <w:rPr>
+          <w:szCs w:val="20"/>
+        </w:rPr>
+        <w:t>M</w:t>
+      </w:r>
+      <w:r>
+        <w:rPr>
+          <w:rFonts w:hint="eastAsia"/>
+          <w:szCs w:val="20"/>
+        </w:rPr>
+        <w:t>의 경우,</w:t>
+      </w:r>
+      <w:r>
+        <w:rPr>
+          <w:szCs w:val="20"/>
+        </w:rPr>
+        <w:t xml:space="preserve"> </w:t>
+      </w:r>
+      <w:r>
+        <w:rPr>
+          <w:szCs w:val="20"/>
+        </w:rPr>
+        <w:t xml:space="preserve">프로그램이 반복문 기반의 구조를 가지므로, 초기 반복문에 필요한 명령어들을 4개씩L2에서 가져와 캐시에 </w:t>
+      </w:r>
+      <w:r>
+        <w:rPr>
+          <w:szCs w:val="20"/>
+        </w:rPr>
+        <w:t>저장</w:t>
+      </w:r>
+      <w:r>
+        <w:rPr>
+          <w:rFonts w:hint="eastAsia"/>
+          <w:szCs w:val="20"/>
+        </w:rPr>
+        <w:t>하고,</w:t>
+      </w:r>
+      <w:r>
+        <w:rPr>
+          <w:szCs w:val="20"/>
+        </w:rPr>
+        <w:t xml:space="preserve"> </w:t>
+      </w:r>
+      <w:r>
+        <w:rPr>
+          <w:rFonts w:hint="eastAsia"/>
+          <w:szCs w:val="20"/>
+        </w:rPr>
+        <w:t>프로그램 종료 직전(</w:t>
+      </w:r>
+      <w:r>
+        <w:rPr>
+          <w:szCs w:val="20"/>
+        </w:rPr>
+        <w:t xml:space="preserve">break) </w:t>
+      </w:r>
+      <w:r>
+        <w:rPr>
+          <w:rFonts w:hint="eastAsia"/>
+          <w:szCs w:val="20"/>
+        </w:rPr>
+        <w:t>가장 후반부에 I</w:t>
+      </w:r>
+      <w:r>
+        <w:rPr>
+          <w:szCs w:val="20"/>
+        </w:rPr>
+        <w:t>M miss</w:t>
+      </w:r>
+      <w:r>
+        <w:rPr>
+          <w:rFonts w:hint="eastAsia"/>
+          <w:szCs w:val="20"/>
+        </w:rPr>
+        <w:t>가 추가로 발생하는 구조는 버블 소트와 같다.</w:t>
+      </w:r>
+    </w:p>
+    <w:p>
+      <w:pPr>
+        <w:rPr>
+          <w:szCs w:val="20"/>
+        </w:rPr>
+      </w:pPr>
+      <w:r>
+        <w:rPr>
+          <w:rFonts w:hint="eastAsia"/>
+          <w:szCs w:val="20"/>
+        </w:rPr>
+        <w:t>D</w:t>
+      </w:r>
+      <w:r>
+        <w:rPr>
+          <w:szCs w:val="20"/>
+        </w:rPr>
+        <w:t>M</w:t>
+      </w:r>
+      <w:r>
+        <w:rPr>
+          <w:rFonts w:hint="eastAsia"/>
+          <w:szCs w:val="20"/>
+        </w:rPr>
+        <w:t>의 경우,</w:t>
+      </w:r>
+      <w:r>
+        <w:rPr>
+          <w:szCs w:val="20"/>
+        </w:rPr>
+        <w:t xml:space="preserve"> </w:t>
+      </w:r>
+      <w:r>
+        <w:rPr>
+          <w:rFonts w:hint="eastAsia"/>
+          <w:szCs w:val="20"/>
+        </w:rPr>
+        <w:t>버블 소트와 다르게 D</w:t>
+      </w:r>
+      <w:r>
+        <w:rPr>
+          <w:szCs w:val="20"/>
+        </w:rPr>
+        <w:t>0</w:t>
+      </w:r>
+      <w:r>
+        <w:rPr>
+          <w:rFonts w:hint="eastAsia"/>
+          <w:szCs w:val="20"/>
+        </w:rPr>
+        <w:t xml:space="preserve"> </w:t>
+      </w:r>
+      <w:r>
+        <w:rPr>
+          <w:szCs w:val="20"/>
+        </w:rPr>
+        <w:t>hit</w:t>
+      </w:r>
+      <w:r>
+        <w:rPr>
+          <w:rFonts w:hint="eastAsia"/>
+          <w:szCs w:val="20"/>
+        </w:rPr>
+        <w:t xml:space="preserve">과 </w:t>
+      </w:r>
+      <w:r>
+        <w:rPr>
+          <w:szCs w:val="20"/>
+        </w:rPr>
+        <w:t xml:space="preserve">D1 </w:t>
+      </w:r>
+      <w:r>
+        <w:rPr>
+          <w:rFonts w:hint="eastAsia"/>
+          <w:szCs w:val="20"/>
+        </w:rPr>
+        <w:t>h</w:t>
+      </w:r>
+      <w:r>
+        <w:rPr>
+          <w:szCs w:val="20"/>
+        </w:rPr>
+        <w:t>it</w:t>
+      </w:r>
+      <w:r>
+        <w:rPr>
+          <w:rFonts w:hint="eastAsia"/>
+          <w:szCs w:val="20"/>
+        </w:rPr>
+        <w:t xml:space="preserve">, </w:t>
+      </w:r>
+      <w:r>
+        <w:rPr>
+          <w:rFonts w:hint="eastAsia"/>
+          <w:szCs w:val="20"/>
+        </w:rPr>
+        <w:t>M</w:t>
+      </w:r>
+      <w:r>
+        <w:rPr>
+          <w:szCs w:val="20"/>
+        </w:rPr>
+        <w:t>M</w:t>
+      </w:r>
+      <w:r>
+        <w:rPr>
+          <w:rFonts w:hint="eastAsia"/>
+          <w:szCs w:val="20"/>
+        </w:rPr>
+        <w:t xml:space="preserve">에 대한 </w:t>
+      </w:r>
+      <w:r>
+        <w:rPr>
+          <w:szCs w:val="20"/>
+        </w:rPr>
+        <w:t>Read</w:t>
+      </w:r>
+      <w:r>
+        <w:rPr>
+          <w:rFonts w:hint="eastAsia"/>
+          <w:szCs w:val="20"/>
+        </w:rPr>
+        <w:t xml:space="preserve">와 </w:t>
+      </w:r>
+      <w:r>
+        <w:rPr>
+          <w:szCs w:val="20"/>
+        </w:rPr>
+        <w:t xml:space="preserve">Write </w:t>
+      </w:r>
+      <w:r>
+        <w:rPr>
+          <w:rFonts w:hint="eastAsia"/>
+          <w:szCs w:val="20"/>
+        </w:rPr>
+        <w:t>시</w:t>
+      </w:r>
+      <w:r>
+        <w:rPr>
+          <w:rFonts w:hint="eastAsia"/>
+          <w:szCs w:val="20"/>
+        </w:rPr>
+        <w:t>도가 프로그램 전</w:t>
+      </w:r>
+      <w:r>
+        <w:rPr>
+          <w:rFonts w:hint="eastAsia"/>
+          <w:szCs w:val="20"/>
+        </w:rPr>
+        <w:lastRenderedPageBreak/>
+        <w:t xml:space="preserve">반적으로 일어난다. </w:t>
+      </w:r>
+      <w:r>
+        <w:rPr>
+          <w:szCs w:val="20"/>
+        </w:rPr>
+        <w:t>Random Access 프로그램은 Bubble Sort와 달리, 배열을 순차적으로 접근하지 않고</w:t>
+      </w:r>
+      <w:r>
+        <w:rPr>
+          <w:rFonts w:hint="eastAsia"/>
+          <w:szCs w:val="20"/>
+        </w:rPr>
+        <w:t xml:space="preserve"> </w:t>
+      </w:r>
+      <w:r>
+        <w:rPr>
+          <w:rFonts w:hint="eastAsia"/>
+          <w:szCs w:val="20"/>
+        </w:rPr>
+        <w:t>불규칙한</w:t>
+      </w:r>
+      <w:r>
+        <w:rPr>
+          <w:szCs w:val="20"/>
+        </w:rPr>
+        <w:t xml:space="preserve"> 주소들에 대해 load/store 명령어를 반복적으로 수행한다. 이로 인해</w:t>
+      </w:r>
+      <w:r>
+        <w:rPr>
+          <w:szCs w:val="20"/>
+        </w:rPr>
+        <w:t xml:space="preserve"> </w:t>
+      </w:r>
+      <w:r>
+        <w:rPr>
+          <w:szCs w:val="20"/>
+        </w:rPr>
+        <w:t>Set index가 겹치는 서로 다른 주소들이</w:t>
+      </w:r>
+      <w:r>
+        <w:rPr>
+          <w:szCs w:val="20"/>
+        </w:rPr>
+        <w:t xml:space="preserve"> D</w:t>
+      </w:r>
+      <w:r>
+        <w:rPr>
+          <w:rFonts w:hint="eastAsia"/>
+          <w:szCs w:val="20"/>
+        </w:rPr>
+        <w:t>M</w:t>
+      </w:r>
+      <w:r>
+        <w:rPr>
+          <w:szCs w:val="20"/>
+        </w:rPr>
+        <w:t xml:space="preserve"> 내 같은 set에 반복적으로 접근하게 된다</w:t>
+      </w:r>
+      <w:r>
+        <w:rPr>
+          <w:szCs w:val="20"/>
+        </w:rPr>
+        <w:t>.</w:t>
+      </w:r>
+      <w:r>
+        <w:rPr>
+          <w:rFonts w:hint="eastAsia"/>
+          <w:szCs w:val="20"/>
+        </w:rPr>
+        <w:t xml:space="preserve"> </w:t>
+      </w:r>
+      <w:r>
+        <w:rPr>
+          <w:rFonts w:hint="eastAsia"/>
+          <w:szCs w:val="20"/>
+        </w:rPr>
+        <w:t>그</w:t>
+      </w:r>
+      <w:r>
+        <w:rPr>
+          <w:szCs w:val="20"/>
+        </w:rPr>
+        <w:t xml:space="preserve"> 결과, D0 또는 D1 중 하나에 먼저 저장된 데이터가 LRU</w:t>
+      </w:r>
+      <w:r>
+        <w:rPr>
+          <w:rFonts w:hint="eastAsia"/>
+          <w:szCs w:val="20"/>
+        </w:rPr>
+        <w:t xml:space="preserve"> 정책에</w:t>
+      </w:r>
+      <w:r>
+        <w:rPr>
+          <w:szCs w:val="20"/>
+        </w:rPr>
+        <w:t xml:space="preserve"> 따라 교체되면서 D1 hit도 발생하고</w:t>
+      </w:r>
+      <w:r>
+        <w:rPr>
+          <w:szCs w:val="20"/>
+        </w:rPr>
+        <w:t>,</w:t>
+      </w:r>
+      <w:r>
+        <w:rPr>
+          <w:rFonts w:hint="eastAsia"/>
+          <w:szCs w:val="20"/>
+        </w:rPr>
+        <w:t xml:space="preserve"> </w:t>
+      </w:r>
+      <w:r>
+        <w:rPr>
+          <w:szCs w:val="20"/>
+        </w:rPr>
+        <w:t>충돌</w:t>
+      </w:r>
+      <w:r>
+        <w:rPr>
+          <w:szCs w:val="20"/>
+        </w:rPr>
+        <w:t>(conflict miss)</w:t>
+      </w:r>
+      <w:r>
+        <w:rPr>
+          <w:szCs w:val="20"/>
+        </w:rPr>
+        <w:t>이 많아져서</w:t>
+      </w:r>
+      <w:r>
+        <w:rPr>
+          <w:szCs w:val="20"/>
+        </w:rPr>
+        <w:t xml:space="preserve"> L2</w:t>
+      </w:r>
+      <w:r>
+        <w:rPr>
+          <w:szCs w:val="20"/>
+        </w:rPr>
+        <w:t>에 대한 Read 요청이 자주 발생한다</w:t>
+      </w:r>
+      <w:r>
+        <w:rPr>
+          <w:szCs w:val="20"/>
+        </w:rPr>
+        <w:t>.</w:t>
+      </w:r>
+      <w:r>
+        <w:rPr>
+          <w:rFonts w:hint="eastAsia"/>
+          <w:szCs w:val="20"/>
+        </w:rPr>
+        <w:t xml:space="preserve"> </w:t>
+      </w:r>
+      <w:r>
+        <w:rPr>
+          <w:rFonts w:hint="eastAsia"/>
+          <w:szCs w:val="20"/>
+        </w:rPr>
+        <w:t>또한</w:t>
+      </w:r>
+      <w:r>
+        <w:rPr>
+          <w:szCs w:val="20"/>
+        </w:rPr>
+        <w:t>, sw 명령어가 많기 때문에 Write-Back 정책 하에서도 Dirty Block이 교체되며 L2에 Write가 발생하게 된다.</w:t>
+      </w:r>
+    </w:p>
+    <w:p>
+      <w:pPr>
+        <w:rPr>
+          <w:szCs w:val="20"/>
+        </w:rPr>
+      </w:pPr>
+      <w:r>
+        <w:rPr>
+          <w:szCs w:val="20"/>
+        </w:rPr>
+        <w:t xml:space="preserve">결국, Random Access는 </w:t>
+      </w:r>
+      <w:r>
+        <w:rPr>
+          <w:szCs w:val="20"/>
+        </w:rPr>
+        <w:t xml:space="preserve">불규칙한 메모리 접근으로 인해 다양한 set과 way를 교체하며 사용하는 구조를 가지므로, Bubble Sort보다 </w:t>
+      </w:r>
+      <w:r>
+        <w:rPr>
+          <w:szCs w:val="20"/>
+        </w:rPr>
+        <w:t>DM</w:t>
+      </w:r>
+      <w:r>
+        <w:rPr>
+          <w:szCs w:val="20"/>
+        </w:rPr>
+        <w:t>의 충돌과 교체가 빈번하다. 이로 인해 D1 hit 발생, L2 read/write 시도, write-back 발생 등이 프로그램 전체에 걸쳐 분산되어 발생한다</w:t>
+      </w:r>
+    </w:p>
+    <w:p>
+      <w:pPr>
+        <w:rPr>
+          <w:sz w:val="24"/>
+        </w:rPr>
+      </w:pPr>
+      <w:r>
+        <w:rPr>
+          <w:rFonts w:ascii="Cambria Math" w:hAnsi="Cambria Math" w:cs="Cambria Math"/>
+          <w:sz w:val="24"/>
+        </w:rPr>
+        <w:t>◼</w:t>
+      </w:r>
+      <w:r>
+        <w:rPr>
+          <w:sz w:val="24"/>
+        </w:rPr>
+        <w:t xml:space="preserve"> What if data size increase?</w:t>
+      </w:r>
+    </w:p>
+    <w:p>
+      <w:pPr>
+        <w:rPr>
+          <w:szCs w:val="20"/>
+        </w:rPr>
+      </w:pPr>
+      <w:r>
+        <w:rPr>
+          <w:szCs w:val="20"/>
+        </w:rPr>
+        <w:t>Random Access는 불규칙한 주소에 대해 load/store 명령어를 수행하는 구조로, 공간 및 시간 지역성이 낮은 프로그램이다</w:t>
+      </w:r>
+      <w:r>
+        <w:rPr>
+          <w:szCs w:val="20"/>
+        </w:rPr>
+        <w:t>.</w:t>
+      </w:r>
+      <w:r>
+        <w:rPr>
+          <w:rFonts w:hint="eastAsia"/>
+          <w:szCs w:val="20"/>
+        </w:rPr>
+        <w:t xml:space="preserve"> </w:t>
+      </w:r>
+      <w:r>
+        <w:rPr>
+          <w:rFonts w:hint="eastAsia"/>
+          <w:szCs w:val="20"/>
+        </w:rPr>
+        <w:t>데이터</w:t>
+      </w:r>
+      <w:r>
+        <w:rPr>
+          <w:szCs w:val="20"/>
+        </w:rPr>
+        <w:t xml:space="preserve"> 크기가 증가할수록 서로 다른 주소가 동일한 cache set에 매핑될 가능성이 높아지면서</w:t>
+      </w:r>
+      <w:r>
+        <w:rPr>
+          <w:rFonts w:hint="eastAsia"/>
+          <w:szCs w:val="20"/>
+        </w:rPr>
+        <w:t xml:space="preserve"> </w:t>
+      </w:r>
+      <w:r>
+        <w:rPr>
+          <w:szCs w:val="20"/>
+        </w:rPr>
+        <w:t>conflict miss가 급격히 증가하고</w:t>
+      </w:r>
+      <w:r>
+        <w:rPr>
+          <w:szCs w:val="20"/>
+        </w:rPr>
+        <w:t xml:space="preserve">, </w:t>
+      </w:r>
+      <w:r>
+        <w:rPr>
+          <w:szCs w:val="20"/>
+        </w:rPr>
+        <w:t>교체도 더 자주 발생하게 된다</w:t>
+      </w:r>
+      <w:r>
+        <w:rPr>
+          <w:szCs w:val="20"/>
+        </w:rPr>
+        <w:t>.</w:t>
+      </w:r>
+      <w:r>
+        <w:rPr>
+          <w:rFonts w:hint="eastAsia"/>
+          <w:szCs w:val="20"/>
+        </w:rPr>
+        <w:t xml:space="preserve"> </w:t>
+      </w:r>
+      <w:r>
+        <w:rPr>
+          <w:rFonts w:hint="eastAsia"/>
+          <w:szCs w:val="20"/>
+        </w:rPr>
+        <w:t>또한</w:t>
+      </w:r>
+      <w:r>
+        <w:rPr>
+          <w:szCs w:val="20"/>
+        </w:rPr>
+        <w:t xml:space="preserve"> Write-Back 정책 하에서도 dirty block이 자주 교체되어 L2 write 트래픽도 증가하게 된다.</w:t>
       </w:r>
     </w:p>
     <w:p>
@@ -3442,7 +4903,13 @@
         <w:rPr>
           <w:szCs w:val="20"/>
         </w:rPr>
-        <w:t>, Bubble Sort는 IM과 DM 모두에서 캐시 hit률이 매우 높은 구조를 가지며,</w:t>
+        <w:t>, 데이터 크기 증가에 따라 캐시의 효율이 빠르게 저하되며</w:t>
+      </w:r>
+      <w:r>
+        <w:rPr>
+          <w:szCs w:val="20"/>
+        </w:rPr>
+        <w:t>,</w:t>
       </w:r>
       <w:r>
         <w:rPr>
@@ -3455,123 +4922,8 @@
         <w:rPr>
           <w:szCs w:val="20"/>
         </w:rPr>
-        <w:t>인접한 두 데이터를 반복적으로 비교하며 정렬을 수행하는 알고리즘이다.</w:t>
-      </w:r>
-      <w:r>
-        <w:rPr>
-          <w:rFonts w:hint="eastAsia"/>
-          <w:szCs w:val="20"/>
-        </w:rPr>
-        <w:t xml:space="preserve"> </w:t>
-      </w:r>
-      <w:r>
-        <w:rPr>
-          <w:rFonts w:hint="eastAsia"/>
-          <w:szCs w:val="20"/>
-        </w:rPr>
-        <w:t>이처럼</w:t>
-      </w:r>
-      <w:r>
-        <w:rPr>
-          <w:szCs w:val="20"/>
-        </w:rPr>
-        <w:t xml:space="preserve"> 연속적인 메모리 접근 패턴을 가지기 때문에, 현재 접근한 데이터와 바로 옆에 있는 인자 역시 캐시에 함께 포함되어 있다면 캐시 hit 확률이 크게 증가</w:t>
-      </w:r>
-      <w:r>
-        <w:rPr>
-          <w:rFonts w:hint="eastAsia"/>
-          <w:szCs w:val="20"/>
-        </w:rPr>
-        <w:t>하는 것이다.</w:t>
-      </w:r>
-    </w:p>
-    <w:p>
-      <w:pPr>
-        <w:rPr>
-          <w:rFonts w:hint="eastAsia"/>
-          <w:szCs w:val="20"/>
-        </w:rPr>
-      </w:pPr>
-      <w:r>
-        <w:rPr>
-          <w:rFonts w:hint="eastAsia"/>
-          <w:szCs w:val="20"/>
-        </w:rPr>
-        <w:t>따라서</w:t>
-      </w:r>
-      <w:r>
-        <w:rPr>
-          <w:szCs w:val="20"/>
-        </w:rPr>
-        <w:t xml:space="preserve"> 이러한 접근 특성에 맞춰 Block size를 증가시켜 한 번에 더 많은 연속 데이터를 불러오거나,</w:t>
-      </w:r>
-      <w:r>
-        <w:rPr>
-          <w:rFonts w:hint="eastAsia"/>
-          <w:szCs w:val="20"/>
-        </w:rPr>
-        <w:t xml:space="preserve"> </w:t>
-      </w:r>
-      <w:r>
-        <w:rPr>
-          <w:rFonts w:hint="eastAsia"/>
-          <w:szCs w:val="20"/>
-        </w:rPr>
-        <w:t>또는</w:t>
-      </w:r>
-      <w:r>
-        <w:rPr>
-          <w:szCs w:val="20"/>
-        </w:rPr>
-        <w:t xml:space="preserve"> Set 수를 늘려 충돌로 인한 캐시 miss를 줄이는 방식으로 설계한다면,</w:t>
-      </w:r>
-      <w:r>
-        <w:rPr>
-          <w:rFonts w:hint="eastAsia"/>
-          <w:szCs w:val="20"/>
-        </w:rPr>
-        <w:t xml:space="preserve"> </w:t>
-      </w:r>
-      <w:r>
-        <w:rPr>
-          <w:szCs w:val="20"/>
-        </w:rPr>
-        <w:t>Bubble Sort 실행 중 발생하는 miss를 줄여 AMAT를 효과적으로 감소시킬 수 있다.</w:t>
-      </w:r>
-    </w:p>
-    <w:p>
-      <w:pPr>
-        <w:rPr>
-          <w:sz w:val="24"/>
-        </w:rPr>
-      </w:pPr>
-      <w:r>
-        <w:rPr>
-          <w:rFonts w:hint="eastAsia"/>
-          <w:szCs w:val="20"/>
-        </w:rPr>
-        <w:t>총</w:t>
-      </w:r>
-      <w:r>
-        <w:rPr>
-          <w:szCs w:val="20"/>
-        </w:rPr>
-        <w:t xml:space="preserve"> 실행 사이클 수는 1584 cycle로 측정되었다.</w:t>
-      </w:r>
-    </w:p>
-    <w:p>
-      <w:pPr>
-        <w:rPr>
-          <w:sz w:val="24"/>
-        </w:rPr>
-      </w:pPr>
-    </w:p>
-    <w:p>
-      <w:pPr>
-        <w:rPr>
-          <w:sz w:val="24"/>
-        </w:rPr>
-      </w:pPr>
+        <w:t>L2 접근 지연, AMAT 상승, 전체 실행 시간 증가로 이어진다.</w:t>
+      </w:r>
     </w:p>
     <w:p>
       <w:pPr>
@@ -3726,7 +5078,7 @@
 </file>
 
 <file path=word/endnotes.xml><?xml version="1.0" encoding="utf-8"?>
-<w:endnotes xmlns:wpc="http://schemas.microsoft.com/office/word/2010/wordprocessingCanvas" xmlns:cx="http://schemas.microsoft.com/office/drawing/2014/chartex" xmlns:cx1="http://schemas.microsoft.com/office/drawing/2015/9/8/chartex" xmlns:cx2="http://schemas.microsoft.com/office/drawing/2015/10/21/chartex" xmlns:cx3="http://schemas.microsoft.com/office/drawing/2016/5/9/chartex" xmlns:cx4="http://schemas.microsoft.com/office/drawing/2016/5/10/chartex" xmlns:cx5="http://schemas.microsoft.com/office/drawing/2016/5/11/chartex" xmlns:cx6="http://schemas.microsoft.com/office/drawing/2016/5/12/chartex" xmlns:cx7="http://schemas.microsoft.com/office/drawing/2016/5/13/chartex" xmlns:cx8="http://schemas.microsoft.com/office/drawing/2016/5/14/chartex" xmlns:mc="http://schemas.openxmlformats.org/markup-compatibility/2006" xmlns:aink="http://schemas.microsoft.com/office/drawing/2016/ink" xmlns:am3d="http://schemas.microsoft.com/office/drawing/2017/model3d" xmlns:o="urn:schemas-microsoft-com:office:office" xmlns:oel="http://schemas.microsoft.com/office/2019/extlst" xmlns:r="http://schemas.openxmlformats.org/officeDocument/2006/relationships" xmlns:m="http://schemas.openxmlformats.org/officeDocument/2006/math" xmlns:v="urn:schemas-microsoft-com:vml" xmlns:wp14="http://schemas.microsoft.com/office/word/2010/wordprocessingDrawing" xmlns:wp="http://schemas.openxmlformats.org/drawingml/2006/wordprocessingDrawing" xmlns:w10="urn:schemas-microsoft-com:office:word" xmlns:w="http://schemas.openxmlformats.org/wordprocessingml/2006/main" xmlns:w14="http://schemas.microsoft.com/office/word/2010/wordml" xmlns:w15="http://schemas.microsoft.com/office/word/2012/wordml" xmlns:w16cex="http://schemas.microsoft.com/office/word/2018/wordml/cex" xmlns:w16cid="http://schemas.microsoft.com/office/word/2016/wordml/cid" xmlns:w16="http://schemas.microsoft.com/office/word/2018/wordml" xmlns:w16du="http://schemas.microsoft.com/office/word/2023/wordml/word16du" xmlns:w16sdtdh="http://schemas.microsoft.com/office/word/2020/wordml/sdtdatahash" xmlns:w16sdtfl="http://schemas.microsoft.com/office/word/2024/wordml/sdtformatlock" xmlns:w16se="http://schemas.microsoft.com/office/word/2015/wordml/symex" xmlns:wpg="http://schemas.microsoft.com/office/word/2010/wordprocessingGroup" xmlns:wpi="http://schemas.microsoft.com/office/word/2010/wordprocessingInk" xmlns:wne="http://schemas.microsoft.com/office/word/2006/wordml" xmlns:wps="http://schemas.microsoft.com/office/word/2010/wordprocessingShape" mc:Ignorable="w14 w15 w16se w16cid w16 w16cex w16sdtdh w16sdtfl w16du wp14">
+<w:endnotes xmlns:wpc="http://schemas.microsoft.com/office/word/2010/wordprocessingCanvas" xmlns:cx="http://schemas.microsoft.com/office/drawing/2014/chartex" xmlns:mc="http://schemas.openxmlformats.org/markup-compatibility/2006" xmlns:o="urn:schemas-microsoft-com:office:office" xmlns:r="http://schemas.openxmlformats.org/officeDocument/2006/relationships" xmlns:m="http://schemas.openxmlformats.org/officeDocument/2006/math" xmlns:v="urn:schemas-microsoft-com:vml" xmlns:wp14="http://schemas.microsoft.com/office/word/2010/wordprocessingDrawing" xmlns:wp="http://schemas.openxmlformats.org/drawingml/2006/wordprocessingDrawing" xmlns:w10="urn:schemas-microsoft-com:office:word" xmlns:w="http://schemas.openxmlformats.org/wordprocessingml/2006/main" xmlns:w14="http://schemas.microsoft.com/office/word/2010/wordml" xmlns:w15="http://schemas.microsoft.com/office/word/2012/wordml" xmlns:w16se="http://schemas.microsoft.com/office/word/2015/wordml/symex" xmlns:wpg="http://schemas.microsoft.com/office/word/2010/wordprocessingGroup" xmlns:wpi="http://schemas.microsoft.com/office/word/2010/wordprocessingInk" xmlns:wne="http://schemas.microsoft.com/office/word/2006/wordml" xmlns:wps="http://schemas.microsoft.com/office/word/2010/wordprocessingShape" mc:Ignorable="w14 w15 w16se wp14">
   <w:endnote w:type="separator" w:id="-1">
     <w:p>
       <w:pPr>
@@ -3751,7 +5103,7 @@
 </file>
 
 <file path=word/footnotes.xml><?xml version="1.0" encoding="utf-8"?>
-<w:footnotes xmlns:wpc="http://schemas.microsoft.com/office/word/2010/wordprocessingCanvas" xmlns:cx="http://schemas.microsoft.com/office/drawing/2014/chartex" xmlns:cx1="http://schemas.microsoft.com/office/drawing/2015/9/8/chartex" xmlns:cx2="http://schemas.microsoft.com/office/drawing/2015/10/21/chartex" xmlns:cx3="http://schemas.microsoft.com/office/drawing/2016/5/9/chartex" xmlns:cx4="http://schemas.microsoft.com/office/drawing/2016/5/10/chartex" xmlns:cx5="http://schemas.microsoft.com/office/drawing/2016/5/11/chartex" xmlns:cx6="http://schemas.microsoft.com/office/drawing/2016/5/12/chartex" xmlns:cx7="http://schemas.microsoft.com/office/drawing/2016/5/13/chartex" xmlns:cx8="http://schemas.microsoft.com/office/drawing/2016/5/14/chartex" xmlns:mc="http://schemas.openxmlformats.org/markup-compatibility/2006" xmlns:aink="http://schemas.microsoft.com/office/drawing/2016/ink" xmlns:am3d="http://schemas.microsoft.com/office/drawing/2017/model3d" xmlns:o="urn:schemas-microsoft-com:office:office" xmlns:oel="http://schemas.microsoft.com/office/2019/extlst" xmlns:r="http://schemas.openxmlformats.org/officeDocument/2006/relationships" xmlns:m="http://schemas.openxmlformats.org/officeDocument/2006/math" xmlns:v="urn:schemas-microsoft-com:vml" xmlns:wp14="http://schemas.microsoft.com/office/word/2010/wordprocessingDrawing" xmlns:wp="http://schemas.openxmlformats.org/drawingml/2006/wordprocessingDrawing" xmlns:w10="urn:schemas-microsoft-com:office:word" xmlns:w="http://schemas.openxmlformats.org/wordprocessingml/2006/main" xmlns:w14="http://schemas.microsoft.com/office/word/2010/wordml" xmlns:w15="http://schemas.microsoft.com/office/word/2012/wordml" xmlns:w16cex="http://schemas.microsoft.com/office/word/2018/wordml/cex" xmlns:w16cid="http://schemas.microsoft.com/office/word/2016/wordml/cid" xmlns:w16="http://schemas.microsoft.com/office/word/2018/wordml" xmlns:w16du="http://schemas.microsoft.com/office/word/2023/wordml/word16du" xmlns:w16sdtdh="http://schemas.microsoft.com/office/word/2020/wordml/sdtdatahash" xmlns:w16sdtfl="http://schemas.microsoft.com/office/word/2024/wordml/sdtformatlock" xmlns:w16se="http://schemas.microsoft.com/office/word/2015/wordml/symex" xmlns:wpg="http://schemas.microsoft.com/office/word/2010/wordprocessingGroup" xmlns:wpi="http://schemas.microsoft.com/office/word/2010/wordprocessingInk" xmlns:wne="http://schemas.microsoft.com/office/word/2006/wordml" xmlns:wps="http://schemas.microsoft.com/office/word/2010/wordprocessingShape" mc:Ignorable="w14 w15 w16se w16cid w16 w16cex w16sdtdh w16sdtfl w16du wp14">
+<w:footnotes xmlns:wpc="http://schemas.microsoft.com/office/word/2010/wordprocessingCanvas" xmlns:cx="http://schemas.microsoft.com/office/drawing/2014/chartex" xmlns:mc="http://schemas.openxmlformats.org/markup-compatibility/2006" xmlns:o="urn:schemas-microsoft-com:office:office" xmlns:r="http://schemas.openxmlformats.org/officeDocument/2006/relationships" xmlns:m="http://schemas.openxmlformats.org/officeDocument/2006/math" xmlns:v="urn:schemas-microsoft-com:vml" xmlns:wp14="http://schemas.microsoft.com/office/word/2010/wordprocessingDrawing" xmlns:wp="http://schemas.openxmlformats.org/drawingml/2006/wordprocessingDrawing" xmlns:w10="urn:schemas-microsoft-com:office:word" xmlns:w="http://schemas.openxmlformats.org/wordprocessingml/2006/main" xmlns:w14="http://schemas.microsoft.com/office/word/2010/wordml" xmlns:w15="http://schemas.microsoft.com/office/word/2012/wordml" xmlns:w16se="http://schemas.microsoft.com/office/word/2015/wordml/symex" xmlns:wpg="http://schemas.microsoft.com/office/word/2010/wordprocessingGroup" xmlns:wpi="http://schemas.microsoft.com/office/word/2010/wordprocessingInk" xmlns:wne="http://schemas.microsoft.com/office/word/2006/wordml" xmlns:wps="http://schemas.microsoft.com/office/word/2010/wordprocessingShape" mc:Ignorable="w14 w15 w16se wp14">
   <w:footnote w:type="separator" w:id="-1">
     <w:p>
       <w:pPr>
@@ -3776,7 +5128,7 @@
 </file>
 
 <file path=word/numbering.xml><?xml version="1.0" encoding="utf-8"?>
-<w:numbering xmlns:wpc="http://schemas.microsoft.com/office/word/2010/wordprocessingCanvas" xmlns:cx="http://schemas.microsoft.com/office/drawing/2014/chartex" xmlns:cx1="http://schemas.microsoft.com/office/drawing/2015/9/8/chartex" xmlns:cx2="http://schemas.microsoft.com/office/drawing/2015/10/21/chartex" xmlns:cx3="http://schemas.microsoft.com/office/drawing/2016/5/9/chartex" xmlns:cx4="http://schemas.microsoft.com/office/drawing/2016/5/10/chartex" xmlns:cx5="http://schemas.microsoft.com/office/drawing/2016/5/11/chartex" xmlns:cx6="http://schemas.microsoft.com/office/drawing/2016/5/12/chartex" xmlns:cx7="http://schemas.microsoft.com/office/drawing/2016/5/13/chartex" xmlns:cx8="http://schemas.microsoft.com/office/drawing/2016/5/14/chartex" xmlns:mc="http://schemas.openxmlformats.org/markup-compatibility/2006" xmlns:aink="http://schemas.microsoft.com/office/drawing/2016/ink" xmlns:am3d="http://schemas.microsoft.com/office/drawing/2017/model3d" xmlns:o="urn:schemas-microsoft-com:office:office" xmlns:oel="http://schemas.microsoft.com/office/2019/extlst" xmlns:r="http://schemas.openxmlformats.org/officeDocument/2006/relationships" xmlns:m="http://schemas.openxmlformats.org/officeDocument/2006/math" xmlns:v="urn:schemas-microsoft-com:vml" xmlns:wp14="http://schemas.microsoft.com/office/word/2010/wordprocessingDrawing" xmlns:wp="http://schemas.openxmlformats.org/drawingml/2006/wordprocessingDrawing" xmlns:w10="urn:schemas-microsoft-com:office:word" xmlns:w="http://schemas.openxmlformats.org/wordprocessingml/2006/main" xmlns:w14="http://schemas.microsoft.com/office/word/2010/wordml" xmlns:w15="http://schemas.microsoft.com/office/word/2012/wordml" xmlns:w16cex="http://schemas.microsoft.com/office/word/2018/wordml/cex" xmlns:w16cid="http://schemas.microsoft.com/office/word/2016/wordml/cid" xmlns:w16="http://schemas.microsoft.com/office/word/2018/wordml" xmlns:w16du="http://schemas.microsoft.com/office/word/2023/wordml/word16du" xmlns:w16sdtdh="http://schemas.microsoft.com/office/word/2020/wordml/sdtdatahash" xmlns:w16sdtfl="http://schemas.microsoft.com/office/word/2024/wordml/sdtformatlock" xmlns:w16se="http://schemas.microsoft.com/office/word/2015/wordml/symex" xmlns:wpg="http://schemas.microsoft.com/office/word/2010/wordprocessingGroup" xmlns:wpi="http://schemas.microsoft.com/office/word/2010/wordprocessingInk" xmlns:wne="http://schemas.microsoft.com/office/word/2006/wordml" xmlns:wps="http://schemas.microsoft.com/office/word/2010/wordprocessingShape" mc:Ignorable="w14 w15 w16se w16cid w16 w16cex w16sdtdh w16sdtfl w16du wp14">
+<w:numbering xmlns:wpc="http://schemas.microsoft.com/office/word/2010/wordprocessingCanvas" xmlns:cx="http://schemas.microsoft.com/office/drawing/2014/chartex" xmlns:mc="http://schemas.openxmlformats.org/markup-compatibility/2006" xmlns:o="urn:schemas-microsoft-com:office:office" xmlns:r="http://schemas.openxmlformats.org/officeDocument/2006/relationships" xmlns:m="http://schemas.openxmlformats.org/officeDocument/2006/math" xmlns:v="urn:schemas-microsoft-com:vml" xmlns:wp14="http://schemas.microsoft.com/office/word/2010/wordprocessingDrawing" xmlns:wp="http://schemas.openxmlformats.org/drawingml/2006/wordprocessingDrawing" xmlns:w10="urn:schemas-microsoft-com:office:word" xmlns:w="http://schemas.openxmlformats.org/wordprocessingml/2006/main" xmlns:w14="http://schemas.microsoft.com/office/word/2010/wordml" xmlns:w15="http://schemas.microsoft.com/office/word/2012/wordml" xmlns:w16se="http://schemas.microsoft.com/office/word/2015/wordml/symex" xmlns:wpg="http://schemas.microsoft.com/office/word/2010/wordprocessingGroup" xmlns:wpi="http://schemas.microsoft.com/office/word/2010/wordprocessingInk" xmlns:wne="http://schemas.microsoft.com/office/word/2006/wordml" xmlns:wps="http://schemas.microsoft.com/office/word/2010/wordprocessingShape" mc:Ignorable="w14 w15 w16se wp14">
   <w:abstractNum w:abstractNumId="0" w15:restartNumberingAfterBreak="0">
     <w:nsid w:val="002366A9"/>
     <w:multiLevelType w:val="hybridMultilevel"/>
@@ -9435,152 +10787,152 @@
       </w:rPr>
     </w:lvl>
   </w:abstractNum>
-  <w:num w:numId="1" w16cid:durableId="1715344359">
+  <w:num w:numId="1">
     <w:abstractNumId w:val="14"/>
   </w:num>
-  <w:num w:numId="2" w16cid:durableId="2075733144">
+  <w:num w:numId="2">
     <w:abstractNumId w:val="4"/>
   </w:num>
-  <w:num w:numId="3" w16cid:durableId="1151600544">
+  <w:num w:numId="3">
     <w:abstractNumId w:val="41"/>
   </w:num>
-  <w:num w:numId="4" w16cid:durableId="997613704">
+  <w:num w:numId="4">
     <w:abstractNumId w:val="33"/>
   </w:num>
-  <w:num w:numId="5" w16cid:durableId="233972227">
+  <w:num w:numId="5">
     <w:abstractNumId w:val="40"/>
   </w:num>
-  <w:num w:numId="6" w16cid:durableId="165556054">
+  <w:num w:numId="6">
     <w:abstractNumId w:val="15"/>
   </w:num>
-  <w:num w:numId="7" w16cid:durableId="1004208666">
+  <w:num w:numId="7">
     <w:abstractNumId w:val="30"/>
   </w:num>
-  <w:num w:numId="8" w16cid:durableId="1372000140">
+  <w:num w:numId="8">
     <w:abstractNumId w:val="2"/>
   </w:num>
-  <w:num w:numId="9" w16cid:durableId="1330719289">
+  <w:num w:numId="9">
     <w:abstractNumId w:val="7"/>
   </w:num>
-  <w:num w:numId="10" w16cid:durableId="1962614496">
+  <w:num w:numId="10">
     <w:abstractNumId w:val="44"/>
   </w:num>
-  <w:num w:numId="11" w16cid:durableId="533931865">
+  <w:num w:numId="11">
     <w:abstractNumId w:val="20"/>
   </w:num>
-  <w:num w:numId="12" w16cid:durableId="1848203898">
+  <w:num w:numId="12">
     <w:abstractNumId w:val="12"/>
   </w:num>
-  <w:num w:numId="13" w16cid:durableId="1132283700">
+  <w:num w:numId="13">
     <w:abstractNumId w:val="16"/>
   </w:num>
-  <w:num w:numId="14" w16cid:durableId="76175930">
+  <w:num w:numId="14">
     <w:abstractNumId w:val="21"/>
   </w:num>
-  <w:num w:numId="15" w16cid:durableId="203837757">
+  <w:num w:numId="15">
     <w:abstractNumId w:val="17"/>
   </w:num>
-  <w:num w:numId="16" w16cid:durableId="1364095764">
+  <w:num w:numId="16">
     <w:abstractNumId w:val="11"/>
   </w:num>
-  <w:num w:numId="17" w16cid:durableId="159538986">
+  <w:num w:numId="17">
     <w:abstractNumId w:val="24"/>
   </w:num>
-  <w:num w:numId="18" w16cid:durableId="1164054018">
+  <w:num w:numId="18">
     <w:abstractNumId w:val="25"/>
   </w:num>
-  <w:num w:numId="19" w16cid:durableId="1072316216">
+  <w:num w:numId="19">
     <w:abstractNumId w:val="8"/>
   </w:num>
-  <w:num w:numId="20" w16cid:durableId="741409629">
+  <w:num w:numId="20">
     <w:abstractNumId w:val="28"/>
   </w:num>
-  <w:num w:numId="21" w16cid:durableId="855968184">
+  <w:num w:numId="21">
     <w:abstractNumId w:val="35"/>
   </w:num>
-  <w:num w:numId="22" w16cid:durableId="568610625">
+  <w:num w:numId="22">
     <w:abstractNumId w:val="45"/>
   </w:num>
-  <w:num w:numId="23" w16cid:durableId="1813212655">
+  <w:num w:numId="23">
     <w:abstractNumId w:val="46"/>
   </w:num>
-  <w:num w:numId="24" w16cid:durableId="213201735">
+  <w:num w:numId="24">
     <w:abstractNumId w:val="34"/>
   </w:num>
-  <w:num w:numId="25" w16cid:durableId="1681615614">
+  <w:num w:numId="25">
     <w:abstractNumId w:val="29"/>
   </w:num>
-  <w:num w:numId="26" w16cid:durableId="779027943">
+  <w:num w:numId="26">
     <w:abstractNumId w:val="43"/>
   </w:num>
-  <w:num w:numId="27" w16cid:durableId="1238630740">
+  <w:num w:numId="27">
     <w:abstractNumId w:val="26"/>
   </w:num>
-  <w:num w:numId="28" w16cid:durableId="49426823">
+  <w:num w:numId="28">
     <w:abstractNumId w:val="1"/>
   </w:num>
-  <w:num w:numId="29" w16cid:durableId="1410810876">
+  <w:num w:numId="29">
     <w:abstractNumId w:val="37"/>
   </w:num>
-  <w:num w:numId="30" w16cid:durableId="1467311698">
+  <w:num w:numId="30">
     <w:abstractNumId w:val="0"/>
   </w:num>
-  <w:num w:numId="31" w16cid:durableId="1278024002">
+  <w:num w:numId="31">
     <w:abstractNumId w:val="36"/>
   </w:num>
-  <w:num w:numId="32" w16cid:durableId="451942324">
+  <w:num w:numId="32">
     <w:abstractNumId w:val="10"/>
   </w:num>
-  <w:num w:numId="33" w16cid:durableId="336076331">
+  <w:num w:numId="33">
     <w:abstractNumId w:val="38"/>
   </w:num>
-  <w:num w:numId="34" w16cid:durableId="663511418">
+  <w:num w:numId="34">
     <w:abstractNumId w:val="42"/>
   </w:num>
-  <w:num w:numId="35" w16cid:durableId="682705204">
+  <w:num w:numId="35">
     <w:abstractNumId w:val="3"/>
   </w:num>
-  <w:num w:numId="36" w16cid:durableId="115175538">
+  <w:num w:numId="36">
     <w:abstractNumId w:val="5"/>
   </w:num>
-  <w:num w:numId="37" w16cid:durableId="1341859186">
+  <w:num w:numId="37">
     <w:abstractNumId w:val="9"/>
   </w:num>
-  <w:num w:numId="38" w16cid:durableId="505171111">
+  <w:num w:numId="38">
     <w:abstractNumId w:val="31"/>
   </w:num>
-  <w:num w:numId="39" w16cid:durableId="1948542678">
+  <w:num w:numId="39">
     <w:abstractNumId w:val="22"/>
   </w:num>
-  <w:num w:numId="40" w16cid:durableId="640966685">
+  <w:num w:numId="40">
     <w:abstractNumId w:val="13"/>
   </w:num>
-  <w:num w:numId="41" w16cid:durableId="660230521">
+  <w:num w:numId="41">
     <w:abstractNumId w:val="27"/>
   </w:num>
-  <w:num w:numId="42" w16cid:durableId="343557010">
+  <w:num w:numId="42">
     <w:abstractNumId w:val="39"/>
   </w:num>
-  <w:num w:numId="43" w16cid:durableId="1947273789">
+  <w:num w:numId="43">
     <w:abstractNumId w:val="6"/>
   </w:num>
-  <w:num w:numId="44" w16cid:durableId="1444493438">
+  <w:num w:numId="44">
     <w:abstractNumId w:val="23"/>
   </w:num>
-  <w:num w:numId="45" w16cid:durableId="1526137136">
+  <w:num w:numId="45">
     <w:abstractNumId w:val="18"/>
   </w:num>
-  <w:num w:numId="46" w16cid:durableId="785856575">
+  <w:num w:numId="46">
     <w:abstractNumId w:val="32"/>
   </w:num>
-  <w:num w:numId="47" w16cid:durableId="709183900">
+  <w:num w:numId="47">
     <w:abstractNumId w:val="19"/>
   </w:num>
 </w:numbering>
 </file>
 
 <file path=word/styles.xml><?xml version="1.0" encoding="utf-8"?>
-<w:styles xmlns:mc="http://schemas.openxmlformats.org/markup-compatibility/2006" xmlns:r="http://schemas.openxmlformats.org/officeDocument/2006/relationships" xmlns:w="http://schemas.openxmlformats.org/wordprocessingml/2006/main" xmlns:w14="http://schemas.microsoft.com/office/word/2010/wordml" xmlns:w15="http://schemas.microsoft.com/office/word/2012/wordml" xmlns:w16cex="http://schemas.microsoft.com/office/word/2018/wordml/cex" xmlns:w16cid="http://schemas.microsoft.com/office/word/2016/wordml/cid" xmlns:w16="http://schemas.microsoft.com/office/word/2018/wordml" xmlns:w16du="http://schemas.microsoft.com/office/word/2023/wordml/word16du" xmlns:w16sdtdh="http://schemas.microsoft.com/office/word/2020/wordml/sdtdatahash" xmlns:w16sdtfl="http://schemas.microsoft.com/office/word/2024/wordml/sdtformatlock" xmlns:w16se="http://schemas.microsoft.com/office/word/2015/wordml/symex" mc:Ignorable="w14 w15 w16se w16cid w16 w16cex w16sdtdh w16sdtfl w16du">
+<w:styles xmlns:mc="http://schemas.openxmlformats.org/markup-compatibility/2006" xmlns:r="http://schemas.openxmlformats.org/officeDocument/2006/relationships" xmlns:w="http://schemas.openxmlformats.org/wordprocessingml/2006/main" xmlns:w14="http://schemas.microsoft.com/office/word/2010/wordml" xmlns:w15="http://schemas.microsoft.com/office/word/2012/wordml" xmlns:w16se="http://schemas.microsoft.com/office/word/2015/wordml/symex" mc:Ignorable="w14 w15 w16se">
   <w:docDefaults>
     <w:rPrDefault>
       <w:rPr>
@@ -9597,7 +10949,7 @@
       </w:pPr>
     </w:pPrDefault>
   </w:docDefaults>
-  <w:latentStyles w:defLockedState="0" w:defUIPriority="99" w:defSemiHidden="0" w:defUnhideWhenUsed="0" w:defQFormat="0" w:count="376">
+  <w:latentStyles w:defLockedState="0" w:defUIPriority="99" w:defSemiHidden="0" w:defUnhideWhenUsed="0" w:defQFormat="0" w:count="371">
     <w:lsdException w:name="Normal" w:uiPriority="0" w:qFormat="1"/>
     <w:lsdException w:name="heading 1" w:uiPriority="9" w:qFormat="1"/>
     <w:lsdException w:name="heading 2" w:semiHidden="1" w:uiPriority="9" w:unhideWhenUsed="1" w:qFormat="1"/>
@@ -9969,16 +11321,11 @@
     <w:lsdException w:name="List Table 5 Dark Accent 6" w:uiPriority="50"/>
     <w:lsdException w:name="List Table 6 Colorful Accent 6" w:uiPriority="51"/>
     <w:lsdException w:name="List Table 7 Colorful Accent 6" w:uiPriority="52"/>
-    <w:lsdException w:name="Mention" w:semiHidden="1" w:unhideWhenUsed="1"/>
-    <w:lsdException w:name="Smart Hyperlink" w:semiHidden="1" w:unhideWhenUsed="1"/>
-    <w:lsdException w:name="Hashtag" w:semiHidden="1" w:unhideWhenUsed="1"/>
-    <w:lsdException w:name="Unresolved Mention" w:semiHidden="1" w:unhideWhenUsed="1"/>
-    <w:lsdException w:name="Smart Link" w:semiHidden="1" w:unhideWhenUsed="1"/>
   </w:latentStyles>
   <w:style w:type="paragraph" w:default="1" w:styleId="a">
     <w:name w:val="Normal"/>
     <w:qFormat/>
-    <w:rsid w:val="00784A51"/>
+    <w:rsid w:val="00C15657"/>
     <w:pPr>
       <w:widowControl w:val="0"/>
       <w:wordWrap w:val="0"/>
@@ -10033,6 +11380,7 @@
   <w:style w:type="character" w:default="1" w:styleId="a0">
     <w:name w:val="Default Paragraph Font"/>
     <w:uiPriority w:val="1"/>
+    <w:semiHidden/>
     <w:unhideWhenUsed/>
   </w:style>
   <w:style w:type="table" w:default="1" w:styleId="a1">

--- a/project4/2023202070_최현진_Assignment#4.docx
+++ b/project4/2023202070_최현진_Assignment#4.docx
@@ -1,8 +1,11 @@
 
 <file path=word/document.xml><?xml version="1.0" encoding="utf-8"?>
-<w:document xmlns:wpc="http://schemas.microsoft.com/office/word/2010/wordprocessingCanvas" xmlns:cx="http://schemas.microsoft.com/office/drawing/2014/chartex" xmlns:mc="http://schemas.openxmlformats.org/markup-compatibility/2006" xmlns:o="urn:schemas-microsoft-com:office:office" xmlns:r="http://schemas.openxmlformats.org/officeDocument/2006/relationships" xmlns:m="http://schemas.openxmlformats.org/officeDocument/2006/math" xmlns:v="urn:schemas-microsoft-com:vml" xmlns:wp14="http://schemas.microsoft.com/office/word/2010/wordprocessingDrawing" xmlns:wp="http://schemas.openxmlformats.org/drawingml/2006/wordprocessingDrawing" xmlns:w10="urn:schemas-microsoft-com:office:word" xmlns:w="http://schemas.openxmlformats.org/wordprocessingml/2006/main" xmlns:w14="http://schemas.microsoft.com/office/word/2010/wordml" xmlns:w15="http://schemas.microsoft.com/office/word/2012/wordml" xmlns:w16se="http://schemas.microsoft.com/office/word/2015/wordml/symex" xmlns:wpg="http://schemas.microsoft.com/office/word/2010/wordprocessingGroup" xmlns:wpi="http://schemas.microsoft.com/office/word/2010/wordprocessingInk" xmlns:wne="http://schemas.microsoft.com/office/word/2006/wordml" xmlns:wps="http://schemas.microsoft.com/office/word/2010/wordprocessingShape" mc:Ignorable="w14 w15 w16se wp14">
+<w:document xmlns:wpc="http://schemas.microsoft.com/office/word/2010/wordprocessingCanvas" xmlns:cx="http://schemas.microsoft.com/office/drawing/2014/chartex" xmlns:cx1="http://schemas.microsoft.com/office/drawing/2015/9/8/chartex" xmlns:cx2="http://schemas.microsoft.com/office/drawing/2015/10/21/chartex" xmlns:cx3="http://schemas.microsoft.com/office/drawing/2016/5/9/chartex" xmlns:cx4="http://schemas.microsoft.com/office/drawing/2016/5/10/chartex" xmlns:cx5="http://schemas.microsoft.com/office/drawing/2016/5/11/chartex" xmlns:cx6="http://schemas.microsoft.com/office/drawing/2016/5/12/chartex" xmlns:cx7="http://schemas.microsoft.com/office/drawing/2016/5/13/chartex" xmlns:cx8="http://schemas.microsoft.com/office/drawing/2016/5/14/chartex" xmlns:mc="http://schemas.openxmlformats.org/markup-compatibility/2006" xmlns:aink="http://schemas.microsoft.com/office/drawing/2016/ink" xmlns:am3d="http://schemas.microsoft.com/office/drawing/2017/model3d" xmlns:o="urn:schemas-microsoft-com:office:office" xmlns:oel="http://schemas.microsoft.com/office/2019/extlst" xmlns:r="http://schemas.openxmlformats.org/officeDocument/2006/relationships" xmlns:m="http://schemas.openxmlformats.org/officeDocument/2006/math" xmlns:v="urn:schemas-microsoft-com:vml" xmlns:wp14="http://schemas.microsoft.com/office/word/2010/wordprocessingDrawing" xmlns:wp="http://schemas.openxmlformats.org/drawingml/2006/wordprocessingDrawing" xmlns:w10="urn:schemas-microsoft-com:office:word" xmlns:w="http://schemas.openxmlformats.org/wordprocessingml/2006/main" xmlns:w14="http://schemas.microsoft.com/office/word/2010/wordml" xmlns:w15="http://schemas.microsoft.com/office/word/2012/wordml" xmlns:w16cex="http://schemas.microsoft.com/office/word/2018/wordml/cex" xmlns:w16cid="http://schemas.microsoft.com/office/word/2016/wordml/cid" xmlns:w16="http://schemas.microsoft.com/office/word/2018/wordml" xmlns:w16du="http://schemas.microsoft.com/office/word/2023/wordml/word16du" xmlns:w16sdtdh="http://schemas.microsoft.com/office/word/2020/wordml/sdtdatahash" xmlns:w16sdtfl="http://schemas.microsoft.com/office/word/2024/wordml/sdtformatlock" xmlns:w16se="http://schemas.microsoft.com/office/word/2015/wordml/symex" xmlns:wpg="http://schemas.microsoft.com/office/word/2010/wordprocessingGroup" xmlns:wpi="http://schemas.microsoft.com/office/word/2010/wordprocessingInk" xmlns:wne="http://schemas.microsoft.com/office/word/2006/wordml" xmlns:wps="http://schemas.microsoft.com/office/word/2010/wordprocessingShape" mc:Ignorable="w14 w15 w16se w16cid w16 w16cex w16sdtdh w16sdtfl w16du wp14">
   <w:body>
-    <w:p/>
+    <w:p>
+      <w:bookmarkStart w:id="0" w:name="_Hlk199675068"/>
+      <w:bookmarkEnd w:id="0"/>
+    </w:p>
     <w:p/>
     <w:p/>
     <w:p>
@@ -552,7 +555,23 @@
                 <w:rFonts w:hint="eastAsia"/>
                 <w:szCs w:val="20"/>
               </w:rPr>
-              <w:t>32 block, 4 word</w:t>
+              <w:t xml:space="preserve">32 </w:t>
+            </w:r>
+            <w:proofErr w:type="gramStart"/>
+            <w:r>
+              <w:rPr>
+                <w:rFonts w:hint="eastAsia"/>
+                <w:szCs w:val="20"/>
+              </w:rPr>
+              <w:t>block</w:t>
+            </w:r>
+            <w:proofErr w:type="gramEnd"/>
+            <w:r>
+              <w:rPr>
+                <w:rFonts w:hint="eastAsia"/>
+                <w:szCs w:val="20"/>
+              </w:rPr>
+              <w:t>, 4 word</w:t>
             </w:r>
           </w:p>
         </w:tc>
@@ -704,7 +723,23 @@
                 <w:rFonts w:hint="eastAsia"/>
                 <w:szCs w:val="20"/>
               </w:rPr>
-              <w:t>4 word per line</w:t>
+              <w:t xml:space="preserve">4 </w:t>
+            </w:r>
+            <w:proofErr w:type="gramStart"/>
+            <w:r>
+              <w:rPr>
+                <w:rFonts w:hint="eastAsia"/>
+                <w:szCs w:val="20"/>
+              </w:rPr>
+              <w:t>word</w:t>
+            </w:r>
+            <w:proofErr w:type="gramEnd"/>
+            <w:r>
+              <w:rPr>
+                <w:rFonts w:hint="eastAsia"/>
+                <w:szCs w:val="20"/>
+              </w:rPr>
+              <w:t xml:space="preserve"> per line</w:t>
             </w:r>
           </w:p>
         </w:tc>
@@ -843,6 +878,7 @@
                 <w:szCs w:val="20"/>
               </w:rPr>
             </w:pPr>
+            <w:proofErr w:type="spellStart"/>
             <w:r>
               <w:rPr>
                 <w:rFonts w:hint="eastAsia"/>
@@ -850,6 +886,7 @@
               </w:rPr>
               <w:t>i_cpu_rd</w:t>
             </w:r>
+            <w:proofErr w:type="spellEnd"/>
           </w:p>
         </w:tc>
         <w:tc>
@@ -883,6 +920,7 @@
                 <w:szCs w:val="20"/>
               </w:rPr>
             </w:pPr>
+            <w:proofErr w:type="spellStart"/>
             <w:r>
               <w:rPr>
                 <w:rFonts w:hint="eastAsia"/>
@@ -890,6 +928,7 @@
               </w:rPr>
               <w:t>o_cpu_instr</w:t>
             </w:r>
+            <w:proofErr w:type="spellEnd"/>
           </w:p>
         </w:tc>
         <w:tc>
@@ -923,6 +962,7 @@
                 <w:szCs w:val="20"/>
               </w:rPr>
             </w:pPr>
+            <w:proofErr w:type="spellStart"/>
             <w:r>
               <w:rPr>
                 <w:rFonts w:hint="eastAsia"/>
@@ -930,6 +970,7 @@
               </w:rPr>
               <w:t>w_hit</w:t>
             </w:r>
+            <w:proofErr w:type="spellEnd"/>
           </w:p>
         </w:tc>
         <w:tc>
@@ -963,6 +1004,7 @@
                 <w:szCs w:val="20"/>
               </w:rPr>
             </w:pPr>
+            <w:proofErr w:type="spellStart"/>
             <w:r>
               <w:rPr>
                 <w:rFonts w:hint="eastAsia"/>
@@ -970,6 +1012,7 @@
               </w:rPr>
               <w:t>w_miss</w:t>
             </w:r>
+            <w:proofErr w:type="spellEnd"/>
           </w:p>
         </w:tc>
         <w:tc>
@@ -1003,12 +1046,21 @@
                 <w:szCs w:val="20"/>
               </w:rPr>
             </w:pPr>
-            <w:r>
-              <w:rPr>
-                <w:rFonts w:hint="eastAsia"/>
-                <w:szCs w:val="20"/>
-              </w:rPr>
-              <w:t xml:space="preserve">o_cpu_wait </w:t>
+            <w:proofErr w:type="spellStart"/>
+            <w:r>
+              <w:rPr>
+                <w:rFonts w:hint="eastAsia"/>
+                <w:szCs w:val="20"/>
+              </w:rPr>
+              <w:t>o_cpu_wait</w:t>
+            </w:r>
+            <w:proofErr w:type="spellEnd"/>
+            <w:r>
+              <w:rPr>
+                <w:rFonts w:hint="eastAsia"/>
+                <w:szCs w:val="20"/>
+              </w:rPr>
+              <w:t xml:space="preserve"> </w:t>
             </w:r>
           </w:p>
         </w:tc>
@@ -1087,14 +1139,29 @@
               <w:rPr>
                 <w:szCs w:val="20"/>
               </w:rPr>
-              <w:t>o_l2_addr</w:t>
-            </w:r>
-            <w:r>
-              <w:rPr>
-                <w:rFonts w:hint="eastAsia"/>
-                <w:szCs w:val="20"/>
-              </w:rPr>
-              <w:t>[31:]</w:t>
+              <w:t>o_l2_</w:t>
+            </w:r>
+            <w:proofErr w:type="gramStart"/>
+            <w:r>
+              <w:rPr>
+                <w:szCs w:val="20"/>
+              </w:rPr>
+              <w:t>addr</w:t>
+            </w:r>
+            <w:r>
+              <w:rPr>
+                <w:rFonts w:hint="eastAsia"/>
+                <w:szCs w:val="20"/>
+              </w:rPr>
+              <w:t>[</w:t>
+            </w:r>
+            <w:proofErr w:type="gramEnd"/>
+            <w:r>
+              <w:rPr>
+                <w:rFonts w:hint="eastAsia"/>
+                <w:szCs w:val="20"/>
+              </w:rPr>
+              <w:t>31:]</w:t>
             </w:r>
           </w:p>
         </w:tc>
@@ -1145,11 +1212,33 @@
           <w:szCs w:val="20"/>
         </w:rPr>
       </w:pPr>
-      <w:r>
-        <w:rPr>
-          <w:szCs w:val="20"/>
-        </w:rPr>
-        <w:t>w_hit = 1 → 바로 o_cpu_instr valid</w:t>
+      <w:proofErr w:type="spellStart"/>
+      <w:r>
+        <w:rPr>
+          <w:szCs w:val="20"/>
+        </w:rPr>
+        <w:t>w_hit</w:t>
+      </w:r>
+      <w:proofErr w:type="spellEnd"/>
+      <w:r>
+        <w:rPr>
+          <w:szCs w:val="20"/>
+        </w:rPr>
+        <w:t xml:space="preserve"> = 1 → 바로 </w:t>
+      </w:r>
+      <w:proofErr w:type="spellStart"/>
+      <w:r>
+        <w:rPr>
+          <w:szCs w:val="20"/>
+        </w:rPr>
+        <w:t>o_cpu_instr</w:t>
+      </w:r>
+      <w:proofErr w:type="spellEnd"/>
+      <w:r>
+        <w:rPr>
+          <w:szCs w:val="20"/>
+        </w:rPr>
+        <w:t xml:space="preserve"> valid</w:t>
       </w:r>
     </w:p>
     <w:p>
@@ -1158,11 +1247,33 @@
           <w:szCs w:val="20"/>
         </w:rPr>
       </w:pPr>
-      <w:r>
-        <w:rPr>
-          <w:szCs w:val="20"/>
-        </w:rPr>
-        <w:t>w_miss = 1 → o_cpu_wait 활성, L2 대기 발생</w:t>
+      <w:proofErr w:type="spellStart"/>
+      <w:r>
+        <w:rPr>
+          <w:szCs w:val="20"/>
+        </w:rPr>
+        <w:t>w_miss</w:t>
+      </w:r>
+      <w:proofErr w:type="spellEnd"/>
+      <w:r>
+        <w:rPr>
+          <w:szCs w:val="20"/>
+        </w:rPr>
+        <w:t xml:space="preserve"> = 1 → </w:t>
+      </w:r>
+      <w:proofErr w:type="spellStart"/>
+      <w:r>
+        <w:rPr>
+          <w:szCs w:val="20"/>
+        </w:rPr>
+        <w:t>o_cpu_wait</w:t>
+      </w:r>
+      <w:proofErr w:type="spellEnd"/>
+      <w:r>
+        <w:rPr>
+          <w:szCs w:val="20"/>
+        </w:rPr>
+        <w:t xml:space="preserve"> 활성, L2 대기 발생</w:t>
       </w:r>
     </w:p>
     <w:p>
@@ -1206,13 +1317,31 @@
                 <w:szCs w:val="20"/>
               </w:rPr>
             </w:pPr>
-            <w:r>
-              <w:rPr>
-                <w:rFonts w:hint="eastAsia"/>
-                <w:szCs w:val="20"/>
-              </w:rPr>
-              <w:t>i_cpu_rd, i_cpu_wr</w:t>
-            </w:r>
+            <w:proofErr w:type="spellStart"/>
+            <w:r>
+              <w:rPr>
+                <w:rFonts w:hint="eastAsia"/>
+                <w:szCs w:val="20"/>
+              </w:rPr>
+              <w:t>i_cpu_rd</w:t>
+            </w:r>
+            <w:proofErr w:type="spellEnd"/>
+            <w:r>
+              <w:rPr>
+                <w:rFonts w:hint="eastAsia"/>
+                <w:szCs w:val="20"/>
+              </w:rPr>
+              <w:t xml:space="preserve">, </w:t>
+            </w:r>
+            <w:proofErr w:type="spellStart"/>
+            <w:r>
+              <w:rPr>
+                <w:rFonts w:hint="eastAsia"/>
+                <w:szCs w:val="20"/>
+              </w:rPr>
+              <w:t>i_cpu_wr</w:t>
+            </w:r>
+            <w:proofErr w:type="spellEnd"/>
           </w:p>
         </w:tc>
         <w:tc>
@@ -1325,6 +1454,7 @@
                 <w:szCs w:val="20"/>
               </w:rPr>
             </w:pPr>
+            <w:proofErr w:type="spellStart"/>
             <w:r>
               <w:rPr>
                 <w:rFonts w:hint="eastAsia"/>
@@ -1332,6 +1462,7 @@
               </w:rPr>
               <w:t>w_miss</w:t>
             </w:r>
+            <w:proofErr w:type="spellEnd"/>
           </w:p>
         </w:tc>
         <w:tc>
@@ -1365,12 +1496,21 @@
                 <w:szCs w:val="20"/>
               </w:rPr>
             </w:pPr>
-            <w:r>
-              <w:rPr>
-                <w:rFonts w:hint="eastAsia"/>
-                <w:szCs w:val="20"/>
-              </w:rPr>
-              <w:t xml:space="preserve">o_cpu_wait </w:t>
+            <w:proofErr w:type="spellStart"/>
+            <w:r>
+              <w:rPr>
+                <w:rFonts w:hint="eastAsia"/>
+                <w:szCs w:val="20"/>
+              </w:rPr>
+              <w:t>o_cpu_wait</w:t>
+            </w:r>
+            <w:proofErr w:type="spellEnd"/>
+            <w:r>
+              <w:rPr>
+                <w:rFonts w:hint="eastAsia"/>
+                <w:szCs w:val="20"/>
+              </w:rPr>
+              <w:t xml:space="preserve"> </w:t>
             </w:r>
           </w:p>
         </w:tc>
@@ -1405,6 +1545,7 @@
                 <w:szCs w:val="20"/>
               </w:rPr>
             </w:pPr>
+            <w:proofErr w:type="spellStart"/>
             <w:r>
               <w:rPr>
                 <w:rFonts w:hint="eastAsia"/>
@@ -1412,6 +1553,7 @@
               </w:rPr>
               <w:t>o_cpu_instr</w:t>
             </w:r>
+            <w:proofErr w:type="spellEnd"/>
           </w:p>
         </w:tc>
         <w:tc>
@@ -1485,11 +1627,33 @@
                 <w:szCs w:val="20"/>
               </w:rPr>
             </w:pPr>
-            <w:r>
-              <w:rPr>
-                <w:szCs w:val="20"/>
-              </w:rPr>
-              <w:t>i_cpu_data[31:0]</w:t>
+            <w:proofErr w:type="spellStart"/>
+            <w:r>
+              <w:rPr>
+                <w:szCs w:val="20"/>
+              </w:rPr>
+              <w:t>i_cpu_</w:t>
+            </w:r>
+            <w:proofErr w:type="gramStart"/>
+            <w:r>
+              <w:rPr>
+                <w:szCs w:val="20"/>
+              </w:rPr>
+              <w:t>data</w:t>
+            </w:r>
+            <w:proofErr w:type="spellEnd"/>
+            <w:r>
+              <w:rPr>
+                <w:szCs w:val="20"/>
+              </w:rPr>
+              <w:t>[</w:t>
+            </w:r>
+            <w:proofErr w:type="gramEnd"/>
+            <w:r>
+              <w:rPr>
+                <w:szCs w:val="20"/>
+              </w:rPr>
+              <w:t>31:0]</w:t>
             </w:r>
           </w:p>
         </w:tc>
@@ -1524,6 +1688,7 @@
                 <w:szCs w:val="20"/>
               </w:rPr>
             </w:pPr>
+            <w:proofErr w:type="spellStart"/>
             <w:r>
               <w:rPr>
                 <w:rFonts w:hint="eastAsia"/>
@@ -1531,6 +1696,7 @@
               </w:rPr>
               <w:t>o_cpu_data</w:t>
             </w:r>
+            <w:proofErr w:type="spellEnd"/>
           </w:p>
         </w:tc>
         <w:tc>
@@ -1594,11 +1760,19 @@
           <w:szCs w:val="20"/>
         </w:rPr>
       </w:pPr>
-      <w:r>
-        <w:rPr>
-          <w:szCs w:val="20"/>
-        </w:rPr>
-        <w:t>w_miss = 1 → L2 접근 필요</w:t>
+      <w:proofErr w:type="spellStart"/>
+      <w:r>
+        <w:rPr>
+          <w:szCs w:val="20"/>
+        </w:rPr>
+        <w:t>w_miss</w:t>
+      </w:r>
+      <w:proofErr w:type="spellEnd"/>
+      <w:r>
+        <w:rPr>
+          <w:szCs w:val="20"/>
+        </w:rPr>
+        <w:t xml:space="preserve"> = 1 → L2 접근 필요</w:t>
       </w:r>
     </w:p>
     <w:p>
@@ -1636,12 +1810,28 @@
                 <w:szCs w:val="20"/>
               </w:rPr>
             </w:pPr>
-            <w:r>
-              <w:rPr>
-                <w:szCs w:val="20"/>
-              </w:rPr>
-              <w:t>i_DM_Read, i_DM_Write</w:t>
-            </w:r>
+            <w:proofErr w:type="spellStart"/>
+            <w:r>
+              <w:rPr>
+                <w:szCs w:val="20"/>
+              </w:rPr>
+              <w:t>i_DM_Read</w:t>
+            </w:r>
+            <w:proofErr w:type="spellEnd"/>
+            <w:r>
+              <w:rPr>
+                <w:szCs w:val="20"/>
+              </w:rPr>
+              <w:t xml:space="preserve">, </w:t>
+            </w:r>
+            <w:proofErr w:type="spellStart"/>
+            <w:r>
+              <w:rPr>
+                <w:szCs w:val="20"/>
+              </w:rPr>
+              <w:t>i_DM_Write</w:t>
+            </w:r>
+            <w:proofErr w:type="spellEnd"/>
           </w:p>
         </w:tc>
         <w:tc>
@@ -1674,11 +1864,33 @@
                 <w:szCs w:val="20"/>
               </w:rPr>
             </w:pPr>
-            <w:r>
-              <w:rPr>
-                <w:szCs w:val="20"/>
-              </w:rPr>
-              <w:t>i_DM_addr[31:0]</w:t>
+            <w:proofErr w:type="spellStart"/>
+            <w:r>
+              <w:rPr>
+                <w:szCs w:val="20"/>
+              </w:rPr>
+              <w:t>i_DM_</w:t>
+            </w:r>
+            <w:proofErr w:type="gramStart"/>
+            <w:r>
+              <w:rPr>
+                <w:szCs w:val="20"/>
+              </w:rPr>
+              <w:t>addr</w:t>
+            </w:r>
+            <w:proofErr w:type="spellEnd"/>
+            <w:r>
+              <w:rPr>
+                <w:szCs w:val="20"/>
+              </w:rPr>
+              <w:t>[</w:t>
+            </w:r>
+            <w:proofErr w:type="gramEnd"/>
+            <w:r>
+              <w:rPr>
+                <w:szCs w:val="20"/>
+              </w:rPr>
+              <w:t>31:0]</w:t>
             </w:r>
           </w:p>
         </w:tc>
@@ -1713,11 +1925,33 @@
                 <w:szCs w:val="20"/>
               </w:rPr>
             </w:pPr>
-            <w:r>
-              <w:rPr>
-                <w:szCs w:val="20"/>
-              </w:rPr>
-              <w:t>i_DM_data[127:0]</w:t>
+            <w:proofErr w:type="spellStart"/>
+            <w:r>
+              <w:rPr>
+                <w:szCs w:val="20"/>
+              </w:rPr>
+              <w:t>i_DM_</w:t>
+            </w:r>
+            <w:proofErr w:type="gramStart"/>
+            <w:r>
+              <w:rPr>
+                <w:szCs w:val="20"/>
+              </w:rPr>
+              <w:t>data</w:t>
+            </w:r>
+            <w:proofErr w:type="spellEnd"/>
+            <w:r>
+              <w:rPr>
+                <w:szCs w:val="20"/>
+              </w:rPr>
+              <w:t>[</w:t>
+            </w:r>
+            <w:proofErr w:type="gramEnd"/>
+            <w:r>
+              <w:rPr>
+                <w:szCs w:val="20"/>
+              </w:rPr>
+              <w:t>127:0]</w:t>
             </w:r>
           </w:p>
         </w:tc>
@@ -1752,11 +1986,33 @@
                 <w:szCs w:val="20"/>
               </w:rPr>
             </w:pPr>
-            <w:r>
-              <w:rPr>
-                <w:szCs w:val="20"/>
-              </w:rPr>
-              <w:t>o_DM_data[127:0]</w:t>
+            <w:proofErr w:type="spellStart"/>
+            <w:r>
+              <w:rPr>
+                <w:szCs w:val="20"/>
+              </w:rPr>
+              <w:t>o_DM_</w:t>
+            </w:r>
+            <w:proofErr w:type="gramStart"/>
+            <w:r>
+              <w:rPr>
+                <w:szCs w:val="20"/>
+              </w:rPr>
+              <w:t>data</w:t>
+            </w:r>
+            <w:proofErr w:type="spellEnd"/>
+            <w:r>
+              <w:rPr>
+                <w:szCs w:val="20"/>
+              </w:rPr>
+              <w:t>[</w:t>
+            </w:r>
+            <w:proofErr w:type="gramEnd"/>
+            <w:r>
+              <w:rPr>
+                <w:szCs w:val="20"/>
+              </w:rPr>
+              <w:t>127:0]</w:t>
             </w:r>
           </w:p>
         </w:tc>
@@ -1790,12 +2046,14 @@
                 <w:szCs w:val="20"/>
               </w:rPr>
             </w:pPr>
+            <w:proofErr w:type="spellStart"/>
             <w:r>
               <w:rPr>
                 <w:szCs w:val="20"/>
               </w:rPr>
               <w:t>o_DM_ready</w:t>
             </w:r>
+            <w:proofErr w:type="spellEnd"/>
           </w:p>
         </w:tc>
         <w:tc>
@@ -1828,12 +2086,42 @@
                 <w:szCs w:val="20"/>
               </w:rPr>
             </w:pPr>
-            <w:r>
-              <w:rPr>
-                <w:szCs w:val="20"/>
-              </w:rPr>
-              <w:t>i_IM_Read, i_IM_addr, o_IM_data</w:t>
-            </w:r>
+            <w:proofErr w:type="spellStart"/>
+            <w:r>
+              <w:rPr>
+                <w:szCs w:val="20"/>
+              </w:rPr>
+              <w:t>i_IM_Read</w:t>
+            </w:r>
+            <w:proofErr w:type="spellEnd"/>
+            <w:r>
+              <w:rPr>
+                <w:szCs w:val="20"/>
+              </w:rPr>
+              <w:t xml:space="preserve">, </w:t>
+            </w:r>
+            <w:proofErr w:type="spellStart"/>
+            <w:r>
+              <w:rPr>
+                <w:szCs w:val="20"/>
+              </w:rPr>
+              <w:t>i_IM_addr</w:t>
+            </w:r>
+            <w:proofErr w:type="spellEnd"/>
+            <w:r>
+              <w:rPr>
+                <w:szCs w:val="20"/>
+              </w:rPr>
+              <w:t xml:space="preserve">, </w:t>
+            </w:r>
+            <w:proofErr w:type="spellStart"/>
+            <w:r>
+              <w:rPr>
+                <w:szCs w:val="20"/>
+              </w:rPr>
+              <w:t>o_IM_data</w:t>
+            </w:r>
+            <w:proofErr w:type="spellEnd"/>
           </w:p>
         </w:tc>
         <w:tc>
@@ -1890,11 +2178,19 @@
           <w:szCs w:val="20"/>
         </w:rPr>
       </w:pPr>
-      <w:r>
-        <w:rPr>
-          <w:szCs w:val="20"/>
-        </w:rPr>
-        <w:t xml:space="preserve">i_DM_Read = 1 → </w:t>
+      <w:proofErr w:type="spellStart"/>
+      <w:r>
+        <w:rPr>
+          <w:szCs w:val="20"/>
+        </w:rPr>
+        <w:t>i_DM_Read</w:t>
+      </w:r>
+      <w:proofErr w:type="spellEnd"/>
+      <w:r>
+        <w:rPr>
+          <w:szCs w:val="20"/>
+        </w:rPr>
+        <w:t xml:space="preserve"> = 1 → </w:t>
       </w:r>
       <w:r>
         <w:rPr>
@@ -1916,11 +2212,19 @@
           <w:szCs w:val="20"/>
         </w:rPr>
       </w:pPr>
-      <w:r>
-        <w:rPr>
-          <w:szCs w:val="20"/>
-        </w:rPr>
-        <w:t>o_DM_ready = 1 → L2 응답 완료, 캐시 블록 채움</w:t>
+      <w:proofErr w:type="spellStart"/>
+      <w:r>
+        <w:rPr>
+          <w:szCs w:val="20"/>
+        </w:rPr>
+        <w:t>o_DM_ready</w:t>
+      </w:r>
+      <w:proofErr w:type="spellEnd"/>
+      <w:r>
+        <w:rPr>
+          <w:szCs w:val="20"/>
+        </w:rPr>
+        <w:t xml:space="preserve"> = 1 → L2 응답 완료, 캐시 블록 채움</w:t>
       </w:r>
     </w:p>
     <w:p>
@@ -2003,7 +2307,6 @@
     <w:p>
       <w:pPr>
         <w:rPr>
-          <w:rFonts w:hint="eastAsia"/>
           <w:szCs w:val="20"/>
         </w:rPr>
       </w:pPr>
@@ -2384,7 +2687,6 @@
     <w:p>
       <w:pPr>
         <w:rPr>
-          <w:rFonts w:hint="eastAsia"/>
           <w:szCs w:val="20"/>
         </w:rPr>
       </w:pPr>
@@ -2399,8 +2701,17 @@
           <w:rFonts w:hint="eastAsia"/>
           <w:szCs w:val="20"/>
         </w:rPr>
-        <w:t>M cahce</w:t>
-      </w:r>
+        <w:t xml:space="preserve">M </w:t>
+      </w:r>
+      <w:proofErr w:type="spellStart"/>
+      <w:r>
+        <w:rPr>
+          <w:rFonts w:hint="eastAsia"/>
+          <w:szCs w:val="20"/>
+        </w:rPr>
+        <w:t>cahce</w:t>
+      </w:r>
+      <w:proofErr w:type="spellEnd"/>
       <w:r>
         <w:rPr>
           <w:szCs w:val="20"/>
@@ -2493,12 +2804,14 @@
         </w:rPr>
         <w:t xml:space="preserve">DM의 </w:t>
       </w:r>
+      <w:proofErr w:type="spellStart"/>
       <w:r>
         <w:rPr>
           <w:szCs w:val="20"/>
         </w:rPr>
         <w:t>rd</w:t>
       </w:r>
+      <w:proofErr w:type="spellEnd"/>
       <w:r>
         <w:rPr>
           <w:rFonts w:hint="eastAsia"/>
@@ -2506,11 +2819,19 @@
         </w:rPr>
         <w:t xml:space="preserve">나 </w:t>
       </w:r>
-      <w:r>
-        <w:rPr>
-          <w:szCs w:val="20"/>
-        </w:rPr>
-        <w:t xml:space="preserve">wr </w:t>
+      <w:proofErr w:type="spellStart"/>
+      <w:r>
+        <w:rPr>
+          <w:szCs w:val="20"/>
+        </w:rPr>
+        <w:t>wr</w:t>
+      </w:r>
+      <w:proofErr w:type="spellEnd"/>
+      <w:r>
+        <w:rPr>
+          <w:szCs w:val="20"/>
+        </w:rPr>
+        <w:t xml:space="preserve"> </w:t>
       </w:r>
       <w:r>
         <w:rPr>
@@ -2660,12 +2981,14 @@
         </w:rPr>
         <w:t xml:space="preserve">버블 소트 내 </w:t>
       </w:r>
+      <w:proofErr w:type="spellStart"/>
       <w:r>
         <w:rPr>
           <w:szCs w:val="20"/>
         </w:rPr>
         <w:t>lw</w:t>
       </w:r>
+      <w:proofErr w:type="spellEnd"/>
       <w:r>
         <w:rPr>
           <w:rFonts w:hint="eastAsia"/>
@@ -2714,11 +3037,19 @@
         </w:rPr>
         <w:t xml:space="preserve"> 읽기를 시도한다. </w:t>
       </w:r>
-      <w:r>
-        <w:rPr>
-          <w:szCs w:val="20"/>
-        </w:rPr>
-        <w:t>o_DM_ready = 1</w:t>
+      <w:proofErr w:type="spellStart"/>
+      <w:r>
+        <w:rPr>
+          <w:szCs w:val="20"/>
+        </w:rPr>
+        <w:t>o_DM_ready</w:t>
+      </w:r>
+      <w:proofErr w:type="spellEnd"/>
+      <w:r>
+        <w:rPr>
+          <w:szCs w:val="20"/>
+        </w:rPr>
+        <w:t xml:space="preserve"> = 1</w:t>
       </w:r>
       <w:r>
         <w:rPr>
@@ -2834,8 +3165,6 @@
           </wp:inline>
         </w:drawing>
       </w:r>
-      <w:bookmarkStart w:id="0" w:name="_GoBack"/>
-      <w:bookmarkEnd w:id="0"/>
     </w:p>
     <w:p>
       <w:pPr>
@@ -2850,6 +3179,7 @@
         </w:rPr>
         <w:t xml:space="preserve">이후 </w:t>
       </w:r>
+      <w:proofErr w:type="spellStart"/>
       <w:r>
         <w:rPr>
           <w:rFonts w:hint="eastAsia"/>
@@ -2857,6 +3187,7 @@
         </w:rPr>
         <w:t>lw</w:t>
       </w:r>
+      <w:proofErr w:type="spellEnd"/>
       <w:r>
         <w:rPr>
           <w:szCs w:val="20"/>
@@ -3211,7 +3542,6 @@
     <w:p>
       <w:pPr>
         <w:rPr>
-          <w:rFonts w:hint="eastAsia"/>
           <w:szCs w:val="20"/>
         </w:rPr>
       </w:pPr>
@@ -3319,12 +3649,14 @@
         </w:rPr>
         <w:t xml:space="preserve">DM의 </w:t>
       </w:r>
+      <w:proofErr w:type="spellStart"/>
       <w:r>
         <w:rPr>
           <w:szCs w:val="20"/>
         </w:rPr>
         <w:t>rd</w:t>
       </w:r>
+      <w:proofErr w:type="spellEnd"/>
       <w:r>
         <w:rPr>
           <w:rFonts w:hint="eastAsia"/>
@@ -3332,11 +3664,19 @@
         </w:rPr>
         <w:t xml:space="preserve">나 </w:t>
       </w:r>
-      <w:r>
-        <w:rPr>
-          <w:szCs w:val="20"/>
-        </w:rPr>
-        <w:t xml:space="preserve">wr </w:t>
+      <w:proofErr w:type="spellStart"/>
+      <w:r>
+        <w:rPr>
+          <w:szCs w:val="20"/>
+        </w:rPr>
+        <w:t>wr</w:t>
+      </w:r>
+      <w:proofErr w:type="spellEnd"/>
+      <w:r>
+        <w:rPr>
+          <w:szCs w:val="20"/>
+        </w:rPr>
+        <w:t xml:space="preserve"> </w:t>
       </w:r>
       <w:r>
         <w:rPr>
@@ -3497,7 +3837,35 @@
         <w:rPr>
           <w:szCs w:val="20"/>
         </w:rPr>
-        <w:t xml:space="preserve"> 액세스 프로그램의 lw 명령어 실행 중, 해당 주소가 DM에 존재하지 않아 DM miss가 발생하고, MM에 읽기 요청(i_DM_Read = 1)을 보낸다</w:t>
+        <w:t xml:space="preserve"> 액세스 프로그램의 </w:t>
+      </w:r>
+      <w:proofErr w:type="spellStart"/>
+      <w:r>
+        <w:rPr>
+          <w:szCs w:val="20"/>
+        </w:rPr>
+        <w:t>lw</w:t>
+      </w:r>
+      <w:proofErr w:type="spellEnd"/>
+      <w:r>
+        <w:rPr>
+          <w:szCs w:val="20"/>
+        </w:rPr>
+        <w:t xml:space="preserve"> 명령어 실행 중, 해당 주소가 DM에 존재하지 않아 DM miss가 발생하고, MM에 읽기 요청(</w:t>
+      </w:r>
+      <w:proofErr w:type="spellStart"/>
+      <w:r>
+        <w:rPr>
+          <w:szCs w:val="20"/>
+        </w:rPr>
+        <w:t>i_DM_Read</w:t>
+      </w:r>
+      <w:proofErr w:type="spellEnd"/>
+      <w:r>
+        <w:rPr>
+          <w:szCs w:val="20"/>
+        </w:rPr>
+        <w:t xml:space="preserve"> = 1)을 보낸다</w:t>
       </w:r>
       <w:r>
         <w:rPr>
@@ -3523,7 +3891,21 @@
         <w:rPr>
           <w:szCs w:val="20"/>
         </w:rPr>
-        <w:t xml:space="preserve"> MM으로부터 응답 신호인 o_DM_ready = 1이 </w:t>
+        <w:t xml:space="preserve"> MM으로부터 응답 신호인 </w:t>
+      </w:r>
+      <w:proofErr w:type="spellStart"/>
+      <w:r>
+        <w:rPr>
+          <w:szCs w:val="20"/>
+        </w:rPr>
+        <w:t>o_DM_ready</w:t>
+      </w:r>
+      <w:proofErr w:type="spellEnd"/>
+      <w:r>
+        <w:rPr>
+          <w:szCs w:val="20"/>
+        </w:rPr>
+        <w:t xml:space="preserve"> = 1이 </w:t>
       </w:r>
       <w:r>
         <w:rPr>
@@ -3575,7 +3957,6 @@
     <w:p>
       <w:pPr>
         <w:rPr>
-          <w:rFonts w:hint="eastAsia"/>
           <w:sz w:val="24"/>
         </w:rPr>
       </w:pPr>
@@ -3712,7 +4093,6 @@
     <w:p>
       <w:pPr>
         <w:rPr>
-          <w:rFonts w:hint="eastAsia"/>
           <w:sz w:val="24"/>
         </w:rPr>
       </w:pPr>
@@ -3752,7 +4132,21 @@
         <w:rPr>
           <w:szCs w:val="20"/>
         </w:rPr>
-        <w:t>IM의 경우, 프로그램이 반복문 기반의 구조를 가지므로, 초기 반복문에 필요한 명령어들을 4개씩L2에서 가져와 캐시에 저장한 후, 이후에는 캐시에 저장된 명령어들을 반복적으로 재사용하게 된</w:t>
+        <w:t xml:space="preserve">IM의 경우, 프로그램이 </w:t>
+      </w:r>
+      <w:proofErr w:type="spellStart"/>
+      <w:r>
+        <w:rPr>
+          <w:szCs w:val="20"/>
+        </w:rPr>
+        <w:t>반복문</w:t>
+      </w:r>
+      <w:proofErr w:type="spellEnd"/>
+      <w:r>
+        <w:rPr>
+          <w:szCs w:val="20"/>
+        </w:rPr>
+        <w:t xml:space="preserve"> 기반의 구조를 가지므로, 초기 반복문에 필요한 명령어들을 4개씩L2에서 가져와 캐시에 저장한 후, 이후에는 캐시에 저장된 명령어들을 반복적으로 재사용하게 된</w:t>
       </w:r>
       <w:r>
         <w:rPr>
@@ -3930,7 +4324,6 @@
     <w:p>
       <w:pPr>
         <w:rPr>
-          <w:rFonts w:hint="eastAsia"/>
           <w:szCs w:val="20"/>
         </w:rPr>
       </w:pPr>
@@ -4005,7 +4398,21 @@
         <w:rPr>
           <w:sz w:val="24"/>
         </w:rPr>
-        <w:t xml:space="preserve"> What if data size increase?</w:t>
+        <w:t xml:space="preserve"> What if data size </w:t>
+      </w:r>
+      <w:proofErr w:type="gramStart"/>
+      <w:r>
+        <w:rPr>
+          <w:sz w:val="24"/>
+        </w:rPr>
+        <w:t>increase</w:t>
+      </w:r>
+      <w:proofErr w:type="gramEnd"/>
+      <w:r>
+        <w:rPr>
+          <w:sz w:val="24"/>
+        </w:rPr>
+        <w:t>?</w:t>
       </w:r>
     </w:p>
     <w:p>
@@ -4019,25 +4426,13 @@
         <w:t>높은</w:t>
       </w:r>
       <w:r>
-        <w:t>spatial locality</w:t>
-      </w:r>
-      <w:r>
-        <w:t>을 가진다</w:t>
-      </w:r>
-      <w:r>
-        <w:t>.</w:t>
-      </w:r>
-      <w:r>
-        <w:rPr>
-          <w:rFonts w:hint="eastAsia"/>
-        </w:rPr>
-        <w:t xml:space="preserve"> </w:t>
-      </w:r>
-      <w:r>
-        <w:rPr>
-          <w:rFonts w:hint="eastAsia"/>
-        </w:rPr>
-        <w:t>데이터</w:t>
+        <w:t>spatial locality을 가진다.</w:t>
+      </w:r>
+      <w:r>
+        <w:rPr>
+          <w:rFonts w:hint="eastAsia"/>
+        </w:rPr>
+        <w:t xml:space="preserve"> 데이터</w:t>
       </w:r>
       <w:r>
         <w:t xml:space="preserve"> 크기가 증가하더라도 동일한 패턴의 연속적인 메모리 접근이 지속되므로, 일정 수준까지는 캐시 hit 비율이 유지된다.</w:t>
@@ -4046,13 +4441,7 @@
         <w:rPr>
           <w:rFonts w:hint="eastAsia"/>
         </w:rPr>
-        <w:t xml:space="preserve"> </w:t>
-      </w:r>
-      <w:r>
-        <w:rPr>
-          <w:rFonts w:hint="eastAsia"/>
-        </w:rPr>
-        <w:t>특히</w:t>
+        <w:t xml:space="preserve"> 특히</w:t>
       </w:r>
       <w:r>
         <w:t xml:space="preserve">, Block size가 충분히 </w:t>
@@ -4072,31 +4461,16 @@
         <w:rPr>
           <w:rFonts w:hint="eastAsia"/>
         </w:rPr>
-        <w:t>그러나</w:t>
-      </w:r>
-      <w:r>
-        <w:rPr>
-          <w:rFonts w:hint="eastAsia"/>
-        </w:rPr>
-        <w:t>,</w:t>
-      </w:r>
-      <w:r>
-        <w:t xml:space="preserve"> 데이터 크기가 캐시 용량을 초과하게 되면, 각 반복에서 접근하는 데이터가 캐시에 존재하지 않게 되고</w:t>
-      </w:r>
-      <w:r>
-        <w:t>,</w:t>
-      </w:r>
-      <w:r>
-        <w:rPr>
-          <w:rFonts w:hint="eastAsia"/>
-        </w:rPr>
-        <w:t xml:space="preserve"> </w:t>
-      </w:r>
-      <w:r>
-        <w:rPr>
-          <w:rFonts w:hint="eastAsia"/>
-        </w:rPr>
-        <w:t>이로</w:t>
+        <w:t>그러나,</w:t>
+      </w:r>
+      <w:r>
+        <w:t xml:space="preserve"> 데이터 크기가 캐시 용량을 초과하게 되면, 각 반복에서 접근하는 데이터가 캐시에 존재하지 않게 되고,</w:t>
+      </w:r>
+      <w:r>
+        <w:rPr>
+          <w:rFonts w:hint="eastAsia"/>
+        </w:rPr>
+        <w:t xml:space="preserve"> 이로</w:t>
       </w:r>
       <w:r>
         <w:t xml:space="preserve"> 인해 L2 접근 빈도와 캐시 교체 발생 횟수가 증가하여 AMAT와 실행 시간 모두 증가하게 된다.</w:t>
@@ -4222,7 +4596,6 @@
     <w:p>
       <w:pPr>
         <w:rPr>
-          <w:rFonts w:hint="eastAsia"/>
           <w:sz w:val="24"/>
         </w:rPr>
       </w:pPr>
@@ -4371,7 +4744,21 @@
         <w:rPr>
           <w:szCs w:val="20"/>
         </w:rPr>
-        <w:t xml:space="preserve">프로그램이 반복문 기반의 구조를 가지므로, 초기 반복문에 필요한 명령어들을 4개씩L2에서 가져와 캐시에 </w:t>
+        <w:t xml:space="preserve">프로그램이 </w:t>
+      </w:r>
+      <w:proofErr w:type="spellStart"/>
+      <w:r>
+        <w:rPr>
+          <w:szCs w:val="20"/>
+        </w:rPr>
+        <w:t>반복문</w:t>
+      </w:r>
+      <w:proofErr w:type="spellEnd"/>
+      <w:r>
+        <w:rPr>
+          <w:szCs w:val="20"/>
+        </w:rPr>
+        <w:t xml:space="preserve"> 기반의 구조를 가지므로, 초기 반복문에 필요한 명령어들을 4개씩L2에서 가져와 캐시에 </w:t>
       </w:r>
       <w:r>
         <w:rPr>
@@ -4515,23 +4902,16 @@
           <w:rFonts w:hint="eastAsia"/>
           <w:szCs w:val="20"/>
         </w:rPr>
-        <w:t xml:space="preserve">, </w:t>
-      </w:r>
-      <w:r>
-        <w:rPr>
-          <w:rFonts w:hint="eastAsia"/>
+        <w:t>, M</w:t>
+      </w:r>
+      <w:r>
+        <w:rPr>
           <w:szCs w:val="20"/>
         </w:rPr>
         <w:t>M</w:t>
       </w:r>
       <w:r>
         <w:rPr>
-          <w:szCs w:val="20"/>
-        </w:rPr>
-        <w:t>M</w:t>
-      </w:r>
-      <w:r>
-        <w:rPr>
           <w:rFonts w:hint="eastAsia"/>
           <w:szCs w:val="20"/>
         </w:rPr>
@@ -4561,14 +4941,7 @@
           <w:rFonts w:hint="eastAsia"/>
           <w:szCs w:val="20"/>
         </w:rPr>
-        <w:t>시</w:t>
-      </w:r>
-      <w:r>
-        <w:rPr>
-          <w:rFonts w:hint="eastAsia"/>
-          <w:szCs w:val="20"/>
-        </w:rPr>
-        <w:t>도가 프로그램 전</w:t>
+        <w:t>시도가 프로그램 전</w:t>
       </w:r>
       <w:r>
         <w:rPr>
@@ -4741,7 +5114,21 @@
         <w:rPr>
           <w:szCs w:val="20"/>
         </w:rPr>
-        <w:t>, sw 명령어가 많기 때문에 Write-Back 정책 하에서도 Dirty Block이 교체되며 L2에 Write가 발생하게 된다.</w:t>
+        <w:t xml:space="preserve">, </w:t>
+      </w:r>
+      <w:proofErr w:type="spellStart"/>
+      <w:r>
+        <w:rPr>
+          <w:szCs w:val="20"/>
+        </w:rPr>
+        <w:t>sw</w:t>
+      </w:r>
+      <w:proofErr w:type="spellEnd"/>
+      <w:r>
+        <w:rPr>
+          <w:szCs w:val="20"/>
+        </w:rPr>
+        <w:t xml:space="preserve"> 명령어가 많기 때문에 Write-Back 정책 하에서도 Dirty Block이 교체되며 L2에 Write가 발생하게 된다.</w:t>
       </w:r>
     </w:p>
     <w:p>
@@ -4754,13 +5141,7 @@
         <w:rPr>
           <w:szCs w:val="20"/>
         </w:rPr>
-        <w:t xml:space="preserve">결국, Random Access는 </w:t>
-      </w:r>
-      <w:r>
-        <w:rPr>
-          <w:szCs w:val="20"/>
-        </w:rPr>
-        <w:t xml:space="preserve">불규칙한 메모리 접근으로 인해 다양한 set과 way를 교체하며 사용하는 구조를 가지므로, Bubble Sort보다 </w:t>
+        <w:t xml:space="preserve">결국, Random Access는 불규칙한 메모리 접근으로 인해 다양한 set과 way를 교체하며 사용하는 구조를 가지므로, Bubble Sort보다 </w:t>
       </w:r>
       <w:r>
         <w:rPr>
@@ -4792,7 +5173,21 @@
         <w:rPr>
           <w:sz w:val="24"/>
         </w:rPr>
-        <w:t xml:space="preserve"> What if data size increase?</w:t>
+        <w:t xml:space="preserve"> What if data size </w:t>
+      </w:r>
+      <w:proofErr w:type="gramStart"/>
+      <w:r>
+        <w:rPr>
+          <w:sz w:val="24"/>
+        </w:rPr>
+        <w:t>increase</w:t>
+      </w:r>
+      <w:proofErr w:type="gramEnd"/>
+      <w:r>
+        <w:rPr>
+          <w:sz w:val="24"/>
+        </w:rPr>
+        <w:t>?</w:t>
       </w:r>
     </w:p>
     <w:p>
@@ -4831,7 +5226,21 @@
         <w:rPr>
           <w:szCs w:val="20"/>
         </w:rPr>
-        <w:t xml:space="preserve"> 크기가 증가할수록 서로 다른 주소가 동일한 cache set에 매핑될 가능성이 높아지면서</w:t>
+        <w:t xml:space="preserve"> 크기가 증가할수록 서로 다른 주소가 동일한 cache set에 </w:t>
+      </w:r>
+      <w:proofErr w:type="spellStart"/>
+      <w:r>
+        <w:rPr>
+          <w:szCs w:val="20"/>
+        </w:rPr>
+        <w:t>매핑될</w:t>
+      </w:r>
+      <w:proofErr w:type="spellEnd"/>
+      <w:r>
+        <w:rPr>
+          <w:szCs w:val="20"/>
+        </w:rPr>
+        <w:t xml:space="preserve"> 가능성이 높아지면서</w:t>
       </w:r>
       <w:r>
         <w:rPr>
@@ -4888,7 +5297,6 @@
     <w:p>
       <w:pPr>
         <w:rPr>
-          <w:rFonts w:hint="eastAsia"/>
           <w:szCs w:val="20"/>
         </w:rPr>
       </w:pPr>
@@ -5005,8 +5413,7340 @@
     <w:p>
       <w:pPr>
         <w:rPr>
-          <w:rFonts w:hint="eastAsia"/>
           <w:sz w:val="24"/>
+        </w:rPr>
+      </w:pPr>
+      <w:r>
+        <w:rPr>
+          <w:rFonts w:hint="eastAsia"/>
+          <w:sz w:val="24"/>
+        </w:rPr>
+        <w:lastRenderedPageBreak/>
+        <w:t>2-2. Cache Simulation</w:t>
+      </w:r>
+    </w:p>
+    <w:p>
+      <w:pPr>
+        <w:rPr>
+          <w:rFonts w:hint="eastAsia"/>
+          <w:szCs w:val="18"/>
+        </w:rPr>
+      </w:pPr>
+      <w:r>
+        <w:rPr>
+          <w:rFonts w:hint="eastAsia"/>
+          <w:szCs w:val="18"/>
+        </w:rPr>
+        <w:t>캐시 성능은 AMAT로 측정할 수 있다. 다음과 같은 가정을 따른다.</w:t>
+      </w:r>
+    </w:p>
+    <w:p>
+      <w:pPr>
+        <w:rPr>
+          <w:szCs w:val="18"/>
+        </w:rPr>
+      </w:pPr>
+      <w:r>
+        <w:rPr>
+          <w:szCs w:val="18"/>
+        </w:rPr>
+        <w:t>L1 cache access time</w:t>
+      </w:r>
+      <w:r>
+        <w:rPr>
+          <w:rFonts w:hint="eastAsia"/>
+          <w:szCs w:val="18"/>
+        </w:rPr>
+        <w:t xml:space="preserve"> = </w:t>
+      </w:r>
+      <w:r>
+        <w:rPr>
+          <w:szCs w:val="18"/>
+        </w:rPr>
+        <w:t xml:space="preserve">1 cycle, </w:t>
+      </w:r>
+    </w:p>
+    <w:p>
+      <w:pPr>
+        <w:rPr>
+          <w:szCs w:val="18"/>
+        </w:rPr>
+      </w:pPr>
+      <w:r>
+        <w:rPr>
+          <w:szCs w:val="18"/>
+        </w:rPr>
+        <w:t xml:space="preserve">L2 cache access time </w:t>
+      </w:r>
+      <w:r>
+        <w:rPr>
+          <w:rFonts w:hint="eastAsia"/>
+          <w:szCs w:val="18"/>
+        </w:rPr>
+        <w:t xml:space="preserve">= </w:t>
+      </w:r>
+      <w:r>
+        <w:rPr>
+          <w:szCs w:val="18"/>
+        </w:rPr>
+        <w:t xml:space="preserve">20 cycles, </w:t>
+      </w:r>
+    </w:p>
+    <w:p>
+      <w:pPr>
+        <w:rPr>
+          <w:rFonts w:hint="eastAsia"/>
+          <w:szCs w:val="18"/>
+        </w:rPr>
+      </w:pPr>
+      <w:r>
+        <w:rPr>
+          <w:szCs w:val="18"/>
+        </w:rPr>
+        <w:t xml:space="preserve">Main memory access time </w:t>
+      </w:r>
+      <w:r>
+        <w:rPr>
+          <w:rFonts w:hint="eastAsia"/>
+          <w:szCs w:val="18"/>
+        </w:rPr>
+        <w:t xml:space="preserve">= </w:t>
+      </w:r>
+      <w:r>
+        <w:rPr>
+          <w:szCs w:val="18"/>
+        </w:rPr>
+        <w:t>200 cycles</w:t>
+      </w:r>
+    </w:p>
+    <w:p>
+      <w:pPr>
+        <w:rPr>
+          <w:szCs w:val="18"/>
+        </w:rPr>
+      </w:pPr>
+      <w:r>
+        <w:rPr>
+          <w:szCs w:val="18"/>
+        </w:rPr>
+        <w:t xml:space="preserve">By doubling the cache </w:t>
+      </w:r>
+      <w:proofErr w:type="gramStart"/>
+      <w:r>
+        <w:rPr>
+          <w:szCs w:val="18"/>
+        </w:rPr>
+        <w:t>size</w:t>
+      </w:r>
+      <w:proofErr w:type="gramEnd"/>
+      <w:r>
+        <w:rPr>
+          <w:szCs w:val="18"/>
+        </w:rPr>
+        <w:t xml:space="preserve"> the access time increases 4%, and by doubling the associativity the access time increases 2%. The access cycles of L1 cache </w:t>
+      </w:r>
+      <w:proofErr w:type="gramStart"/>
+      <w:r>
+        <w:rPr>
+          <w:szCs w:val="18"/>
+        </w:rPr>
+        <w:t>is</w:t>
+      </w:r>
+      <w:proofErr w:type="gramEnd"/>
+      <w:r>
+        <w:rPr>
+          <w:szCs w:val="18"/>
+        </w:rPr>
+        <w:t xml:space="preserve"> always 1.</w:t>
+      </w:r>
+    </w:p>
+    <w:p>
+      <w:pPr>
+        <w:rPr>
+          <w:rFonts w:ascii="Segoe UI Symbol" w:hAnsi="Segoe UI Symbol" w:cs="Segoe UI Symbol"/>
+          <w:szCs w:val="18"/>
+        </w:rPr>
+      </w:pPr>
+      <w:r>
+        <w:rPr>
+          <w:szCs w:val="18"/>
+        </w:rPr>
+        <w:t xml:space="preserve">AMAT = (Hit time) + (Average miss time) </w:t>
+      </w:r>
+    </w:p>
+    <w:p>
+      <w:pPr>
+        <w:rPr>
+          <w:rFonts w:ascii="Segoe UI Symbol" w:hAnsi="Segoe UI Symbol" w:cs="Segoe UI Symbol"/>
+          <w:szCs w:val="18"/>
+        </w:rPr>
+      </w:pPr>
+      <w:r>
+        <w:rPr>
+          <w:szCs w:val="18"/>
+        </w:rPr>
+        <w:t xml:space="preserve">(Average miss time) = (Miss rate) x (Miss penalty) </w:t>
+      </w:r>
+    </w:p>
+    <w:p>
+      <w:pPr>
+        <w:rPr>
+          <w:szCs w:val="18"/>
+        </w:rPr>
+      </w:pPr>
+      <w:r>
+        <w:rPr>
+          <w:szCs w:val="18"/>
+        </w:rPr>
+        <w:t xml:space="preserve">AMAT of L2 cache </w:t>
+      </w:r>
+      <w:r>
+        <w:rPr>
+          <w:rFonts w:ascii="맑은 고딕" w:eastAsia="맑은 고딕" w:hAnsi="맑은 고딕" w:cs="맑은 고딕" w:hint="eastAsia"/>
+          <w:szCs w:val="18"/>
+        </w:rPr>
+        <w:t>•</w:t>
+      </w:r>
+      <w:r>
+        <w:rPr>
+          <w:szCs w:val="18"/>
+        </w:rPr>
+        <w:t xml:space="preserve"> AMAT = </w:t>
+      </w:r>
+      <w:r>
+        <w:rPr>
+          <w:rFonts w:ascii="Cambria Math" w:hAnsi="Cambria Math" w:cs="Cambria Math"/>
+          <w:szCs w:val="18"/>
+        </w:rPr>
+        <w:t>𝐿</w:t>
+      </w:r>
+      <w:r>
+        <w:rPr>
+          <w:szCs w:val="18"/>
+        </w:rPr>
+        <w:t>1</w:t>
+      </w:r>
+      <w:r>
+        <w:rPr>
+          <w:rFonts w:ascii="Cambria Math" w:hAnsi="Cambria Math" w:cs="Cambria Math"/>
+          <w:szCs w:val="18"/>
+        </w:rPr>
+        <w:t>𝐻𝑖𝑡</w:t>
+      </w:r>
+      <w:r>
+        <w:rPr>
+          <w:szCs w:val="18"/>
+        </w:rPr>
+        <w:t>_</w:t>
+      </w:r>
+      <w:r>
+        <w:rPr>
+          <w:rFonts w:ascii="Cambria Math" w:hAnsi="Cambria Math" w:cs="Cambria Math"/>
+          <w:szCs w:val="18"/>
+        </w:rPr>
+        <w:t>𝑡𝑖𝑚𝑒</w:t>
+      </w:r>
+      <w:r>
+        <w:rPr>
+          <w:szCs w:val="18"/>
+        </w:rPr>
+        <w:t xml:space="preserve"> + </w:t>
+      </w:r>
+      <w:r>
+        <w:rPr>
+          <w:rFonts w:ascii="Cambria Math" w:hAnsi="Cambria Math" w:cs="Cambria Math"/>
+          <w:szCs w:val="18"/>
+        </w:rPr>
+        <w:t>𝐿</w:t>
+      </w:r>
+      <w:r>
+        <w:rPr>
+          <w:szCs w:val="18"/>
+        </w:rPr>
+        <w:t>1</w:t>
+      </w:r>
+      <w:r>
+        <w:rPr>
+          <w:rFonts w:ascii="Cambria Math" w:hAnsi="Cambria Math" w:cs="Cambria Math"/>
+          <w:szCs w:val="18"/>
+        </w:rPr>
+        <w:t>𝑀𝑖𝑠𝑠</w:t>
+      </w:r>
+      <w:r>
+        <w:rPr>
+          <w:szCs w:val="18"/>
+        </w:rPr>
+        <w:t>_</w:t>
+      </w:r>
+      <w:r>
+        <w:rPr>
+          <w:rFonts w:ascii="Cambria Math" w:hAnsi="Cambria Math" w:cs="Cambria Math"/>
+          <w:szCs w:val="18"/>
+        </w:rPr>
+        <w:t>𝑟𝑎𝑡𝑒</w:t>
+      </w:r>
+      <w:r>
+        <w:rPr>
+          <w:szCs w:val="18"/>
+        </w:rPr>
+        <w:t xml:space="preserve"> × </w:t>
+      </w:r>
+      <w:r>
+        <w:rPr>
+          <w:rFonts w:ascii="Cambria Math" w:hAnsi="Cambria Math" w:cs="Cambria Math"/>
+          <w:szCs w:val="18"/>
+        </w:rPr>
+        <w:t>𝐿</w:t>
+      </w:r>
+      <w:r>
+        <w:rPr>
+          <w:szCs w:val="18"/>
+        </w:rPr>
+        <w:t>1</w:t>
+      </w:r>
+      <w:r>
+        <w:rPr>
+          <w:rFonts w:ascii="Cambria Math" w:hAnsi="Cambria Math" w:cs="Cambria Math"/>
+          <w:szCs w:val="18"/>
+        </w:rPr>
+        <w:t>𝑚𝑖𝑠𝑠</w:t>
+      </w:r>
+      <w:r>
+        <w:rPr>
+          <w:szCs w:val="18"/>
+        </w:rPr>
+        <w:t>_</w:t>
+      </w:r>
+      <w:r>
+        <w:rPr>
+          <w:rFonts w:ascii="Cambria Math" w:hAnsi="Cambria Math" w:cs="Cambria Math"/>
+          <w:szCs w:val="18"/>
+        </w:rPr>
+        <w:t>𝑝𝑒𝑛𝑎𝑙𝑡𝑦</w:t>
+      </w:r>
+      <w:r>
+        <w:rPr>
+          <w:szCs w:val="18"/>
+        </w:rPr>
+        <w:t xml:space="preserve"> = </w:t>
+      </w:r>
+      <w:r>
+        <w:rPr>
+          <w:rFonts w:ascii="Cambria Math" w:hAnsi="Cambria Math" w:cs="Cambria Math"/>
+          <w:szCs w:val="18"/>
+        </w:rPr>
+        <w:t>𝐿</w:t>
+      </w:r>
+      <w:r>
+        <w:rPr>
+          <w:szCs w:val="18"/>
+        </w:rPr>
+        <w:t>1</w:t>
+      </w:r>
+      <w:r>
+        <w:rPr>
+          <w:rFonts w:ascii="Cambria Math" w:hAnsi="Cambria Math" w:cs="Cambria Math"/>
+          <w:szCs w:val="18"/>
+        </w:rPr>
+        <w:t>𝐻𝑖𝑡</w:t>
+      </w:r>
+      <w:r>
+        <w:rPr>
+          <w:szCs w:val="18"/>
+        </w:rPr>
+        <w:t>_</w:t>
+      </w:r>
+      <w:r>
+        <w:rPr>
+          <w:rFonts w:ascii="Cambria Math" w:hAnsi="Cambria Math" w:cs="Cambria Math"/>
+          <w:szCs w:val="18"/>
+        </w:rPr>
+        <w:t>𝑡𝑖𝑚𝑒</w:t>
+      </w:r>
+      <w:r>
+        <w:rPr>
+          <w:szCs w:val="18"/>
+        </w:rPr>
+        <w:t xml:space="preserve"> + </w:t>
+      </w:r>
+      <w:r>
+        <w:rPr>
+          <w:rFonts w:ascii="Cambria Math" w:hAnsi="Cambria Math" w:cs="Cambria Math"/>
+          <w:szCs w:val="18"/>
+        </w:rPr>
+        <w:t>𝐿</w:t>
+      </w:r>
+      <w:r>
+        <w:rPr>
+          <w:szCs w:val="18"/>
+        </w:rPr>
+        <w:t>1</w:t>
+      </w:r>
+      <w:r>
+        <w:rPr>
+          <w:rFonts w:ascii="Cambria Math" w:hAnsi="Cambria Math" w:cs="Cambria Math"/>
+          <w:szCs w:val="18"/>
+        </w:rPr>
+        <w:t>𝑀𝑖𝑠𝑠</w:t>
+      </w:r>
+      <w:r>
+        <w:rPr>
+          <w:szCs w:val="18"/>
+        </w:rPr>
+        <w:t>_</w:t>
+      </w:r>
+      <w:r>
+        <w:rPr>
+          <w:rFonts w:ascii="Cambria Math" w:hAnsi="Cambria Math" w:cs="Cambria Math"/>
+          <w:szCs w:val="18"/>
+        </w:rPr>
+        <w:t>𝑟𝑎𝑡𝑒</w:t>
+      </w:r>
+      <w:r>
+        <w:rPr>
+          <w:szCs w:val="18"/>
+        </w:rPr>
+        <w:t xml:space="preserve"> × (</w:t>
+      </w:r>
+      <w:r>
+        <w:rPr>
+          <w:rFonts w:ascii="Cambria Math" w:hAnsi="Cambria Math" w:cs="Cambria Math"/>
+          <w:szCs w:val="18"/>
+        </w:rPr>
+        <w:t>𝐿</w:t>
+      </w:r>
+      <w:r>
+        <w:rPr>
+          <w:szCs w:val="18"/>
+        </w:rPr>
+        <w:t>2</w:t>
+      </w:r>
+      <w:r>
+        <w:rPr>
+          <w:rFonts w:ascii="Cambria Math" w:hAnsi="Cambria Math" w:cs="Cambria Math"/>
+          <w:szCs w:val="18"/>
+        </w:rPr>
+        <w:t>𝐻𝑖𝑡𝑡𝑖𝑚𝑒</w:t>
+      </w:r>
+      <w:r>
+        <w:rPr>
+          <w:szCs w:val="18"/>
+        </w:rPr>
+        <w:t xml:space="preserve"> + </w:t>
+      </w:r>
+      <w:r>
+        <w:rPr>
+          <w:rFonts w:ascii="Cambria Math" w:hAnsi="Cambria Math" w:cs="Cambria Math"/>
+          <w:szCs w:val="18"/>
+        </w:rPr>
+        <w:t>𝐿</w:t>
+      </w:r>
+      <w:r>
+        <w:rPr>
+          <w:szCs w:val="18"/>
+        </w:rPr>
+        <w:t>2</w:t>
+      </w:r>
+      <w:r>
+        <w:rPr>
+          <w:rFonts w:ascii="Cambria Math" w:hAnsi="Cambria Math" w:cs="Cambria Math"/>
+          <w:szCs w:val="18"/>
+        </w:rPr>
+        <w:t>𝑚𝑖𝑠𝑠</w:t>
+      </w:r>
+      <w:r>
+        <w:rPr>
+          <w:szCs w:val="18"/>
+        </w:rPr>
+        <w:t>_</w:t>
+      </w:r>
+      <w:r>
+        <w:rPr>
+          <w:rFonts w:ascii="Cambria Math" w:hAnsi="Cambria Math" w:cs="Cambria Math"/>
+          <w:szCs w:val="18"/>
+        </w:rPr>
+        <w:t>𝑟𝑎𝑡𝑒</w:t>
+      </w:r>
+      <w:r>
+        <w:rPr>
+          <w:szCs w:val="18"/>
+        </w:rPr>
+        <w:t xml:space="preserve"> × </w:t>
+      </w:r>
+      <w:r>
+        <w:rPr>
+          <w:rFonts w:ascii="Cambria Math" w:hAnsi="Cambria Math" w:cs="Cambria Math"/>
+          <w:szCs w:val="18"/>
+        </w:rPr>
+        <w:t>𝐿</w:t>
+      </w:r>
+      <w:r>
+        <w:rPr>
+          <w:szCs w:val="18"/>
+        </w:rPr>
+        <w:t>2</w:t>
+      </w:r>
+      <w:r>
+        <w:rPr>
+          <w:rFonts w:ascii="Cambria Math" w:hAnsi="Cambria Math" w:cs="Cambria Math"/>
+          <w:szCs w:val="18"/>
+        </w:rPr>
+        <w:t>𝑚𝑖𝑠𝑠</w:t>
+      </w:r>
+      <w:r>
+        <w:rPr>
+          <w:szCs w:val="18"/>
+        </w:rPr>
+        <w:t>_</w:t>
+      </w:r>
+      <w:r>
+        <w:rPr>
+          <w:rFonts w:ascii="Cambria Math" w:hAnsi="Cambria Math" w:cs="Cambria Math"/>
+          <w:szCs w:val="18"/>
+        </w:rPr>
+        <w:t>𝑝𝑒𝑛𝑎𝑙𝑡𝑦</w:t>
+      </w:r>
+      <w:r>
+        <w:rPr>
+          <w:szCs w:val="18"/>
+        </w:rPr>
+        <w:t>)</w:t>
+      </w:r>
+    </w:p>
+    <w:p>
+      <w:pPr>
+        <w:rPr>
+          <w:szCs w:val="18"/>
+        </w:rPr>
+      </w:pPr>
+    </w:p>
+    <w:p>
+      <w:pPr>
+        <w:rPr>
+          <w:sz w:val="24"/>
+        </w:rPr>
+      </w:pPr>
+      <w:r>
+        <w:rPr>
+          <w:rFonts w:hint="eastAsia"/>
+          <w:sz w:val="24"/>
+        </w:rPr>
+        <w:t xml:space="preserve">2-2-1. </w:t>
+      </w:r>
+      <w:r>
+        <w:rPr>
+          <w:sz w:val="24"/>
+        </w:rPr>
+        <w:t>Unified cache / Separate cache</w:t>
+      </w:r>
+    </w:p>
+    <w:p>
+      <w:pPr>
+        <w:rPr>
+          <w:szCs w:val="20"/>
+        </w:rPr>
+      </w:pPr>
+      <w:r>
+        <w:rPr>
+          <w:szCs w:val="20"/>
+        </w:rPr>
+        <w:t>Block size = 16, Associativity = 1</w:t>
+      </w:r>
+    </w:p>
+    <w:p>
+      <w:pPr>
+        <w:rPr>
+          <w:szCs w:val="20"/>
+        </w:rPr>
+      </w:pPr>
+      <w:r>
+        <w:rPr>
+          <w:noProof/>
+        </w:rPr>
+        <w:drawing>
+          <wp:inline distT="0" distB="0" distL="0" distR="0" wp14:anchorId="5E936D5D" wp14:editId="15B2AED6">
+            <wp:extent cx="2622031" cy="1053548"/>
+            <wp:effectExtent l="0" t="0" r="6985" b="0"/>
+            <wp:docPr id="536674200" name="그림 1" descr="텍스트, 스크린샷, 폰트, 번호이(가) 표시된 사진&#10;&#10;AI가 생성한 콘텐츠는 부정확할 수 있습니다."/>
+            <wp:cNvGraphicFramePr>
+              <a:graphicFrameLocks xmlns:a="http://schemas.openxmlformats.org/drawingml/2006/main" noChangeAspect="1"/>
+            </wp:cNvGraphicFramePr>
+            <a:graphic xmlns:a="http://schemas.openxmlformats.org/drawingml/2006/main">
+              <a:graphicData uri="http://schemas.openxmlformats.org/drawingml/2006/picture">
+                <pic:pic xmlns:pic="http://schemas.openxmlformats.org/drawingml/2006/picture">
+                  <pic:nvPicPr>
+                    <pic:cNvPr id="536674200" name="그림 1" descr="텍스트, 스크린샷, 폰트, 번호이(가) 표시된 사진&#10;&#10;AI가 생성한 콘텐츠는 부정확할 수 있습니다."/>
+                    <pic:cNvPicPr/>
+                  </pic:nvPicPr>
+                  <pic:blipFill>
+                    <a:blip r:embed="rId18"/>
+                    <a:stretch>
+                      <a:fillRect/>
+                    </a:stretch>
+                  </pic:blipFill>
+                  <pic:spPr>
+                    <a:xfrm>
+                      <a:off x="0" y="0"/>
+                      <a:ext cx="2636833" cy="1059495"/>
+                    </a:xfrm>
+                    <a:prstGeom prst="rect">
+                      <a:avLst/>
+                    </a:prstGeom>
+                  </pic:spPr>
+                </pic:pic>
+              </a:graphicData>
+            </a:graphic>
+          </wp:inline>
+        </w:drawing>
+      </w:r>
+      <w:r>
+        <w:rPr>
+          <w:noProof/>
+        </w:rPr>
+        <w:drawing>
+          <wp:inline distT="0" distB="0" distL="0" distR="0" wp14:anchorId="730FD8E7" wp14:editId="6D3BAF88">
+            <wp:extent cx="2866826" cy="864704"/>
+            <wp:effectExtent l="0" t="0" r="0" b="0"/>
+            <wp:docPr id="1990362596" name="그림 1"/>
+            <wp:cNvGraphicFramePr>
+              <a:graphicFrameLocks xmlns:a="http://schemas.openxmlformats.org/drawingml/2006/main" noChangeAspect="1"/>
+            </wp:cNvGraphicFramePr>
+            <a:graphic xmlns:a="http://schemas.openxmlformats.org/drawingml/2006/main">
+              <a:graphicData uri="http://schemas.openxmlformats.org/drawingml/2006/picture">
+                <pic:pic xmlns:pic="http://schemas.openxmlformats.org/drawingml/2006/picture">
+                  <pic:nvPicPr>
+                    <pic:cNvPr id="1990362596" name=""/>
+                    <pic:cNvPicPr/>
+                  </pic:nvPicPr>
+                  <pic:blipFill>
+                    <a:blip r:embed="rId19"/>
+                    <a:stretch>
+                      <a:fillRect/>
+                    </a:stretch>
+                  </pic:blipFill>
+                  <pic:spPr>
+                    <a:xfrm>
+                      <a:off x="0" y="0"/>
+                      <a:ext cx="2895798" cy="873443"/>
+                    </a:xfrm>
+                    <a:prstGeom prst="rect">
+                      <a:avLst/>
+                    </a:prstGeom>
+                  </pic:spPr>
+                </pic:pic>
+              </a:graphicData>
+            </a:graphic>
+          </wp:inline>
+        </w:drawing>
+      </w:r>
+      <w:r>
+        <w:rPr>
+          <w:noProof/>
+        </w:rPr>
+        <w:drawing>
+          <wp:inline distT="0" distB="0" distL="0" distR="0" wp14:anchorId="7AE58C3D" wp14:editId="56C28EE0">
+            <wp:extent cx="2643809" cy="805439"/>
+            <wp:effectExtent l="0" t="0" r="4445" b="0"/>
+            <wp:docPr id="1234016150" name="그림 1" descr="텍스트, 폰트, 스크린샷, 번호이(가) 표시된 사진&#10;&#10;AI가 생성한 콘텐츠는 부정확할 수 있습니다."/>
+            <wp:cNvGraphicFramePr>
+              <a:graphicFrameLocks xmlns:a="http://schemas.openxmlformats.org/drawingml/2006/main" noChangeAspect="1"/>
+            </wp:cNvGraphicFramePr>
+            <a:graphic xmlns:a="http://schemas.openxmlformats.org/drawingml/2006/main">
+              <a:graphicData uri="http://schemas.openxmlformats.org/drawingml/2006/picture">
+                <pic:pic xmlns:pic="http://schemas.openxmlformats.org/drawingml/2006/picture">
+                  <pic:nvPicPr>
+                    <pic:cNvPr id="1234016150" name="그림 1" descr="텍스트, 폰트, 스크린샷, 번호이(가) 표시된 사진&#10;&#10;AI가 생성한 콘텐츠는 부정확할 수 있습니다."/>
+                    <pic:cNvPicPr/>
+                  </pic:nvPicPr>
+                  <pic:blipFill>
+                    <a:blip r:embed="rId20"/>
+                    <a:stretch>
+                      <a:fillRect/>
+                    </a:stretch>
+                  </pic:blipFill>
+                  <pic:spPr>
+                    <a:xfrm>
+                      <a:off x="0" y="0"/>
+                      <a:ext cx="2662144" cy="811025"/>
+                    </a:xfrm>
+                    <a:prstGeom prst="rect">
+                      <a:avLst/>
+                    </a:prstGeom>
+                  </pic:spPr>
+                </pic:pic>
+              </a:graphicData>
+            </a:graphic>
+          </wp:inline>
+        </w:drawing>
+      </w:r>
+      <w:r>
+        <w:rPr>
+          <w:noProof/>
+        </w:rPr>
+        <w:drawing>
+          <wp:inline distT="0" distB="0" distL="0" distR="0" wp14:anchorId="62382414" wp14:editId="07FD027A">
+            <wp:extent cx="2792896" cy="841784"/>
+            <wp:effectExtent l="0" t="0" r="7620" b="0"/>
+            <wp:docPr id="1630284646" name="그림 1" descr="텍스트, 스크린샷, 폰트, 번호이(가) 표시된 사진&#10;&#10;AI가 생성한 콘텐츠는 부정확할 수 있습니다."/>
+            <wp:cNvGraphicFramePr>
+              <a:graphicFrameLocks xmlns:a="http://schemas.openxmlformats.org/drawingml/2006/main" noChangeAspect="1"/>
+            </wp:cNvGraphicFramePr>
+            <a:graphic xmlns:a="http://schemas.openxmlformats.org/drawingml/2006/main">
+              <a:graphicData uri="http://schemas.openxmlformats.org/drawingml/2006/picture">
+                <pic:pic xmlns:pic="http://schemas.openxmlformats.org/drawingml/2006/picture">
+                  <pic:nvPicPr>
+                    <pic:cNvPr id="1630284646" name="그림 1" descr="텍스트, 스크린샷, 폰트, 번호이(가) 표시된 사진&#10;&#10;AI가 생성한 콘텐츠는 부정확할 수 있습니다."/>
+                    <pic:cNvPicPr/>
+                  </pic:nvPicPr>
+                  <pic:blipFill>
+                    <a:blip r:embed="rId21"/>
+                    <a:stretch>
+                      <a:fillRect/>
+                    </a:stretch>
+                  </pic:blipFill>
+                  <pic:spPr>
+                    <a:xfrm>
+                      <a:off x="0" y="0"/>
+                      <a:ext cx="2810081" cy="846964"/>
+                    </a:xfrm>
+                    <a:prstGeom prst="rect">
+                      <a:avLst/>
+                    </a:prstGeom>
+                  </pic:spPr>
+                </pic:pic>
+              </a:graphicData>
+            </a:graphic>
+          </wp:inline>
+        </w:drawing>
+      </w:r>
+    </w:p>
+    <w:p>
+      <w:pPr>
+        <w:rPr>
+          <w:szCs w:val="20"/>
+        </w:rPr>
+      </w:pPr>
+      <w:r>
+        <w:rPr>
+          <w:noProof/>
+        </w:rPr>
+        <w:drawing>
+          <wp:inline distT="0" distB="0" distL="0" distR="0" wp14:anchorId="207B3B3E" wp14:editId="329C723F">
+            <wp:extent cx="2681442" cy="815009"/>
+            <wp:effectExtent l="0" t="0" r="5080" b="4445"/>
+            <wp:docPr id="483396341" name="그림 1" descr="텍스트, 스크린샷, 폰트, 번호이(가) 표시된 사진&#10;&#10;AI가 생성한 콘텐츠는 부정확할 수 있습니다."/>
+            <wp:cNvGraphicFramePr>
+              <a:graphicFrameLocks xmlns:a="http://schemas.openxmlformats.org/drawingml/2006/main" noChangeAspect="1"/>
+            </wp:cNvGraphicFramePr>
+            <a:graphic xmlns:a="http://schemas.openxmlformats.org/drawingml/2006/main">
+              <a:graphicData uri="http://schemas.openxmlformats.org/drawingml/2006/picture">
+                <pic:pic xmlns:pic="http://schemas.openxmlformats.org/drawingml/2006/picture">
+                  <pic:nvPicPr>
+                    <pic:cNvPr id="483396341" name="그림 1" descr="텍스트, 스크린샷, 폰트, 번호이(가) 표시된 사진&#10;&#10;AI가 생성한 콘텐츠는 부정확할 수 있습니다."/>
+                    <pic:cNvPicPr/>
+                  </pic:nvPicPr>
+                  <pic:blipFill>
+                    <a:blip r:embed="rId22"/>
+                    <a:stretch>
+                      <a:fillRect/>
+                    </a:stretch>
+                  </pic:blipFill>
+                  <pic:spPr>
+                    <a:xfrm>
+                      <a:off x="0" y="0"/>
+                      <a:ext cx="2706025" cy="822481"/>
+                    </a:xfrm>
+                    <a:prstGeom prst="rect">
+                      <a:avLst/>
+                    </a:prstGeom>
+                  </pic:spPr>
+                </pic:pic>
+              </a:graphicData>
+            </a:graphic>
+          </wp:inline>
+        </w:drawing>
+      </w:r>
+      <w:r>
+        <w:rPr>
+          <w:noProof/>
+        </w:rPr>
+        <w:drawing>
+          <wp:inline distT="0" distB="0" distL="0" distR="0" wp14:anchorId="65AE8911" wp14:editId="73CD2DA2">
+            <wp:extent cx="2713383" cy="826089"/>
+            <wp:effectExtent l="0" t="0" r="0" b="0"/>
+            <wp:docPr id="1450315547" name="그림 1" descr="텍스트, 폰트, 스크린샷, 번호이(가) 표시된 사진&#10;&#10;AI가 생성한 콘텐츠는 부정확할 수 있습니다."/>
+            <wp:cNvGraphicFramePr>
+              <a:graphicFrameLocks xmlns:a="http://schemas.openxmlformats.org/drawingml/2006/main" noChangeAspect="1"/>
+            </wp:cNvGraphicFramePr>
+            <a:graphic xmlns:a="http://schemas.openxmlformats.org/drawingml/2006/main">
+              <a:graphicData uri="http://schemas.openxmlformats.org/drawingml/2006/picture">
+                <pic:pic xmlns:pic="http://schemas.openxmlformats.org/drawingml/2006/picture">
+                  <pic:nvPicPr>
+                    <pic:cNvPr id="1450315547" name="그림 1" descr="텍스트, 폰트, 스크린샷, 번호이(가) 표시된 사진&#10;&#10;AI가 생성한 콘텐츠는 부정확할 수 있습니다."/>
+                    <pic:cNvPicPr/>
+                  </pic:nvPicPr>
+                  <pic:blipFill>
+                    <a:blip r:embed="rId23"/>
+                    <a:stretch>
+                      <a:fillRect/>
+                    </a:stretch>
+                  </pic:blipFill>
+                  <pic:spPr>
+                    <a:xfrm>
+                      <a:off x="0" y="0"/>
+                      <a:ext cx="2724335" cy="829423"/>
+                    </a:xfrm>
+                    <a:prstGeom prst="rect">
+                      <a:avLst/>
+                    </a:prstGeom>
+                  </pic:spPr>
+                </pic:pic>
+              </a:graphicData>
+            </a:graphic>
+          </wp:inline>
+        </w:drawing>
+      </w:r>
+      <w:r>
+        <w:rPr>
+          <w:noProof/>
+        </w:rPr>
+        <w:drawing>
+          <wp:inline distT="0" distB="0" distL="0" distR="0" wp14:anchorId="0B5384F6" wp14:editId="1E208166">
+            <wp:extent cx="2653748" cy="797370"/>
+            <wp:effectExtent l="0" t="0" r="0" b="3175"/>
+            <wp:docPr id="619784525" name="그림 1" descr="텍스트, 스크린샷, 폰트, 번호이(가) 표시된 사진&#10;&#10;AI가 생성한 콘텐츠는 부정확할 수 있습니다."/>
+            <wp:cNvGraphicFramePr>
+              <a:graphicFrameLocks xmlns:a="http://schemas.openxmlformats.org/drawingml/2006/main" noChangeAspect="1"/>
+            </wp:cNvGraphicFramePr>
+            <a:graphic xmlns:a="http://schemas.openxmlformats.org/drawingml/2006/main">
+              <a:graphicData uri="http://schemas.openxmlformats.org/drawingml/2006/picture">
+                <pic:pic xmlns:pic="http://schemas.openxmlformats.org/drawingml/2006/picture">
+                  <pic:nvPicPr>
+                    <pic:cNvPr id="619784525" name="그림 1" descr="텍스트, 스크린샷, 폰트, 번호이(가) 표시된 사진&#10;&#10;AI가 생성한 콘텐츠는 부정확할 수 있습니다."/>
+                    <pic:cNvPicPr/>
+                  </pic:nvPicPr>
+                  <pic:blipFill>
+                    <a:blip r:embed="rId24"/>
+                    <a:stretch>
+                      <a:fillRect/>
+                    </a:stretch>
+                  </pic:blipFill>
+                  <pic:spPr>
+                    <a:xfrm>
+                      <a:off x="0" y="0"/>
+                      <a:ext cx="2672336" cy="802955"/>
+                    </a:xfrm>
+                    <a:prstGeom prst="rect">
+                      <a:avLst/>
+                    </a:prstGeom>
+                  </pic:spPr>
+                </pic:pic>
+              </a:graphicData>
+            </a:graphic>
+          </wp:inline>
+        </w:drawing>
+      </w:r>
+      <w:r>
+        <w:rPr>
+          <w:noProof/>
+        </w:rPr>
+        <w:drawing>
+          <wp:inline distT="0" distB="0" distL="0" distR="0" wp14:anchorId="72FEE7DC" wp14:editId="3811D650">
+            <wp:extent cx="2484783" cy="806824"/>
+            <wp:effectExtent l="0" t="0" r="0" b="0"/>
+            <wp:docPr id="2041328875" name="그림 1" descr="텍스트, 스크린샷, 폰트, 번호이(가) 표시된 사진&#10;&#10;AI가 생성한 콘텐츠는 부정확할 수 있습니다."/>
+            <wp:cNvGraphicFramePr>
+              <a:graphicFrameLocks xmlns:a="http://schemas.openxmlformats.org/drawingml/2006/main" noChangeAspect="1"/>
+            </wp:cNvGraphicFramePr>
+            <a:graphic xmlns:a="http://schemas.openxmlformats.org/drawingml/2006/main">
+              <a:graphicData uri="http://schemas.openxmlformats.org/drawingml/2006/picture">
+                <pic:pic xmlns:pic="http://schemas.openxmlformats.org/drawingml/2006/picture">
+                  <pic:nvPicPr>
+                    <pic:cNvPr id="2041328875" name="그림 1" descr="텍스트, 스크린샷, 폰트, 번호이(가) 표시된 사진&#10;&#10;AI가 생성한 콘텐츠는 부정확할 수 있습니다."/>
+                    <pic:cNvPicPr/>
+                  </pic:nvPicPr>
+                  <pic:blipFill>
+                    <a:blip r:embed="rId25"/>
+                    <a:stretch>
+                      <a:fillRect/>
+                    </a:stretch>
+                  </pic:blipFill>
+                  <pic:spPr>
+                    <a:xfrm>
+                      <a:off x="0" y="0"/>
+                      <a:ext cx="2502170" cy="812470"/>
+                    </a:xfrm>
+                    <a:prstGeom prst="rect">
+                      <a:avLst/>
+                    </a:prstGeom>
+                  </pic:spPr>
+                </pic:pic>
+              </a:graphicData>
+            </a:graphic>
+          </wp:inline>
+        </w:drawing>
+      </w:r>
+    </w:p>
+    <w:p>
+      <w:pPr>
+        <w:rPr>
+          <w:szCs w:val="20"/>
+        </w:rPr>
+      </w:pPr>
+    </w:p>
+    <w:p>
+      <w:pPr>
+        <w:rPr>
+          <w:szCs w:val="20"/>
+        </w:rPr>
+      </w:pPr>
+      <w:r>
+        <w:rPr>
+          <w:rFonts w:hint="eastAsia"/>
+          <w:szCs w:val="20"/>
+        </w:rPr>
+        <w:lastRenderedPageBreak/>
+        <w:t>&lt;go&gt;</w:t>
+      </w:r>
+    </w:p>
+    <w:p>
+      <w:pPr>
+        <w:rPr>
+          <w:rFonts w:hint="eastAsia"/>
+          <w:szCs w:val="20"/>
+        </w:rPr>
+      </w:pPr>
+      <w:r>
+        <w:rPr>
+          <w:noProof/>
+        </w:rPr>
+        <w:drawing>
+          <wp:inline distT="0" distB="0" distL="0" distR="0" wp14:anchorId="76BEF5D9" wp14:editId="2B929D65">
+            <wp:extent cx="2862017" cy="581218"/>
+            <wp:effectExtent l="0" t="0" r="0" b="9525"/>
+            <wp:docPr id="857436179" name="그림 1" descr="텍스트, 폰트, 스크린샷, 화이트이(가) 표시된 사진&#10;&#10;AI가 생성한 콘텐츠는 부정확할 수 있습니다."/>
+            <wp:cNvGraphicFramePr>
+              <a:graphicFrameLocks xmlns:a="http://schemas.openxmlformats.org/drawingml/2006/main" noChangeAspect="1"/>
+            </wp:cNvGraphicFramePr>
+            <a:graphic xmlns:a="http://schemas.openxmlformats.org/drawingml/2006/main">
+              <a:graphicData uri="http://schemas.openxmlformats.org/drawingml/2006/picture">
+                <pic:pic xmlns:pic="http://schemas.openxmlformats.org/drawingml/2006/picture">
+                  <pic:nvPicPr>
+                    <pic:cNvPr id="857436179" name="그림 1" descr="텍스트, 폰트, 스크린샷, 화이트이(가) 표시된 사진&#10;&#10;AI가 생성한 콘텐츠는 부정확할 수 있습니다."/>
+                    <pic:cNvPicPr/>
+                  </pic:nvPicPr>
+                  <pic:blipFill>
+                    <a:blip r:embed="rId26"/>
+                    <a:stretch>
+                      <a:fillRect/>
+                    </a:stretch>
+                  </pic:blipFill>
+                  <pic:spPr>
+                    <a:xfrm>
+                      <a:off x="0" y="0"/>
+                      <a:ext cx="2969414" cy="603028"/>
+                    </a:xfrm>
+                    <a:prstGeom prst="rect">
+                      <a:avLst/>
+                    </a:prstGeom>
+                  </pic:spPr>
+                </pic:pic>
+              </a:graphicData>
+            </a:graphic>
+          </wp:inline>
+        </w:drawing>
+      </w:r>
+      <w:r>
+        <w:rPr>
+          <w:noProof/>
+        </w:rPr>
+        <w:drawing>
+          <wp:inline distT="0" distB="0" distL="0" distR="0" wp14:anchorId="648E7430" wp14:editId="49AB0AB1">
+            <wp:extent cx="2683565" cy="587792"/>
+            <wp:effectExtent l="0" t="0" r="2540" b="3175"/>
+            <wp:docPr id="1239350391" name="그림 1" descr="텍스트, 폰트, 스크린샷이(가) 표시된 사진&#10;&#10;AI가 생성한 콘텐츠는 부정확할 수 있습니다."/>
+            <wp:cNvGraphicFramePr>
+              <a:graphicFrameLocks xmlns:a="http://schemas.openxmlformats.org/drawingml/2006/main" noChangeAspect="1"/>
+            </wp:cNvGraphicFramePr>
+            <a:graphic xmlns:a="http://schemas.openxmlformats.org/drawingml/2006/main">
+              <a:graphicData uri="http://schemas.openxmlformats.org/drawingml/2006/picture">
+                <pic:pic xmlns:pic="http://schemas.openxmlformats.org/drawingml/2006/picture">
+                  <pic:nvPicPr>
+                    <pic:cNvPr id="1239350391" name="그림 1" descr="텍스트, 폰트, 스크린샷이(가) 표시된 사진&#10;&#10;AI가 생성한 콘텐츠는 부정확할 수 있습니다."/>
+                    <pic:cNvPicPr/>
+                  </pic:nvPicPr>
+                  <pic:blipFill>
+                    <a:blip r:embed="rId27"/>
+                    <a:stretch>
+                      <a:fillRect/>
+                    </a:stretch>
+                  </pic:blipFill>
+                  <pic:spPr>
+                    <a:xfrm>
+                      <a:off x="0" y="0"/>
+                      <a:ext cx="2712545" cy="594140"/>
+                    </a:xfrm>
+                    <a:prstGeom prst="rect">
+                      <a:avLst/>
+                    </a:prstGeom>
+                  </pic:spPr>
+                </pic:pic>
+              </a:graphicData>
+            </a:graphic>
+          </wp:inline>
+        </w:drawing>
+      </w:r>
+    </w:p>
+    <w:p>
+      <w:pPr>
+        <w:rPr>
+          <w:rFonts w:hint="eastAsia"/>
+          <w:szCs w:val="20"/>
+        </w:rPr>
+      </w:pPr>
+      <w:r>
+        <w:rPr>
+          <w:noProof/>
+        </w:rPr>
+        <w:drawing>
+          <wp:inline distT="0" distB="0" distL="0" distR="0" wp14:anchorId="00FF66DE" wp14:editId="7F5266F1">
+            <wp:extent cx="2743200" cy="592040"/>
+            <wp:effectExtent l="0" t="0" r="0" b="0"/>
+            <wp:docPr id="1815475182" name="그림 1" descr="텍스트, 폰트, 스크린샷이(가) 표시된 사진&#10;&#10;AI가 생성한 콘텐츠는 부정확할 수 있습니다."/>
+            <wp:cNvGraphicFramePr>
+              <a:graphicFrameLocks xmlns:a="http://schemas.openxmlformats.org/drawingml/2006/main" noChangeAspect="1"/>
+            </wp:cNvGraphicFramePr>
+            <a:graphic xmlns:a="http://schemas.openxmlformats.org/drawingml/2006/main">
+              <a:graphicData uri="http://schemas.openxmlformats.org/drawingml/2006/picture">
+                <pic:pic xmlns:pic="http://schemas.openxmlformats.org/drawingml/2006/picture">
+                  <pic:nvPicPr>
+                    <pic:cNvPr id="1815475182" name="그림 1" descr="텍스트, 폰트, 스크린샷이(가) 표시된 사진&#10;&#10;AI가 생성한 콘텐츠는 부정확할 수 있습니다."/>
+                    <pic:cNvPicPr/>
+                  </pic:nvPicPr>
+                  <pic:blipFill>
+                    <a:blip r:embed="rId28"/>
+                    <a:stretch>
+                      <a:fillRect/>
+                    </a:stretch>
+                  </pic:blipFill>
+                  <pic:spPr>
+                    <a:xfrm>
+                      <a:off x="0" y="0"/>
+                      <a:ext cx="2773227" cy="598520"/>
+                    </a:xfrm>
+                    <a:prstGeom prst="rect">
+                      <a:avLst/>
+                    </a:prstGeom>
+                  </pic:spPr>
+                </pic:pic>
+              </a:graphicData>
+            </a:graphic>
+          </wp:inline>
+        </w:drawing>
+      </w:r>
+      <w:r>
+        <w:rPr>
+          <w:noProof/>
+        </w:rPr>
+        <w:drawing>
+          <wp:inline distT="0" distB="0" distL="0" distR="0" wp14:anchorId="0F1BF0CC" wp14:editId="3DF17D61">
+            <wp:extent cx="2782957" cy="597229"/>
+            <wp:effectExtent l="0" t="0" r="0" b="0"/>
+            <wp:docPr id="1970318678" name="그림 1" descr="텍스트, 폰트, 스크린샷이(가) 표시된 사진&#10;&#10;AI가 생성한 콘텐츠는 부정확할 수 있습니다."/>
+            <wp:cNvGraphicFramePr>
+              <a:graphicFrameLocks xmlns:a="http://schemas.openxmlformats.org/drawingml/2006/main" noChangeAspect="1"/>
+            </wp:cNvGraphicFramePr>
+            <a:graphic xmlns:a="http://schemas.openxmlformats.org/drawingml/2006/main">
+              <a:graphicData uri="http://schemas.openxmlformats.org/drawingml/2006/picture">
+                <pic:pic xmlns:pic="http://schemas.openxmlformats.org/drawingml/2006/picture">
+                  <pic:nvPicPr>
+                    <pic:cNvPr id="1970318678" name="그림 1" descr="텍스트, 폰트, 스크린샷이(가) 표시된 사진&#10;&#10;AI가 생성한 콘텐츠는 부정확할 수 있습니다."/>
+                    <pic:cNvPicPr/>
+                  </pic:nvPicPr>
+                  <pic:blipFill>
+                    <a:blip r:embed="rId29"/>
+                    <a:stretch>
+                      <a:fillRect/>
+                    </a:stretch>
+                  </pic:blipFill>
+                  <pic:spPr>
+                    <a:xfrm>
+                      <a:off x="0" y="0"/>
+                      <a:ext cx="2809075" cy="602834"/>
+                    </a:xfrm>
+                    <a:prstGeom prst="rect">
+                      <a:avLst/>
+                    </a:prstGeom>
+                  </pic:spPr>
+                </pic:pic>
+              </a:graphicData>
+            </a:graphic>
+          </wp:inline>
+        </w:drawing>
+      </w:r>
+    </w:p>
+    <w:p>
+      <w:pPr>
+        <w:rPr>
+          <w:rFonts w:hint="eastAsia"/>
+          <w:szCs w:val="20"/>
+        </w:rPr>
+      </w:pPr>
+      <w:r>
+        <w:rPr>
+          <w:noProof/>
+        </w:rPr>
+        <w:drawing>
+          <wp:inline distT="0" distB="0" distL="0" distR="0" wp14:anchorId="71199B5C" wp14:editId="33CFD531">
+            <wp:extent cx="2822713" cy="1673737"/>
+            <wp:effectExtent l="0" t="0" r="0" b="3175"/>
+            <wp:docPr id="1081946221" name="그림 1" descr="텍스트, 스크린샷, 폰트, 문서이(가) 표시된 사진&#10;&#10;AI가 생성한 콘텐츠는 부정확할 수 있습니다."/>
+            <wp:cNvGraphicFramePr>
+              <a:graphicFrameLocks xmlns:a="http://schemas.openxmlformats.org/drawingml/2006/main" noChangeAspect="1"/>
+            </wp:cNvGraphicFramePr>
+            <a:graphic xmlns:a="http://schemas.openxmlformats.org/drawingml/2006/main">
+              <a:graphicData uri="http://schemas.openxmlformats.org/drawingml/2006/picture">
+                <pic:pic xmlns:pic="http://schemas.openxmlformats.org/drawingml/2006/picture">
+                  <pic:nvPicPr>
+                    <pic:cNvPr id="1081946221" name="그림 1" descr="텍스트, 스크린샷, 폰트, 문서이(가) 표시된 사진&#10;&#10;AI가 생성한 콘텐츠는 부정확할 수 있습니다."/>
+                    <pic:cNvPicPr/>
+                  </pic:nvPicPr>
+                  <pic:blipFill>
+                    <a:blip r:embed="rId30"/>
+                    <a:stretch>
+                      <a:fillRect/>
+                    </a:stretch>
+                  </pic:blipFill>
+                  <pic:spPr>
+                    <a:xfrm>
+                      <a:off x="0" y="0"/>
+                      <a:ext cx="2841518" cy="1684887"/>
+                    </a:xfrm>
+                    <a:prstGeom prst="rect">
+                      <a:avLst/>
+                    </a:prstGeom>
+                  </pic:spPr>
+                </pic:pic>
+              </a:graphicData>
+            </a:graphic>
+          </wp:inline>
+        </w:drawing>
+      </w:r>
+      <w:r>
+        <w:rPr>
+          <w:noProof/>
+        </w:rPr>
+        <w:drawing>
+          <wp:inline distT="0" distB="0" distL="0" distR="0" wp14:anchorId="3B171D5F" wp14:editId="4A2B56A9">
+            <wp:extent cx="2858096" cy="1689652"/>
+            <wp:effectExtent l="0" t="0" r="0" b="6350"/>
+            <wp:docPr id="1630209134" name="그림 1" descr="텍스트, 스크린샷, 폰트, 문서이(가) 표시된 사진&#10;&#10;AI가 생성한 콘텐츠는 부정확할 수 있습니다."/>
+            <wp:cNvGraphicFramePr>
+              <a:graphicFrameLocks xmlns:a="http://schemas.openxmlformats.org/drawingml/2006/main" noChangeAspect="1"/>
+            </wp:cNvGraphicFramePr>
+            <a:graphic xmlns:a="http://schemas.openxmlformats.org/drawingml/2006/main">
+              <a:graphicData uri="http://schemas.openxmlformats.org/drawingml/2006/picture">
+                <pic:pic xmlns:pic="http://schemas.openxmlformats.org/drawingml/2006/picture">
+                  <pic:nvPicPr>
+                    <pic:cNvPr id="1630209134" name="그림 1" descr="텍스트, 스크린샷, 폰트, 문서이(가) 표시된 사진&#10;&#10;AI가 생성한 콘텐츠는 부정확할 수 있습니다."/>
+                    <pic:cNvPicPr/>
+                  </pic:nvPicPr>
+                  <pic:blipFill>
+                    <a:blip r:embed="rId31"/>
+                    <a:stretch>
+                      <a:fillRect/>
+                    </a:stretch>
+                  </pic:blipFill>
+                  <pic:spPr>
+                    <a:xfrm>
+                      <a:off x="0" y="0"/>
+                      <a:ext cx="2869881" cy="1696619"/>
+                    </a:xfrm>
+                    <a:prstGeom prst="rect">
+                      <a:avLst/>
+                    </a:prstGeom>
+                  </pic:spPr>
+                </pic:pic>
+              </a:graphicData>
+            </a:graphic>
+          </wp:inline>
+        </w:drawing>
+      </w:r>
+    </w:p>
+    <w:p>
+      <w:pPr>
+        <w:rPr>
+          <w:rFonts w:hint="eastAsia"/>
+          <w:szCs w:val="20"/>
+        </w:rPr>
+      </w:pPr>
+      <w:r>
+        <w:rPr>
+          <w:noProof/>
+        </w:rPr>
+        <w:drawing>
+          <wp:inline distT="0" distB="0" distL="0" distR="0" wp14:anchorId="15FB0995" wp14:editId="57FB9CC3">
+            <wp:extent cx="2847695" cy="1680348"/>
+            <wp:effectExtent l="0" t="0" r="0" b="0"/>
+            <wp:docPr id="1775458261" name="그림 1" descr="텍스트, 스크린샷, 폰트, 문서이(가) 표시된 사진&#10;&#10;AI가 생성한 콘텐츠는 부정확할 수 있습니다."/>
+            <wp:cNvGraphicFramePr>
+              <a:graphicFrameLocks xmlns:a="http://schemas.openxmlformats.org/drawingml/2006/main" noChangeAspect="1"/>
+            </wp:cNvGraphicFramePr>
+            <a:graphic xmlns:a="http://schemas.openxmlformats.org/drawingml/2006/main">
+              <a:graphicData uri="http://schemas.openxmlformats.org/drawingml/2006/picture">
+                <pic:pic xmlns:pic="http://schemas.openxmlformats.org/drawingml/2006/picture">
+                  <pic:nvPicPr>
+                    <pic:cNvPr id="1775458261" name="그림 1" descr="텍스트, 스크린샷, 폰트, 문서이(가) 표시된 사진&#10;&#10;AI가 생성한 콘텐츠는 부정확할 수 있습니다."/>
+                    <pic:cNvPicPr/>
+                  </pic:nvPicPr>
+                  <pic:blipFill>
+                    <a:blip r:embed="rId32"/>
+                    <a:stretch>
+                      <a:fillRect/>
+                    </a:stretch>
+                  </pic:blipFill>
+                  <pic:spPr>
+                    <a:xfrm>
+                      <a:off x="0" y="0"/>
+                      <a:ext cx="2858866" cy="1686940"/>
+                    </a:xfrm>
+                    <a:prstGeom prst="rect">
+                      <a:avLst/>
+                    </a:prstGeom>
+                  </pic:spPr>
+                </pic:pic>
+              </a:graphicData>
+            </a:graphic>
+          </wp:inline>
+        </w:drawing>
+      </w:r>
+      <w:r>
+        <w:rPr>
+          <w:noProof/>
+        </w:rPr>
+        <w:drawing>
+          <wp:inline distT="0" distB="0" distL="0" distR="0" wp14:anchorId="2A0F0A73" wp14:editId="17C5DAFA">
+            <wp:extent cx="2802835" cy="1662573"/>
+            <wp:effectExtent l="0" t="0" r="0" b="0"/>
+            <wp:docPr id="117275617" name="그림 1" descr="텍스트, 스크린샷, 폰트, 문서이(가) 표시된 사진&#10;&#10;AI가 생성한 콘텐츠는 부정확할 수 있습니다."/>
+            <wp:cNvGraphicFramePr>
+              <a:graphicFrameLocks xmlns:a="http://schemas.openxmlformats.org/drawingml/2006/main" noChangeAspect="1"/>
+            </wp:cNvGraphicFramePr>
+            <a:graphic xmlns:a="http://schemas.openxmlformats.org/drawingml/2006/main">
+              <a:graphicData uri="http://schemas.openxmlformats.org/drawingml/2006/picture">
+                <pic:pic xmlns:pic="http://schemas.openxmlformats.org/drawingml/2006/picture">
+                  <pic:nvPicPr>
+                    <pic:cNvPr id="117275617" name="그림 1" descr="텍스트, 스크린샷, 폰트, 문서이(가) 표시된 사진&#10;&#10;AI가 생성한 콘텐츠는 부정확할 수 있습니다."/>
+                    <pic:cNvPicPr/>
+                  </pic:nvPicPr>
+                  <pic:blipFill>
+                    <a:blip r:embed="rId33"/>
+                    <a:stretch>
+                      <a:fillRect/>
+                    </a:stretch>
+                  </pic:blipFill>
+                  <pic:spPr>
+                    <a:xfrm>
+                      <a:off x="0" y="0"/>
+                      <a:ext cx="2829723" cy="1678522"/>
+                    </a:xfrm>
+                    <a:prstGeom prst="rect">
+                      <a:avLst/>
+                    </a:prstGeom>
+                  </pic:spPr>
+                </pic:pic>
+              </a:graphicData>
+            </a:graphic>
+          </wp:inline>
+        </w:drawing>
+      </w:r>
+    </w:p>
+    <w:tbl>
+      <w:tblPr>
+        <w:tblStyle w:val="a7"/>
+        <w:tblW w:w="0" w:type="auto"/>
+        <w:tblLook w:val="04A0" w:firstRow="1" w:lastRow="0" w:firstColumn="1" w:lastColumn="0" w:noHBand="0" w:noVBand="1"/>
+      </w:tblPr>
+      <w:tblGrid>
+        <w:gridCol w:w="988"/>
+        <w:gridCol w:w="1701"/>
+        <w:gridCol w:w="1818"/>
+        <w:gridCol w:w="1503"/>
+        <w:gridCol w:w="1503"/>
+        <w:gridCol w:w="1503"/>
+      </w:tblGrid>
+      <w:tr>
+        <w:tc>
+          <w:tcPr>
+            <w:tcW w:w="988" w:type="dxa"/>
+            <w:vMerge w:val="restart"/>
+          </w:tcPr>
+          <w:p>
+            <w:pPr>
+              <w:rPr>
+                <w:szCs w:val="20"/>
+              </w:rPr>
+            </w:pPr>
+            <w:r>
+              <w:rPr>
+                <w:rFonts w:hint="eastAsia"/>
+                <w:szCs w:val="20"/>
+              </w:rPr>
+              <w:t># of sets</w:t>
+            </w:r>
+          </w:p>
+        </w:tc>
+        <w:tc>
+          <w:tcPr>
+            <w:tcW w:w="1701" w:type="dxa"/>
+            <w:vMerge w:val="restart"/>
+          </w:tcPr>
+          <w:p>
+            <w:pPr>
+              <w:rPr>
+                <w:szCs w:val="20"/>
+              </w:rPr>
+            </w:pPr>
+            <w:r>
+              <w:rPr>
+                <w:rFonts w:hint="eastAsia"/>
+                <w:szCs w:val="20"/>
+              </w:rPr>
+              <w:t>unified cache</w:t>
+            </w:r>
+          </w:p>
+          <w:p>
+            <w:pPr>
+              <w:rPr>
+                <w:szCs w:val="20"/>
+              </w:rPr>
+            </w:pPr>
+            <w:r>
+              <w:rPr>
+                <w:rFonts w:hint="eastAsia"/>
+                <w:szCs w:val="20"/>
+              </w:rPr>
+              <w:t>miss rate</w:t>
+            </w:r>
+          </w:p>
+        </w:tc>
+        <w:tc>
+          <w:tcPr>
+            <w:tcW w:w="1818" w:type="dxa"/>
+            <w:vMerge w:val="restart"/>
+          </w:tcPr>
+          <w:p>
+            <w:pPr>
+              <w:rPr>
+                <w:szCs w:val="20"/>
+              </w:rPr>
+            </w:pPr>
+            <w:r>
+              <w:rPr>
+                <w:rFonts w:hint="eastAsia"/>
+                <w:szCs w:val="20"/>
+              </w:rPr>
+              <w:t>unified</w:t>
+            </w:r>
+            <w:r>
+              <w:rPr>
+                <w:rFonts w:hint="eastAsia"/>
+                <w:szCs w:val="20"/>
+              </w:rPr>
+              <w:t xml:space="preserve"> </w:t>
+            </w:r>
+            <w:r>
+              <w:rPr>
+                <w:rFonts w:hint="eastAsia"/>
+                <w:szCs w:val="20"/>
+              </w:rPr>
+              <w:t>cache</w:t>
+            </w:r>
+          </w:p>
+          <w:p>
+            <w:pPr>
+              <w:rPr>
+                <w:rFonts w:hint="eastAsia"/>
+                <w:szCs w:val="20"/>
+              </w:rPr>
+            </w:pPr>
+            <w:r>
+              <w:rPr>
+                <w:rFonts w:hint="eastAsia"/>
+                <w:szCs w:val="20"/>
+              </w:rPr>
+              <w:t>AMAT</w:t>
+            </w:r>
+          </w:p>
+        </w:tc>
+        <w:tc>
+          <w:tcPr>
+            <w:tcW w:w="3006" w:type="dxa"/>
+            <w:gridSpan w:val="2"/>
+          </w:tcPr>
+          <w:p>
+            <w:pPr>
+              <w:rPr>
+                <w:szCs w:val="20"/>
+              </w:rPr>
+            </w:pPr>
+            <w:r>
+              <w:rPr>
+                <w:rFonts w:hint="eastAsia"/>
+                <w:szCs w:val="20"/>
+              </w:rPr>
+              <w:t>split cache</w:t>
+            </w:r>
+          </w:p>
+        </w:tc>
+        <w:tc>
+          <w:tcPr>
+            <w:tcW w:w="1503" w:type="dxa"/>
+            <w:vMerge w:val="restart"/>
+          </w:tcPr>
+          <w:p>
+            <w:pPr>
+              <w:rPr>
+                <w:rFonts w:hint="eastAsia"/>
+                <w:szCs w:val="20"/>
+              </w:rPr>
+            </w:pPr>
+            <w:r>
+              <w:rPr>
+                <w:rFonts w:hint="eastAsia"/>
+                <w:szCs w:val="20"/>
+              </w:rPr>
+              <w:t>split cache AMAT</w:t>
+            </w:r>
+          </w:p>
+        </w:tc>
+      </w:tr>
+      <w:tr>
+        <w:tc>
+          <w:tcPr>
+            <w:tcW w:w="988" w:type="dxa"/>
+            <w:vMerge/>
+          </w:tcPr>
+          <w:p>
+            <w:pPr>
+              <w:rPr>
+                <w:rFonts w:hint="eastAsia"/>
+                <w:szCs w:val="20"/>
+              </w:rPr>
+            </w:pPr>
+          </w:p>
+        </w:tc>
+        <w:tc>
+          <w:tcPr>
+            <w:tcW w:w="1701" w:type="dxa"/>
+            <w:vMerge/>
+          </w:tcPr>
+          <w:p>
+            <w:pPr>
+              <w:rPr>
+                <w:szCs w:val="20"/>
+              </w:rPr>
+            </w:pPr>
+          </w:p>
+        </w:tc>
+        <w:tc>
+          <w:tcPr>
+            <w:tcW w:w="1818" w:type="dxa"/>
+            <w:vMerge/>
+          </w:tcPr>
+          <w:p>
+            <w:pPr>
+              <w:rPr>
+                <w:szCs w:val="20"/>
+              </w:rPr>
+            </w:pPr>
+          </w:p>
+        </w:tc>
+        <w:tc>
+          <w:tcPr>
+            <w:tcW w:w="1503" w:type="dxa"/>
+          </w:tcPr>
+          <w:p>
+            <w:pPr>
+              <w:rPr>
+                <w:rFonts w:hint="eastAsia"/>
+                <w:szCs w:val="20"/>
+              </w:rPr>
+            </w:pPr>
+            <w:r>
+              <w:rPr>
+                <w:rFonts w:hint="eastAsia"/>
+                <w:szCs w:val="20"/>
+              </w:rPr>
+              <w:t>inst. miss rate</w:t>
+            </w:r>
+          </w:p>
+        </w:tc>
+        <w:tc>
+          <w:tcPr>
+            <w:tcW w:w="1503" w:type="dxa"/>
+          </w:tcPr>
+          <w:p>
+            <w:pPr>
+              <w:rPr>
+                <w:rFonts w:hint="eastAsia"/>
+                <w:szCs w:val="20"/>
+              </w:rPr>
+            </w:pPr>
+            <w:r>
+              <w:rPr>
+                <w:rFonts w:hint="eastAsia"/>
+                <w:szCs w:val="20"/>
+              </w:rPr>
+              <w:t>data miss rate</w:t>
+            </w:r>
+          </w:p>
+        </w:tc>
+        <w:tc>
+          <w:tcPr>
+            <w:tcW w:w="1503" w:type="dxa"/>
+            <w:vMerge/>
+          </w:tcPr>
+          <w:p>
+            <w:pPr>
+              <w:rPr>
+                <w:szCs w:val="20"/>
+              </w:rPr>
+            </w:pPr>
+          </w:p>
+        </w:tc>
+      </w:tr>
+      <w:tr>
+        <w:tc>
+          <w:tcPr>
+            <w:tcW w:w="988" w:type="dxa"/>
+          </w:tcPr>
+          <w:p>
+            <w:pPr>
+              <w:rPr>
+                <w:rFonts w:hint="eastAsia"/>
+                <w:szCs w:val="20"/>
+              </w:rPr>
+            </w:pPr>
+            <w:r>
+              <w:rPr>
+                <w:rFonts w:hint="eastAsia"/>
+                <w:szCs w:val="20"/>
+              </w:rPr>
+              <w:t>64</w:t>
+            </w:r>
+          </w:p>
+        </w:tc>
+        <w:tc>
+          <w:tcPr>
+            <w:tcW w:w="1701" w:type="dxa"/>
+          </w:tcPr>
+          <w:p>
+            <w:pPr>
+              <w:rPr>
+                <w:rFonts w:hint="eastAsia"/>
+                <w:szCs w:val="20"/>
+              </w:rPr>
+            </w:pPr>
+            <w:r>
+              <w:rPr>
+                <w:rFonts w:hint="eastAsia"/>
+                <w:szCs w:val="20"/>
+              </w:rPr>
+              <w:t>0.3409</w:t>
+            </w:r>
+          </w:p>
+        </w:tc>
+        <w:tc>
+          <w:tcPr>
+            <w:tcW w:w="1818" w:type="dxa"/>
+          </w:tcPr>
+          <w:p>
+            <w:pPr>
+              <w:rPr>
+                <w:rFonts w:hint="eastAsia"/>
+                <w:szCs w:val="20"/>
+              </w:rPr>
+            </w:pPr>
+            <w:r>
+              <w:rPr>
+                <w:rFonts w:hint="eastAsia"/>
+                <w:szCs w:val="20"/>
+              </w:rPr>
+              <w:t>69.18</w:t>
+            </w:r>
+          </w:p>
+        </w:tc>
+        <w:tc>
+          <w:tcPr>
+            <w:tcW w:w="1503" w:type="dxa"/>
+          </w:tcPr>
+          <w:p>
+            <w:pPr>
+              <w:rPr>
+                <w:szCs w:val="20"/>
+              </w:rPr>
+            </w:pPr>
+            <w:r>
+              <w:rPr>
+                <w:rFonts w:hint="eastAsia"/>
+                <w:szCs w:val="20"/>
+              </w:rPr>
+              <w:t>0.4010</w:t>
+            </w:r>
+          </w:p>
+        </w:tc>
+        <w:tc>
+          <w:tcPr>
+            <w:tcW w:w="1503" w:type="dxa"/>
+          </w:tcPr>
+          <w:p>
+            <w:pPr>
+              <w:rPr>
+                <w:szCs w:val="20"/>
+              </w:rPr>
+            </w:pPr>
+            <w:r>
+              <w:rPr>
+                <w:rFonts w:hint="eastAsia"/>
+                <w:szCs w:val="20"/>
+              </w:rPr>
+              <w:t>0.3975</w:t>
+            </w:r>
+          </w:p>
+        </w:tc>
+        <w:tc>
+          <w:tcPr>
+            <w:tcW w:w="1503" w:type="dxa"/>
+          </w:tcPr>
+          <w:p>
+            <w:pPr>
+              <w:rPr>
+                <w:rFonts w:hint="eastAsia"/>
+                <w:szCs w:val="20"/>
+              </w:rPr>
+            </w:pPr>
+            <w:r>
+              <w:rPr>
+                <w:rFonts w:hint="eastAsia"/>
+                <w:szCs w:val="20"/>
+              </w:rPr>
+              <w:t>81.05</w:t>
+            </w:r>
+          </w:p>
+        </w:tc>
+      </w:tr>
+      <w:tr>
+        <w:tc>
+          <w:tcPr>
+            <w:tcW w:w="988" w:type="dxa"/>
+          </w:tcPr>
+          <w:p>
+            <w:pPr>
+              <w:rPr>
+                <w:rFonts w:hint="eastAsia"/>
+                <w:szCs w:val="20"/>
+              </w:rPr>
+            </w:pPr>
+            <w:r>
+              <w:rPr>
+                <w:rFonts w:hint="eastAsia"/>
+                <w:szCs w:val="20"/>
+              </w:rPr>
+              <w:t>128</w:t>
+            </w:r>
+          </w:p>
+        </w:tc>
+        <w:tc>
+          <w:tcPr>
+            <w:tcW w:w="1701" w:type="dxa"/>
+          </w:tcPr>
+          <w:p>
+            <w:pPr>
+              <w:rPr>
+                <w:rFonts w:hint="eastAsia"/>
+                <w:szCs w:val="20"/>
+              </w:rPr>
+            </w:pPr>
+            <w:r>
+              <w:rPr>
+                <w:rFonts w:hint="eastAsia"/>
+                <w:szCs w:val="20"/>
+              </w:rPr>
+              <w:t>0.2825</w:t>
+            </w:r>
+          </w:p>
+        </w:tc>
+        <w:tc>
+          <w:tcPr>
+            <w:tcW w:w="1818" w:type="dxa"/>
+          </w:tcPr>
+          <w:p>
+            <w:pPr>
+              <w:rPr>
+                <w:rFonts w:hint="eastAsia"/>
+                <w:szCs w:val="20"/>
+              </w:rPr>
+            </w:pPr>
+            <w:r>
+              <w:rPr>
+                <w:rFonts w:hint="eastAsia"/>
+                <w:szCs w:val="20"/>
+              </w:rPr>
+              <w:t>57.5</w:t>
+            </w:r>
+          </w:p>
+        </w:tc>
+        <w:tc>
+          <w:tcPr>
+            <w:tcW w:w="1503" w:type="dxa"/>
+          </w:tcPr>
+          <w:p>
+            <w:pPr>
+              <w:rPr>
+                <w:rFonts w:hint="eastAsia"/>
+                <w:szCs w:val="20"/>
+              </w:rPr>
+            </w:pPr>
+            <w:r>
+              <w:rPr>
+                <w:rFonts w:hint="eastAsia"/>
+                <w:szCs w:val="20"/>
+              </w:rPr>
+              <w:t>0.3409</w:t>
+            </w:r>
+          </w:p>
+        </w:tc>
+        <w:tc>
+          <w:tcPr>
+            <w:tcW w:w="1503" w:type="dxa"/>
+          </w:tcPr>
+          <w:p>
+            <w:pPr>
+              <w:rPr>
+                <w:rFonts w:hint="eastAsia"/>
+                <w:szCs w:val="20"/>
+              </w:rPr>
+            </w:pPr>
+            <w:r>
+              <w:rPr>
+                <w:rFonts w:hint="eastAsia"/>
+                <w:szCs w:val="20"/>
+              </w:rPr>
+              <w:t>0.2981</w:t>
+            </w:r>
+          </w:p>
+        </w:tc>
+        <w:tc>
+          <w:tcPr>
+            <w:tcW w:w="1503" w:type="dxa"/>
+          </w:tcPr>
+          <w:p>
+            <w:pPr>
+              <w:rPr>
+                <w:rFonts w:hint="eastAsia"/>
+                <w:szCs w:val="20"/>
+              </w:rPr>
+            </w:pPr>
+            <w:r>
+              <w:rPr>
+                <w:rFonts w:hint="eastAsia"/>
+                <w:szCs w:val="20"/>
+              </w:rPr>
+              <w:t>67.30</w:t>
+            </w:r>
+          </w:p>
+        </w:tc>
+      </w:tr>
+      <w:tr>
+        <w:tc>
+          <w:tcPr>
+            <w:tcW w:w="988" w:type="dxa"/>
+          </w:tcPr>
+          <w:p>
+            <w:pPr>
+              <w:rPr>
+                <w:rFonts w:hint="eastAsia"/>
+                <w:szCs w:val="20"/>
+              </w:rPr>
+            </w:pPr>
+            <w:r>
+              <w:rPr>
+                <w:rFonts w:hint="eastAsia"/>
+                <w:szCs w:val="20"/>
+              </w:rPr>
+              <w:t>256</w:t>
+            </w:r>
+          </w:p>
+        </w:tc>
+        <w:tc>
+          <w:tcPr>
+            <w:tcW w:w="1701" w:type="dxa"/>
+          </w:tcPr>
+          <w:p>
+            <w:pPr>
+              <w:rPr>
+                <w:rFonts w:hint="eastAsia"/>
+                <w:szCs w:val="20"/>
+              </w:rPr>
+            </w:pPr>
+            <w:r>
+              <w:rPr>
+                <w:rFonts w:hint="eastAsia"/>
+                <w:szCs w:val="20"/>
+              </w:rPr>
+              <w:t>0.2236</w:t>
+            </w:r>
+          </w:p>
+        </w:tc>
+        <w:tc>
+          <w:tcPr>
+            <w:tcW w:w="1818" w:type="dxa"/>
+          </w:tcPr>
+          <w:p>
+            <w:pPr>
+              <w:rPr>
+                <w:rFonts w:hint="eastAsia"/>
+                <w:szCs w:val="20"/>
+              </w:rPr>
+            </w:pPr>
+            <w:r>
+              <w:rPr>
+                <w:rFonts w:hint="eastAsia"/>
+                <w:szCs w:val="20"/>
+              </w:rPr>
+              <w:t>45.72</w:t>
+            </w:r>
+          </w:p>
+        </w:tc>
+        <w:tc>
+          <w:tcPr>
+            <w:tcW w:w="1503" w:type="dxa"/>
+          </w:tcPr>
+          <w:p>
+            <w:pPr>
+              <w:rPr>
+                <w:rFonts w:hint="eastAsia"/>
+                <w:szCs w:val="20"/>
+              </w:rPr>
+            </w:pPr>
+            <w:r>
+              <w:rPr>
+                <w:rFonts w:hint="eastAsia"/>
+                <w:szCs w:val="20"/>
+              </w:rPr>
+              <w:t>0.2825</w:t>
+            </w:r>
+          </w:p>
+        </w:tc>
+        <w:tc>
+          <w:tcPr>
+            <w:tcW w:w="1503" w:type="dxa"/>
+          </w:tcPr>
+          <w:p>
+            <w:pPr>
+              <w:rPr>
+                <w:rFonts w:hint="eastAsia"/>
+                <w:szCs w:val="20"/>
+              </w:rPr>
+            </w:pPr>
+            <w:r>
+              <w:rPr>
+                <w:rFonts w:hint="eastAsia"/>
+                <w:szCs w:val="20"/>
+              </w:rPr>
+              <w:t>0.2095</w:t>
+            </w:r>
+          </w:p>
+        </w:tc>
+        <w:tc>
+          <w:tcPr>
+            <w:tcW w:w="1503" w:type="dxa"/>
+          </w:tcPr>
+          <w:p>
+            <w:pPr>
+              <w:rPr>
+                <w:rFonts w:hint="eastAsia"/>
+                <w:szCs w:val="20"/>
+              </w:rPr>
+            </w:pPr>
+            <w:r>
+              <w:rPr>
+                <w:rFonts w:hint="eastAsia"/>
+                <w:szCs w:val="20"/>
+              </w:rPr>
+              <w:t>54.29</w:t>
+            </w:r>
+          </w:p>
+        </w:tc>
+      </w:tr>
+      <w:tr>
+        <w:tc>
+          <w:tcPr>
+            <w:tcW w:w="988" w:type="dxa"/>
+          </w:tcPr>
+          <w:p>
+            <w:pPr>
+              <w:rPr>
+                <w:rFonts w:hint="eastAsia"/>
+                <w:szCs w:val="20"/>
+              </w:rPr>
+            </w:pPr>
+            <w:r>
+              <w:rPr>
+                <w:rFonts w:hint="eastAsia"/>
+                <w:szCs w:val="20"/>
+              </w:rPr>
+              <w:t>512</w:t>
+            </w:r>
+          </w:p>
+        </w:tc>
+        <w:tc>
+          <w:tcPr>
+            <w:tcW w:w="1701" w:type="dxa"/>
+          </w:tcPr>
+          <w:p>
+            <w:pPr>
+              <w:rPr>
+                <w:rFonts w:hint="eastAsia"/>
+                <w:szCs w:val="20"/>
+              </w:rPr>
+            </w:pPr>
+            <w:r>
+              <w:rPr>
+                <w:rFonts w:hint="eastAsia"/>
+                <w:szCs w:val="20"/>
+              </w:rPr>
+              <w:t>0.1872</w:t>
+            </w:r>
+          </w:p>
+        </w:tc>
+        <w:tc>
+          <w:tcPr>
+            <w:tcW w:w="1818" w:type="dxa"/>
+          </w:tcPr>
+          <w:p>
+            <w:pPr>
+              <w:rPr>
+                <w:rFonts w:hint="eastAsia"/>
+                <w:szCs w:val="20"/>
+              </w:rPr>
+            </w:pPr>
+            <w:r>
+              <w:rPr>
+                <w:rFonts w:hint="eastAsia"/>
+                <w:szCs w:val="20"/>
+              </w:rPr>
+              <w:t>38.44</w:t>
+            </w:r>
+          </w:p>
+        </w:tc>
+        <w:tc>
+          <w:tcPr>
+            <w:tcW w:w="1503" w:type="dxa"/>
+          </w:tcPr>
+          <w:p>
+            <w:pPr>
+              <w:rPr>
+                <w:rFonts w:hint="eastAsia"/>
+                <w:szCs w:val="20"/>
+              </w:rPr>
+            </w:pPr>
+            <w:r>
+              <w:rPr>
+                <w:rFonts w:hint="eastAsia"/>
+                <w:szCs w:val="20"/>
+              </w:rPr>
+              <w:t>0.2236</w:t>
+            </w:r>
+          </w:p>
+        </w:tc>
+        <w:tc>
+          <w:tcPr>
+            <w:tcW w:w="1503" w:type="dxa"/>
+          </w:tcPr>
+          <w:p>
+            <w:pPr>
+              <w:rPr>
+                <w:rFonts w:hint="eastAsia"/>
+                <w:szCs w:val="20"/>
+              </w:rPr>
+            </w:pPr>
+            <w:r>
+              <w:rPr>
+                <w:rFonts w:hint="eastAsia"/>
+                <w:szCs w:val="20"/>
+              </w:rPr>
+              <w:t>0.1358</w:t>
+            </w:r>
+          </w:p>
+        </w:tc>
+        <w:tc>
+          <w:tcPr>
+            <w:tcW w:w="1503" w:type="dxa"/>
+          </w:tcPr>
+          <w:p>
+            <w:pPr>
+              <w:rPr>
+                <w:rFonts w:hint="eastAsia"/>
+                <w:szCs w:val="20"/>
+              </w:rPr>
+            </w:pPr>
+            <w:r>
+              <w:rPr>
+                <w:rFonts w:hint="eastAsia"/>
+                <w:szCs w:val="20"/>
+              </w:rPr>
+              <w:t>41.86</w:t>
+            </w:r>
+          </w:p>
+        </w:tc>
+      </w:tr>
+    </w:tbl>
+    <w:p>
+      <w:pPr>
+        <w:rPr>
+          <w:szCs w:val="20"/>
+        </w:rPr>
+      </w:pPr>
+      <w:r>
+        <w:rPr>
+          <w:rFonts w:hint="eastAsia"/>
+          <w:szCs w:val="20"/>
+        </w:rPr>
+        <w:t>split cache의 경우, AMAT = %inst. * (inst. hit time + inst. miss rate * inst. miss penalty) + %data * (data hit time + data miss rate * data miss penalty) 식을 사용했다.</w:t>
+      </w:r>
+    </w:p>
+    <w:p>
+      <w:pPr>
+        <w:rPr>
+          <w:rFonts w:hint="eastAsia"/>
+          <w:szCs w:val="20"/>
+        </w:rPr>
+      </w:pPr>
+      <w:r>
+        <w:rPr>
+          <w:szCs w:val="20"/>
+        </w:rPr>
+        <w:t xml:space="preserve">iL1.accesses = </w:t>
+      </w:r>
+      <w:r>
+        <w:rPr>
+          <w:rFonts w:hint="eastAsia"/>
+          <w:szCs w:val="20"/>
+        </w:rPr>
+        <w:t>388,626,283</w:t>
+      </w:r>
+    </w:p>
+    <w:p>
+      <w:pPr>
+        <w:rPr>
+          <w:rFonts w:hint="eastAsia"/>
+          <w:szCs w:val="20"/>
+        </w:rPr>
+      </w:pPr>
+      <w:r>
+        <w:rPr>
+          <w:szCs w:val="20"/>
+        </w:rPr>
+        <w:t xml:space="preserve">dL1.accesses = </w:t>
+      </w:r>
+      <w:r>
+        <w:rPr>
+          <w:rFonts w:hint="eastAsia"/>
+          <w:szCs w:val="20"/>
+        </w:rPr>
+        <w:t>110,513,446</w:t>
+      </w:r>
+    </w:p>
+    <w:p>
+      <w:pPr>
+        <w:rPr>
+          <w:rFonts w:hint="eastAsia"/>
+          <w:szCs w:val="20"/>
+        </w:rPr>
+      </w:pPr>
+      <w:r>
+        <w:rPr>
+          <w:rFonts w:hint="eastAsia"/>
+          <w:szCs w:val="20"/>
+        </w:rPr>
+        <w:t xml:space="preserve">총합 = </w:t>
+      </w:r>
+      <w:r>
+        <w:rPr>
+          <w:rFonts w:hint="eastAsia"/>
+          <w:szCs w:val="20"/>
+        </w:rPr>
+        <w:t>499,139,729</w:t>
+      </w:r>
+    </w:p>
+    <w:p>
+      <w:pPr>
+        <w:rPr>
+          <w:rFonts w:hint="eastAsia"/>
+          <w:szCs w:val="20"/>
+        </w:rPr>
+      </w:pPr>
+      <w:r>
+        <w:rPr>
+          <w:rFonts w:hint="eastAsia"/>
+          <w:szCs w:val="20"/>
+        </w:rPr>
+        <w:t xml:space="preserve">%inst. = </w:t>
+      </w:r>
+      <w:r>
+        <w:rPr>
+          <w:rFonts w:hint="eastAsia"/>
+          <w:szCs w:val="20"/>
+        </w:rPr>
+        <w:t>0.78</w:t>
+      </w:r>
+    </w:p>
+    <w:p>
+      <w:pPr>
+        <w:rPr>
+          <w:rFonts w:hint="eastAsia"/>
+          <w:szCs w:val="20"/>
+        </w:rPr>
+      </w:pPr>
+      <w:r>
+        <w:rPr>
+          <w:rFonts w:hint="eastAsia"/>
+          <w:szCs w:val="20"/>
+        </w:rPr>
+        <w:lastRenderedPageBreak/>
+        <w:t>%data = 0.</w:t>
+      </w:r>
+      <w:r>
+        <w:rPr>
+          <w:rFonts w:hint="eastAsia"/>
+          <w:szCs w:val="20"/>
+        </w:rPr>
+        <w:t>22</w:t>
+      </w:r>
+    </w:p>
+    <w:p>
+      <w:pPr>
+        <w:rPr>
+          <w:szCs w:val="20"/>
+        </w:rPr>
+      </w:pPr>
+      <w:r>
+        <w:rPr>
+          <w:rFonts w:hint="eastAsia"/>
+          <w:szCs w:val="20"/>
+        </w:rPr>
+        <w:t>&lt;m88ksi</w:t>
+      </w:r>
+      <w:r>
+        <w:rPr>
+          <w:rFonts w:hint="eastAsia"/>
+          <w:szCs w:val="20"/>
+        </w:rPr>
+        <w:t>m</w:t>
+      </w:r>
+      <w:r>
+        <w:rPr>
+          <w:rFonts w:hint="eastAsia"/>
+          <w:szCs w:val="20"/>
+        </w:rPr>
+        <w:t>&gt;</w:t>
+      </w:r>
+    </w:p>
+    <w:p>
+      <w:pPr>
+        <w:rPr>
+          <w:rFonts w:hint="eastAsia"/>
+          <w:szCs w:val="20"/>
+        </w:rPr>
+      </w:pPr>
+      <w:r>
+        <w:rPr>
+          <w:noProof/>
+        </w:rPr>
+        <w:drawing>
+          <wp:inline distT="0" distB="0" distL="0" distR="0" wp14:anchorId="3EA7BEA6" wp14:editId="392BED5B">
+            <wp:extent cx="2862470" cy="575285"/>
+            <wp:effectExtent l="0" t="0" r="0" b="0"/>
+            <wp:docPr id="1892077707" name="그림 1" descr="텍스트, 폰트, 스크린샷, 화이트이(가) 표시된 사진&#10;&#10;AI가 생성한 콘텐츠는 부정확할 수 있습니다."/>
+            <wp:cNvGraphicFramePr>
+              <a:graphicFrameLocks xmlns:a="http://schemas.openxmlformats.org/drawingml/2006/main" noChangeAspect="1"/>
+            </wp:cNvGraphicFramePr>
+            <a:graphic xmlns:a="http://schemas.openxmlformats.org/drawingml/2006/main">
+              <a:graphicData uri="http://schemas.openxmlformats.org/drawingml/2006/picture">
+                <pic:pic xmlns:pic="http://schemas.openxmlformats.org/drawingml/2006/picture">
+                  <pic:nvPicPr>
+                    <pic:cNvPr id="1892077707" name="그림 1" descr="텍스트, 폰트, 스크린샷, 화이트이(가) 표시된 사진&#10;&#10;AI가 생성한 콘텐츠는 부정확할 수 있습니다."/>
+                    <pic:cNvPicPr/>
+                  </pic:nvPicPr>
+                  <pic:blipFill>
+                    <a:blip r:embed="rId34"/>
+                    <a:stretch>
+                      <a:fillRect/>
+                    </a:stretch>
+                  </pic:blipFill>
+                  <pic:spPr>
+                    <a:xfrm>
+                      <a:off x="0" y="0"/>
+                      <a:ext cx="2888232" cy="580462"/>
+                    </a:xfrm>
+                    <a:prstGeom prst="rect">
+                      <a:avLst/>
+                    </a:prstGeom>
+                  </pic:spPr>
+                </pic:pic>
+              </a:graphicData>
+            </a:graphic>
+          </wp:inline>
+        </w:drawing>
+      </w:r>
+      <w:r>
+        <w:rPr>
+          <w:noProof/>
+        </w:rPr>
+        <w:drawing>
+          <wp:inline distT="0" distB="0" distL="0" distR="0" wp14:anchorId="051F1077" wp14:editId="2265F514">
+            <wp:extent cx="2822713" cy="607636"/>
+            <wp:effectExtent l="0" t="0" r="0" b="2540"/>
+            <wp:docPr id="1628992694" name="그림 1" descr="텍스트, 폰트, 스크린샷이(가) 표시된 사진&#10;&#10;AI가 생성한 콘텐츠는 부정확할 수 있습니다."/>
+            <wp:cNvGraphicFramePr>
+              <a:graphicFrameLocks xmlns:a="http://schemas.openxmlformats.org/drawingml/2006/main" noChangeAspect="1"/>
+            </wp:cNvGraphicFramePr>
+            <a:graphic xmlns:a="http://schemas.openxmlformats.org/drawingml/2006/main">
+              <a:graphicData uri="http://schemas.openxmlformats.org/drawingml/2006/picture">
+                <pic:pic xmlns:pic="http://schemas.openxmlformats.org/drawingml/2006/picture">
+                  <pic:nvPicPr>
+                    <pic:cNvPr id="1628992694" name="그림 1" descr="텍스트, 폰트, 스크린샷이(가) 표시된 사진&#10;&#10;AI가 생성한 콘텐츠는 부정확할 수 있습니다."/>
+                    <pic:cNvPicPr/>
+                  </pic:nvPicPr>
+                  <pic:blipFill>
+                    <a:blip r:embed="rId35"/>
+                    <a:stretch>
+                      <a:fillRect/>
+                    </a:stretch>
+                  </pic:blipFill>
+                  <pic:spPr>
+                    <a:xfrm>
+                      <a:off x="0" y="0"/>
+                      <a:ext cx="2846576" cy="612773"/>
+                    </a:xfrm>
+                    <a:prstGeom prst="rect">
+                      <a:avLst/>
+                    </a:prstGeom>
+                  </pic:spPr>
+                </pic:pic>
+              </a:graphicData>
+            </a:graphic>
+          </wp:inline>
+        </w:drawing>
+      </w:r>
+    </w:p>
+    <w:p>
+      <w:pPr>
+        <w:rPr>
+          <w:szCs w:val="20"/>
+        </w:rPr>
+      </w:pPr>
+      <w:r>
+        <w:rPr>
+          <w:noProof/>
+        </w:rPr>
+        <w:drawing>
+          <wp:inline distT="0" distB="0" distL="0" distR="0" wp14:anchorId="739FA22B" wp14:editId="5BCE7714">
+            <wp:extent cx="2743200" cy="582618"/>
+            <wp:effectExtent l="0" t="0" r="0" b="8255"/>
+            <wp:docPr id="2098202200" name="그림 1" descr="텍스트, 폰트, 스크린샷이(가) 표시된 사진&#10;&#10;AI가 생성한 콘텐츠는 부정확할 수 있습니다."/>
+            <wp:cNvGraphicFramePr>
+              <a:graphicFrameLocks xmlns:a="http://schemas.openxmlformats.org/drawingml/2006/main" noChangeAspect="1"/>
+            </wp:cNvGraphicFramePr>
+            <a:graphic xmlns:a="http://schemas.openxmlformats.org/drawingml/2006/main">
+              <a:graphicData uri="http://schemas.openxmlformats.org/drawingml/2006/picture">
+                <pic:pic xmlns:pic="http://schemas.openxmlformats.org/drawingml/2006/picture">
+                  <pic:nvPicPr>
+                    <pic:cNvPr id="2098202200" name="그림 1" descr="텍스트, 폰트, 스크린샷이(가) 표시된 사진&#10;&#10;AI가 생성한 콘텐츠는 부정확할 수 있습니다."/>
+                    <pic:cNvPicPr/>
+                  </pic:nvPicPr>
+                  <pic:blipFill>
+                    <a:blip r:embed="rId36"/>
+                    <a:stretch>
+                      <a:fillRect/>
+                    </a:stretch>
+                  </pic:blipFill>
+                  <pic:spPr>
+                    <a:xfrm>
+                      <a:off x="0" y="0"/>
+                      <a:ext cx="2761479" cy="586500"/>
+                    </a:xfrm>
+                    <a:prstGeom prst="rect">
+                      <a:avLst/>
+                    </a:prstGeom>
+                  </pic:spPr>
+                </pic:pic>
+              </a:graphicData>
+            </a:graphic>
+          </wp:inline>
+        </w:drawing>
+      </w:r>
+      <w:r>
+        <w:rPr>
+          <w:noProof/>
+        </w:rPr>
+        <w:drawing>
+          <wp:inline distT="0" distB="0" distL="0" distR="0" wp14:anchorId="744DFB43" wp14:editId="6EAD3CB0">
+            <wp:extent cx="2861945" cy="606887"/>
+            <wp:effectExtent l="0" t="0" r="0" b="3175"/>
+            <wp:docPr id="1320884579" name="그림 1" descr="텍스트, 폰트, 스크린샷이(가) 표시된 사진&#10;&#10;AI가 생성한 콘텐츠는 부정확할 수 있습니다."/>
+            <wp:cNvGraphicFramePr>
+              <a:graphicFrameLocks xmlns:a="http://schemas.openxmlformats.org/drawingml/2006/main" noChangeAspect="1"/>
+            </wp:cNvGraphicFramePr>
+            <a:graphic xmlns:a="http://schemas.openxmlformats.org/drawingml/2006/main">
+              <a:graphicData uri="http://schemas.openxmlformats.org/drawingml/2006/picture">
+                <pic:pic xmlns:pic="http://schemas.openxmlformats.org/drawingml/2006/picture">
+                  <pic:nvPicPr>
+                    <pic:cNvPr id="1320884579" name="그림 1" descr="텍스트, 폰트, 스크린샷이(가) 표시된 사진&#10;&#10;AI가 생성한 콘텐츠는 부정확할 수 있습니다."/>
+                    <pic:cNvPicPr/>
+                  </pic:nvPicPr>
+                  <pic:blipFill>
+                    <a:blip r:embed="rId37"/>
+                    <a:stretch>
+                      <a:fillRect/>
+                    </a:stretch>
+                  </pic:blipFill>
+                  <pic:spPr>
+                    <a:xfrm>
+                      <a:off x="0" y="0"/>
+                      <a:ext cx="2874758" cy="609604"/>
+                    </a:xfrm>
+                    <a:prstGeom prst="rect">
+                      <a:avLst/>
+                    </a:prstGeom>
+                  </pic:spPr>
+                </pic:pic>
+              </a:graphicData>
+            </a:graphic>
+          </wp:inline>
+        </w:drawing>
+      </w:r>
+    </w:p>
+    <w:p>
+      <w:pPr>
+        <w:rPr>
+          <w:rFonts w:hint="eastAsia"/>
+          <w:szCs w:val="20"/>
+        </w:rPr>
+      </w:pPr>
+      <w:r>
+        <w:rPr>
+          <w:noProof/>
+        </w:rPr>
+        <w:drawing>
+          <wp:inline distT="0" distB="0" distL="0" distR="0" wp14:anchorId="617F0240" wp14:editId="7A6A76E3">
+            <wp:extent cx="2822713" cy="1663105"/>
+            <wp:effectExtent l="0" t="0" r="0" b="0"/>
+            <wp:docPr id="920658220" name="그림 1" descr="텍스트, 스크린샷, 폰트, 번호이(가) 표시된 사진&#10;&#10;AI가 생성한 콘텐츠는 부정확할 수 있습니다."/>
+            <wp:cNvGraphicFramePr>
+              <a:graphicFrameLocks xmlns:a="http://schemas.openxmlformats.org/drawingml/2006/main" noChangeAspect="1"/>
+            </wp:cNvGraphicFramePr>
+            <a:graphic xmlns:a="http://schemas.openxmlformats.org/drawingml/2006/main">
+              <a:graphicData uri="http://schemas.openxmlformats.org/drawingml/2006/picture">
+                <pic:pic xmlns:pic="http://schemas.openxmlformats.org/drawingml/2006/picture">
+                  <pic:nvPicPr>
+                    <pic:cNvPr id="920658220" name="그림 1" descr="텍스트, 스크린샷, 폰트, 번호이(가) 표시된 사진&#10;&#10;AI가 생성한 콘텐츠는 부정확할 수 있습니다."/>
+                    <pic:cNvPicPr/>
+                  </pic:nvPicPr>
+                  <pic:blipFill>
+                    <a:blip r:embed="rId38"/>
+                    <a:stretch>
+                      <a:fillRect/>
+                    </a:stretch>
+                  </pic:blipFill>
+                  <pic:spPr>
+                    <a:xfrm>
+                      <a:off x="0" y="0"/>
+                      <a:ext cx="2830320" cy="1667587"/>
+                    </a:xfrm>
+                    <a:prstGeom prst="rect">
+                      <a:avLst/>
+                    </a:prstGeom>
+                  </pic:spPr>
+                </pic:pic>
+              </a:graphicData>
+            </a:graphic>
+          </wp:inline>
+        </w:drawing>
+      </w:r>
+      <w:r>
+        <w:rPr>
+          <w:noProof/>
+        </w:rPr>
+        <w:drawing>
+          <wp:inline distT="0" distB="0" distL="0" distR="0" wp14:anchorId="6E15E864" wp14:editId="59814700">
+            <wp:extent cx="2782570" cy="1662267"/>
+            <wp:effectExtent l="0" t="0" r="0" b="0"/>
+            <wp:docPr id="1414350203" name="그림 1" descr="텍스트, 스크린샷, 폰트, 번호이(가) 표시된 사진&#10;&#10;AI가 생성한 콘텐츠는 부정확할 수 있습니다."/>
+            <wp:cNvGraphicFramePr>
+              <a:graphicFrameLocks xmlns:a="http://schemas.openxmlformats.org/drawingml/2006/main" noChangeAspect="1"/>
+            </wp:cNvGraphicFramePr>
+            <a:graphic xmlns:a="http://schemas.openxmlformats.org/drawingml/2006/main">
+              <a:graphicData uri="http://schemas.openxmlformats.org/drawingml/2006/picture">
+                <pic:pic xmlns:pic="http://schemas.openxmlformats.org/drawingml/2006/picture">
+                  <pic:nvPicPr>
+                    <pic:cNvPr id="1414350203" name="그림 1" descr="텍스트, 스크린샷, 폰트, 번호이(가) 표시된 사진&#10;&#10;AI가 생성한 콘텐츠는 부정확할 수 있습니다."/>
+                    <pic:cNvPicPr/>
+                  </pic:nvPicPr>
+                  <pic:blipFill>
+                    <a:blip r:embed="rId39"/>
+                    <a:stretch>
+                      <a:fillRect/>
+                    </a:stretch>
+                  </pic:blipFill>
+                  <pic:spPr>
+                    <a:xfrm>
+                      <a:off x="0" y="0"/>
+                      <a:ext cx="2784484" cy="1663410"/>
+                    </a:xfrm>
+                    <a:prstGeom prst="rect">
+                      <a:avLst/>
+                    </a:prstGeom>
+                  </pic:spPr>
+                </pic:pic>
+              </a:graphicData>
+            </a:graphic>
+          </wp:inline>
+        </w:drawing>
+      </w:r>
+    </w:p>
+    <w:p>
+      <w:pPr>
+        <w:rPr>
+          <w:rFonts w:hint="eastAsia"/>
+          <w:szCs w:val="20"/>
+        </w:rPr>
+      </w:pPr>
+      <w:r>
+        <w:rPr>
+          <w:noProof/>
+        </w:rPr>
+        <w:drawing>
+          <wp:inline distT="0" distB="0" distL="0" distR="0" wp14:anchorId="5B078C31" wp14:editId="376AD3C1">
+            <wp:extent cx="2782957" cy="1653248"/>
+            <wp:effectExtent l="0" t="0" r="0" b="4445"/>
+            <wp:docPr id="816145571" name="그림 1" descr="텍스트, 스크린샷, 폰트, 문서이(가) 표시된 사진&#10;&#10;AI가 생성한 콘텐츠는 부정확할 수 있습니다."/>
+            <wp:cNvGraphicFramePr>
+              <a:graphicFrameLocks xmlns:a="http://schemas.openxmlformats.org/drawingml/2006/main" noChangeAspect="1"/>
+            </wp:cNvGraphicFramePr>
+            <a:graphic xmlns:a="http://schemas.openxmlformats.org/drawingml/2006/main">
+              <a:graphicData uri="http://schemas.openxmlformats.org/drawingml/2006/picture">
+                <pic:pic xmlns:pic="http://schemas.openxmlformats.org/drawingml/2006/picture">
+                  <pic:nvPicPr>
+                    <pic:cNvPr id="816145571" name="그림 1" descr="텍스트, 스크린샷, 폰트, 문서이(가) 표시된 사진&#10;&#10;AI가 생성한 콘텐츠는 부정확할 수 있습니다."/>
+                    <pic:cNvPicPr/>
+                  </pic:nvPicPr>
+                  <pic:blipFill>
+                    <a:blip r:embed="rId40"/>
+                    <a:stretch>
+                      <a:fillRect/>
+                    </a:stretch>
+                  </pic:blipFill>
+                  <pic:spPr>
+                    <a:xfrm>
+                      <a:off x="0" y="0"/>
+                      <a:ext cx="2792963" cy="1659192"/>
+                    </a:xfrm>
+                    <a:prstGeom prst="rect">
+                      <a:avLst/>
+                    </a:prstGeom>
+                  </pic:spPr>
+                </pic:pic>
+              </a:graphicData>
+            </a:graphic>
+          </wp:inline>
+        </w:drawing>
+      </w:r>
+      <w:r>
+        <w:rPr>
+          <w:noProof/>
+        </w:rPr>
+        <w:drawing>
+          <wp:inline distT="0" distB="0" distL="0" distR="0" wp14:anchorId="759D241E" wp14:editId="287F8457">
+            <wp:extent cx="2842591" cy="1699067"/>
+            <wp:effectExtent l="0" t="0" r="0" b="0"/>
+            <wp:docPr id="990758457" name="그림 1" descr="텍스트, 스크린샷, 폰트, 번호이(가) 표시된 사진&#10;&#10;AI가 생성한 콘텐츠는 부정확할 수 있습니다."/>
+            <wp:cNvGraphicFramePr>
+              <a:graphicFrameLocks xmlns:a="http://schemas.openxmlformats.org/drawingml/2006/main" noChangeAspect="1"/>
+            </wp:cNvGraphicFramePr>
+            <a:graphic xmlns:a="http://schemas.openxmlformats.org/drawingml/2006/main">
+              <a:graphicData uri="http://schemas.openxmlformats.org/drawingml/2006/picture">
+                <pic:pic xmlns:pic="http://schemas.openxmlformats.org/drawingml/2006/picture">
+                  <pic:nvPicPr>
+                    <pic:cNvPr id="990758457" name="그림 1" descr="텍스트, 스크린샷, 폰트, 번호이(가) 표시된 사진&#10;&#10;AI가 생성한 콘텐츠는 부정확할 수 있습니다."/>
+                    <pic:cNvPicPr/>
+                  </pic:nvPicPr>
+                  <pic:blipFill>
+                    <a:blip r:embed="rId41"/>
+                    <a:stretch>
+                      <a:fillRect/>
+                    </a:stretch>
+                  </pic:blipFill>
+                  <pic:spPr>
+                    <a:xfrm>
+                      <a:off x="0" y="0"/>
+                      <a:ext cx="2844984" cy="1700497"/>
+                    </a:xfrm>
+                    <a:prstGeom prst="rect">
+                      <a:avLst/>
+                    </a:prstGeom>
+                  </pic:spPr>
+                </pic:pic>
+              </a:graphicData>
+            </a:graphic>
+          </wp:inline>
+        </w:drawing>
+      </w:r>
+    </w:p>
+    <w:tbl>
+      <w:tblPr>
+        <w:tblStyle w:val="a7"/>
+        <w:tblW w:w="0" w:type="auto"/>
+        <w:tblLook w:val="04A0" w:firstRow="1" w:lastRow="0" w:firstColumn="1" w:lastColumn="0" w:noHBand="0" w:noVBand="1"/>
+      </w:tblPr>
+      <w:tblGrid>
+        <w:gridCol w:w="988"/>
+        <w:gridCol w:w="1701"/>
+        <w:gridCol w:w="1818"/>
+        <w:gridCol w:w="1503"/>
+        <w:gridCol w:w="1503"/>
+        <w:gridCol w:w="1503"/>
+      </w:tblGrid>
+      <w:tr>
+        <w:tc>
+          <w:tcPr>
+            <w:tcW w:w="988" w:type="dxa"/>
+            <w:vMerge w:val="restart"/>
+          </w:tcPr>
+          <w:p>
+            <w:pPr>
+              <w:rPr>
+                <w:szCs w:val="20"/>
+              </w:rPr>
+            </w:pPr>
+            <w:r>
+              <w:rPr>
+                <w:rFonts w:hint="eastAsia"/>
+                <w:szCs w:val="20"/>
+              </w:rPr>
+              <w:t># of sets</w:t>
+            </w:r>
+          </w:p>
+        </w:tc>
+        <w:tc>
+          <w:tcPr>
+            <w:tcW w:w="1701" w:type="dxa"/>
+            <w:vMerge w:val="restart"/>
+          </w:tcPr>
+          <w:p>
+            <w:pPr>
+              <w:rPr>
+                <w:szCs w:val="20"/>
+              </w:rPr>
+            </w:pPr>
+            <w:r>
+              <w:rPr>
+                <w:rFonts w:hint="eastAsia"/>
+                <w:szCs w:val="20"/>
+              </w:rPr>
+              <w:t>unified cache</w:t>
+            </w:r>
+          </w:p>
+          <w:p>
+            <w:pPr>
+              <w:rPr>
+                <w:szCs w:val="20"/>
+              </w:rPr>
+            </w:pPr>
+            <w:r>
+              <w:rPr>
+                <w:rFonts w:hint="eastAsia"/>
+                <w:szCs w:val="20"/>
+              </w:rPr>
+              <w:t>miss rate</w:t>
+            </w:r>
+          </w:p>
+        </w:tc>
+        <w:tc>
+          <w:tcPr>
+            <w:tcW w:w="1818" w:type="dxa"/>
+            <w:vMerge w:val="restart"/>
+          </w:tcPr>
+          <w:p>
+            <w:pPr>
+              <w:rPr>
+                <w:rFonts w:hint="eastAsia"/>
+                <w:szCs w:val="20"/>
+              </w:rPr>
+            </w:pPr>
+            <w:r>
+              <w:rPr>
+                <w:rFonts w:hint="eastAsia"/>
+                <w:szCs w:val="20"/>
+              </w:rPr>
+              <w:t>unified cache AMAT</w:t>
+            </w:r>
+          </w:p>
+        </w:tc>
+        <w:tc>
+          <w:tcPr>
+            <w:tcW w:w="3006" w:type="dxa"/>
+            <w:gridSpan w:val="2"/>
+          </w:tcPr>
+          <w:p>
+            <w:pPr>
+              <w:rPr>
+                <w:szCs w:val="20"/>
+              </w:rPr>
+            </w:pPr>
+            <w:r>
+              <w:rPr>
+                <w:rFonts w:hint="eastAsia"/>
+                <w:szCs w:val="20"/>
+              </w:rPr>
+              <w:t>split cache</w:t>
+            </w:r>
+          </w:p>
+        </w:tc>
+        <w:tc>
+          <w:tcPr>
+            <w:tcW w:w="1503" w:type="dxa"/>
+            <w:vMerge w:val="restart"/>
+          </w:tcPr>
+          <w:p>
+            <w:pPr>
+              <w:rPr>
+                <w:rFonts w:hint="eastAsia"/>
+                <w:szCs w:val="20"/>
+              </w:rPr>
+            </w:pPr>
+            <w:r>
+              <w:rPr>
+                <w:rFonts w:hint="eastAsia"/>
+                <w:szCs w:val="20"/>
+              </w:rPr>
+              <w:t>split cache AMAT</w:t>
+            </w:r>
+          </w:p>
+        </w:tc>
+      </w:tr>
+      <w:tr>
+        <w:tc>
+          <w:tcPr>
+            <w:tcW w:w="988" w:type="dxa"/>
+            <w:vMerge/>
+          </w:tcPr>
+          <w:p>
+            <w:pPr>
+              <w:rPr>
+                <w:rFonts w:hint="eastAsia"/>
+                <w:szCs w:val="20"/>
+              </w:rPr>
+            </w:pPr>
+          </w:p>
+        </w:tc>
+        <w:tc>
+          <w:tcPr>
+            <w:tcW w:w="1701" w:type="dxa"/>
+            <w:vMerge/>
+          </w:tcPr>
+          <w:p>
+            <w:pPr>
+              <w:rPr>
+                <w:szCs w:val="20"/>
+              </w:rPr>
+            </w:pPr>
+          </w:p>
+        </w:tc>
+        <w:tc>
+          <w:tcPr>
+            <w:tcW w:w="1818" w:type="dxa"/>
+            <w:vMerge/>
+          </w:tcPr>
+          <w:p>
+            <w:pPr>
+              <w:rPr>
+                <w:szCs w:val="20"/>
+              </w:rPr>
+            </w:pPr>
+          </w:p>
+        </w:tc>
+        <w:tc>
+          <w:tcPr>
+            <w:tcW w:w="1503" w:type="dxa"/>
+          </w:tcPr>
+          <w:p>
+            <w:pPr>
+              <w:rPr>
+                <w:rFonts w:hint="eastAsia"/>
+                <w:szCs w:val="20"/>
+              </w:rPr>
+            </w:pPr>
+            <w:r>
+              <w:rPr>
+                <w:rFonts w:hint="eastAsia"/>
+                <w:szCs w:val="20"/>
+              </w:rPr>
+              <w:t>inst. miss rate</w:t>
+            </w:r>
+          </w:p>
+        </w:tc>
+        <w:tc>
+          <w:tcPr>
+            <w:tcW w:w="1503" w:type="dxa"/>
+          </w:tcPr>
+          <w:p>
+            <w:pPr>
+              <w:rPr>
+                <w:rFonts w:hint="eastAsia"/>
+                <w:szCs w:val="20"/>
+              </w:rPr>
+            </w:pPr>
+            <w:r>
+              <w:rPr>
+                <w:rFonts w:hint="eastAsia"/>
+                <w:szCs w:val="20"/>
+              </w:rPr>
+              <w:t>data miss rate</w:t>
+            </w:r>
+          </w:p>
+        </w:tc>
+        <w:tc>
+          <w:tcPr>
+            <w:tcW w:w="1503" w:type="dxa"/>
+            <w:vMerge/>
+          </w:tcPr>
+          <w:p>
+            <w:pPr>
+              <w:rPr>
+                <w:szCs w:val="20"/>
+              </w:rPr>
+            </w:pPr>
+          </w:p>
+        </w:tc>
+      </w:tr>
+      <w:tr>
+        <w:tc>
+          <w:tcPr>
+            <w:tcW w:w="988" w:type="dxa"/>
+          </w:tcPr>
+          <w:p>
+            <w:pPr>
+              <w:rPr>
+                <w:rFonts w:hint="eastAsia"/>
+                <w:szCs w:val="20"/>
+              </w:rPr>
+            </w:pPr>
+            <w:r>
+              <w:rPr>
+                <w:rFonts w:hint="eastAsia"/>
+                <w:szCs w:val="20"/>
+              </w:rPr>
+              <w:t>64</w:t>
+            </w:r>
+          </w:p>
+        </w:tc>
+        <w:tc>
+          <w:tcPr>
+            <w:tcW w:w="1701" w:type="dxa"/>
+          </w:tcPr>
+          <w:p>
+            <w:pPr>
+              <w:rPr>
+                <w:rFonts w:hint="eastAsia"/>
+                <w:szCs w:val="20"/>
+              </w:rPr>
+            </w:pPr>
+            <w:r>
+              <w:rPr>
+                <w:rFonts w:hint="eastAsia"/>
+                <w:szCs w:val="20"/>
+              </w:rPr>
+              <w:t>0.3092</w:t>
+            </w:r>
+          </w:p>
+        </w:tc>
+        <w:tc>
+          <w:tcPr>
+            <w:tcW w:w="1818" w:type="dxa"/>
+          </w:tcPr>
+          <w:p>
+            <w:pPr>
+              <w:rPr>
+                <w:rFonts w:hint="eastAsia"/>
+                <w:szCs w:val="20"/>
+              </w:rPr>
+            </w:pPr>
+            <w:r>
+              <w:rPr>
+                <w:rFonts w:hint="eastAsia"/>
+                <w:szCs w:val="20"/>
+              </w:rPr>
+              <w:t>62.84</w:t>
+            </w:r>
+          </w:p>
+        </w:tc>
+        <w:tc>
+          <w:tcPr>
+            <w:tcW w:w="1503" w:type="dxa"/>
+          </w:tcPr>
+          <w:p>
+            <w:pPr>
+              <w:rPr>
+                <w:szCs w:val="20"/>
+              </w:rPr>
+            </w:pPr>
+            <w:r>
+              <w:rPr>
+                <w:rFonts w:hint="eastAsia"/>
+                <w:szCs w:val="20"/>
+              </w:rPr>
+              <w:t>0.3941</w:t>
+            </w:r>
+          </w:p>
+        </w:tc>
+        <w:tc>
+          <w:tcPr>
+            <w:tcW w:w="1503" w:type="dxa"/>
+          </w:tcPr>
+          <w:p>
+            <w:pPr>
+              <w:rPr>
+                <w:rFonts w:hint="eastAsia"/>
+                <w:szCs w:val="20"/>
+              </w:rPr>
+            </w:pPr>
+            <w:r>
+              <w:rPr>
+                <w:rFonts w:hint="eastAsia"/>
+                <w:szCs w:val="20"/>
+              </w:rPr>
+              <w:t>0.2538</w:t>
+            </w:r>
+          </w:p>
+        </w:tc>
+        <w:tc>
+          <w:tcPr>
+            <w:tcW w:w="1503" w:type="dxa"/>
+          </w:tcPr>
+          <w:p>
+            <w:pPr>
+              <w:rPr>
+                <w:rFonts w:hint="eastAsia"/>
+                <w:szCs w:val="20"/>
+              </w:rPr>
+            </w:pPr>
+            <w:r>
+              <w:rPr>
+                <w:rFonts w:hint="eastAsia"/>
+                <w:szCs w:val="20"/>
+              </w:rPr>
+              <w:t>74.49</w:t>
+            </w:r>
+          </w:p>
+        </w:tc>
+      </w:tr>
+      <w:tr>
+        <w:tc>
+          <w:tcPr>
+            <w:tcW w:w="988" w:type="dxa"/>
+          </w:tcPr>
+          <w:p>
+            <w:pPr>
+              <w:rPr>
+                <w:rFonts w:hint="eastAsia"/>
+                <w:szCs w:val="20"/>
+              </w:rPr>
+            </w:pPr>
+            <w:r>
+              <w:rPr>
+                <w:rFonts w:hint="eastAsia"/>
+                <w:szCs w:val="20"/>
+              </w:rPr>
+              <w:t>128</w:t>
+            </w:r>
+          </w:p>
+        </w:tc>
+        <w:tc>
+          <w:tcPr>
+            <w:tcW w:w="1701" w:type="dxa"/>
+          </w:tcPr>
+          <w:p>
+            <w:pPr>
+              <w:rPr>
+                <w:rFonts w:hint="eastAsia"/>
+                <w:szCs w:val="20"/>
+              </w:rPr>
+            </w:pPr>
+            <w:r>
+              <w:rPr>
+                <w:rFonts w:hint="eastAsia"/>
+                <w:szCs w:val="20"/>
+              </w:rPr>
+              <w:t>0.1854</w:t>
+            </w:r>
+          </w:p>
+        </w:tc>
+        <w:tc>
+          <w:tcPr>
+            <w:tcW w:w="1818" w:type="dxa"/>
+          </w:tcPr>
+          <w:p>
+            <w:pPr>
+              <w:rPr>
+                <w:rFonts w:hint="eastAsia"/>
+                <w:szCs w:val="20"/>
+              </w:rPr>
+            </w:pPr>
+            <w:r>
+              <w:rPr>
+                <w:rFonts w:hint="eastAsia"/>
+                <w:szCs w:val="20"/>
+              </w:rPr>
+              <w:t>38.08</w:t>
+            </w:r>
+          </w:p>
+        </w:tc>
+        <w:tc>
+          <w:tcPr>
+            <w:tcW w:w="1503" w:type="dxa"/>
+          </w:tcPr>
+          <w:p>
+            <w:pPr>
+              <w:rPr>
+                <w:rFonts w:hint="eastAsia"/>
+                <w:szCs w:val="20"/>
+              </w:rPr>
+            </w:pPr>
+            <w:r>
+              <w:rPr>
+                <w:rFonts w:hint="eastAsia"/>
+                <w:szCs w:val="20"/>
+              </w:rPr>
+              <w:t>0.3092</w:t>
+            </w:r>
+          </w:p>
+        </w:tc>
+        <w:tc>
+          <w:tcPr>
+            <w:tcW w:w="1503" w:type="dxa"/>
+          </w:tcPr>
+          <w:p>
+            <w:pPr>
+              <w:rPr>
+                <w:rFonts w:hint="eastAsia"/>
+                <w:szCs w:val="20"/>
+              </w:rPr>
+            </w:pPr>
+            <w:r>
+              <w:rPr>
+                <w:rFonts w:hint="eastAsia"/>
+                <w:szCs w:val="20"/>
+              </w:rPr>
+              <w:t>0.0849</w:t>
+            </w:r>
+          </w:p>
+        </w:tc>
+        <w:tc>
+          <w:tcPr>
+            <w:tcW w:w="1503" w:type="dxa"/>
+          </w:tcPr>
+          <w:p>
+            <w:pPr>
+              <w:rPr>
+                <w:rFonts w:hint="eastAsia"/>
+                <w:szCs w:val="20"/>
+              </w:rPr>
+            </w:pPr>
+            <w:r>
+              <w:rPr>
+                <w:rFonts w:hint="eastAsia"/>
+                <w:szCs w:val="20"/>
+              </w:rPr>
+              <w:t>54.32</w:t>
+            </w:r>
+          </w:p>
+        </w:tc>
+      </w:tr>
+      <w:tr>
+        <w:tc>
+          <w:tcPr>
+            <w:tcW w:w="988" w:type="dxa"/>
+          </w:tcPr>
+          <w:p>
+            <w:pPr>
+              <w:rPr>
+                <w:rFonts w:hint="eastAsia"/>
+                <w:szCs w:val="20"/>
+              </w:rPr>
+            </w:pPr>
+            <w:r>
+              <w:rPr>
+                <w:rFonts w:hint="eastAsia"/>
+                <w:szCs w:val="20"/>
+              </w:rPr>
+              <w:t>256</w:t>
+            </w:r>
+          </w:p>
+        </w:tc>
+        <w:tc>
+          <w:tcPr>
+            <w:tcW w:w="1701" w:type="dxa"/>
+          </w:tcPr>
+          <w:p>
+            <w:pPr>
+              <w:rPr>
+                <w:rFonts w:hint="eastAsia"/>
+                <w:szCs w:val="20"/>
+              </w:rPr>
+            </w:pPr>
+            <w:r>
+              <w:rPr>
+                <w:rFonts w:hint="eastAsia"/>
+                <w:szCs w:val="20"/>
+              </w:rPr>
+              <w:t>0.0553</w:t>
+            </w:r>
+          </w:p>
+        </w:tc>
+        <w:tc>
+          <w:tcPr>
+            <w:tcW w:w="1818" w:type="dxa"/>
+          </w:tcPr>
+          <w:p>
+            <w:pPr>
+              <w:rPr>
+                <w:rFonts w:hint="eastAsia"/>
+                <w:szCs w:val="20"/>
+              </w:rPr>
+            </w:pPr>
+            <w:r>
+              <w:rPr>
+                <w:rFonts w:hint="eastAsia"/>
+                <w:szCs w:val="20"/>
+              </w:rPr>
+              <w:t>12.06</w:t>
+            </w:r>
+          </w:p>
+        </w:tc>
+        <w:tc>
+          <w:tcPr>
+            <w:tcW w:w="1503" w:type="dxa"/>
+          </w:tcPr>
+          <w:p>
+            <w:pPr>
+              <w:rPr>
+                <w:rFonts w:hint="eastAsia"/>
+                <w:szCs w:val="20"/>
+              </w:rPr>
+            </w:pPr>
+            <w:r>
+              <w:rPr>
+                <w:rFonts w:hint="eastAsia"/>
+                <w:szCs w:val="20"/>
+              </w:rPr>
+              <w:t>0.1854</w:t>
+            </w:r>
+          </w:p>
+        </w:tc>
+        <w:tc>
+          <w:tcPr>
+            <w:tcW w:w="1503" w:type="dxa"/>
+          </w:tcPr>
+          <w:p>
+            <w:pPr>
+              <w:rPr>
+                <w:rFonts w:hint="eastAsia"/>
+                <w:szCs w:val="20"/>
+              </w:rPr>
+            </w:pPr>
+            <w:r>
+              <w:rPr>
+                <w:rFonts w:hint="eastAsia"/>
+                <w:szCs w:val="20"/>
+              </w:rPr>
+              <w:t>0.0668</w:t>
+            </w:r>
+          </w:p>
+        </w:tc>
+        <w:tc>
+          <w:tcPr>
+            <w:tcW w:w="1503" w:type="dxa"/>
+          </w:tcPr>
+          <w:p>
+            <w:pPr>
+              <w:rPr>
+                <w:rFonts w:hint="eastAsia"/>
+                <w:szCs w:val="20"/>
+              </w:rPr>
+            </w:pPr>
+            <w:r>
+              <w:rPr>
+                <w:rFonts w:hint="eastAsia"/>
+                <w:szCs w:val="20"/>
+              </w:rPr>
+              <w:t>33.57</w:t>
+            </w:r>
+          </w:p>
+        </w:tc>
+      </w:tr>
+      <w:tr>
+        <w:tc>
+          <w:tcPr>
+            <w:tcW w:w="988" w:type="dxa"/>
+          </w:tcPr>
+          <w:p>
+            <w:pPr>
+              <w:rPr>
+                <w:rFonts w:hint="eastAsia"/>
+                <w:szCs w:val="20"/>
+              </w:rPr>
+            </w:pPr>
+            <w:r>
+              <w:rPr>
+                <w:rFonts w:hint="eastAsia"/>
+                <w:szCs w:val="20"/>
+              </w:rPr>
+              <w:t>512</w:t>
+            </w:r>
+          </w:p>
+        </w:tc>
+        <w:tc>
+          <w:tcPr>
+            <w:tcW w:w="1701" w:type="dxa"/>
+          </w:tcPr>
+          <w:p>
+            <w:pPr>
+              <w:rPr>
+                <w:rFonts w:hint="eastAsia"/>
+                <w:szCs w:val="20"/>
+              </w:rPr>
+            </w:pPr>
+            <w:r>
+              <w:rPr>
+                <w:rFonts w:hint="eastAsia"/>
+                <w:szCs w:val="20"/>
+              </w:rPr>
+              <w:t>0.0542</w:t>
+            </w:r>
+          </w:p>
+        </w:tc>
+        <w:tc>
+          <w:tcPr>
+            <w:tcW w:w="1818" w:type="dxa"/>
+          </w:tcPr>
+          <w:p>
+            <w:pPr>
+              <w:rPr>
+                <w:rFonts w:hint="eastAsia"/>
+                <w:szCs w:val="20"/>
+              </w:rPr>
+            </w:pPr>
+            <w:r>
+              <w:rPr>
+                <w:rFonts w:hint="eastAsia"/>
+                <w:szCs w:val="20"/>
+              </w:rPr>
+              <w:t>11.84</w:t>
+            </w:r>
+          </w:p>
+        </w:tc>
+        <w:tc>
+          <w:tcPr>
+            <w:tcW w:w="1503" w:type="dxa"/>
+          </w:tcPr>
+          <w:p>
+            <w:pPr>
+              <w:rPr>
+                <w:rFonts w:hint="eastAsia"/>
+                <w:szCs w:val="20"/>
+              </w:rPr>
+            </w:pPr>
+            <w:r>
+              <w:rPr>
+                <w:rFonts w:hint="eastAsia"/>
+                <w:szCs w:val="20"/>
+              </w:rPr>
+              <w:t>0.0553</w:t>
+            </w:r>
+          </w:p>
+        </w:tc>
+        <w:tc>
+          <w:tcPr>
+            <w:tcW w:w="1503" w:type="dxa"/>
+          </w:tcPr>
+          <w:p>
+            <w:pPr>
+              <w:rPr>
+                <w:rFonts w:hint="eastAsia"/>
+                <w:szCs w:val="20"/>
+              </w:rPr>
+            </w:pPr>
+            <w:r>
+              <w:rPr>
+                <w:rFonts w:hint="eastAsia"/>
+                <w:szCs w:val="20"/>
+              </w:rPr>
+              <w:t>0.0574</w:t>
+            </w:r>
+          </w:p>
+        </w:tc>
+        <w:tc>
+          <w:tcPr>
+            <w:tcW w:w="1503" w:type="dxa"/>
+          </w:tcPr>
+          <w:p>
+            <w:pPr>
+              <w:rPr>
+                <w:rFonts w:hint="eastAsia"/>
+                <w:szCs w:val="20"/>
+              </w:rPr>
+            </w:pPr>
+            <w:r>
+              <w:rPr>
+                <w:rFonts w:hint="eastAsia"/>
+                <w:szCs w:val="20"/>
+              </w:rPr>
+              <w:t>12.14</w:t>
+            </w:r>
+          </w:p>
+        </w:tc>
+      </w:tr>
+    </w:tbl>
+    <w:p>
+      <w:pPr>
+        <w:rPr>
+          <w:rFonts w:hint="eastAsia"/>
+          <w:szCs w:val="20"/>
+        </w:rPr>
+      </w:pPr>
+      <w:r>
+        <w:rPr>
+          <w:szCs w:val="20"/>
+        </w:rPr>
+        <w:t xml:space="preserve">iL1.accesses = </w:t>
+      </w:r>
+      <w:r>
+        <w:rPr>
+          <w:rFonts w:hint="eastAsia"/>
+          <w:szCs w:val="20"/>
+        </w:rPr>
+        <w:t>47,917,855</w:t>
+      </w:r>
+    </w:p>
+    <w:p>
+      <w:pPr>
+        <w:rPr>
+          <w:szCs w:val="20"/>
+        </w:rPr>
+      </w:pPr>
+      <w:r>
+        <w:rPr>
+          <w:szCs w:val="20"/>
+        </w:rPr>
+        <w:t xml:space="preserve">dL1.accesses = </w:t>
+      </w:r>
+      <w:r>
+        <w:rPr>
+          <w:rFonts w:hint="eastAsia"/>
+          <w:szCs w:val="20"/>
+        </w:rPr>
+        <w:t>11,480,711</w:t>
+      </w:r>
+    </w:p>
+    <w:p>
+      <w:pPr>
+        <w:rPr>
+          <w:rFonts w:hint="eastAsia"/>
+          <w:szCs w:val="20"/>
+        </w:rPr>
+      </w:pPr>
+      <w:r>
+        <w:rPr>
+          <w:rFonts w:hint="eastAsia"/>
+          <w:szCs w:val="20"/>
+        </w:rPr>
+        <w:t xml:space="preserve">총합 = </w:t>
+      </w:r>
+      <w:r>
+        <w:rPr>
+          <w:rFonts w:hint="eastAsia"/>
+          <w:szCs w:val="20"/>
+        </w:rPr>
+        <w:t>59,398,566</w:t>
+      </w:r>
+    </w:p>
+    <w:p>
+      <w:pPr>
+        <w:rPr>
+          <w:rFonts w:hint="eastAsia"/>
+          <w:szCs w:val="20"/>
+        </w:rPr>
+      </w:pPr>
+      <w:r>
+        <w:rPr>
+          <w:rFonts w:hint="eastAsia"/>
+          <w:szCs w:val="20"/>
+        </w:rPr>
+        <w:t xml:space="preserve">%inst. = </w:t>
+      </w:r>
+      <w:r>
+        <w:rPr>
+          <w:rFonts w:hint="eastAsia"/>
+          <w:szCs w:val="20"/>
+        </w:rPr>
+        <w:t>0.81</w:t>
+      </w:r>
+    </w:p>
+    <w:p>
+      <w:pPr>
+        <w:rPr>
+          <w:rFonts w:hint="eastAsia"/>
+          <w:szCs w:val="20"/>
+        </w:rPr>
+      </w:pPr>
+      <w:r>
+        <w:rPr>
+          <w:rFonts w:hint="eastAsia"/>
+          <w:szCs w:val="20"/>
+        </w:rPr>
+        <w:lastRenderedPageBreak/>
+        <w:t xml:space="preserve">%data = </w:t>
+      </w:r>
+      <w:r>
+        <w:rPr>
+          <w:rFonts w:hint="eastAsia"/>
+          <w:szCs w:val="20"/>
+        </w:rPr>
+        <w:t>0.19</w:t>
+      </w:r>
+    </w:p>
+    <w:p>
+      <w:pPr>
+        <w:rPr>
+          <w:szCs w:val="20"/>
+        </w:rPr>
+      </w:pPr>
+      <w:r>
+        <w:rPr>
+          <w:rFonts w:hint="eastAsia"/>
+          <w:szCs w:val="20"/>
+        </w:rPr>
+        <w:t>&lt;</w:t>
+      </w:r>
+      <w:r>
+        <w:rPr>
+          <w:rFonts w:hint="eastAsia"/>
+          <w:szCs w:val="20"/>
+        </w:rPr>
+        <w:t>swim</w:t>
+      </w:r>
+      <w:r>
+        <w:rPr>
+          <w:rFonts w:hint="eastAsia"/>
+          <w:szCs w:val="20"/>
+        </w:rPr>
+        <w:t>&gt;</w:t>
+      </w:r>
+    </w:p>
+    <w:p>
+      <w:pPr>
+        <w:rPr>
+          <w:rFonts w:hint="eastAsia"/>
+          <w:szCs w:val="20"/>
+        </w:rPr>
+      </w:pPr>
+      <w:r>
+        <w:rPr>
+          <w:noProof/>
+        </w:rPr>
+        <w:drawing>
+          <wp:inline distT="0" distB="0" distL="0" distR="0" wp14:anchorId="6E8254CA" wp14:editId="54F310BA">
+            <wp:extent cx="2822713" cy="578866"/>
+            <wp:effectExtent l="0" t="0" r="0" b="0"/>
+            <wp:docPr id="1861457958" name="그림 1" descr="텍스트, 폰트, 스크린샷, 화이트이(가) 표시된 사진&#10;&#10;AI가 생성한 콘텐츠는 부정확할 수 있습니다."/>
+            <wp:cNvGraphicFramePr>
+              <a:graphicFrameLocks xmlns:a="http://schemas.openxmlformats.org/drawingml/2006/main" noChangeAspect="1"/>
+            </wp:cNvGraphicFramePr>
+            <a:graphic xmlns:a="http://schemas.openxmlformats.org/drawingml/2006/main">
+              <a:graphicData uri="http://schemas.openxmlformats.org/drawingml/2006/picture">
+                <pic:pic xmlns:pic="http://schemas.openxmlformats.org/drawingml/2006/picture">
+                  <pic:nvPicPr>
+                    <pic:cNvPr id="1861457958" name="그림 1" descr="텍스트, 폰트, 스크린샷, 화이트이(가) 표시된 사진&#10;&#10;AI가 생성한 콘텐츠는 부정확할 수 있습니다."/>
+                    <pic:cNvPicPr/>
+                  </pic:nvPicPr>
+                  <pic:blipFill>
+                    <a:blip r:embed="rId42"/>
+                    <a:stretch>
+                      <a:fillRect/>
+                    </a:stretch>
+                  </pic:blipFill>
+                  <pic:spPr>
+                    <a:xfrm>
+                      <a:off x="0" y="0"/>
+                      <a:ext cx="2906552" cy="596059"/>
+                    </a:xfrm>
+                    <a:prstGeom prst="rect">
+                      <a:avLst/>
+                    </a:prstGeom>
+                  </pic:spPr>
+                </pic:pic>
+              </a:graphicData>
+            </a:graphic>
+          </wp:inline>
+        </w:drawing>
+      </w:r>
+      <w:r>
+        <w:rPr>
+          <w:noProof/>
+        </w:rPr>
+        <w:drawing>
+          <wp:inline distT="0" distB="0" distL="0" distR="0" wp14:anchorId="03BB68ED" wp14:editId="2C02DA00">
+            <wp:extent cx="2733261" cy="587775"/>
+            <wp:effectExtent l="0" t="0" r="0" b="3175"/>
+            <wp:docPr id="1622566916" name="그림 1" descr="텍스트, 폰트, 스크린샷이(가) 표시된 사진&#10;&#10;AI가 생성한 콘텐츠는 부정확할 수 있습니다."/>
+            <wp:cNvGraphicFramePr>
+              <a:graphicFrameLocks xmlns:a="http://schemas.openxmlformats.org/drawingml/2006/main" noChangeAspect="1"/>
+            </wp:cNvGraphicFramePr>
+            <a:graphic xmlns:a="http://schemas.openxmlformats.org/drawingml/2006/main">
+              <a:graphicData uri="http://schemas.openxmlformats.org/drawingml/2006/picture">
+                <pic:pic xmlns:pic="http://schemas.openxmlformats.org/drawingml/2006/picture">
+                  <pic:nvPicPr>
+                    <pic:cNvPr id="1622566916" name="그림 1" descr="텍스트, 폰트, 스크린샷이(가) 표시된 사진&#10;&#10;AI가 생성한 콘텐츠는 부정확할 수 있습니다."/>
+                    <pic:cNvPicPr/>
+                  </pic:nvPicPr>
+                  <pic:blipFill>
+                    <a:blip r:embed="rId43"/>
+                    <a:stretch>
+                      <a:fillRect/>
+                    </a:stretch>
+                  </pic:blipFill>
+                  <pic:spPr>
+                    <a:xfrm>
+                      <a:off x="0" y="0"/>
+                      <a:ext cx="2785583" cy="599027"/>
+                    </a:xfrm>
+                    <a:prstGeom prst="rect">
+                      <a:avLst/>
+                    </a:prstGeom>
+                  </pic:spPr>
+                </pic:pic>
+              </a:graphicData>
+            </a:graphic>
+          </wp:inline>
+        </w:drawing>
+      </w:r>
+    </w:p>
+    <w:p>
+      <w:pPr>
+        <w:rPr>
+          <w:szCs w:val="20"/>
+        </w:rPr>
+      </w:pPr>
+      <w:r>
+        <w:rPr>
+          <w:noProof/>
+        </w:rPr>
+        <w:drawing>
+          <wp:inline distT="0" distB="0" distL="0" distR="0" wp14:anchorId="463C547E" wp14:editId="50DD8C8C">
+            <wp:extent cx="2758594" cy="594139"/>
+            <wp:effectExtent l="0" t="0" r="3810" b="0"/>
+            <wp:docPr id="1203239622" name="그림 1" descr="텍스트, 폰트, 스크린샷이(가) 표시된 사진&#10;&#10;AI가 생성한 콘텐츠는 부정확할 수 있습니다."/>
+            <wp:cNvGraphicFramePr>
+              <a:graphicFrameLocks xmlns:a="http://schemas.openxmlformats.org/drawingml/2006/main" noChangeAspect="1"/>
+            </wp:cNvGraphicFramePr>
+            <a:graphic xmlns:a="http://schemas.openxmlformats.org/drawingml/2006/main">
+              <a:graphicData uri="http://schemas.openxmlformats.org/drawingml/2006/picture">
+                <pic:pic xmlns:pic="http://schemas.openxmlformats.org/drawingml/2006/picture">
+                  <pic:nvPicPr>
+                    <pic:cNvPr id="1203239622" name="그림 1" descr="텍스트, 폰트, 스크린샷이(가) 표시된 사진&#10;&#10;AI가 생성한 콘텐츠는 부정확할 수 있습니다."/>
+                    <pic:cNvPicPr/>
+                  </pic:nvPicPr>
+                  <pic:blipFill>
+                    <a:blip r:embed="rId44"/>
+                    <a:stretch>
+                      <a:fillRect/>
+                    </a:stretch>
+                  </pic:blipFill>
+                  <pic:spPr>
+                    <a:xfrm>
+                      <a:off x="0" y="0"/>
+                      <a:ext cx="2835243" cy="610648"/>
+                    </a:xfrm>
+                    <a:prstGeom prst="rect">
+                      <a:avLst/>
+                    </a:prstGeom>
+                  </pic:spPr>
+                </pic:pic>
+              </a:graphicData>
+            </a:graphic>
+          </wp:inline>
+        </w:drawing>
+      </w:r>
+      <w:r>
+        <w:rPr>
+          <w:noProof/>
+        </w:rPr>
+        <w:drawing>
+          <wp:inline distT="0" distB="0" distL="0" distR="0" wp14:anchorId="634D6B51" wp14:editId="5D850DF9">
+            <wp:extent cx="2892287" cy="621973"/>
+            <wp:effectExtent l="0" t="0" r="3810" b="6985"/>
+            <wp:docPr id="747559669" name="그림 1" descr="텍스트, 폰트, 스크린샷이(가) 표시된 사진&#10;&#10;AI가 생성한 콘텐츠는 부정확할 수 있습니다."/>
+            <wp:cNvGraphicFramePr>
+              <a:graphicFrameLocks xmlns:a="http://schemas.openxmlformats.org/drawingml/2006/main" noChangeAspect="1"/>
+            </wp:cNvGraphicFramePr>
+            <a:graphic xmlns:a="http://schemas.openxmlformats.org/drawingml/2006/main">
+              <a:graphicData uri="http://schemas.openxmlformats.org/drawingml/2006/picture">
+                <pic:pic xmlns:pic="http://schemas.openxmlformats.org/drawingml/2006/picture">
+                  <pic:nvPicPr>
+                    <pic:cNvPr id="747559669" name="그림 1" descr="텍스트, 폰트, 스크린샷이(가) 표시된 사진&#10;&#10;AI가 생성한 콘텐츠는 부정확할 수 있습니다."/>
+                    <pic:cNvPicPr/>
+                  </pic:nvPicPr>
+                  <pic:blipFill>
+                    <a:blip r:embed="rId45"/>
+                    <a:stretch>
+                      <a:fillRect/>
+                    </a:stretch>
+                  </pic:blipFill>
+                  <pic:spPr>
+                    <a:xfrm>
+                      <a:off x="0" y="0"/>
+                      <a:ext cx="2915545" cy="626974"/>
+                    </a:xfrm>
+                    <a:prstGeom prst="rect">
+                      <a:avLst/>
+                    </a:prstGeom>
+                  </pic:spPr>
+                </pic:pic>
+              </a:graphicData>
+            </a:graphic>
+          </wp:inline>
+        </w:drawing>
+      </w:r>
+    </w:p>
+    <w:p>
+      <w:pPr>
+        <w:rPr>
+          <w:rFonts w:hint="eastAsia"/>
+          <w:szCs w:val="20"/>
+        </w:rPr>
+      </w:pPr>
+      <w:r>
+        <w:rPr>
+          <w:noProof/>
+        </w:rPr>
+        <w:drawing>
+          <wp:inline distT="0" distB="0" distL="0" distR="0" wp14:anchorId="6552ADA9" wp14:editId="42B9DBDA">
+            <wp:extent cx="2779244" cy="1639957"/>
+            <wp:effectExtent l="0" t="0" r="2540" b="0"/>
+            <wp:docPr id="1465855167" name="그림 1" descr="텍스트, 스크린샷, 폰트, 번호이(가) 표시된 사진&#10;&#10;AI가 생성한 콘텐츠는 부정확할 수 있습니다."/>
+            <wp:cNvGraphicFramePr>
+              <a:graphicFrameLocks xmlns:a="http://schemas.openxmlformats.org/drawingml/2006/main" noChangeAspect="1"/>
+            </wp:cNvGraphicFramePr>
+            <a:graphic xmlns:a="http://schemas.openxmlformats.org/drawingml/2006/main">
+              <a:graphicData uri="http://schemas.openxmlformats.org/drawingml/2006/picture">
+                <pic:pic xmlns:pic="http://schemas.openxmlformats.org/drawingml/2006/picture">
+                  <pic:nvPicPr>
+                    <pic:cNvPr id="1465855167" name="그림 1" descr="텍스트, 스크린샷, 폰트, 번호이(가) 표시된 사진&#10;&#10;AI가 생성한 콘텐츠는 부정확할 수 있습니다."/>
+                    <pic:cNvPicPr/>
+                  </pic:nvPicPr>
+                  <pic:blipFill>
+                    <a:blip r:embed="rId46"/>
+                    <a:stretch>
+                      <a:fillRect/>
+                    </a:stretch>
+                  </pic:blipFill>
+                  <pic:spPr>
+                    <a:xfrm>
+                      <a:off x="0" y="0"/>
+                      <a:ext cx="2785440" cy="1643613"/>
+                    </a:xfrm>
+                    <a:prstGeom prst="rect">
+                      <a:avLst/>
+                    </a:prstGeom>
+                  </pic:spPr>
+                </pic:pic>
+              </a:graphicData>
+            </a:graphic>
+          </wp:inline>
+        </w:drawing>
+      </w:r>
+      <w:r>
+        <w:rPr>
+          <w:noProof/>
+        </w:rPr>
+        <w:drawing>
+          <wp:inline distT="0" distB="0" distL="0" distR="0" wp14:anchorId="5E2D0F15" wp14:editId="01A89311">
+            <wp:extent cx="2778760" cy="1637209"/>
+            <wp:effectExtent l="0" t="0" r="2540" b="1270"/>
+            <wp:docPr id="809039907" name="그림 1" descr="텍스트, 스크린샷, 폰트, 문서이(가) 표시된 사진&#10;&#10;AI가 생성한 콘텐츠는 부정확할 수 있습니다."/>
+            <wp:cNvGraphicFramePr>
+              <a:graphicFrameLocks xmlns:a="http://schemas.openxmlformats.org/drawingml/2006/main" noChangeAspect="1"/>
+            </wp:cNvGraphicFramePr>
+            <a:graphic xmlns:a="http://schemas.openxmlformats.org/drawingml/2006/main">
+              <a:graphicData uri="http://schemas.openxmlformats.org/drawingml/2006/picture">
+                <pic:pic xmlns:pic="http://schemas.openxmlformats.org/drawingml/2006/picture">
+                  <pic:nvPicPr>
+                    <pic:cNvPr id="809039907" name="그림 1" descr="텍스트, 스크린샷, 폰트, 문서이(가) 표시된 사진&#10;&#10;AI가 생성한 콘텐츠는 부정확할 수 있습니다."/>
+                    <pic:cNvPicPr/>
+                  </pic:nvPicPr>
+                  <pic:blipFill>
+                    <a:blip r:embed="rId47"/>
+                    <a:stretch>
+                      <a:fillRect/>
+                    </a:stretch>
+                  </pic:blipFill>
+                  <pic:spPr>
+                    <a:xfrm>
+                      <a:off x="0" y="0"/>
+                      <a:ext cx="2788354" cy="1642862"/>
+                    </a:xfrm>
+                    <a:prstGeom prst="rect">
+                      <a:avLst/>
+                    </a:prstGeom>
+                  </pic:spPr>
+                </pic:pic>
+              </a:graphicData>
+            </a:graphic>
+          </wp:inline>
+        </w:drawing>
+      </w:r>
+    </w:p>
+    <w:p>
+      <w:pPr>
+        <w:rPr>
+          <w:rFonts w:hint="eastAsia"/>
+          <w:szCs w:val="20"/>
+        </w:rPr>
+      </w:pPr>
+      <w:r>
+        <w:rPr>
+          <w:noProof/>
+        </w:rPr>
+        <w:drawing>
+          <wp:inline distT="0" distB="0" distL="0" distR="0" wp14:anchorId="52C39DA7" wp14:editId="3C17F8B1">
+            <wp:extent cx="2825531" cy="1669774"/>
+            <wp:effectExtent l="0" t="0" r="0" b="6985"/>
+            <wp:docPr id="1868722287" name="그림 1" descr="텍스트, 스크린샷, 폰트, 문서이(가) 표시된 사진&#10;&#10;AI가 생성한 콘텐츠는 부정확할 수 있습니다."/>
+            <wp:cNvGraphicFramePr>
+              <a:graphicFrameLocks xmlns:a="http://schemas.openxmlformats.org/drawingml/2006/main" noChangeAspect="1"/>
+            </wp:cNvGraphicFramePr>
+            <a:graphic xmlns:a="http://schemas.openxmlformats.org/drawingml/2006/main">
+              <a:graphicData uri="http://schemas.openxmlformats.org/drawingml/2006/picture">
+                <pic:pic xmlns:pic="http://schemas.openxmlformats.org/drawingml/2006/picture">
+                  <pic:nvPicPr>
+                    <pic:cNvPr id="1868722287" name="그림 1" descr="텍스트, 스크린샷, 폰트, 문서이(가) 표시된 사진&#10;&#10;AI가 생성한 콘텐츠는 부정확할 수 있습니다."/>
+                    <pic:cNvPicPr/>
+                  </pic:nvPicPr>
+                  <pic:blipFill>
+                    <a:blip r:embed="rId48"/>
+                    <a:stretch>
+                      <a:fillRect/>
+                    </a:stretch>
+                  </pic:blipFill>
+                  <pic:spPr>
+                    <a:xfrm>
+                      <a:off x="0" y="0"/>
+                      <a:ext cx="2832910" cy="1674135"/>
+                    </a:xfrm>
+                    <a:prstGeom prst="rect">
+                      <a:avLst/>
+                    </a:prstGeom>
+                  </pic:spPr>
+                </pic:pic>
+              </a:graphicData>
+            </a:graphic>
+          </wp:inline>
+        </w:drawing>
+      </w:r>
+      <w:r>
+        <w:rPr>
+          <w:noProof/>
+        </w:rPr>
+        <w:drawing>
+          <wp:inline distT="0" distB="0" distL="0" distR="0" wp14:anchorId="5F40F7AF" wp14:editId="5A6AE4AA">
+            <wp:extent cx="2877414" cy="1679713"/>
+            <wp:effectExtent l="0" t="0" r="0" b="0"/>
+            <wp:docPr id="312070238" name="그림 1" descr="텍스트, 스크린샷, 폰트, 번호이(가) 표시된 사진&#10;&#10;AI가 생성한 콘텐츠는 부정확할 수 있습니다."/>
+            <wp:cNvGraphicFramePr>
+              <a:graphicFrameLocks xmlns:a="http://schemas.openxmlformats.org/drawingml/2006/main" noChangeAspect="1"/>
+            </wp:cNvGraphicFramePr>
+            <a:graphic xmlns:a="http://schemas.openxmlformats.org/drawingml/2006/main">
+              <a:graphicData uri="http://schemas.openxmlformats.org/drawingml/2006/picture">
+                <pic:pic xmlns:pic="http://schemas.openxmlformats.org/drawingml/2006/picture">
+                  <pic:nvPicPr>
+                    <pic:cNvPr id="312070238" name="그림 1" descr="텍스트, 스크린샷, 폰트, 번호이(가) 표시된 사진&#10;&#10;AI가 생성한 콘텐츠는 부정확할 수 있습니다."/>
+                    <pic:cNvPicPr/>
+                  </pic:nvPicPr>
+                  <pic:blipFill>
+                    <a:blip r:embed="rId49"/>
+                    <a:stretch>
+                      <a:fillRect/>
+                    </a:stretch>
+                  </pic:blipFill>
+                  <pic:spPr>
+                    <a:xfrm>
+                      <a:off x="0" y="0"/>
+                      <a:ext cx="2893408" cy="1689050"/>
+                    </a:xfrm>
+                    <a:prstGeom prst="rect">
+                      <a:avLst/>
+                    </a:prstGeom>
+                  </pic:spPr>
+                </pic:pic>
+              </a:graphicData>
+            </a:graphic>
+          </wp:inline>
+        </w:drawing>
+      </w:r>
+    </w:p>
+    <w:tbl>
+      <w:tblPr>
+        <w:tblStyle w:val="a7"/>
+        <w:tblW w:w="0" w:type="auto"/>
+        <w:tblLook w:val="04A0" w:firstRow="1" w:lastRow="0" w:firstColumn="1" w:lastColumn="0" w:noHBand="0" w:noVBand="1"/>
+      </w:tblPr>
+      <w:tblGrid>
+        <w:gridCol w:w="988"/>
+        <w:gridCol w:w="1701"/>
+        <w:gridCol w:w="1818"/>
+        <w:gridCol w:w="1503"/>
+        <w:gridCol w:w="1503"/>
+        <w:gridCol w:w="1503"/>
+      </w:tblGrid>
+      <w:tr>
+        <w:tc>
+          <w:tcPr>
+            <w:tcW w:w="988" w:type="dxa"/>
+            <w:vMerge w:val="restart"/>
+          </w:tcPr>
+          <w:p>
+            <w:pPr>
+              <w:rPr>
+                <w:szCs w:val="20"/>
+              </w:rPr>
+            </w:pPr>
+            <w:r>
+              <w:rPr>
+                <w:rFonts w:hint="eastAsia"/>
+                <w:szCs w:val="20"/>
+              </w:rPr>
+              <w:t># of sets</w:t>
+            </w:r>
+          </w:p>
+        </w:tc>
+        <w:tc>
+          <w:tcPr>
+            <w:tcW w:w="1701" w:type="dxa"/>
+            <w:vMerge w:val="restart"/>
+          </w:tcPr>
+          <w:p>
+            <w:pPr>
+              <w:rPr>
+                <w:szCs w:val="20"/>
+              </w:rPr>
+            </w:pPr>
+            <w:r>
+              <w:rPr>
+                <w:rFonts w:hint="eastAsia"/>
+                <w:szCs w:val="20"/>
+              </w:rPr>
+              <w:t>unified cache</w:t>
+            </w:r>
+          </w:p>
+          <w:p>
+            <w:pPr>
+              <w:rPr>
+                <w:szCs w:val="20"/>
+              </w:rPr>
+            </w:pPr>
+            <w:r>
+              <w:rPr>
+                <w:rFonts w:hint="eastAsia"/>
+                <w:szCs w:val="20"/>
+              </w:rPr>
+              <w:t>miss rate</w:t>
+            </w:r>
+          </w:p>
+        </w:tc>
+        <w:tc>
+          <w:tcPr>
+            <w:tcW w:w="1818" w:type="dxa"/>
+            <w:vMerge w:val="restart"/>
+          </w:tcPr>
+          <w:p>
+            <w:pPr>
+              <w:rPr>
+                <w:rFonts w:hint="eastAsia"/>
+                <w:szCs w:val="20"/>
+              </w:rPr>
+            </w:pPr>
+            <w:r>
+              <w:rPr>
+                <w:rFonts w:hint="eastAsia"/>
+                <w:szCs w:val="20"/>
+              </w:rPr>
+              <w:t>unified cache AMAT</w:t>
+            </w:r>
+          </w:p>
+        </w:tc>
+        <w:tc>
+          <w:tcPr>
+            <w:tcW w:w="3006" w:type="dxa"/>
+            <w:gridSpan w:val="2"/>
+          </w:tcPr>
+          <w:p>
+            <w:pPr>
+              <w:rPr>
+                <w:szCs w:val="20"/>
+              </w:rPr>
+            </w:pPr>
+            <w:r>
+              <w:rPr>
+                <w:rFonts w:hint="eastAsia"/>
+                <w:szCs w:val="20"/>
+              </w:rPr>
+              <w:t>split cache</w:t>
+            </w:r>
+          </w:p>
+        </w:tc>
+        <w:tc>
+          <w:tcPr>
+            <w:tcW w:w="1503" w:type="dxa"/>
+            <w:vMerge w:val="restart"/>
+          </w:tcPr>
+          <w:p>
+            <w:pPr>
+              <w:rPr>
+                <w:rFonts w:hint="eastAsia"/>
+                <w:szCs w:val="20"/>
+              </w:rPr>
+            </w:pPr>
+            <w:r>
+              <w:rPr>
+                <w:rFonts w:hint="eastAsia"/>
+                <w:szCs w:val="20"/>
+              </w:rPr>
+              <w:t>split cache AMAT</w:t>
+            </w:r>
+          </w:p>
+        </w:tc>
+      </w:tr>
+      <w:tr>
+        <w:tc>
+          <w:tcPr>
+            <w:tcW w:w="988" w:type="dxa"/>
+            <w:vMerge/>
+          </w:tcPr>
+          <w:p>
+            <w:pPr>
+              <w:rPr>
+                <w:rFonts w:hint="eastAsia"/>
+                <w:szCs w:val="20"/>
+              </w:rPr>
+            </w:pPr>
+          </w:p>
+        </w:tc>
+        <w:tc>
+          <w:tcPr>
+            <w:tcW w:w="1701" w:type="dxa"/>
+            <w:vMerge/>
+          </w:tcPr>
+          <w:p>
+            <w:pPr>
+              <w:rPr>
+                <w:szCs w:val="20"/>
+              </w:rPr>
+            </w:pPr>
+          </w:p>
+        </w:tc>
+        <w:tc>
+          <w:tcPr>
+            <w:tcW w:w="1818" w:type="dxa"/>
+            <w:vMerge/>
+          </w:tcPr>
+          <w:p>
+            <w:pPr>
+              <w:rPr>
+                <w:szCs w:val="20"/>
+              </w:rPr>
+            </w:pPr>
+          </w:p>
+        </w:tc>
+        <w:tc>
+          <w:tcPr>
+            <w:tcW w:w="1503" w:type="dxa"/>
+          </w:tcPr>
+          <w:p>
+            <w:pPr>
+              <w:rPr>
+                <w:rFonts w:hint="eastAsia"/>
+                <w:szCs w:val="20"/>
+              </w:rPr>
+            </w:pPr>
+            <w:r>
+              <w:rPr>
+                <w:rFonts w:hint="eastAsia"/>
+                <w:szCs w:val="20"/>
+              </w:rPr>
+              <w:t>inst. miss rate</w:t>
+            </w:r>
+          </w:p>
+        </w:tc>
+        <w:tc>
+          <w:tcPr>
+            <w:tcW w:w="1503" w:type="dxa"/>
+          </w:tcPr>
+          <w:p>
+            <w:pPr>
+              <w:rPr>
+                <w:rFonts w:hint="eastAsia"/>
+                <w:szCs w:val="20"/>
+              </w:rPr>
+            </w:pPr>
+            <w:r>
+              <w:rPr>
+                <w:rFonts w:hint="eastAsia"/>
+                <w:szCs w:val="20"/>
+              </w:rPr>
+              <w:t>data miss rate</w:t>
+            </w:r>
+          </w:p>
+        </w:tc>
+        <w:tc>
+          <w:tcPr>
+            <w:tcW w:w="1503" w:type="dxa"/>
+            <w:vMerge/>
+          </w:tcPr>
+          <w:p>
+            <w:pPr>
+              <w:rPr>
+                <w:szCs w:val="20"/>
+              </w:rPr>
+            </w:pPr>
+          </w:p>
+        </w:tc>
+      </w:tr>
+      <w:tr>
+        <w:tc>
+          <w:tcPr>
+            <w:tcW w:w="988" w:type="dxa"/>
+          </w:tcPr>
+          <w:p>
+            <w:pPr>
+              <w:rPr>
+                <w:rFonts w:hint="eastAsia"/>
+                <w:szCs w:val="20"/>
+              </w:rPr>
+            </w:pPr>
+            <w:r>
+              <w:rPr>
+                <w:rFonts w:hint="eastAsia"/>
+                <w:szCs w:val="20"/>
+              </w:rPr>
+              <w:t>64</w:t>
+            </w:r>
+          </w:p>
+        </w:tc>
+        <w:tc>
+          <w:tcPr>
+            <w:tcW w:w="1701" w:type="dxa"/>
+          </w:tcPr>
+          <w:p>
+            <w:pPr>
+              <w:rPr>
+                <w:rFonts w:hint="eastAsia"/>
+                <w:szCs w:val="20"/>
+              </w:rPr>
+            </w:pPr>
+            <w:r>
+              <w:rPr>
+                <w:rFonts w:hint="eastAsia"/>
+                <w:szCs w:val="20"/>
+              </w:rPr>
+              <w:t>0.1445</w:t>
+            </w:r>
+          </w:p>
+        </w:tc>
+        <w:tc>
+          <w:tcPr>
+            <w:tcW w:w="1818" w:type="dxa"/>
+          </w:tcPr>
+          <w:p>
+            <w:pPr>
+              <w:rPr>
+                <w:rFonts w:hint="eastAsia"/>
+                <w:szCs w:val="20"/>
+              </w:rPr>
+            </w:pPr>
+            <w:r>
+              <w:rPr>
+                <w:rFonts w:hint="eastAsia"/>
+                <w:szCs w:val="20"/>
+              </w:rPr>
+              <w:t>29.90</w:t>
+            </w:r>
+          </w:p>
+        </w:tc>
+        <w:tc>
+          <w:tcPr>
+            <w:tcW w:w="1503" w:type="dxa"/>
+          </w:tcPr>
+          <w:p>
+            <w:pPr>
+              <w:rPr>
+                <w:rFonts w:hint="eastAsia"/>
+                <w:szCs w:val="20"/>
+              </w:rPr>
+            </w:pPr>
+            <w:r>
+              <w:rPr>
+                <w:rFonts w:hint="eastAsia"/>
+                <w:szCs w:val="20"/>
+              </w:rPr>
+              <w:t>0.3064</w:t>
+            </w:r>
+          </w:p>
+        </w:tc>
+        <w:tc>
+          <w:tcPr>
+            <w:tcW w:w="1503" w:type="dxa"/>
+          </w:tcPr>
+          <w:p>
+            <w:pPr>
+              <w:rPr>
+                <w:rFonts w:hint="eastAsia"/>
+                <w:szCs w:val="20"/>
+              </w:rPr>
+            </w:pPr>
+            <w:r>
+              <w:rPr>
+                <w:rFonts w:hint="eastAsia"/>
+                <w:szCs w:val="20"/>
+              </w:rPr>
+              <w:t>0.5408</w:t>
+            </w:r>
+          </w:p>
+        </w:tc>
+        <w:tc>
+          <w:tcPr>
+            <w:tcW w:w="1503" w:type="dxa"/>
+          </w:tcPr>
+          <w:p>
+            <w:pPr>
+              <w:rPr>
+                <w:rFonts w:hint="eastAsia"/>
+                <w:szCs w:val="20"/>
+              </w:rPr>
+            </w:pPr>
+            <w:r>
+              <w:rPr>
+                <w:rFonts w:hint="eastAsia"/>
+                <w:szCs w:val="20"/>
+              </w:rPr>
+              <w:t>73.53</w:t>
+            </w:r>
+          </w:p>
+        </w:tc>
+      </w:tr>
+      <w:tr>
+        <w:tc>
+          <w:tcPr>
+            <w:tcW w:w="988" w:type="dxa"/>
+          </w:tcPr>
+          <w:p>
+            <w:pPr>
+              <w:rPr>
+                <w:rFonts w:hint="eastAsia"/>
+                <w:szCs w:val="20"/>
+              </w:rPr>
+            </w:pPr>
+            <w:r>
+              <w:rPr>
+                <w:rFonts w:hint="eastAsia"/>
+                <w:szCs w:val="20"/>
+              </w:rPr>
+              <w:t>128</w:t>
+            </w:r>
+          </w:p>
+        </w:tc>
+        <w:tc>
+          <w:tcPr>
+            <w:tcW w:w="1701" w:type="dxa"/>
+          </w:tcPr>
+          <w:p>
+            <w:pPr>
+              <w:rPr>
+                <w:rFonts w:hint="eastAsia"/>
+                <w:szCs w:val="20"/>
+              </w:rPr>
+            </w:pPr>
+            <w:r>
+              <w:rPr>
+                <w:rFonts w:hint="eastAsia"/>
+                <w:szCs w:val="20"/>
+              </w:rPr>
+              <w:t>0.0842</w:t>
+            </w:r>
+          </w:p>
+        </w:tc>
+        <w:tc>
+          <w:tcPr>
+            <w:tcW w:w="1818" w:type="dxa"/>
+          </w:tcPr>
+          <w:p>
+            <w:pPr>
+              <w:rPr>
+                <w:rFonts w:hint="eastAsia"/>
+                <w:szCs w:val="20"/>
+              </w:rPr>
+            </w:pPr>
+            <w:r>
+              <w:rPr>
+                <w:rFonts w:hint="eastAsia"/>
+                <w:szCs w:val="20"/>
+              </w:rPr>
+              <w:t>17.84</w:t>
+            </w:r>
+          </w:p>
+        </w:tc>
+        <w:tc>
+          <w:tcPr>
+            <w:tcW w:w="1503" w:type="dxa"/>
+          </w:tcPr>
+          <w:p>
+            <w:pPr>
+              <w:rPr>
+                <w:rFonts w:hint="eastAsia"/>
+                <w:szCs w:val="20"/>
+              </w:rPr>
+            </w:pPr>
+            <w:r>
+              <w:rPr>
+                <w:rFonts w:hint="eastAsia"/>
+                <w:szCs w:val="20"/>
+              </w:rPr>
+              <w:t>0.1445</w:t>
+            </w:r>
+          </w:p>
+        </w:tc>
+        <w:tc>
+          <w:tcPr>
+            <w:tcW w:w="1503" w:type="dxa"/>
+          </w:tcPr>
+          <w:p>
+            <w:pPr>
+              <w:rPr>
+                <w:rFonts w:hint="eastAsia"/>
+                <w:szCs w:val="20"/>
+              </w:rPr>
+            </w:pPr>
+            <w:r>
+              <w:rPr>
+                <w:rFonts w:hint="eastAsia"/>
+                <w:szCs w:val="20"/>
+              </w:rPr>
+              <w:t>0.5268</w:t>
+            </w:r>
+          </w:p>
+        </w:tc>
+        <w:tc>
+          <w:tcPr>
+            <w:tcW w:w="1503" w:type="dxa"/>
+          </w:tcPr>
+          <w:p>
+            <w:pPr>
+              <w:rPr>
+                <w:rFonts w:hint="eastAsia"/>
+                <w:szCs w:val="20"/>
+              </w:rPr>
+            </w:pPr>
+            <w:r>
+              <w:rPr>
+                <w:rFonts w:hint="eastAsia"/>
+                <w:szCs w:val="20"/>
+              </w:rPr>
+              <w:t>48.25</w:t>
+            </w:r>
+          </w:p>
+        </w:tc>
+      </w:tr>
+      <w:tr>
+        <w:tc>
+          <w:tcPr>
+            <w:tcW w:w="988" w:type="dxa"/>
+          </w:tcPr>
+          <w:p>
+            <w:pPr>
+              <w:rPr>
+                <w:rFonts w:hint="eastAsia"/>
+                <w:szCs w:val="20"/>
+              </w:rPr>
+            </w:pPr>
+            <w:r>
+              <w:rPr>
+                <w:rFonts w:hint="eastAsia"/>
+                <w:szCs w:val="20"/>
+              </w:rPr>
+              <w:t>256</w:t>
+            </w:r>
+          </w:p>
+        </w:tc>
+        <w:tc>
+          <w:tcPr>
+            <w:tcW w:w="1701" w:type="dxa"/>
+          </w:tcPr>
+          <w:p>
+            <w:pPr>
+              <w:rPr>
+                <w:rFonts w:hint="eastAsia"/>
+                <w:szCs w:val="20"/>
+              </w:rPr>
+            </w:pPr>
+            <w:r>
+              <w:rPr>
+                <w:rFonts w:hint="eastAsia"/>
+                <w:szCs w:val="20"/>
+              </w:rPr>
+              <w:t>0.0317</w:t>
+            </w:r>
+          </w:p>
+        </w:tc>
+        <w:tc>
+          <w:tcPr>
+            <w:tcW w:w="1818" w:type="dxa"/>
+          </w:tcPr>
+          <w:p>
+            <w:pPr>
+              <w:rPr>
+                <w:rFonts w:hint="eastAsia"/>
+                <w:szCs w:val="20"/>
+              </w:rPr>
+            </w:pPr>
+            <w:r>
+              <w:rPr>
+                <w:rFonts w:hint="eastAsia"/>
+                <w:szCs w:val="20"/>
+              </w:rPr>
+              <w:t>7.34</w:t>
+            </w:r>
+          </w:p>
+        </w:tc>
+        <w:tc>
+          <w:tcPr>
+            <w:tcW w:w="1503" w:type="dxa"/>
+          </w:tcPr>
+          <w:p>
+            <w:pPr>
+              <w:rPr>
+                <w:rFonts w:hint="eastAsia"/>
+                <w:szCs w:val="20"/>
+              </w:rPr>
+            </w:pPr>
+            <w:r>
+              <w:rPr>
+                <w:rFonts w:hint="eastAsia"/>
+                <w:szCs w:val="20"/>
+              </w:rPr>
+              <w:t>0.0842</w:t>
+            </w:r>
+          </w:p>
+        </w:tc>
+        <w:tc>
+          <w:tcPr>
+            <w:tcW w:w="1503" w:type="dxa"/>
+          </w:tcPr>
+          <w:p>
+            <w:pPr>
+              <w:rPr>
+                <w:rFonts w:hint="eastAsia"/>
+                <w:szCs w:val="20"/>
+              </w:rPr>
+            </w:pPr>
+            <w:r>
+              <w:rPr>
+                <w:rFonts w:hint="eastAsia"/>
+                <w:szCs w:val="20"/>
+              </w:rPr>
+              <w:t>0.5226</w:t>
+            </w:r>
+          </w:p>
+        </w:tc>
+        <w:tc>
+          <w:tcPr>
+            <w:tcW w:w="1503" w:type="dxa"/>
+          </w:tcPr>
+          <w:p>
+            <w:pPr>
+              <w:rPr>
+                <w:rFonts w:hint="eastAsia"/>
+                <w:szCs w:val="20"/>
+              </w:rPr>
+            </w:pPr>
+            <w:r>
+              <w:rPr>
+                <w:rFonts w:hint="eastAsia"/>
+                <w:szCs w:val="20"/>
+              </w:rPr>
+              <w:t>38.88</w:t>
+            </w:r>
+          </w:p>
+        </w:tc>
+      </w:tr>
+      <w:tr>
+        <w:tc>
+          <w:tcPr>
+            <w:tcW w:w="988" w:type="dxa"/>
+          </w:tcPr>
+          <w:p>
+            <w:pPr>
+              <w:rPr>
+                <w:rFonts w:hint="eastAsia"/>
+                <w:szCs w:val="20"/>
+              </w:rPr>
+            </w:pPr>
+            <w:r>
+              <w:rPr>
+                <w:rFonts w:hint="eastAsia"/>
+                <w:szCs w:val="20"/>
+              </w:rPr>
+              <w:t>512</w:t>
+            </w:r>
+          </w:p>
+        </w:tc>
+        <w:tc>
+          <w:tcPr>
+            <w:tcW w:w="1701" w:type="dxa"/>
+          </w:tcPr>
+          <w:p>
+            <w:pPr>
+              <w:rPr>
+                <w:rFonts w:hint="eastAsia"/>
+                <w:szCs w:val="20"/>
+              </w:rPr>
+            </w:pPr>
+            <w:r>
+              <w:rPr>
+                <w:rFonts w:hint="eastAsia"/>
+                <w:szCs w:val="20"/>
+              </w:rPr>
+              <w:t>0.0218</w:t>
+            </w:r>
+          </w:p>
+        </w:tc>
+        <w:tc>
+          <w:tcPr>
+            <w:tcW w:w="1818" w:type="dxa"/>
+          </w:tcPr>
+          <w:p>
+            <w:pPr>
+              <w:rPr>
+                <w:rFonts w:hint="eastAsia"/>
+                <w:szCs w:val="20"/>
+              </w:rPr>
+            </w:pPr>
+            <w:r>
+              <w:rPr>
+                <w:rFonts w:hint="eastAsia"/>
+                <w:szCs w:val="20"/>
+              </w:rPr>
+              <w:t>5.36</w:t>
+            </w:r>
+          </w:p>
+        </w:tc>
+        <w:tc>
+          <w:tcPr>
+            <w:tcW w:w="1503" w:type="dxa"/>
+          </w:tcPr>
+          <w:p>
+            <w:pPr>
+              <w:rPr>
+                <w:rFonts w:hint="eastAsia"/>
+                <w:szCs w:val="20"/>
+              </w:rPr>
+            </w:pPr>
+            <w:r>
+              <w:rPr>
+                <w:rFonts w:hint="eastAsia"/>
+                <w:szCs w:val="20"/>
+              </w:rPr>
+              <w:t>0.0317</w:t>
+            </w:r>
+          </w:p>
+        </w:tc>
+        <w:tc>
+          <w:tcPr>
+            <w:tcW w:w="1503" w:type="dxa"/>
+          </w:tcPr>
+          <w:p>
+            <w:pPr>
+              <w:rPr>
+                <w:rFonts w:hint="eastAsia"/>
+                <w:szCs w:val="20"/>
+              </w:rPr>
+            </w:pPr>
+            <w:r>
+              <w:rPr>
+                <w:rFonts w:hint="eastAsia"/>
+                <w:szCs w:val="20"/>
+              </w:rPr>
+              <w:t>0.4517</w:t>
+            </w:r>
+          </w:p>
+        </w:tc>
+        <w:tc>
+          <w:tcPr>
+            <w:tcW w:w="1503" w:type="dxa"/>
+          </w:tcPr>
+          <w:p>
+            <w:pPr>
+              <w:rPr>
+                <w:rFonts w:hint="eastAsia"/>
+                <w:szCs w:val="20"/>
+              </w:rPr>
+            </w:pPr>
+            <w:r>
+              <w:rPr>
+                <w:rFonts w:hint="eastAsia"/>
+                <w:szCs w:val="20"/>
+              </w:rPr>
+              <w:t>27.5</w:t>
+            </w:r>
+          </w:p>
+        </w:tc>
+      </w:tr>
+    </w:tbl>
+    <w:p>
+      <w:pPr>
+        <w:rPr>
+          <w:rFonts w:hint="eastAsia"/>
+          <w:szCs w:val="20"/>
+        </w:rPr>
+      </w:pPr>
+      <w:r>
+        <w:rPr>
+          <w:szCs w:val="20"/>
+        </w:rPr>
+        <w:t>iL1.accesses = 213,188,066</w:t>
+      </w:r>
+    </w:p>
+    <w:p>
+      <w:pPr>
+        <w:rPr>
+          <w:szCs w:val="20"/>
+        </w:rPr>
+      </w:pPr>
+      <w:r>
+        <w:rPr>
+          <w:szCs w:val="20"/>
+        </w:rPr>
+        <w:t>dL1.accesses = 66,</w:t>
+      </w:r>
+      <w:r>
+        <w:rPr>
+          <w:rFonts w:hint="eastAsia"/>
+          <w:szCs w:val="20"/>
+        </w:rPr>
+        <w:t>165,112</w:t>
+      </w:r>
+    </w:p>
+    <w:p>
+      <w:pPr>
+        <w:rPr>
+          <w:szCs w:val="20"/>
+        </w:rPr>
+      </w:pPr>
+      <w:r>
+        <w:rPr>
+          <w:rFonts w:hint="eastAsia"/>
+          <w:szCs w:val="20"/>
+        </w:rPr>
+        <w:t>총합 = 279,353,178</w:t>
+      </w:r>
+    </w:p>
+    <w:p>
+      <w:pPr>
+        <w:rPr>
+          <w:szCs w:val="20"/>
+        </w:rPr>
+      </w:pPr>
+      <w:r>
+        <w:rPr>
+          <w:rFonts w:hint="eastAsia"/>
+          <w:szCs w:val="20"/>
+        </w:rPr>
+        <w:t>%inst. = 0.76</w:t>
+      </w:r>
+    </w:p>
+    <w:p>
+      <w:pPr>
+        <w:rPr>
+          <w:szCs w:val="20"/>
+        </w:rPr>
+      </w:pPr>
+      <w:r>
+        <w:rPr>
+          <w:rFonts w:hint="eastAsia"/>
+          <w:szCs w:val="20"/>
+        </w:rPr>
+        <w:t>%data = 0.24</w:t>
+      </w:r>
+    </w:p>
+    <w:p>
+      <w:pPr>
+        <w:rPr>
+          <w:rFonts w:hint="eastAsia"/>
+          <w:szCs w:val="20"/>
+        </w:rPr>
+      </w:pPr>
+    </w:p>
+    <w:p>
+      <w:pPr>
+        <w:rPr>
+          <w:sz w:val="24"/>
+          <w:szCs w:val="24"/>
+        </w:rPr>
+      </w:pPr>
+      <w:r>
+        <w:rPr>
+          <w:rFonts w:hint="eastAsia"/>
+          <w:sz w:val="24"/>
+          <w:szCs w:val="24"/>
+        </w:rPr>
+        <w:t xml:space="preserve">2-2-2. </w:t>
+      </w:r>
+      <w:r>
+        <w:rPr>
+          <w:sz w:val="24"/>
+          <w:szCs w:val="24"/>
+        </w:rPr>
+        <w:t>L1 cache size / L2 cache size</w:t>
+      </w:r>
+    </w:p>
+    <w:p>
+      <w:pPr>
+        <w:rPr>
+          <w:szCs w:val="20"/>
+        </w:rPr>
+      </w:pPr>
+      <w:r>
+        <w:rPr>
+          <w:szCs w:val="20"/>
+        </w:rPr>
+        <w:t>Block size = 16, Associativity = 1</w:t>
+      </w:r>
+    </w:p>
+    <w:tbl>
+      <w:tblPr>
+        <w:tblStyle w:val="a7"/>
+        <w:tblW w:w="0" w:type="auto"/>
+        <w:tblLook w:val="04A0" w:firstRow="1" w:lastRow="0" w:firstColumn="1" w:lastColumn="0" w:noHBand="0" w:noVBand="1"/>
+      </w:tblPr>
+      <w:tblGrid>
+        <w:gridCol w:w="1803"/>
+        <w:gridCol w:w="1803"/>
+        <w:gridCol w:w="1803"/>
+        <w:gridCol w:w="1803"/>
+        <w:gridCol w:w="1804"/>
+      </w:tblGrid>
+      <w:tr>
+        <w:tc>
+          <w:tcPr>
+            <w:tcW w:w="1803" w:type="dxa"/>
+          </w:tcPr>
+          <w:p>
+            <w:pPr>
+              <w:rPr>
+                <w:rFonts w:hint="eastAsia"/>
+                <w:szCs w:val="20"/>
+              </w:rPr>
+            </w:pPr>
+            <w:r>
+              <w:rPr>
+                <w:rFonts w:hint="eastAsia"/>
+                <w:szCs w:val="20"/>
+              </w:rPr>
+              <w:t>L1I/L1D/L2U</w:t>
+            </w:r>
+          </w:p>
+        </w:tc>
+        <w:tc>
+          <w:tcPr>
+            <w:tcW w:w="1803" w:type="dxa"/>
+          </w:tcPr>
+          <w:p>
+            <w:pPr>
+              <w:rPr>
+                <w:rFonts w:hint="eastAsia"/>
+                <w:szCs w:val="20"/>
+              </w:rPr>
+            </w:pPr>
+            <w:r>
+              <w:rPr>
+                <w:rFonts w:hint="eastAsia"/>
+                <w:szCs w:val="20"/>
+              </w:rPr>
+              <w:t>inst. miss rate</w:t>
+            </w:r>
+          </w:p>
+        </w:tc>
+        <w:tc>
+          <w:tcPr>
+            <w:tcW w:w="1803" w:type="dxa"/>
+          </w:tcPr>
+          <w:p>
+            <w:pPr>
+              <w:rPr>
+                <w:rFonts w:hint="eastAsia"/>
+                <w:szCs w:val="20"/>
+              </w:rPr>
+            </w:pPr>
+            <w:r>
+              <w:rPr>
+                <w:rFonts w:hint="eastAsia"/>
+                <w:szCs w:val="20"/>
+              </w:rPr>
+              <w:t>data. miss rate</w:t>
+            </w:r>
+          </w:p>
+        </w:tc>
+        <w:tc>
+          <w:tcPr>
+            <w:tcW w:w="1803" w:type="dxa"/>
+          </w:tcPr>
+          <w:p>
+            <w:pPr>
+              <w:rPr>
+                <w:rFonts w:hint="eastAsia"/>
+                <w:szCs w:val="20"/>
+              </w:rPr>
+            </w:pPr>
+            <w:r>
+              <w:rPr>
+                <w:rFonts w:hint="eastAsia"/>
+                <w:szCs w:val="20"/>
+              </w:rPr>
+              <w:t>unified cache miss rate</w:t>
+            </w:r>
+          </w:p>
+        </w:tc>
+        <w:tc>
+          <w:tcPr>
+            <w:tcW w:w="1804" w:type="dxa"/>
+          </w:tcPr>
+          <w:p>
+            <w:pPr>
+              <w:rPr>
+                <w:rFonts w:hint="eastAsia"/>
+                <w:szCs w:val="20"/>
+              </w:rPr>
+            </w:pPr>
+            <w:r>
+              <w:rPr>
+                <w:rFonts w:hint="eastAsia"/>
+                <w:szCs w:val="20"/>
+              </w:rPr>
+              <w:t>AMAT</w:t>
+            </w:r>
+          </w:p>
+        </w:tc>
+      </w:tr>
+      <w:tr>
+        <w:tc>
+          <w:tcPr>
+            <w:tcW w:w="1803" w:type="dxa"/>
+          </w:tcPr>
+          <w:p>
+            <w:pPr>
+              <w:rPr>
+                <w:rFonts w:hint="eastAsia"/>
+                <w:szCs w:val="20"/>
+              </w:rPr>
+            </w:pPr>
+            <w:r>
+              <w:rPr>
+                <w:rFonts w:hint="eastAsia"/>
+                <w:szCs w:val="20"/>
+              </w:rPr>
+              <w:t>8/8/1024</w:t>
+            </w:r>
+          </w:p>
+        </w:tc>
+        <w:tc>
+          <w:tcPr>
+            <w:tcW w:w="1803" w:type="dxa"/>
+          </w:tcPr>
+          <w:p>
+            <w:pPr>
+              <w:rPr>
+                <w:rFonts w:hint="eastAsia"/>
+                <w:szCs w:val="20"/>
+              </w:rPr>
+            </w:pPr>
+          </w:p>
+        </w:tc>
+        <w:tc>
+          <w:tcPr>
+            <w:tcW w:w="1803" w:type="dxa"/>
+          </w:tcPr>
+          <w:p>
+            <w:pPr>
+              <w:rPr>
+                <w:rFonts w:hint="eastAsia"/>
+                <w:szCs w:val="20"/>
+              </w:rPr>
+            </w:pPr>
+          </w:p>
+        </w:tc>
+        <w:tc>
+          <w:tcPr>
+            <w:tcW w:w="1803" w:type="dxa"/>
+          </w:tcPr>
+          <w:p>
+            <w:pPr>
+              <w:rPr>
+                <w:rFonts w:hint="eastAsia"/>
+                <w:szCs w:val="20"/>
+              </w:rPr>
+            </w:pPr>
+          </w:p>
+        </w:tc>
+        <w:tc>
+          <w:tcPr>
+            <w:tcW w:w="1804" w:type="dxa"/>
+          </w:tcPr>
+          <w:p>
+            <w:pPr>
+              <w:rPr>
+                <w:rFonts w:hint="eastAsia"/>
+                <w:szCs w:val="20"/>
+              </w:rPr>
+            </w:pPr>
+          </w:p>
+        </w:tc>
+      </w:tr>
+      <w:tr>
+        <w:tc>
+          <w:tcPr>
+            <w:tcW w:w="1803" w:type="dxa"/>
+          </w:tcPr>
+          <w:p>
+            <w:pPr>
+              <w:rPr>
+                <w:rFonts w:hint="eastAsia"/>
+                <w:szCs w:val="20"/>
+              </w:rPr>
+            </w:pPr>
+            <w:r>
+              <w:rPr>
+                <w:rFonts w:hint="eastAsia"/>
+                <w:szCs w:val="20"/>
+              </w:rPr>
+              <w:t>16/16/512</w:t>
+            </w:r>
+          </w:p>
+        </w:tc>
+        <w:tc>
+          <w:tcPr>
+            <w:tcW w:w="1803" w:type="dxa"/>
+          </w:tcPr>
+          <w:p>
+            <w:pPr>
+              <w:rPr>
+                <w:rFonts w:hint="eastAsia"/>
+                <w:szCs w:val="20"/>
+              </w:rPr>
+            </w:pPr>
+          </w:p>
+        </w:tc>
+        <w:tc>
+          <w:tcPr>
+            <w:tcW w:w="1803" w:type="dxa"/>
+          </w:tcPr>
+          <w:p>
+            <w:pPr>
+              <w:rPr>
+                <w:rFonts w:hint="eastAsia"/>
+                <w:szCs w:val="20"/>
+              </w:rPr>
+            </w:pPr>
+          </w:p>
+        </w:tc>
+        <w:tc>
+          <w:tcPr>
+            <w:tcW w:w="1803" w:type="dxa"/>
+          </w:tcPr>
+          <w:p>
+            <w:pPr>
+              <w:rPr>
+                <w:rFonts w:hint="eastAsia"/>
+                <w:szCs w:val="20"/>
+              </w:rPr>
+            </w:pPr>
+          </w:p>
+        </w:tc>
+        <w:tc>
+          <w:tcPr>
+            <w:tcW w:w="1804" w:type="dxa"/>
+          </w:tcPr>
+          <w:p>
+            <w:pPr>
+              <w:rPr>
+                <w:rFonts w:hint="eastAsia"/>
+                <w:szCs w:val="20"/>
+              </w:rPr>
+            </w:pPr>
+          </w:p>
+        </w:tc>
+      </w:tr>
+      <w:tr>
+        <w:tc>
+          <w:tcPr>
+            <w:tcW w:w="1803" w:type="dxa"/>
+          </w:tcPr>
+          <w:p>
+            <w:pPr>
+              <w:rPr>
+                <w:rFonts w:hint="eastAsia"/>
+                <w:szCs w:val="20"/>
+              </w:rPr>
+            </w:pPr>
+            <w:r>
+              <w:rPr>
+                <w:rFonts w:hint="eastAsia"/>
+                <w:szCs w:val="20"/>
+              </w:rPr>
+              <w:t>32/32/256</w:t>
+            </w:r>
+          </w:p>
+        </w:tc>
+        <w:tc>
+          <w:tcPr>
+            <w:tcW w:w="1803" w:type="dxa"/>
+          </w:tcPr>
+          <w:p>
+            <w:pPr>
+              <w:rPr>
+                <w:rFonts w:hint="eastAsia"/>
+                <w:szCs w:val="20"/>
+              </w:rPr>
+            </w:pPr>
+          </w:p>
+        </w:tc>
+        <w:tc>
+          <w:tcPr>
+            <w:tcW w:w="1803" w:type="dxa"/>
+          </w:tcPr>
+          <w:p>
+            <w:pPr>
+              <w:rPr>
+                <w:rFonts w:hint="eastAsia"/>
+                <w:szCs w:val="20"/>
+              </w:rPr>
+            </w:pPr>
+          </w:p>
+        </w:tc>
+        <w:tc>
+          <w:tcPr>
+            <w:tcW w:w="1803" w:type="dxa"/>
+          </w:tcPr>
+          <w:p>
+            <w:pPr>
+              <w:rPr>
+                <w:rFonts w:hint="eastAsia"/>
+                <w:szCs w:val="20"/>
+              </w:rPr>
+            </w:pPr>
+          </w:p>
+        </w:tc>
+        <w:tc>
+          <w:tcPr>
+            <w:tcW w:w="1804" w:type="dxa"/>
+          </w:tcPr>
+          <w:p>
+            <w:pPr>
+              <w:rPr>
+                <w:rFonts w:hint="eastAsia"/>
+                <w:szCs w:val="20"/>
+              </w:rPr>
+            </w:pPr>
+          </w:p>
+        </w:tc>
+      </w:tr>
+      <w:tr>
+        <w:tc>
+          <w:tcPr>
+            <w:tcW w:w="1803" w:type="dxa"/>
+          </w:tcPr>
+          <w:p>
+            <w:pPr>
+              <w:rPr>
+                <w:rFonts w:hint="eastAsia"/>
+                <w:szCs w:val="20"/>
+              </w:rPr>
+            </w:pPr>
+            <w:r>
+              <w:rPr>
+                <w:rFonts w:hint="eastAsia"/>
+                <w:szCs w:val="20"/>
+              </w:rPr>
+              <w:t>64/64/128</w:t>
+            </w:r>
+          </w:p>
+        </w:tc>
+        <w:tc>
+          <w:tcPr>
+            <w:tcW w:w="1803" w:type="dxa"/>
+          </w:tcPr>
+          <w:p>
+            <w:pPr>
+              <w:rPr>
+                <w:rFonts w:hint="eastAsia"/>
+                <w:szCs w:val="20"/>
+              </w:rPr>
+            </w:pPr>
+          </w:p>
+        </w:tc>
+        <w:tc>
+          <w:tcPr>
+            <w:tcW w:w="1803" w:type="dxa"/>
+          </w:tcPr>
+          <w:p>
+            <w:pPr>
+              <w:rPr>
+                <w:rFonts w:hint="eastAsia"/>
+                <w:szCs w:val="20"/>
+              </w:rPr>
+            </w:pPr>
+          </w:p>
+        </w:tc>
+        <w:tc>
+          <w:tcPr>
+            <w:tcW w:w="1803" w:type="dxa"/>
+          </w:tcPr>
+          <w:p>
+            <w:pPr>
+              <w:rPr>
+                <w:rFonts w:hint="eastAsia"/>
+                <w:szCs w:val="20"/>
+              </w:rPr>
+            </w:pPr>
+          </w:p>
+        </w:tc>
+        <w:tc>
+          <w:tcPr>
+            <w:tcW w:w="1804" w:type="dxa"/>
+          </w:tcPr>
+          <w:p>
+            <w:pPr>
+              <w:rPr>
+                <w:rFonts w:hint="eastAsia"/>
+                <w:szCs w:val="20"/>
+              </w:rPr>
+            </w:pPr>
+          </w:p>
+        </w:tc>
+      </w:tr>
+      <w:tr>
+        <w:tc>
+          <w:tcPr>
+            <w:tcW w:w="1803" w:type="dxa"/>
+          </w:tcPr>
+          <w:p>
+            <w:pPr>
+              <w:rPr>
+                <w:rFonts w:hint="eastAsia"/>
+                <w:szCs w:val="20"/>
+              </w:rPr>
+            </w:pPr>
+            <w:r>
+              <w:rPr>
+                <w:rFonts w:hint="eastAsia"/>
+                <w:szCs w:val="20"/>
+              </w:rPr>
+              <w:t>128/128/0</w:t>
+            </w:r>
+          </w:p>
+        </w:tc>
+        <w:tc>
+          <w:tcPr>
+            <w:tcW w:w="1803" w:type="dxa"/>
+          </w:tcPr>
+          <w:p>
+            <w:pPr>
+              <w:rPr>
+                <w:rFonts w:hint="eastAsia"/>
+                <w:szCs w:val="20"/>
+              </w:rPr>
+            </w:pPr>
+          </w:p>
+        </w:tc>
+        <w:tc>
+          <w:tcPr>
+            <w:tcW w:w="1803" w:type="dxa"/>
+          </w:tcPr>
+          <w:p>
+            <w:pPr>
+              <w:rPr>
+                <w:rFonts w:hint="eastAsia"/>
+                <w:szCs w:val="20"/>
+              </w:rPr>
+            </w:pPr>
+          </w:p>
+        </w:tc>
+        <w:tc>
+          <w:tcPr>
+            <w:tcW w:w="1803" w:type="dxa"/>
+          </w:tcPr>
+          <w:p>
+            <w:pPr>
+              <w:rPr>
+                <w:rFonts w:hint="eastAsia"/>
+                <w:szCs w:val="20"/>
+              </w:rPr>
+            </w:pPr>
+          </w:p>
+        </w:tc>
+        <w:tc>
+          <w:tcPr>
+            <w:tcW w:w="1804" w:type="dxa"/>
+          </w:tcPr>
+          <w:p>
+            <w:pPr>
+              <w:rPr>
+                <w:rFonts w:hint="eastAsia"/>
+                <w:szCs w:val="20"/>
+              </w:rPr>
+            </w:pPr>
+          </w:p>
+        </w:tc>
+      </w:tr>
+    </w:tbl>
+    <w:p>
+      <w:pPr>
+        <w:rPr>
+          <w:szCs w:val="20"/>
+        </w:rPr>
+      </w:pPr>
+    </w:p>
+    <w:p>
+      <w:pPr>
+        <w:rPr>
+          <w:rFonts w:hint="eastAsia"/>
+          <w:szCs w:val="20"/>
+        </w:rPr>
+      </w:pPr>
+    </w:p>
+    <w:p>
+      <w:pPr>
+        <w:rPr>
+          <w:sz w:val="24"/>
+          <w:szCs w:val="24"/>
+        </w:rPr>
+      </w:pPr>
+      <w:r>
+        <w:rPr>
+          <w:rFonts w:hint="eastAsia"/>
+          <w:sz w:val="24"/>
+          <w:szCs w:val="24"/>
+        </w:rPr>
+        <w:t xml:space="preserve">2-2-3. </w:t>
+      </w:r>
+      <w:r>
+        <w:rPr>
+          <w:sz w:val="24"/>
+          <w:szCs w:val="24"/>
+        </w:rPr>
+        <w:t>Large block size / Small block size</w:t>
+      </w:r>
+    </w:p>
+    <w:p>
+      <w:pPr>
+        <w:rPr>
+          <w:szCs w:val="20"/>
+        </w:rPr>
+      </w:pPr>
+      <w:r>
+        <w:rPr>
+          <w:szCs w:val="20"/>
+        </w:rPr>
+        <w:t>Number of Sets = 512, Associativity = 1</w:t>
+      </w:r>
+    </w:p>
+    <w:tbl>
+      <w:tblPr>
+        <w:tblStyle w:val="a7"/>
+        <w:tblW w:w="0" w:type="auto"/>
+        <w:tblLook w:val="04A0" w:firstRow="1" w:lastRow="0" w:firstColumn="1" w:lastColumn="0" w:noHBand="0" w:noVBand="1"/>
+      </w:tblPr>
+      <w:tblGrid>
+        <w:gridCol w:w="3005"/>
+        <w:gridCol w:w="3005"/>
+        <w:gridCol w:w="3006"/>
+      </w:tblGrid>
+      <w:tr>
+        <w:tc>
+          <w:tcPr>
+            <w:tcW w:w="3005" w:type="dxa"/>
+          </w:tcPr>
+          <w:p>
+            <w:pPr>
+              <w:rPr>
+                <w:rFonts w:hint="eastAsia"/>
+                <w:szCs w:val="20"/>
+              </w:rPr>
+            </w:pPr>
+            <w:r>
+              <w:rPr>
+                <w:rFonts w:hint="eastAsia"/>
+                <w:szCs w:val="20"/>
+              </w:rPr>
+              <w:t>Block size</w:t>
+            </w:r>
+          </w:p>
+        </w:tc>
+        <w:tc>
+          <w:tcPr>
+            <w:tcW w:w="3005" w:type="dxa"/>
+          </w:tcPr>
+          <w:p>
+            <w:pPr>
+              <w:rPr>
+                <w:rFonts w:hint="eastAsia"/>
+                <w:szCs w:val="20"/>
+              </w:rPr>
+            </w:pPr>
+            <w:r>
+              <w:rPr>
+                <w:rFonts w:hint="eastAsia"/>
+                <w:szCs w:val="20"/>
+              </w:rPr>
+              <w:t>Unified cache miss rate</w:t>
+            </w:r>
+          </w:p>
+        </w:tc>
+        <w:tc>
+          <w:tcPr>
+            <w:tcW w:w="3006" w:type="dxa"/>
+          </w:tcPr>
+          <w:p>
+            <w:pPr>
+              <w:rPr>
+                <w:rFonts w:hint="eastAsia"/>
+                <w:szCs w:val="20"/>
+              </w:rPr>
+            </w:pPr>
+            <w:r>
+              <w:rPr>
+                <w:rFonts w:hint="eastAsia"/>
+                <w:szCs w:val="20"/>
+              </w:rPr>
+              <w:t>AMAT</w:t>
+            </w:r>
+          </w:p>
+        </w:tc>
+      </w:tr>
+      <w:tr>
+        <w:tc>
+          <w:tcPr>
+            <w:tcW w:w="3005" w:type="dxa"/>
+          </w:tcPr>
+          <w:p>
+            <w:pPr>
+              <w:rPr>
+                <w:rFonts w:hint="eastAsia"/>
+                <w:szCs w:val="20"/>
+              </w:rPr>
+            </w:pPr>
+            <w:r>
+              <w:rPr>
+                <w:rFonts w:hint="eastAsia"/>
+                <w:szCs w:val="20"/>
+              </w:rPr>
+              <w:t>16</w:t>
+            </w:r>
+          </w:p>
+        </w:tc>
+        <w:tc>
+          <w:tcPr>
+            <w:tcW w:w="3005" w:type="dxa"/>
+          </w:tcPr>
+          <w:p>
+            <w:pPr>
+              <w:rPr>
+                <w:rFonts w:hint="eastAsia"/>
+                <w:szCs w:val="20"/>
+              </w:rPr>
+            </w:pPr>
+          </w:p>
+        </w:tc>
+        <w:tc>
+          <w:tcPr>
+            <w:tcW w:w="3006" w:type="dxa"/>
+          </w:tcPr>
+          <w:p>
+            <w:pPr>
+              <w:rPr>
+                <w:rFonts w:hint="eastAsia"/>
+                <w:szCs w:val="20"/>
+              </w:rPr>
+            </w:pPr>
+          </w:p>
+        </w:tc>
+      </w:tr>
+      <w:tr>
+        <w:tc>
+          <w:tcPr>
+            <w:tcW w:w="3005" w:type="dxa"/>
+          </w:tcPr>
+          <w:p>
+            <w:pPr>
+              <w:rPr>
+                <w:rFonts w:hint="eastAsia"/>
+                <w:szCs w:val="20"/>
+              </w:rPr>
+            </w:pPr>
+            <w:r>
+              <w:rPr>
+                <w:rFonts w:hint="eastAsia"/>
+                <w:szCs w:val="20"/>
+              </w:rPr>
+              <w:t>64</w:t>
+            </w:r>
+          </w:p>
+        </w:tc>
+        <w:tc>
+          <w:tcPr>
+            <w:tcW w:w="3005" w:type="dxa"/>
+          </w:tcPr>
+          <w:p>
+            <w:pPr>
+              <w:rPr>
+                <w:rFonts w:hint="eastAsia"/>
+                <w:szCs w:val="20"/>
+              </w:rPr>
+            </w:pPr>
+          </w:p>
+        </w:tc>
+        <w:tc>
+          <w:tcPr>
+            <w:tcW w:w="3006" w:type="dxa"/>
+          </w:tcPr>
+          <w:p>
+            <w:pPr>
+              <w:rPr>
+                <w:rFonts w:hint="eastAsia"/>
+                <w:szCs w:val="20"/>
+              </w:rPr>
+            </w:pPr>
+          </w:p>
+        </w:tc>
+      </w:tr>
+      <w:tr>
+        <w:tc>
+          <w:tcPr>
+            <w:tcW w:w="3005" w:type="dxa"/>
+          </w:tcPr>
+          <w:p>
+            <w:pPr>
+              <w:rPr>
+                <w:rFonts w:hint="eastAsia"/>
+                <w:szCs w:val="20"/>
+              </w:rPr>
+            </w:pPr>
+            <w:r>
+              <w:rPr>
+                <w:rFonts w:hint="eastAsia"/>
+                <w:szCs w:val="20"/>
+              </w:rPr>
+              <w:t>128</w:t>
+            </w:r>
+          </w:p>
+        </w:tc>
+        <w:tc>
+          <w:tcPr>
+            <w:tcW w:w="3005" w:type="dxa"/>
+          </w:tcPr>
+          <w:p>
+            <w:pPr>
+              <w:rPr>
+                <w:rFonts w:hint="eastAsia"/>
+                <w:szCs w:val="20"/>
+              </w:rPr>
+            </w:pPr>
+          </w:p>
+        </w:tc>
+        <w:tc>
+          <w:tcPr>
+            <w:tcW w:w="3006" w:type="dxa"/>
+          </w:tcPr>
+          <w:p>
+            <w:pPr>
+              <w:rPr>
+                <w:rFonts w:hint="eastAsia"/>
+                <w:szCs w:val="20"/>
+              </w:rPr>
+            </w:pPr>
+          </w:p>
+        </w:tc>
+      </w:tr>
+      <w:tr>
+        <w:tc>
+          <w:tcPr>
+            <w:tcW w:w="3005" w:type="dxa"/>
+          </w:tcPr>
+          <w:p>
+            <w:pPr>
+              <w:rPr>
+                <w:rFonts w:hint="eastAsia"/>
+                <w:szCs w:val="20"/>
+              </w:rPr>
+            </w:pPr>
+            <w:r>
+              <w:rPr>
+                <w:rFonts w:hint="eastAsia"/>
+                <w:szCs w:val="20"/>
+              </w:rPr>
+              <w:t>256</w:t>
+            </w:r>
+          </w:p>
+        </w:tc>
+        <w:tc>
+          <w:tcPr>
+            <w:tcW w:w="3005" w:type="dxa"/>
+          </w:tcPr>
+          <w:p>
+            <w:pPr>
+              <w:rPr>
+                <w:rFonts w:hint="eastAsia"/>
+                <w:szCs w:val="20"/>
+              </w:rPr>
+            </w:pPr>
+          </w:p>
+        </w:tc>
+        <w:tc>
+          <w:tcPr>
+            <w:tcW w:w="3006" w:type="dxa"/>
+          </w:tcPr>
+          <w:p>
+            <w:pPr>
+              <w:rPr>
+                <w:rFonts w:hint="eastAsia"/>
+                <w:szCs w:val="20"/>
+              </w:rPr>
+            </w:pPr>
+          </w:p>
+        </w:tc>
+      </w:tr>
+      <w:tr>
+        <w:tc>
+          <w:tcPr>
+            <w:tcW w:w="3005" w:type="dxa"/>
+          </w:tcPr>
+          <w:p>
+            <w:pPr>
+              <w:rPr>
+                <w:rFonts w:hint="eastAsia"/>
+                <w:szCs w:val="20"/>
+              </w:rPr>
+            </w:pPr>
+            <w:r>
+              <w:rPr>
+                <w:rFonts w:hint="eastAsia"/>
+                <w:szCs w:val="20"/>
+              </w:rPr>
+              <w:t>512</w:t>
+            </w:r>
+          </w:p>
+        </w:tc>
+        <w:tc>
+          <w:tcPr>
+            <w:tcW w:w="3005" w:type="dxa"/>
+          </w:tcPr>
+          <w:p>
+            <w:pPr>
+              <w:rPr>
+                <w:rFonts w:hint="eastAsia"/>
+                <w:szCs w:val="20"/>
+              </w:rPr>
+            </w:pPr>
+          </w:p>
+        </w:tc>
+        <w:tc>
+          <w:tcPr>
+            <w:tcW w:w="3006" w:type="dxa"/>
+          </w:tcPr>
+          <w:p>
+            <w:pPr>
+              <w:rPr>
+                <w:rFonts w:hint="eastAsia"/>
+                <w:szCs w:val="20"/>
+              </w:rPr>
+            </w:pPr>
+          </w:p>
+        </w:tc>
+      </w:tr>
+    </w:tbl>
+    <w:p>
+      <w:pPr>
+        <w:rPr>
+          <w:szCs w:val="20"/>
+        </w:rPr>
+      </w:pPr>
+    </w:p>
+    <w:p>
+      <w:pPr>
+        <w:rPr>
+          <w:rFonts w:hint="eastAsia"/>
+          <w:szCs w:val="20"/>
+        </w:rPr>
+      </w:pPr>
+    </w:p>
+    <w:p>
+      <w:pPr>
+        <w:rPr>
+          <w:sz w:val="24"/>
+          <w:szCs w:val="24"/>
+        </w:rPr>
+      </w:pPr>
+      <w:r>
+        <w:rPr>
+          <w:rFonts w:hint="eastAsia"/>
+          <w:sz w:val="24"/>
+          <w:szCs w:val="24"/>
+        </w:rPr>
+        <w:t xml:space="preserve">2-2-4. </w:t>
+      </w:r>
+      <w:r>
+        <w:rPr>
+          <w:sz w:val="24"/>
+          <w:szCs w:val="24"/>
+        </w:rPr>
+        <w:t>Direct-mapped / Set-</w:t>
+      </w:r>
+      <w:proofErr w:type="spellStart"/>
+      <w:r>
+        <w:rPr>
+          <w:sz w:val="24"/>
+          <w:szCs w:val="24"/>
+        </w:rPr>
+        <w:t>Associateive</w:t>
+      </w:r>
+      <w:proofErr w:type="spellEnd"/>
+    </w:p>
+    <w:p>
+      <w:pPr>
+        <w:rPr>
+          <w:szCs w:val="20"/>
+        </w:rPr>
+      </w:pPr>
+      <w:r>
+        <w:rPr>
+          <w:rFonts w:hint="eastAsia"/>
+          <w:szCs w:val="20"/>
+        </w:rPr>
+        <w:t>Block size = 16</w:t>
+      </w:r>
+    </w:p>
+    <w:tbl>
+      <w:tblPr>
+        <w:tblStyle w:val="a7"/>
+        <w:tblW w:w="0" w:type="auto"/>
+        <w:tblLook w:val="04A0" w:firstRow="1" w:lastRow="0" w:firstColumn="1" w:lastColumn="0" w:noHBand="0" w:noVBand="1"/>
+      </w:tblPr>
+      <w:tblGrid>
+        <w:gridCol w:w="846"/>
+        <w:gridCol w:w="709"/>
+        <w:gridCol w:w="992"/>
+        <w:gridCol w:w="850"/>
+        <w:gridCol w:w="851"/>
+        <w:gridCol w:w="992"/>
+        <w:gridCol w:w="851"/>
+        <w:gridCol w:w="992"/>
+        <w:gridCol w:w="992"/>
+        <w:gridCol w:w="941"/>
+      </w:tblGrid>
+      <w:tr>
+        <w:tc>
+          <w:tcPr>
+            <w:tcW w:w="1555" w:type="dxa"/>
+            <w:gridSpan w:val="2"/>
+            <w:vMerge w:val="restart"/>
+          </w:tcPr>
+          <w:p>
+            <w:pPr>
+              <w:rPr>
+                <w:rFonts w:hint="eastAsia"/>
+                <w:szCs w:val="20"/>
+              </w:rPr>
+            </w:pPr>
+            <w:r>
+              <w:rPr>
+                <w:rFonts w:hint="eastAsia"/>
+                <w:szCs w:val="20"/>
+              </w:rPr>
+              <w:t># of sets</w:t>
+            </w:r>
+          </w:p>
+        </w:tc>
+        <w:tc>
+          <w:tcPr>
+            <w:tcW w:w="7461" w:type="dxa"/>
+            <w:gridSpan w:val="8"/>
+          </w:tcPr>
+          <w:p>
+            <w:pPr>
+              <w:rPr>
+                <w:rFonts w:hint="eastAsia"/>
+                <w:szCs w:val="20"/>
+              </w:rPr>
+            </w:pPr>
+            <w:r>
+              <w:rPr>
+                <w:rFonts w:hint="eastAsia"/>
+                <w:szCs w:val="20"/>
+              </w:rPr>
+              <w:t>Split cache miss rate / AMAT</w:t>
+            </w:r>
+          </w:p>
+        </w:tc>
+      </w:tr>
+      <w:tr>
+        <w:tc>
+          <w:tcPr>
+            <w:tcW w:w="1555" w:type="dxa"/>
+            <w:gridSpan w:val="2"/>
+            <w:vMerge/>
+          </w:tcPr>
+          <w:p>
+            <w:pPr>
+              <w:rPr>
+                <w:rFonts w:hint="eastAsia"/>
+                <w:szCs w:val="20"/>
+              </w:rPr>
+            </w:pPr>
+          </w:p>
+        </w:tc>
+        <w:tc>
+          <w:tcPr>
+            <w:tcW w:w="1842" w:type="dxa"/>
+            <w:gridSpan w:val="2"/>
+          </w:tcPr>
+          <w:p>
+            <w:pPr>
+              <w:rPr>
+                <w:rFonts w:hint="eastAsia"/>
+                <w:szCs w:val="20"/>
+              </w:rPr>
+            </w:pPr>
+            <w:r>
+              <w:rPr>
+                <w:rFonts w:hint="eastAsia"/>
+                <w:szCs w:val="20"/>
+              </w:rPr>
+              <w:t>1-way</w:t>
+            </w:r>
+          </w:p>
+        </w:tc>
+        <w:tc>
+          <w:tcPr>
+            <w:tcW w:w="1843" w:type="dxa"/>
+            <w:gridSpan w:val="2"/>
+          </w:tcPr>
+          <w:p>
+            <w:pPr>
+              <w:rPr>
+                <w:rFonts w:hint="eastAsia"/>
+                <w:szCs w:val="20"/>
+              </w:rPr>
+            </w:pPr>
+            <w:r>
+              <w:rPr>
+                <w:rFonts w:hint="eastAsia"/>
+                <w:szCs w:val="20"/>
+              </w:rPr>
+              <w:t>2-way</w:t>
+            </w:r>
+          </w:p>
+        </w:tc>
+        <w:tc>
+          <w:tcPr>
+            <w:tcW w:w="1843" w:type="dxa"/>
+            <w:gridSpan w:val="2"/>
+          </w:tcPr>
+          <w:p>
+            <w:pPr>
+              <w:rPr>
+                <w:rFonts w:hint="eastAsia"/>
+                <w:szCs w:val="20"/>
+              </w:rPr>
+            </w:pPr>
+            <w:r>
+              <w:rPr>
+                <w:rFonts w:hint="eastAsia"/>
+                <w:szCs w:val="20"/>
+              </w:rPr>
+              <w:t>4-way</w:t>
+            </w:r>
+          </w:p>
+        </w:tc>
+        <w:tc>
+          <w:tcPr>
+            <w:tcW w:w="1933" w:type="dxa"/>
+            <w:gridSpan w:val="2"/>
+          </w:tcPr>
+          <w:p>
+            <w:pPr>
+              <w:rPr>
+                <w:rFonts w:hint="eastAsia"/>
+                <w:szCs w:val="20"/>
+              </w:rPr>
+            </w:pPr>
+            <w:r>
+              <w:rPr>
+                <w:rFonts w:hint="eastAsia"/>
+                <w:szCs w:val="20"/>
+              </w:rPr>
+              <w:t>8-way</w:t>
+            </w:r>
+          </w:p>
+        </w:tc>
+      </w:tr>
+      <w:tr>
+        <w:tc>
+          <w:tcPr>
+            <w:tcW w:w="846" w:type="dxa"/>
+            <w:vMerge w:val="restart"/>
+          </w:tcPr>
+          <w:p>
+            <w:pPr>
+              <w:rPr>
+                <w:rFonts w:hint="eastAsia"/>
+                <w:szCs w:val="20"/>
+              </w:rPr>
+            </w:pPr>
+            <w:r>
+              <w:rPr>
+                <w:rFonts w:hint="eastAsia"/>
+                <w:szCs w:val="20"/>
+              </w:rPr>
+              <w:t>64</w:t>
+            </w:r>
+          </w:p>
+        </w:tc>
+        <w:tc>
+          <w:tcPr>
+            <w:tcW w:w="709" w:type="dxa"/>
+          </w:tcPr>
+          <w:p>
+            <w:pPr>
+              <w:rPr>
+                <w:rFonts w:hint="eastAsia"/>
+                <w:szCs w:val="20"/>
+              </w:rPr>
+            </w:pPr>
+            <w:r>
+              <w:rPr>
+                <w:rFonts w:hint="eastAsia"/>
+                <w:szCs w:val="20"/>
+              </w:rPr>
+              <w:t>inst.</w:t>
+            </w:r>
+          </w:p>
+        </w:tc>
+        <w:tc>
+          <w:tcPr>
+            <w:tcW w:w="992" w:type="dxa"/>
+          </w:tcPr>
+          <w:p>
+            <w:pPr>
+              <w:rPr>
+                <w:rFonts w:hint="eastAsia"/>
+                <w:szCs w:val="20"/>
+              </w:rPr>
+            </w:pPr>
+          </w:p>
+        </w:tc>
+        <w:tc>
+          <w:tcPr>
+            <w:tcW w:w="850" w:type="dxa"/>
+          </w:tcPr>
+          <w:p>
+            <w:pPr>
+              <w:rPr>
+                <w:rFonts w:hint="eastAsia"/>
+                <w:szCs w:val="20"/>
+              </w:rPr>
+            </w:pPr>
+          </w:p>
+        </w:tc>
+        <w:tc>
+          <w:tcPr>
+            <w:tcW w:w="851" w:type="dxa"/>
+          </w:tcPr>
+          <w:p>
+            <w:pPr>
+              <w:rPr>
+                <w:rFonts w:hint="eastAsia"/>
+                <w:szCs w:val="20"/>
+              </w:rPr>
+            </w:pPr>
+          </w:p>
+        </w:tc>
+        <w:tc>
+          <w:tcPr>
+            <w:tcW w:w="992" w:type="dxa"/>
+          </w:tcPr>
+          <w:p>
+            <w:pPr>
+              <w:rPr>
+                <w:rFonts w:hint="eastAsia"/>
+                <w:szCs w:val="20"/>
+              </w:rPr>
+            </w:pPr>
+          </w:p>
+        </w:tc>
+        <w:tc>
+          <w:tcPr>
+            <w:tcW w:w="851" w:type="dxa"/>
+          </w:tcPr>
+          <w:p>
+            <w:pPr>
+              <w:rPr>
+                <w:rFonts w:hint="eastAsia"/>
+                <w:szCs w:val="20"/>
+              </w:rPr>
+            </w:pPr>
+          </w:p>
+        </w:tc>
+        <w:tc>
+          <w:tcPr>
+            <w:tcW w:w="992" w:type="dxa"/>
+          </w:tcPr>
+          <w:p>
+            <w:pPr>
+              <w:rPr>
+                <w:rFonts w:hint="eastAsia"/>
+                <w:szCs w:val="20"/>
+              </w:rPr>
+            </w:pPr>
+          </w:p>
+        </w:tc>
+        <w:tc>
+          <w:tcPr>
+            <w:tcW w:w="992" w:type="dxa"/>
+          </w:tcPr>
+          <w:p>
+            <w:pPr>
+              <w:rPr>
+                <w:rFonts w:hint="eastAsia"/>
+                <w:szCs w:val="20"/>
+              </w:rPr>
+            </w:pPr>
+          </w:p>
+        </w:tc>
+        <w:tc>
+          <w:tcPr>
+            <w:tcW w:w="941" w:type="dxa"/>
+          </w:tcPr>
+          <w:p>
+            <w:pPr>
+              <w:rPr>
+                <w:rFonts w:hint="eastAsia"/>
+                <w:szCs w:val="20"/>
+              </w:rPr>
+            </w:pPr>
+          </w:p>
+        </w:tc>
+      </w:tr>
+      <w:tr>
+        <w:tc>
+          <w:tcPr>
+            <w:tcW w:w="846" w:type="dxa"/>
+            <w:vMerge/>
+          </w:tcPr>
+          <w:p>
+            <w:pPr>
+              <w:rPr>
+                <w:rFonts w:hint="eastAsia"/>
+                <w:szCs w:val="20"/>
+              </w:rPr>
+            </w:pPr>
+          </w:p>
+        </w:tc>
+        <w:tc>
+          <w:tcPr>
+            <w:tcW w:w="709" w:type="dxa"/>
+          </w:tcPr>
+          <w:p>
+            <w:pPr>
+              <w:rPr>
+                <w:rFonts w:hint="eastAsia"/>
+                <w:szCs w:val="20"/>
+              </w:rPr>
+            </w:pPr>
+            <w:r>
+              <w:rPr>
+                <w:rFonts w:hint="eastAsia"/>
+                <w:szCs w:val="20"/>
+              </w:rPr>
+              <w:t>data</w:t>
+            </w:r>
+          </w:p>
+        </w:tc>
+        <w:tc>
+          <w:tcPr>
+            <w:tcW w:w="992" w:type="dxa"/>
+          </w:tcPr>
+          <w:p>
+            <w:pPr>
+              <w:rPr>
+                <w:rFonts w:hint="eastAsia"/>
+                <w:szCs w:val="20"/>
+              </w:rPr>
+            </w:pPr>
+          </w:p>
+        </w:tc>
+        <w:tc>
+          <w:tcPr>
+            <w:tcW w:w="850" w:type="dxa"/>
+          </w:tcPr>
+          <w:p>
+            <w:pPr>
+              <w:rPr>
+                <w:rFonts w:hint="eastAsia"/>
+                <w:szCs w:val="20"/>
+              </w:rPr>
+            </w:pPr>
+          </w:p>
+        </w:tc>
+        <w:tc>
+          <w:tcPr>
+            <w:tcW w:w="851" w:type="dxa"/>
+          </w:tcPr>
+          <w:p>
+            <w:pPr>
+              <w:rPr>
+                <w:rFonts w:hint="eastAsia"/>
+                <w:szCs w:val="20"/>
+              </w:rPr>
+            </w:pPr>
+          </w:p>
+        </w:tc>
+        <w:tc>
+          <w:tcPr>
+            <w:tcW w:w="992" w:type="dxa"/>
+          </w:tcPr>
+          <w:p>
+            <w:pPr>
+              <w:rPr>
+                <w:rFonts w:hint="eastAsia"/>
+                <w:szCs w:val="20"/>
+              </w:rPr>
+            </w:pPr>
+          </w:p>
+        </w:tc>
+        <w:tc>
+          <w:tcPr>
+            <w:tcW w:w="851" w:type="dxa"/>
+          </w:tcPr>
+          <w:p>
+            <w:pPr>
+              <w:rPr>
+                <w:rFonts w:hint="eastAsia"/>
+                <w:szCs w:val="20"/>
+              </w:rPr>
+            </w:pPr>
+          </w:p>
+        </w:tc>
+        <w:tc>
+          <w:tcPr>
+            <w:tcW w:w="992" w:type="dxa"/>
+          </w:tcPr>
+          <w:p>
+            <w:pPr>
+              <w:rPr>
+                <w:rFonts w:hint="eastAsia"/>
+                <w:szCs w:val="20"/>
+              </w:rPr>
+            </w:pPr>
+          </w:p>
+        </w:tc>
+        <w:tc>
+          <w:tcPr>
+            <w:tcW w:w="992" w:type="dxa"/>
+          </w:tcPr>
+          <w:p>
+            <w:pPr>
+              <w:rPr>
+                <w:rFonts w:hint="eastAsia"/>
+                <w:szCs w:val="20"/>
+              </w:rPr>
+            </w:pPr>
+          </w:p>
+        </w:tc>
+        <w:tc>
+          <w:tcPr>
+            <w:tcW w:w="941" w:type="dxa"/>
+          </w:tcPr>
+          <w:p>
+            <w:pPr>
+              <w:rPr>
+                <w:rFonts w:hint="eastAsia"/>
+                <w:szCs w:val="20"/>
+              </w:rPr>
+            </w:pPr>
+          </w:p>
+        </w:tc>
+      </w:tr>
+      <w:tr>
+        <w:tc>
+          <w:tcPr>
+            <w:tcW w:w="846" w:type="dxa"/>
+            <w:vMerge w:val="restart"/>
+          </w:tcPr>
+          <w:p>
+            <w:pPr>
+              <w:rPr>
+                <w:rFonts w:hint="eastAsia"/>
+                <w:szCs w:val="20"/>
+              </w:rPr>
+            </w:pPr>
+            <w:r>
+              <w:rPr>
+                <w:rFonts w:hint="eastAsia"/>
+                <w:szCs w:val="20"/>
+              </w:rPr>
+              <w:t>128</w:t>
+            </w:r>
+          </w:p>
+        </w:tc>
+        <w:tc>
+          <w:tcPr>
+            <w:tcW w:w="709" w:type="dxa"/>
+          </w:tcPr>
+          <w:p>
+            <w:pPr>
+              <w:rPr>
+                <w:rFonts w:hint="eastAsia"/>
+                <w:szCs w:val="20"/>
+              </w:rPr>
+            </w:pPr>
+            <w:r>
+              <w:rPr>
+                <w:rFonts w:hint="eastAsia"/>
+                <w:szCs w:val="20"/>
+              </w:rPr>
+              <w:t>inst.</w:t>
+            </w:r>
+          </w:p>
+        </w:tc>
+        <w:tc>
+          <w:tcPr>
+            <w:tcW w:w="992" w:type="dxa"/>
+          </w:tcPr>
+          <w:p>
+            <w:pPr>
+              <w:rPr>
+                <w:rFonts w:hint="eastAsia"/>
+                <w:szCs w:val="20"/>
+              </w:rPr>
+            </w:pPr>
+          </w:p>
+        </w:tc>
+        <w:tc>
+          <w:tcPr>
+            <w:tcW w:w="850" w:type="dxa"/>
+          </w:tcPr>
+          <w:p>
+            <w:pPr>
+              <w:rPr>
+                <w:rFonts w:hint="eastAsia"/>
+                <w:szCs w:val="20"/>
+              </w:rPr>
+            </w:pPr>
+          </w:p>
+        </w:tc>
+        <w:tc>
+          <w:tcPr>
+            <w:tcW w:w="851" w:type="dxa"/>
+          </w:tcPr>
+          <w:p>
+            <w:pPr>
+              <w:rPr>
+                <w:rFonts w:hint="eastAsia"/>
+                <w:szCs w:val="20"/>
+              </w:rPr>
+            </w:pPr>
+          </w:p>
+        </w:tc>
+        <w:tc>
+          <w:tcPr>
+            <w:tcW w:w="992" w:type="dxa"/>
+          </w:tcPr>
+          <w:p>
+            <w:pPr>
+              <w:rPr>
+                <w:rFonts w:hint="eastAsia"/>
+                <w:szCs w:val="20"/>
+              </w:rPr>
+            </w:pPr>
+          </w:p>
+        </w:tc>
+        <w:tc>
+          <w:tcPr>
+            <w:tcW w:w="851" w:type="dxa"/>
+          </w:tcPr>
+          <w:p>
+            <w:pPr>
+              <w:rPr>
+                <w:rFonts w:hint="eastAsia"/>
+                <w:szCs w:val="20"/>
+              </w:rPr>
+            </w:pPr>
+          </w:p>
+        </w:tc>
+        <w:tc>
+          <w:tcPr>
+            <w:tcW w:w="992" w:type="dxa"/>
+          </w:tcPr>
+          <w:p>
+            <w:pPr>
+              <w:rPr>
+                <w:rFonts w:hint="eastAsia"/>
+                <w:szCs w:val="20"/>
+              </w:rPr>
+            </w:pPr>
+          </w:p>
+        </w:tc>
+        <w:tc>
+          <w:tcPr>
+            <w:tcW w:w="992" w:type="dxa"/>
+          </w:tcPr>
+          <w:p>
+            <w:pPr>
+              <w:rPr>
+                <w:rFonts w:hint="eastAsia"/>
+                <w:szCs w:val="20"/>
+              </w:rPr>
+            </w:pPr>
+          </w:p>
+        </w:tc>
+        <w:tc>
+          <w:tcPr>
+            <w:tcW w:w="941" w:type="dxa"/>
+          </w:tcPr>
+          <w:p>
+            <w:pPr>
+              <w:rPr>
+                <w:rFonts w:hint="eastAsia"/>
+                <w:szCs w:val="20"/>
+              </w:rPr>
+            </w:pPr>
+          </w:p>
+        </w:tc>
+      </w:tr>
+      <w:tr>
+        <w:tc>
+          <w:tcPr>
+            <w:tcW w:w="846" w:type="dxa"/>
+            <w:vMerge/>
+          </w:tcPr>
+          <w:p>
+            <w:pPr>
+              <w:rPr>
+                <w:rFonts w:hint="eastAsia"/>
+                <w:szCs w:val="20"/>
+              </w:rPr>
+            </w:pPr>
+          </w:p>
+        </w:tc>
+        <w:tc>
+          <w:tcPr>
+            <w:tcW w:w="709" w:type="dxa"/>
+          </w:tcPr>
+          <w:p>
+            <w:pPr>
+              <w:rPr>
+                <w:rFonts w:hint="eastAsia"/>
+                <w:szCs w:val="20"/>
+              </w:rPr>
+            </w:pPr>
+            <w:r>
+              <w:rPr>
+                <w:rFonts w:hint="eastAsia"/>
+                <w:szCs w:val="20"/>
+              </w:rPr>
+              <w:t>data.</w:t>
+            </w:r>
+          </w:p>
+        </w:tc>
+        <w:tc>
+          <w:tcPr>
+            <w:tcW w:w="992" w:type="dxa"/>
+          </w:tcPr>
+          <w:p>
+            <w:pPr>
+              <w:rPr>
+                <w:rFonts w:hint="eastAsia"/>
+                <w:szCs w:val="20"/>
+              </w:rPr>
+            </w:pPr>
+          </w:p>
+        </w:tc>
+        <w:tc>
+          <w:tcPr>
+            <w:tcW w:w="850" w:type="dxa"/>
+          </w:tcPr>
+          <w:p>
+            <w:pPr>
+              <w:rPr>
+                <w:rFonts w:hint="eastAsia"/>
+                <w:szCs w:val="20"/>
+              </w:rPr>
+            </w:pPr>
+          </w:p>
+        </w:tc>
+        <w:tc>
+          <w:tcPr>
+            <w:tcW w:w="851" w:type="dxa"/>
+          </w:tcPr>
+          <w:p>
+            <w:pPr>
+              <w:rPr>
+                <w:rFonts w:hint="eastAsia"/>
+                <w:szCs w:val="20"/>
+              </w:rPr>
+            </w:pPr>
+          </w:p>
+        </w:tc>
+        <w:tc>
+          <w:tcPr>
+            <w:tcW w:w="992" w:type="dxa"/>
+          </w:tcPr>
+          <w:p>
+            <w:pPr>
+              <w:rPr>
+                <w:rFonts w:hint="eastAsia"/>
+                <w:szCs w:val="20"/>
+              </w:rPr>
+            </w:pPr>
+          </w:p>
+        </w:tc>
+        <w:tc>
+          <w:tcPr>
+            <w:tcW w:w="851" w:type="dxa"/>
+          </w:tcPr>
+          <w:p>
+            <w:pPr>
+              <w:rPr>
+                <w:rFonts w:hint="eastAsia"/>
+                <w:szCs w:val="20"/>
+              </w:rPr>
+            </w:pPr>
+          </w:p>
+        </w:tc>
+        <w:tc>
+          <w:tcPr>
+            <w:tcW w:w="992" w:type="dxa"/>
+          </w:tcPr>
+          <w:p>
+            <w:pPr>
+              <w:rPr>
+                <w:rFonts w:hint="eastAsia"/>
+                <w:szCs w:val="20"/>
+              </w:rPr>
+            </w:pPr>
+          </w:p>
+        </w:tc>
+        <w:tc>
+          <w:tcPr>
+            <w:tcW w:w="992" w:type="dxa"/>
+          </w:tcPr>
+          <w:p>
+            <w:pPr>
+              <w:rPr>
+                <w:rFonts w:hint="eastAsia"/>
+                <w:szCs w:val="20"/>
+              </w:rPr>
+            </w:pPr>
+          </w:p>
+        </w:tc>
+        <w:tc>
+          <w:tcPr>
+            <w:tcW w:w="941" w:type="dxa"/>
+          </w:tcPr>
+          <w:p>
+            <w:pPr>
+              <w:rPr>
+                <w:rFonts w:hint="eastAsia"/>
+                <w:szCs w:val="20"/>
+              </w:rPr>
+            </w:pPr>
+          </w:p>
+        </w:tc>
+      </w:tr>
+      <w:tr>
+        <w:tc>
+          <w:tcPr>
+            <w:tcW w:w="846" w:type="dxa"/>
+            <w:vMerge w:val="restart"/>
+          </w:tcPr>
+          <w:p>
+            <w:pPr>
+              <w:rPr>
+                <w:rFonts w:hint="eastAsia"/>
+                <w:szCs w:val="20"/>
+              </w:rPr>
+            </w:pPr>
+            <w:r>
+              <w:rPr>
+                <w:rFonts w:hint="eastAsia"/>
+                <w:szCs w:val="20"/>
+              </w:rPr>
+              <w:t>256</w:t>
+            </w:r>
+          </w:p>
+        </w:tc>
+        <w:tc>
+          <w:tcPr>
+            <w:tcW w:w="709" w:type="dxa"/>
+          </w:tcPr>
+          <w:p>
+            <w:pPr>
+              <w:rPr>
+                <w:rFonts w:hint="eastAsia"/>
+                <w:szCs w:val="20"/>
+              </w:rPr>
+            </w:pPr>
+            <w:r>
+              <w:rPr>
+                <w:rFonts w:hint="eastAsia"/>
+                <w:szCs w:val="20"/>
+              </w:rPr>
+              <w:t>inst.</w:t>
+            </w:r>
+          </w:p>
+        </w:tc>
+        <w:tc>
+          <w:tcPr>
+            <w:tcW w:w="992" w:type="dxa"/>
+          </w:tcPr>
+          <w:p>
+            <w:pPr>
+              <w:rPr>
+                <w:rFonts w:hint="eastAsia"/>
+                <w:szCs w:val="20"/>
+              </w:rPr>
+            </w:pPr>
+          </w:p>
+        </w:tc>
+        <w:tc>
+          <w:tcPr>
+            <w:tcW w:w="850" w:type="dxa"/>
+          </w:tcPr>
+          <w:p>
+            <w:pPr>
+              <w:rPr>
+                <w:rFonts w:hint="eastAsia"/>
+                <w:szCs w:val="20"/>
+              </w:rPr>
+            </w:pPr>
+          </w:p>
+        </w:tc>
+        <w:tc>
+          <w:tcPr>
+            <w:tcW w:w="851" w:type="dxa"/>
+          </w:tcPr>
+          <w:p>
+            <w:pPr>
+              <w:rPr>
+                <w:rFonts w:hint="eastAsia"/>
+                <w:szCs w:val="20"/>
+              </w:rPr>
+            </w:pPr>
+          </w:p>
+        </w:tc>
+        <w:tc>
+          <w:tcPr>
+            <w:tcW w:w="992" w:type="dxa"/>
+          </w:tcPr>
+          <w:p>
+            <w:pPr>
+              <w:rPr>
+                <w:rFonts w:hint="eastAsia"/>
+                <w:szCs w:val="20"/>
+              </w:rPr>
+            </w:pPr>
+          </w:p>
+        </w:tc>
+        <w:tc>
+          <w:tcPr>
+            <w:tcW w:w="851" w:type="dxa"/>
+          </w:tcPr>
+          <w:p>
+            <w:pPr>
+              <w:rPr>
+                <w:rFonts w:hint="eastAsia"/>
+                <w:szCs w:val="20"/>
+              </w:rPr>
+            </w:pPr>
+          </w:p>
+        </w:tc>
+        <w:tc>
+          <w:tcPr>
+            <w:tcW w:w="992" w:type="dxa"/>
+          </w:tcPr>
+          <w:p>
+            <w:pPr>
+              <w:rPr>
+                <w:rFonts w:hint="eastAsia"/>
+                <w:szCs w:val="20"/>
+              </w:rPr>
+            </w:pPr>
+          </w:p>
+        </w:tc>
+        <w:tc>
+          <w:tcPr>
+            <w:tcW w:w="992" w:type="dxa"/>
+          </w:tcPr>
+          <w:p>
+            <w:pPr>
+              <w:rPr>
+                <w:rFonts w:hint="eastAsia"/>
+                <w:szCs w:val="20"/>
+              </w:rPr>
+            </w:pPr>
+          </w:p>
+        </w:tc>
+        <w:tc>
+          <w:tcPr>
+            <w:tcW w:w="941" w:type="dxa"/>
+          </w:tcPr>
+          <w:p>
+            <w:pPr>
+              <w:rPr>
+                <w:rFonts w:hint="eastAsia"/>
+                <w:szCs w:val="20"/>
+              </w:rPr>
+            </w:pPr>
+          </w:p>
+        </w:tc>
+      </w:tr>
+      <w:tr>
+        <w:tc>
+          <w:tcPr>
+            <w:tcW w:w="846" w:type="dxa"/>
+            <w:vMerge/>
+          </w:tcPr>
+          <w:p>
+            <w:pPr>
+              <w:rPr>
+                <w:rFonts w:hint="eastAsia"/>
+                <w:szCs w:val="20"/>
+              </w:rPr>
+            </w:pPr>
+          </w:p>
+        </w:tc>
+        <w:tc>
+          <w:tcPr>
+            <w:tcW w:w="709" w:type="dxa"/>
+          </w:tcPr>
+          <w:p>
+            <w:pPr>
+              <w:rPr>
+                <w:rFonts w:hint="eastAsia"/>
+                <w:szCs w:val="20"/>
+              </w:rPr>
+            </w:pPr>
+            <w:r>
+              <w:rPr>
+                <w:rFonts w:hint="eastAsia"/>
+                <w:szCs w:val="20"/>
+              </w:rPr>
+              <w:t>data.</w:t>
+            </w:r>
+          </w:p>
+        </w:tc>
+        <w:tc>
+          <w:tcPr>
+            <w:tcW w:w="992" w:type="dxa"/>
+          </w:tcPr>
+          <w:p>
+            <w:pPr>
+              <w:rPr>
+                <w:rFonts w:hint="eastAsia"/>
+                <w:szCs w:val="20"/>
+              </w:rPr>
+            </w:pPr>
+          </w:p>
+        </w:tc>
+        <w:tc>
+          <w:tcPr>
+            <w:tcW w:w="850" w:type="dxa"/>
+          </w:tcPr>
+          <w:p>
+            <w:pPr>
+              <w:rPr>
+                <w:rFonts w:hint="eastAsia"/>
+                <w:szCs w:val="20"/>
+              </w:rPr>
+            </w:pPr>
+          </w:p>
+        </w:tc>
+        <w:tc>
+          <w:tcPr>
+            <w:tcW w:w="851" w:type="dxa"/>
+          </w:tcPr>
+          <w:p>
+            <w:pPr>
+              <w:rPr>
+                <w:rFonts w:hint="eastAsia"/>
+                <w:szCs w:val="20"/>
+              </w:rPr>
+            </w:pPr>
+          </w:p>
+        </w:tc>
+        <w:tc>
+          <w:tcPr>
+            <w:tcW w:w="992" w:type="dxa"/>
+          </w:tcPr>
+          <w:p>
+            <w:pPr>
+              <w:rPr>
+                <w:rFonts w:hint="eastAsia"/>
+                <w:szCs w:val="20"/>
+              </w:rPr>
+            </w:pPr>
+          </w:p>
+        </w:tc>
+        <w:tc>
+          <w:tcPr>
+            <w:tcW w:w="851" w:type="dxa"/>
+          </w:tcPr>
+          <w:p>
+            <w:pPr>
+              <w:rPr>
+                <w:rFonts w:hint="eastAsia"/>
+                <w:szCs w:val="20"/>
+              </w:rPr>
+            </w:pPr>
+          </w:p>
+        </w:tc>
+        <w:tc>
+          <w:tcPr>
+            <w:tcW w:w="992" w:type="dxa"/>
+          </w:tcPr>
+          <w:p>
+            <w:pPr>
+              <w:rPr>
+                <w:rFonts w:hint="eastAsia"/>
+                <w:szCs w:val="20"/>
+              </w:rPr>
+            </w:pPr>
+          </w:p>
+        </w:tc>
+        <w:tc>
+          <w:tcPr>
+            <w:tcW w:w="992" w:type="dxa"/>
+          </w:tcPr>
+          <w:p>
+            <w:pPr>
+              <w:rPr>
+                <w:rFonts w:hint="eastAsia"/>
+                <w:szCs w:val="20"/>
+              </w:rPr>
+            </w:pPr>
+          </w:p>
+        </w:tc>
+        <w:tc>
+          <w:tcPr>
+            <w:tcW w:w="941" w:type="dxa"/>
+          </w:tcPr>
+          <w:p>
+            <w:pPr>
+              <w:rPr>
+                <w:rFonts w:hint="eastAsia"/>
+                <w:szCs w:val="20"/>
+              </w:rPr>
+            </w:pPr>
+          </w:p>
+        </w:tc>
+      </w:tr>
+      <w:tr>
+        <w:tc>
+          <w:tcPr>
+            <w:tcW w:w="846" w:type="dxa"/>
+            <w:vMerge w:val="restart"/>
+          </w:tcPr>
+          <w:p>
+            <w:pPr>
+              <w:rPr>
+                <w:rFonts w:hint="eastAsia"/>
+                <w:szCs w:val="20"/>
+              </w:rPr>
+            </w:pPr>
+            <w:r>
+              <w:rPr>
+                <w:rFonts w:hint="eastAsia"/>
+                <w:szCs w:val="20"/>
+              </w:rPr>
+              <w:t>512</w:t>
+            </w:r>
+          </w:p>
+        </w:tc>
+        <w:tc>
+          <w:tcPr>
+            <w:tcW w:w="709" w:type="dxa"/>
+          </w:tcPr>
+          <w:p>
+            <w:pPr>
+              <w:rPr>
+                <w:rFonts w:hint="eastAsia"/>
+                <w:szCs w:val="20"/>
+              </w:rPr>
+            </w:pPr>
+            <w:r>
+              <w:rPr>
+                <w:rFonts w:hint="eastAsia"/>
+                <w:szCs w:val="20"/>
+              </w:rPr>
+              <w:t>inst.</w:t>
+            </w:r>
+          </w:p>
+        </w:tc>
+        <w:tc>
+          <w:tcPr>
+            <w:tcW w:w="992" w:type="dxa"/>
+          </w:tcPr>
+          <w:p>
+            <w:pPr>
+              <w:rPr>
+                <w:rFonts w:hint="eastAsia"/>
+                <w:szCs w:val="20"/>
+              </w:rPr>
+            </w:pPr>
+          </w:p>
+        </w:tc>
+        <w:tc>
+          <w:tcPr>
+            <w:tcW w:w="850" w:type="dxa"/>
+          </w:tcPr>
+          <w:p>
+            <w:pPr>
+              <w:rPr>
+                <w:rFonts w:hint="eastAsia"/>
+                <w:szCs w:val="20"/>
+              </w:rPr>
+            </w:pPr>
+          </w:p>
+        </w:tc>
+        <w:tc>
+          <w:tcPr>
+            <w:tcW w:w="851" w:type="dxa"/>
+          </w:tcPr>
+          <w:p>
+            <w:pPr>
+              <w:rPr>
+                <w:rFonts w:hint="eastAsia"/>
+                <w:szCs w:val="20"/>
+              </w:rPr>
+            </w:pPr>
+          </w:p>
+        </w:tc>
+        <w:tc>
+          <w:tcPr>
+            <w:tcW w:w="992" w:type="dxa"/>
+          </w:tcPr>
+          <w:p>
+            <w:pPr>
+              <w:rPr>
+                <w:rFonts w:hint="eastAsia"/>
+                <w:szCs w:val="20"/>
+              </w:rPr>
+            </w:pPr>
+          </w:p>
+        </w:tc>
+        <w:tc>
+          <w:tcPr>
+            <w:tcW w:w="851" w:type="dxa"/>
+          </w:tcPr>
+          <w:p>
+            <w:pPr>
+              <w:rPr>
+                <w:rFonts w:hint="eastAsia"/>
+                <w:szCs w:val="20"/>
+              </w:rPr>
+            </w:pPr>
+          </w:p>
+        </w:tc>
+        <w:tc>
+          <w:tcPr>
+            <w:tcW w:w="992" w:type="dxa"/>
+          </w:tcPr>
+          <w:p>
+            <w:pPr>
+              <w:rPr>
+                <w:rFonts w:hint="eastAsia"/>
+                <w:szCs w:val="20"/>
+              </w:rPr>
+            </w:pPr>
+          </w:p>
+        </w:tc>
+        <w:tc>
+          <w:tcPr>
+            <w:tcW w:w="992" w:type="dxa"/>
+          </w:tcPr>
+          <w:p>
+            <w:pPr>
+              <w:rPr>
+                <w:rFonts w:hint="eastAsia"/>
+                <w:szCs w:val="20"/>
+              </w:rPr>
+            </w:pPr>
+          </w:p>
+        </w:tc>
+        <w:tc>
+          <w:tcPr>
+            <w:tcW w:w="941" w:type="dxa"/>
+          </w:tcPr>
+          <w:p>
+            <w:pPr>
+              <w:rPr>
+                <w:rFonts w:hint="eastAsia"/>
+                <w:szCs w:val="20"/>
+              </w:rPr>
+            </w:pPr>
+          </w:p>
+        </w:tc>
+      </w:tr>
+      <w:tr>
+        <w:tc>
+          <w:tcPr>
+            <w:tcW w:w="846" w:type="dxa"/>
+            <w:vMerge/>
+          </w:tcPr>
+          <w:p>
+            <w:pPr>
+              <w:rPr>
+                <w:rFonts w:hint="eastAsia"/>
+                <w:szCs w:val="20"/>
+              </w:rPr>
+            </w:pPr>
+          </w:p>
+        </w:tc>
+        <w:tc>
+          <w:tcPr>
+            <w:tcW w:w="709" w:type="dxa"/>
+          </w:tcPr>
+          <w:p>
+            <w:pPr>
+              <w:rPr>
+                <w:rFonts w:hint="eastAsia"/>
+                <w:szCs w:val="20"/>
+              </w:rPr>
+            </w:pPr>
+            <w:r>
+              <w:rPr>
+                <w:rFonts w:hint="eastAsia"/>
+                <w:szCs w:val="20"/>
+              </w:rPr>
+              <w:t>data.</w:t>
+            </w:r>
+          </w:p>
+        </w:tc>
+        <w:tc>
+          <w:tcPr>
+            <w:tcW w:w="992" w:type="dxa"/>
+          </w:tcPr>
+          <w:p>
+            <w:pPr>
+              <w:rPr>
+                <w:rFonts w:hint="eastAsia"/>
+                <w:szCs w:val="20"/>
+              </w:rPr>
+            </w:pPr>
+          </w:p>
+        </w:tc>
+        <w:tc>
+          <w:tcPr>
+            <w:tcW w:w="850" w:type="dxa"/>
+          </w:tcPr>
+          <w:p>
+            <w:pPr>
+              <w:rPr>
+                <w:rFonts w:hint="eastAsia"/>
+                <w:szCs w:val="20"/>
+              </w:rPr>
+            </w:pPr>
+          </w:p>
+        </w:tc>
+        <w:tc>
+          <w:tcPr>
+            <w:tcW w:w="851" w:type="dxa"/>
+          </w:tcPr>
+          <w:p>
+            <w:pPr>
+              <w:rPr>
+                <w:rFonts w:hint="eastAsia"/>
+                <w:szCs w:val="20"/>
+              </w:rPr>
+            </w:pPr>
+          </w:p>
+        </w:tc>
+        <w:tc>
+          <w:tcPr>
+            <w:tcW w:w="992" w:type="dxa"/>
+          </w:tcPr>
+          <w:p>
+            <w:pPr>
+              <w:rPr>
+                <w:rFonts w:hint="eastAsia"/>
+                <w:szCs w:val="20"/>
+              </w:rPr>
+            </w:pPr>
+          </w:p>
+        </w:tc>
+        <w:tc>
+          <w:tcPr>
+            <w:tcW w:w="851" w:type="dxa"/>
+          </w:tcPr>
+          <w:p>
+            <w:pPr>
+              <w:rPr>
+                <w:rFonts w:hint="eastAsia"/>
+                <w:szCs w:val="20"/>
+              </w:rPr>
+            </w:pPr>
+          </w:p>
+        </w:tc>
+        <w:tc>
+          <w:tcPr>
+            <w:tcW w:w="992" w:type="dxa"/>
+          </w:tcPr>
+          <w:p>
+            <w:pPr>
+              <w:rPr>
+                <w:rFonts w:hint="eastAsia"/>
+                <w:szCs w:val="20"/>
+              </w:rPr>
+            </w:pPr>
+          </w:p>
+        </w:tc>
+        <w:tc>
+          <w:tcPr>
+            <w:tcW w:w="992" w:type="dxa"/>
+          </w:tcPr>
+          <w:p>
+            <w:pPr>
+              <w:rPr>
+                <w:rFonts w:hint="eastAsia"/>
+                <w:szCs w:val="20"/>
+              </w:rPr>
+            </w:pPr>
+          </w:p>
+        </w:tc>
+        <w:tc>
+          <w:tcPr>
+            <w:tcW w:w="941" w:type="dxa"/>
+          </w:tcPr>
+          <w:p>
+            <w:pPr>
+              <w:rPr>
+                <w:rFonts w:hint="eastAsia"/>
+                <w:szCs w:val="20"/>
+              </w:rPr>
+            </w:pPr>
+          </w:p>
+        </w:tc>
+      </w:tr>
+      <w:tr>
+        <w:tc>
+          <w:tcPr>
+            <w:tcW w:w="846" w:type="dxa"/>
+            <w:vMerge w:val="restart"/>
+          </w:tcPr>
+          <w:p>
+            <w:pPr>
+              <w:rPr>
+                <w:rFonts w:hint="eastAsia"/>
+                <w:szCs w:val="20"/>
+              </w:rPr>
+            </w:pPr>
+            <w:r>
+              <w:rPr>
+                <w:rFonts w:hint="eastAsia"/>
+                <w:szCs w:val="20"/>
+              </w:rPr>
+              <w:t>1024</w:t>
+            </w:r>
+          </w:p>
+        </w:tc>
+        <w:tc>
+          <w:tcPr>
+            <w:tcW w:w="709" w:type="dxa"/>
+          </w:tcPr>
+          <w:p>
+            <w:pPr>
+              <w:rPr>
+                <w:rFonts w:hint="eastAsia"/>
+                <w:szCs w:val="20"/>
+              </w:rPr>
+            </w:pPr>
+            <w:r>
+              <w:rPr>
+                <w:rFonts w:hint="eastAsia"/>
+                <w:szCs w:val="20"/>
+              </w:rPr>
+              <w:t>inst.</w:t>
+            </w:r>
+          </w:p>
+        </w:tc>
+        <w:tc>
+          <w:tcPr>
+            <w:tcW w:w="992" w:type="dxa"/>
+          </w:tcPr>
+          <w:p>
+            <w:pPr>
+              <w:rPr>
+                <w:rFonts w:hint="eastAsia"/>
+                <w:szCs w:val="20"/>
+              </w:rPr>
+            </w:pPr>
+          </w:p>
+        </w:tc>
+        <w:tc>
+          <w:tcPr>
+            <w:tcW w:w="850" w:type="dxa"/>
+          </w:tcPr>
+          <w:p>
+            <w:pPr>
+              <w:rPr>
+                <w:rFonts w:hint="eastAsia"/>
+                <w:szCs w:val="20"/>
+              </w:rPr>
+            </w:pPr>
+          </w:p>
+        </w:tc>
+        <w:tc>
+          <w:tcPr>
+            <w:tcW w:w="851" w:type="dxa"/>
+          </w:tcPr>
+          <w:p>
+            <w:pPr>
+              <w:rPr>
+                <w:rFonts w:hint="eastAsia"/>
+                <w:szCs w:val="20"/>
+              </w:rPr>
+            </w:pPr>
+          </w:p>
+        </w:tc>
+        <w:tc>
+          <w:tcPr>
+            <w:tcW w:w="992" w:type="dxa"/>
+          </w:tcPr>
+          <w:p>
+            <w:pPr>
+              <w:rPr>
+                <w:rFonts w:hint="eastAsia"/>
+                <w:szCs w:val="20"/>
+              </w:rPr>
+            </w:pPr>
+          </w:p>
+        </w:tc>
+        <w:tc>
+          <w:tcPr>
+            <w:tcW w:w="851" w:type="dxa"/>
+          </w:tcPr>
+          <w:p>
+            <w:pPr>
+              <w:rPr>
+                <w:rFonts w:hint="eastAsia"/>
+                <w:szCs w:val="20"/>
+              </w:rPr>
+            </w:pPr>
+          </w:p>
+        </w:tc>
+        <w:tc>
+          <w:tcPr>
+            <w:tcW w:w="992" w:type="dxa"/>
+          </w:tcPr>
+          <w:p>
+            <w:pPr>
+              <w:rPr>
+                <w:rFonts w:hint="eastAsia"/>
+                <w:szCs w:val="20"/>
+              </w:rPr>
+            </w:pPr>
+          </w:p>
+        </w:tc>
+        <w:tc>
+          <w:tcPr>
+            <w:tcW w:w="992" w:type="dxa"/>
+          </w:tcPr>
+          <w:p>
+            <w:pPr>
+              <w:rPr>
+                <w:rFonts w:hint="eastAsia"/>
+                <w:szCs w:val="20"/>
+              </w:rPr>
+            </w:pPr>
+          </w:p>
+        </w:tc>
+        <w:tc>
+          <w:tcPr>
+            <w:tcW w:w="941" w:type="dxa"/>
+          </w:tcPr>
+          <w:p>
+            <w:pPr>
+              <w:rPr>
+                <w:rFonts w:hint="eastAsia"/>
+                <w:szCs w:val="20"/>
+              </w:rPr>
+            </w:pPr>
+          </w:p>
+        </w:tc>
+      </w:tr>
+      <w:tr>
+        <w:tc>
+          <w:tcPr>
+            <w:tcW w:w="846" w:type="dxa"/>
+            <w:vMerge/>
+          </w:tcPr>
+          <w:p>
+            <w:pPr>
+              <w:rPr>
+                <w:rFonts w:hint="eastAsia"/>
+                <w:szCs w:val="20"/>
+              </w:rPr>
+            </w:pPr>
+          </w:p>
+        </w:tc>
+        <w:tc>
+          <w:tcPr>
+            <w:tcW w:w="709" w:type="dxa"/>
+          </w:tcPr>
+          <w:p>
+            <w:pPr>
+              <w:rPr>
+                <w:rFonts w:hint="eastAsia"/>
+                <w:szCs w:val="20"/>
+              </w:rPr>
+            </w:pPr>
+            <w:r>
+              <w:rPr>
+                <w:rFonts w:hint="eastAsia"/>
+                <w:szCs w:val="20"/>
+              </w:rPr>
+              <w:t>data.</w:t>
+            </w:r>
+          </w:p>
+        </w:tc>
+        <w:tc>
+          <w:tcPr>
+            <w:tcW w:w="992" w:type="dxa"/>
+          </w:tcPr>
+          <w:p>
+            <w:pPr>
+              <w:rPr>
+                <w:rFonts w:hint="eastAsia"/>
+                <w:szCs w:val="20"/>
+              </w:rPr>
+            </w:pPr>
+          </w:p>
+        </w:tc>
+        <w:tc>
+          <w:tcPr>
+            <w:tcW w:w="850" w:type="dxa"/>
+          </w:tcPr>
+          <w:p>
+            <w:pPr>
+              <w:rPr>
+                <w:rFonts w:hint="eastAsia"/>
+                <w:szCs w:val="20"/>
+              </w:rPr>
+            </w:pPr>
+          </w:p>
+        </w:tc>
+        <w:tc>
+          <w:tcPr>
+            <w:tcW w:w="851" w:type="dxa"/>
+          </w:tcPr>
+          <w:p>
+            <w:pPr>
+              <w:rPr>
+                <w:rFonts w:hint="eastAsia"/>
+                <w:szCs w:val="20"/>
+              </w:rPr>
+            </w:pPr>
+          </w:p>
+        </w:tc>
+        <w:tc>
+          <w:tcPr>
+            <w:tcW w:w="992" w:type="dxa"/>
+          </w:tcPr>
+          <w:p>
+            <w:pPr>
+              <w:rPr>
+                <w:rFonts w:hint="eastAsia"/>
+                <w:szCs w:val="20"/>
+              </w:rPr>
+            </w:pPr>
+          </w:p>
+        </w:tc>
+        <w:tc>
+          <w:tcPr>
+            <w:tcW w:w="851" w:type="dxa"/>
+          </w:tcPr>
+          <w:p>
+            <w:pPr>
+              <w:rPr>
+                <w:rFonts w:hint="eastAsia"/>
+                <w:szCs w:val="20"/>
+              </w:rPr>
+            </w:pPr>
+          </w:p>
+        </w:tc>
+        <w:tc>
+          <w:tcPr>
+            <w:tcW w:w="992" w:type="dxa"/>
+          </w:tcPr>
+          <w:p>
+            <w:pPr>
+              <w:rPr>
+                <w:rFonts w:hint="eastAsia"/>
+                <w:szCs w:val="20"/>
+              </w:rPr>
+            </w:pPr>
+          </w:p>
+        </w:tc>
+        <w:tc>
+          <w:tcPr>
+            <w:tcW w:w="992" w:type="dxa"/>
+          </w:tcPr>
+          <w:p>
+            <w:pPr>
+              <w:rPr>
+                <w:rFonts w:hint="eastAsia"/>
+                <w:szCs w:val="20"/>
+              </w:rPr>
+            </w:pPr>
+          </w:p>
+        </w:tc>
+        <w:tc>
+          <w:tcPr>
+            <w:tcW w:w="941" w:type="dxa"/>
+          </w:tcPr>
+          <w:p>
+            <w:pPr>
+              <w:rPr>
+                <w:rFonts w:hint="eastAsia"/>
+                <w:szCs w:val="20"/>
+              </w:rPr>
+            </w:pPr>
+          </w:p>
+        </w:tc>
+      </w:tr>
+      <w:tr>
+        <w:tc>
+          <w:tcPr>
+            <w:tcW w:w="846" w:type="dxa"/>
+            <w:vMerge w:val="restart"/>
+          </w:tcPr>
+          <w:p>
+            <w:pPr>
+              <w:rPr>
+                <w:rFonts w:hint="eastAsia"/>
+                <w:szCs w:val="20"/>
+              </w:rPr>
+            </w:pPr>
+            <w:r>
+              <w:rPr>
+                <w:rFonts w:hint="eastAsia"/>
+                <w:szCs w:val="20"/>
+              </w:rPr>
+              <w:t>2048</w:t>
+            </w:r>
+          </w:p>
+        </w:tc>
+        <w:tc>
+          <w:tcPr>
+            <w:tcW w:w="709" w:type="dxa"/>
+          </w:tcPr>
+          <w:p>
+            <w:pPr>
+              <w:rPr>
+                <w:rFonts w:hint="eastAsia"/>
+                <w:szCs w:val="20"/>
+              </w:rPr>
+            </w:pPr>
+            <w:r>
+              <w:rPr>
+                <w:rFonts w:hint="eastAsia"/>
+                <w:szCs w:val="20"/>
+              </w:rPr>
+              <w:t>inst.</w:t>
+            </w:r>
+          </w:p>
+        </w:tc>
+        <w:tc>
+          <w:tcPr>
+            <w:tcW w:w="992" w:type="dxa"/>
+          </w:tcPr>
+          <w:p>
+            <w:pPr>
+              <w:rPr>
+                <w:rFonts w:hint="eastAsia"/>
+                <w:szCs w:val="20"/>
+              </w:rPr>
+            </w:pPr>
+          </w:p>
+        </w:tc>
+        <w:tc>
+          <w:tcPr>
+            <w:tcW w:w="850" w:type="dxa"/>
+          </w:tcPr>
+          <w:p>
+            <w:pPr>
+              <w:rPr>
+                <w:rFonts w:hint="eastAsia"/>
+                <w:szCs w:val="20"/>
+              </w:rPr>
+            </w:pPr>
+          </w:p>
+        </w:tc>
+        <w:tc>
+          <w:tcPr>
+            <w:tcW w:w="851" w:type="dxa"/>
+          </w:tcPr>
+          <w:p>
+            <w:pPr>
+              <w:rPr>
+                <w:rFonts w:hint="eastAsia"/>
+                <w:szCs w:val="20"/>
+              </w:rPr>
+            </w:pPr>
+          </w:p>
+        </w:tc>
+        <w:tc>
+          <w:tcPr>
+            <w:tcW w:w="992" w:type="dxa"/>
+          </w:tcPr>
+          <w:p>
+            <w:pPr>
+              <w:rPr>
+                <w:rFonts w:hint="eastAsia"/>
+                <w:szCs w:val="20"/>
+              </w:rPr>
+            </w:pPr>
+          </w:p>
+        </w:tc>
+        <w:tc>
+          <w:tcPr>
+            <w:tcW w:w="851" w:type="dxa"/>
+          </w:tcPr>
+          <w:p>
+            <w:pPr>
+              <w:rPr>
+                <w:rFonts w:hint="eastAsia"/>
+                <w:szCs w:val="20"/>
+              </w:rPr>
+            </w:pPr>
+          </w:p>
+        </w:tc>
+        <w:tc>
+          <w:tcPr>
+            <w:tcW w:w="992" w:type="dxa"/>
+          </w:tcPr>
+          <w:p>
+            <w:pPr>
+              <w:rPr>
+                <w:rFonts w:hint="eastAsia"/>
+                <w:szCs w:val="20"/>
+              </w:rPr>
+            </w:pPr>
+          </w:p>
+        </w:tc>
+        <w:tc>
+          <w:tcPr>
+            <w:tcW w:w="992" w:type="dxa"/>
+          </w:tcPr>
+          <w:p>
+            <w:pPr>
+              <w:rPr>
+                <w:rFonts w:hint="eastAsia"/>
+                <w:szCs w:val="20"/>
+              </w:rPr>
+            </w:pPr>
+          </w:p>
+        </w:tc>
+        <w:tc>
+          <w:tcPr>
+            <w:tcW w:w="941" w:type="dxa"/>
+          </w:tcPr>
+          <w:p>
+            <w:pPr>
+              <w:rPr>
+                <w:rFonts w:hint="eastAsia"/>
+                <w:szCs w:val="20"/>
+              </w:rPr>
+            </w:pPr>
+          </w:p>
+        </w:tc>
+      </w:tr>
+      <w:tr>
+        <w:tc>
+          <w:tcPr>
+            <w:tcW w:w="846" w:type="dxa"/>
+            <w:vMerge/>
+          </w:tcPr>
+          <w:p>
+            <w:pPr>
+              <w:rPr>
+                <w:rFonts w:hint="eastAsia"/>
+                <w:szCs w:val="20"/>
+              </w:rPr>
+            </w:pPr>
+          </w:p>
+        </w:tc>
+        <w:tc>
+          <w:tcPr>
+            <w:tcW w:w="709" w:type="dxa"/>
+          </w:tcPr>
+          <w:p>
+            <w:pPr>
+              <w:rPr>
+                <w:rFonts w:hint="eastAsia"/>
+                <w:szCs w:val="20"/>
+              </w:rPr>
+            </w:pPr>
+            <w:r>
+              <w:rPr>
+                <w:rFonts w:hint="eastAsia"/>
+                <w:szCs w:val="20"/>
+              </w:rPr>
+              <w:t>data.</w:t>
+            </w:r>
+          </w:p>
+        </w:tc>
+        <w:tc>
+          <w:tcPr>
+            <w:tcW w:w="992" w:type="dxa"/>
+          </w:tcPr>
+          <w:p>
+            <w:pPr>
+              <w:rPr>
+                <w:rFonts w:hint="eastAsia"/>
+                <w:szCs w:val="20"/>
+              </w:rPr>
+            </w:pPr>
+          </w:p>
+        </w:tc>
+        <w:tc>
+          <w:tcPr>
+            <w:tcW w:w="850" w:type="dxa"/>
+          </w:tcPr>
+          <w:p>
+            <w:pPr>
+              <w:rPr>
+                <w:rFonts w:hint="eastAsia"/>
+                <w:szCs w:val="20"/>
+              </w:rPr>
+            </w:pPr>
+          </w:p>
+        </w:tc>
+        <w:tc>
+          <w:tcPr>
+            <w:tcW w:w="851" w:type="dxa"/>
+          </w:tcPr>
+          <w:p>
+            <w:pPr>
+              <w:rPr>
+                <w:rFonts w:hint="eastAsia"/>
+                <w:szCs w:val="20"/>
+              </w:rPr>
+            </w:pPr>
+          </w:p>
+        </w:tc>
+        <w:tc>
+          <w:tcPr>
+            <w:tcW w:w="992" w:type="dxa"/>
+          </w:tcPr>
+          <w:p>
+            <w:pPr>
+              <w:rPr>
+                <w:rFonts w:hint="eastAsia"/>
+                <w:szCs w:val="20"/>
+              </w:rPr>
+            </w:pPr>
+          </w:p>
+        </w:tc>
+        <w:tc>
+          <w:tcPr>
+            <w:tcW w:w="851" w:type="dxa"/>
+          </w:tcPr>
+          <w:p>
+            <w:pPr>
+              <w:rPr>
+                <w:rFonts w:hint="eastAsia"/>
+                <w:szCs w:val="20"/>
+              </w:rPr>
+            </w:pPr>
+          </w:p>
+        </w:tc>
+        <w:tc>
+          <w:tcPr>
+            <w:tcW w:w="992" w:type="dxa"/>
+          </w:tcPr>
+          <w:p>
+            <w:pPr>
+              <w:rPr>
+                <w:rFonts w:hint="eastAsia"/>
+                <w:szCs w:val="20"/>
+              </w:rPr>
+            </w:pPr>
+          </w:p>
+        </w:tc>
+        <w:tc>
+          <w:tcPr>
+            <w:tcW w:w="992" w:type="dxa"/>
+          </w:tcPr>
+          <w:p>
+            <w:pPr>
+              <w:rPr>
+                <w:rFonts w:hint="eastAsia"/>
+                <w:szCs w:val="20"/>
+              </w:rPr>
+            </w:pPr>
+          </w:p>
+        </w:tc>
+        <w:tc>
+          <w:tcPr>
+            <w:tcW w:w="941" w:type="dxa"/>
+          </w:tcPr>
+          <w:p>
+            <w:pPr>
+              <w:rPr>
+                <w:rFonts w:hint="eastAsia"/>
+                <w:szCs w:val="20"/>
+              </w:rPr>
+            </w:pPr>
+          </w:p>
+        </w:tc>
+      </w:tr>
+    </w:tbl>
+    <w:p>
+      <w:pPr>
+        <w:rPr>
+          <w:rFonts w:hint="eastAsia"/>
+          <w:szCs w:val="20"/>
         </w:rPr>
       </w:pPr>
     </w:p>
@@ -5078,7 +12818,7 @@
 </file>
 
 <file path=word/endnotes.xml><?xml version="1.0" encoding="utf-8"?>
-<w:endnotes xmlns:wpc="http://schemas.microsoft.com/office/word/2010/wordprocessingCanvas" xmlns:cx="http://schemas.microsoft.com/office/drawing/2014/chartex" xmlns:mc="http://schemas.openxmlformats.org/markup-compatibility/2006" xmlns:o="urn:schemas-microsoft-com:office:office" xmlns:r="http://schemas.openxmlformats.org/officeDocument/2006/relationships" xmlns:m="http://schemas.openxmlformats.org/officeDocument/2006/math" xmlns:v="urn:schemas-microsoft-com:vml" xmlns:wp14="http://schemas.microsoft.com/office/word/2010/wordprocessingDrawing" xmlns:wp="http://schemas.openxmlformats.org/drawingml/2006/wordprocessingDrawing" xmlns:w10="urn:schemas-microsoft-com:office:word" xmlns:w="http://schemas.openxmlformats.org/wordprocessingml/2006/main" xmlns:w14="http://schemas.microsoft.com/office/word/2010/wordml" xmlns:w15="http://schemas.microsoft.com/office/word/2012/wordml" xmlns:w16se="http://schemas.microsoft.com/office/word/2015/wordml/symex" xmlns:wpg="http://schemas.microsoft.com/office/word/2010/wordprocessingGroup" xmlns:wpi="http://schemas.microsoft.com/office/word/2010/wordprocessingInk" xmlns:wne="http://schemas.microsoft.com/office/word/2006/wordml" xmlns:wps="http://schemas.microsoft.com/office/word/2010/wordprocessingShape" mc:Ignorable="w14 w15 w16se wp14">
+<w:endnotes xmlns:wpc="http://schemas.microsoft.com/office/word/2010/wordprocessingCanvas" xmlns:cx="http://schemas.microsoft.com/office/drawing/2014/chartex" xmlns:cx1="http://schemas.microsoft.com/office/drawing/2015/9/8/chartex" xmlns:cx2="http://schemas.microsoft.com/office/drawing/2015/10/21/chartex" xmlns:cx3="http://schemas.microsoft.com/office/drawing/2016/5/9/chartex" xmlns:cx4="http://schemas.microsoft.com/office/drawing/2016/5/10/chartex" xmlns:cx5="http://schemas.microsoft.com/office/drawing/2016/5/11/chartex" xmlns:cx6="http://schemas.microsoft.com/office/drawing/2016/5/12/chartex" xmlns:cx7="http://schemas.microsoft.com/office/drawing/2016/5/13/chartex" xmlns:cx8="http://schemas.microsoft.com/office/drawing/2016/5/14/chartex" xmlns:mc="http://schemas.openxmlformats.org/markup-compatibility/2006" xmlns:aink="http://schemas.microsoft.com/office/drawing/2016/ink" xmlns:am3d="http://schemas.microsoft.com/office/drawing/2017/model3d" xmlns:o="urn:schemas-microsoft-com:office:office" xmlns:oel="http://schemas.microsoft.com/office/2019/extlst" xmlns:r="http://schemas.openxmlformats.org/officeDocument/2006/relationships" xmlns:m="http://schemas.openxmlformats.org/officeDocument/2006/math" xmlns:v="urn:schemas-microsoft-com:vml" xmlns:wp14="http://schemas.microsoft.com/office/word/2010/wordprocessingDrawing" xmlns:wp="http://schemas.openxmlformats.org/drawingml/2006/wordprocessingDrawing" xmlns:w10="urn:schemas-microsoft-com:office:word" xmlns:w="http://schemas.openxmlformats.org/wordprocessingml/2006/main" xmlns:w14="http://schemas.microsoft.com/office/word/2010/wordml" xmlns:w15="http://schemas.microsoft.com/office/word/2012/wordml" xmlns:w16cex="http://schemas.microsoft.com/office/word/2018/wordml/cex" xmlns:w16cid="http://schemas.microsoft.com/office/word/2016/wordml/cid" xmlns:w16="http://schemas.microsoft.com/office/word/2018/wordml" xmlns:w16du="http://schemas.microsoft.com/office/word/2023/wordml/word16du" xmlns:w16sdtdh="http://schemas.microsoft.com/office/word/2020/wordml/sdtdatahash" xmlns:w16sdtfl="http://schemas.microsoft.com/office/word/2024/wordml/sdtformatlock" xmlns:w16se="http://schemas.microsoft.com/office/word/2015/wordml/symex" xmlns:wpg="http://schemas.microsoft.com/office/word/2010/wordprocessingGroup" xmlns:wpi="http://schemas.microsoft.com/office/word/2010/wordprocessingInk" xmlns:wne="http://schemas.microsoft.com/office/word/2006/wordml" xmlns:wps="http://schemas.microsoft.com/office/word/2010/wordprocessingShape" mc:Ignorable="w14 w15 w16se w16cid w16 w16cex w16sdtdh w16sdtfl w16du wp14">
   <w:endnote w:type="separator" w:id="-1">
     <w:p>
       <w:pPr>
@@ -5103,7 +12843,7 @@
 </file>
 
 <file path=word/footnotes.xml><?xml version="1.0" encoding="utf-8"?>
-<w:footnotes xmlns:wpc="http://schemas.microsoft.com/office/word/2010/wordprocessingCanvas" xmlns:cx="http://schemas.microsoft.com/office/drawing/2014/chartex" xmlns:mc="http://schemas.openxmlformats.org/markup-compatibility/2006" xmlns:o="urn:schemas-microsoft-com:office:office" xmlns:r="http://schemas.openxmlformats.org/officeDocument/2006/relationships" xmlns:m="http://schemas.openxmlformats.org/officeDocument/2006/math" xmlns:v="urn:schemas-microsoft-com:vml" xmlns:wp14="http://schemas.microsoft.com/office/word/2010/wordprocessingDrawing" xmlns:wp="http://schemas.openxmlformats.org/drawingml/2006/wordprocessingDrawing" xmlns:w10="urn:schemas-microsoft-com:office:word" xmlns:w="http://schemas.openxmlformats.org/wordprocessingml/2006/main" xmlns:w14="http://schemas.microsoft.com/office/word/2010/wordml" xmlns:w15="http://schemas.microsoft.com/office/word/2012/wordml" xmlns:w16se="http://schemas.microsoft.com/office/word/2015/wordml/symex" xmlns:wpg="http://schemas.microsoft.com/office/word/2010/wordprocessingGroup" xmlns:wpi="http://schemas.microsoft.com/office/word/2010/wordprocessingInk" xmlns:wne="http://schemas.microsoft.com/office/word/2006/wordml" xmlns:wps="http://schemas.microsoft.com/office/word/2010/wordprocessingShape" mc:Ignorable="w14 w15 w16se wp14">
+<w:footnotes xmlns:wpc="http://schemas.microsoft.com/office/word/2010/wordprocessingCanvas" xmlns:cx="http://schemas.microsoft.com/office/drawing/2014/chartex" xmlns:cx1="http://schemas.microsoft.com/office/drawing/2015/9/8/chartex" xmlns:cx2="http://schemas.microsoft.com/office/drawing/2015/10/21/chartex" xmlns:cx3="http://schemas.microsoft.com/office/drawing/2016/5/9/chartex" xmlns:cx4="http://schemas.microsoft.com/office/drawing/2016/5/10/chartex" xmlns:cx5="http://schemas.microsoft.com/office/drawing/2016/5/11/chartex" xmlns:cx6="http://schemas.microsoft.com/office/drawing/2016/5/12/chartex" xmlns:cx7="http://schemas.microsoft.com/office/drawing/2016/5/13/chartex" xmlns:cx8="http://schemas.microsoft.com/office/drawing/2016/5/14/chartex" xmlns:mc="http://schemas.openxmlformats.org/markup-compatibility/2006" xmlns:aink="http://schemas.microsoft.com/office/drawing/2016/ink" xmlns:am3d="http://schemas.microsoft.com/office/drawing/2017/model3d" xmlns:o="urn:schemas-microsoft-com:office:office" xmlns:oel="http://schemas.microsoft.com/office/2019/extlst" xmlns:r="http://schemas.openxmlformats.org/officeDocument/2006/relationships" xmlns:m="http://schemas.openxmlformats.org/officeDocument/2006/math" xmlns:v="urn:schemas-microsoft-com:vml" xmlns:wp14="http://schemas.microsoft.com/office/word/2010/wordprocessingDrawing" xmlns:wp="http://schemas.openxmlformats.org/drawingml/2006/wordprocessingDrawing" xmlns:w10="urn:schemas-microsoft-com:office:word" xmlns:w="http://schemas.openxmlformats.org/wordprocessingml/2006/main" xmlns:w14="http://schemas.microsoft.com/office/word/2010/wordml" xmlns:w15="http://schemas.microsoft.com/office/word/2012/wordml" xmlns:w16cex="http://schemas.microsoft.com/office/word/2018/wordml/cex" xmlns:w16cid="http://schemas.microsoft.com/office/word/2016/wordml/cid" xmlns:w16="http://schemas.microsoft.com/office/word/2018/wordml" xmlns:w16du="http://schemas.microsoft.com/office/word/2023/wordml/word16du" xmlns:w16sdtdh="http://schemas.microsoft.com/office/word/2020/wordml/sdtdatahash" xmlns:w16sdtfl="http://schemas.microsoft.com/office/word/2024/wordml/sdtformatlock" xmlns:w16se="http://schemas.microsoft.com/office/word/2015/wordml/symex" xmlns:wpg="http://schemas.microsoft.com/office/word/2010/wordprocessingGroup" xmlns:wpi="http://schemas.microsoft.com/office/word/2010/wordprocessingInk" xmlns:wne="http://schemas.microsoft.com/office/word/2006/wordml" xmlns:wps="http://schemas.microsoft.com/office/word/2010/wordprocessingShape" mc:Ignorable="w14 w15 w16se w16cid w16 w16cex w16sdtdh w16sdtfl w16du wp14">
   <w:footnote w:type="separator" w:id="-1">
     <w:p>
       <w:pPr>
@@ -5128,7 +12868,7 @@
 </file>
 
 <file path=word/numbering.xml><?xml version="1.0" encoding="utf-8"?>
-<w:numbering xmlns:wpc="http://schemas.microsoft.com/office/word/2010/wordprocessingCanvas" xmlns:cx="http://schemas.microsoft.com/office/drawing/2014/chartex" xmlns:mc="http://schemas.openxmlformats.org/markup-compatibility/2006" xmlns:o="urn:schemas-microsoft-com:office:office" xmlns:r="http://schemas.openxmlformats.org/officeDocument/2006/relationships" xmlns:m="http://schemas.openxmlformats.org/officeDocument/2006/math" xmlns:v="urn:schemas-microsoft-com:vml" xmlns:wp14="http://schemas.microsoft.com/office/word/2010/wordprocessingDrawing" xmlns:wp="http://schemas.openxmlformats.org/drawingml/2006/wordprocessingDrawing" xmlns:w10="urn:schemas-microsoft-com:office:word" xmlns:w="http://schemas.openxmlformats.org/wordprocessingml/2006/main" xmlns:w14="http://schemas.microsoft.com/office/word/2010/wordml" xmlns:w15="http://schemas.microsoft.com/office/word/2012/wordml" xmlns:w16se="http://schemas.microsoft.com/office/word/2015/wordml/symex" xmlns:wpg="http://schemas.microsoft.com/office/word/2010/wordprocessingGroup" xmlns:wpi="http://schemas.microsoft.com/office/word/2010/wordprocessingInk" xmlns:wne="http://schemas.microsoft.com/office/word/2006/wordml" xmlns:wps="http://schemas.microsoft.com/office/word/2010/wordprocessingShape" mc:Ignorable="w14 w15 w16se wp14">
+<w:numbering xmlns:wpc="http://schemas.microsoft.com/office/word/2010/wordprocessingCanvas" xmlns:cx="http://schemas.microsoft.com/office/drawing/2014/chartex" xmlns:cx1="http://schemas.microsoft.com/office/drawing/2015/9/8/chartex" xmlns:cx2="http://schemas.microsoft.com/office/drawing/2015/10/21/chartex" xmlns:cx3="http://schemas.microsoft.com/office/drawing/2016/5/9/chartex" xmlns:cx4="http://schemas.microsoft.com/office/drawing/2016/5/10/chartex" xmlns:cx5="http://schemas.microsoft.com/office/drawing/2016/5/11/chartex" xmlns:cx6="http://schemas.microsoft.com/office/drawing/2016/5/12/chartex" xmlns:cx7="http://schemas.microsoft.com/office/drawing/2016/5/13/chartex" xmlns:cx8="http://schemas.microsoft.com/office/drawing/2016/5/14/chartex" xmlns:mc="http://schemas.openxmlformats.org/markup-compatibility/2006" xmlns:aink="http://schemas.microsoft.com/office/drawing/2016/ink" xmlns:am3d="http://schemas.microsoft.com/office/drawing/2017/model3d" xmlns:o="urn:schemas-microsoft-com:office:office" xmlns:oel="http://schemas.microsoft.com/office/2019/extlst" xmlns:r="http://schemas.openxmlformats.org/officeDocument/2006/relationships" xmlns:m="http://schemas.openxmlformats.org/officeDocument/2006/math" xmlns:v="urn:schemas-microsoft-com:vml" xmlns:wp14="http://schemas.microsoft.com/office/word/2010/wordprocessingDrawing" xmlns:wp="http://schemas.openxmlformats.org/drawingml/2006/wordprocessingDrawing" xmlns:w10="urn:schemas-microsoft-com:office:word" xmlns:w="http://schemas.openxmlformats.org/wordprocessingml/2006/main" xmlns:w14="http://schemas.microsoft.com/office/word/2010/wordml" xmlns:w15="http://schemas.microsoft.com/office/word/2012/wordml" xmlns:w16cex="http://schemas.microsoft.com/office/word/2018/wordml/cex" xmlns:w16cid="http://schemas.microsoft.com/office/word/2016/wordml/cid" xmlns:w16="http://schemas.microsoft.com/office/word/2018/wordml" xmlns:w16du="http://schemas.microsoft.com/office/word/2023/wordml/word16du" xmlns:w16sdtdh="http://schemas.microsoft.com/office/word/2020/wordml/sdtdatahash" xmlns:w16sdtfl="http://schemas.microsoft.com/office/word/2024/wordml/sdtformatlock" xmlns:w16se="http://schemas.microsoft.com/office/word/2015/wordml/symex" xmlns:wpg="http://schemas.microsoft.com/office/word/2010/wordprocessingGroup" xmlns:wpi="http://schemas.microsoft.com/office/word/2010/wordprocessingInk" xmlns:wne="http://schemas.microsoft.com/office/word/2006/wordml" xmlns:wps="http://schemas.microsoft.com/office/word/2010/wordprocessingShape" mc:Ignorable="w14 w15 w16se w16cid w16 w16cex w16sdtdh w16sdtfl w16du wp14">
   <w:abstractNum w:abstractNumId="0" w15:restartNumberingAfterBreak="0">
     <w:nsid w:val="002366A9"/>
     <w:multiLevelType w:val="hybridMultilevel"/>
@@ -10787,152 +18527,152 @@
       </w:rPr>
     </w:lvl>
   </w:abstractNum>
-  <w:num w:numId="1">
+  <w:num w:numId="1" w16cid:durableId="480848483">
     <w:abstractNumId w:val="14"/>
   </w:num>
-  <w:num w:numId="2">
+  <w:num w:numId="2" w16cid:durableId="2094819820">
     <w:abstractNumId w:val="4"/>
   </w:num>
-  <w:num w:numId="3">
+  <w:num w:numId="3" w16cid:durableId="725377151">
     <w:abstractNumId w:val="41"/>
   </w:num>
-  <w:num w:numId="4">
+  <w:num w:numId="4" w16cid:durableId="1833527379">
     <w:abstractNumId w:val="33"/>
   </w:num>
-  <w:num w:numId="5">
+  <w:num w:numId="5" w16cid:durableId="990065114">
     <w:abstractNumId w:val="40"/>
   </w:num>
-  <w:num w:numId="6">
+  <w:num w:numId="6" w16cid:durableId="1546867464">
     <w:abstractNumId w:val="15"/>
   </w:num>
-  <w:num w:numId="7">
+  <w:num w:numId="7" w16cid:durableId="332606591">
     <w:abstractNumId w:val="30"/>
   </w:num>
-  <w:num w:numId="8">
+  <w:num w:numId="8" w16cid:durableId="825781521">
     <w:abstractNumId w:val="2"/>
   </w:num>
-  <w:num w:numId="9">
+  <w:num w:numId="9" w16cid:durableId="1449736813">
     <w:abstractNumId w:val="7"/>
   </w:num>
-  <w:num w:numId="10">
+  <w:num w:numId="10" w16cid:durableId="2013025999">
     <w:abstractNumId w:val="44"/>
   </w:num>
-  <w:num w:numId="11">
+  <w:num w:numId="11" w16cid:durableId="1367559246">
     <w:abstractNumId w:val="20"/>
   </w:num>
-  <w:num w:numId="12">
+  <w:num w:numId="12" w16cid:durableId="1620330356">
     <w:abstractNumId w:val="12"/>
   </w:num>
-  <w:num w:numId="13">
+  <w:num w:numId="13" w16cid:durableId="1374188863">
     <w:abstractNumId w:val="16"/>
   </w:num>
-  <w:num w:numId="14">
+  <w:num w:numId="14" w16cid:durableId="1823809993">
     <w:abstractNumId w:val="21"/>
   </w:num>
-  <w:num w:numId="15">
+  <w:num w:numId="15" w16cid:durableId="1063412326">
     <w:abstractNumId w:val="17"/>
   </w:num>
-  <w:num w:numId="16">
+  <w:num w:numId="16" w16cid:durableId="1903053358">
     <w:abstractNumId w:val="11"/>
   </w:num>
-  <w:num w:numId="17">
+  <w:num w:numId="17" w16cid:durableId="1537809643">
     <w:abstractNumId w:val="24"/>
   </w:num>
-  <w:num w:numId="18">
+  <w:num w:numId="18" w16cid:durableId="841553605">
     <w:abstractNumId w:val="25"/>
   </w:num>
-  <w:num w:numId="19">
+  <w:num w:numId="19" w16cid:durableId="1753626621">
     <w:abstractNumId w:val="8"/>
   </w:num>
-  <w:num w:numId="20">
+  <w:num w:numId="20" w16cid:durableId="923609330">
     <w:abstractNumId w:val="28"/>
   </w:num>
-  <w:num w:numId="21">
+  <w:num w:numId="21" w16cid:durableId="1391424385">
     <w:abstractNumId w:val="35"/>
   </w:num>
-  <w:num w:numId="22">
+  <w:num w:numId="22" w16cid:durableId="1207445510">
     <w:abstractNumId w:val="45"/>
   </w:num>
-  <w:num w:numId="23">
+  <w:num w:numId="23" w16cid:durableId="918829414">
     <w:abstractNumId w:val="46"/>
   </w:num>
-  <w:num w:numId="24">
+  <w:num w:numId="24" w16cid:durableId="476728513">
     <w:abstractNumId w:val="34"/>
   </w:num>
-  <w:num w:numId="25">
+  <w:num w:numId="25" w16cid:durableId="1968512524">
     <w:abstractNumId w:val="29"/>
   </w:num>
-  <w:num w:numId="26">
+  <w:num w:numId="26" w16cid:durableId="1139496714">
     <w:abstractNumId w:val="43"/>
   </w:num>
-  <w:num w:numId="27">
+  <w:num w:numId="27" w16cid:durableId="255676147">
     <w:abstractNumId w:val="26"/>
   </w:num>
-  <w:num w:numId="28">
+  <w:num w:numId="28" w16cid:durableId="167017777">
     <w:abstractNumId w:val="1"/>
   </w:num>
-  <w:num w:numId="29">
+  <w:num w:numId="29" w16cid:durableId="533805596">
     <w:abstractNumId w:val="37"/>
   </w:num>
-  <w:num w:numId="30">
+  <w:num w:numId="30" w16cid:durableId="1684281284">
     <w:abstractNumId w:val="0"/>
   </w:num>
-  <w:num w:numId="31">
+  <w:num w:numId="31" w16cid:durableId="1302225025">
     <w:abstractNumId w:val="36"/>
   </w:num>
-  <w:num w:numId="32">
+  <w:num w:numId="32" w16cid:durableId="1393045317">
     <w:abstractNumId w:val="10"/>
   </w:num>
-  <w:num w:numId="33">
+  <w:num w:numId="33" w16cid:durableId="1827626971">
     <w:abstractNumId w:val="38"/>
   </w:num>
-  <w:num w:numId="34">
+  <w:num w:numId="34" w16cid:durableId="686180492">
     <w:abstractNumId w:val="42"/>
   </w:num>
-  <w:num w:numId="35">
+  <w:num w:numId="35" w16cid:durableId="677579796">
     <w:abstractNumId w:val="3"/>
   </w:num>
-  <w:num w:numId="36">
+  <w:num w:numId="36" w16cid:durableId="2118669675">
     <w:abstractNumId w:val="5"/>
   </w:num>
-  <w:num w:numId="37">
+  <w:num w:numId="37" w16cid:durableId="206530185">
     <w:abstractNumId w:val="9"/>
   </w:num>
-  <w:num w:numId="38">
+  <w:num w:numId="38" w16cid:durableId="73167767">
     <w:abstractNumId w:val="31"/>
   </w:num>
-  <w:num w:numId="39">
+  <w:num w:numId="39" w16cid:durableId="173034909">
     <w:abstractNumId w:val="22"/>
   </w:num>
-  <w:num w:numId="40">
+  <w:num w:numId="40" w16cid:durableId="920598287">
     <w:abstractNumId w:val="13"/>
   </w:num>
-  <w:num w:numId="41">
+  <w:num w:numId="41" w16cid:durableId="162357468">
     <w:abstractNumId w:val="27"/>
   </w:num>
-  <w:num w:numId="42">
+  <w:num w:numId="42" w16cid:durableId="1728146192">
     <w:abstractNumId w:val="39"/>
   </w:num>
-  <w:num w:numId="43">
+  <w:num w:numId="43" w16cid:durableId="647975722">
     <w:abstractNumId w:val="6"/>
   </w:num>
-  <w:num w:numId="44">
+  <w:num w:numId="44" w16cid:durableId="1366324807">
     <w:abstractNumId w:val="23"/>
   </w:num>
-  <w:num w:numId="45">
+  <w:num w:numId="45" w16cid:durableId="1954627568">
     <w:abstractNumId w:val="18"/>
   </w:num>
-  <w:num w:numId="46">
+  <w:num w:numId="46" w16cid:durableId="472870240">
     <w:abstractNumId w:val="32"/>
   </w:num>
-  <w:num w:numId="47">
+  <w:num w:numId="47" w16cid:durableId="1232232673">
     <w:abstractNumId w:val="19"/>
   </w:num>
 </w:numbering>
 </file>
 
 <file path=word/styles.xml><?xml version="1.0" encoding="utf-8"?>
-<w:styles xmlns:mc="http://schemas.openxmlformats.org/markup-compatibility/2006" xmlns:r="http://schemas.openxmlformats.org/officeDocument/2006/relationships" xmlns:w="http://schemas.openxmlformats.org/wordprocessingml/2006/main" xmlns:w14="http://schemas.microsoft.com/office/word/2010/wordml" xmlns:w15="http://schemas.microsoft.com/office/word/2012/wordml" xmlns:w16se="http://schemas.microsoft.com/office/word/2015/wordml/symex" mc:Ignorable="w14 w15 w16se">
+<w:styles xmlns:mc="http://schemas.openxmlformats.org/markup-compatibility/2006" xmlns:r="http://schemas.openxmlformats.org/officeDocument/2006/relationships" xmlns:w="http://schemas.openxmlformats.org/wordprocessingml/2006/main" xmlns:w14="http://schemas.microsoft.com/office/word/2010/wordml" xmlns:w15="http://schemas.microsoft.com/office/word/2012/wordml" xmlns:w16cex="http://schemas.microsoft.com/office/word/2018/wordml/cex" xmlns:w16cid="http://schemas.microsoft.com/office/word/2016/wordml/cid" xmlns:w16="http://schemas.microsoft.com/office/word/2018/wordml" xmlns:w16du="http://schemas.microsoft.com/office/word/2023/wordml/word16du" xmlns:w16sdtdh="http://schemas.microsoft.com/office/word/2020/wordml/sdtdatahash" xmlns:w16sdtfl="http://schemas.microsoft.com/office/word/2024/wordml/sdtformatlock" xmlns:w16se="http://schemas.microsoft.com/office/word/2015/wordml/symex" mc:Ignorable="w14 w15 w16se w16cid w16 w16cex w16sdtdh w16sdtfl w16du">
   <w:docDefaults>
     <w:rPrDefault>
       <w:rPr>
@@ -10949,7 +18689,7 @@
       </w:pPr>
     </w:pPrDefault>
   </w:docDefaults>
-  <w:latentStyles w:defLockedState="0" w:defUIPriority="99" w:defSemiHidden="0" w:defUnhideWhenUsed="0" w:defQFormat="0" w:count="371">
+  <w:latentStyles w:defLockedState="0" w:defUIPriority="99" w:defSemiHidden="0" w:defUnhideWhenUsed="0" w:defQFormat="0" w:count="376">
     <w:lsdException w:name="Normal" w:uiPriority="0" w:qFormat="1"/>
     <w:lsdException w:name="heading 1" w:uiPriority="9" w:qFormat="1"/>
     <w:lsdException w:name="heading 2" w:semiHidden="1" w:uiPriority="9" w:unhideWhenUsed="1" w:qFormat="1"/>
@@ -11321,6 +19061,11 @@
     <w:lsdException w:name="List Table 5 Dark Accent 6" w:uiPriority="50"/>
     <w:lsdException w:name="List Table 6 Colorful Accent 6" w:uiPriority="51"/>
     <w:lsdException w:name="List Table 7 Colorful Accent 6" w:uiPriority="52"/>
+    <w:lsdException w:name="Mention" w:semiHidden="1" w:unhideWhenUsed="1"/>
+    <w:lsdException w:name="Smart Hyperlink" w:semiHidden="1" w:unhideWhenUsed="1"/>
+    <w:lsdException w:name="Hashtag" w:semiHidden="1" w:unhideWhenUsed="1"/>
+    <w:lsdException w:name="Unresolved Mention" w:semiHidden="1" w:unhideWhenUsed="1"/>
+    <w:lsdException w:name="Smart Link" w:semiHidden="1" w:unhideWhenUsed="1"/>
   </w:latentStyles>
   <w:style w:type="paragraph" w:default="1" w:styleId="a">
     <w:name w:val="Normal"/>
@@ -11380,7 +19125,6 @@
   <w:style w:type="character" w:default="1" w:styleId="a0">
     <w:name w:val="Default Paragraph Font"/>
     <w:uiPriority w:val="1"/>
-    <w:semiHidden/>
     <w:unhideWhenUsed/>
   </w:style>
   <w:style w:type="table" w:default="1" w:styleId="a1">
